--- a/SSD/Reflections.docx
+++ b/SSD/Reflections.docx
@@ -5,6 +5,7 @@
     <w:p>
       <w:pPr>
         <w:spacing w:line="480" w:lineRule="auto"/>
+        <w:jc w:val="both"/>
         <w:rPr>
           <w:rFonts w:ascii="Arial" w:hAnsi="Arial" w:cs="Arial"/>
           <w:sz w:val="24"/>
@@ -37,6 +38,7 @@
     <w:p>
       <w:pPr>
         <w:spacing w:line="480" w:lineRule="auto"/>
+        <w:jc w:val="both"/>
         <w:rPr>
           <w:rFonts w:ascii="Arial" w:hAnsi="Arial" w:cs="Arial"/>
           <w:sz w:val="24"/>
@@ -51,7 +53,25 @@
           <w:szCs w:val="24"/>
           <w:lang w:val="en-GB"/>
         </w:rPr>
-        <w:t xml:space="preserve">Week one I found </w:t>
+        <w:t xml:space="preserve">Week one </w:t>
+      </w:r>
+      <w:r>
+        <w:rPr>
+          <w:rFonts w:ascii="Arial" w:hAnsi="Arial" w:cs="Arial"/>
+          <w:sz w:val="24"/>
+          <w:szCs w:val="24"/>
+          <w:lang w:val="en-GB"/>
+        </w:rPr>
+        <w:t>was</w:t>
+      </w:r>
+      <w:r>
+        <w:rPr>
+          <w:rFonts w:ascii="Arial" w:hAnsi="Arial" w:cs="Arial"/>
+          <w:sz w:val="24"/>
+          <w:szCs w:val="24"/>
+          <w:lang w:val="en-GB"/>
+        </w:rPr>
+        <w:t xml:space="preserve"> </w:t>
       </w:r>
       <w:r>
         <w:rPr>
@@ -69,34 +89,43 @@
           <w:szCs w:val="24"/>
           <w:lang w:val="en-GB"/>
         </w:rPr>
-        <w:t xml:space="preserve"> </w:t>
-      </w:r>
-      <w:r>
-        <w:rPr>
-          <w:rFonts w:ascii="Arial" w:hAnsi="Arial" w:cs="Arial"/>
-          <w:sz w:val="24"/>
-          <w:szCs w:val="24"/>
-          <w:lang w:val="en-GB"/>
-        </w:rPr>
-        <w:t>in unison with my studies</w:t>
-      </w:r>
-      <w:r>
-        <w:rPr>
-          <w:rFonts w:ascii="Arial" w:hAnsi="Arial" w:cs="Arial"/>
-          <w:sz w:val="24"/>
-          <w:szCs w:val="24"/>
-          <w:lang w:val="en-GB"/>
-        </w:rPr>
-        <w:t>. The final exam</w:t>
-      </w:r>
-      <w:r>
-        <w:rPr>
-          <w:rFonts w:ascii="Arial" w:hAnsi="Arial" w:cs="Arial"/>
-          <w:sz w:val="24"/>
-          <w:szCs w:val="24"/>
-          <w:lang w:val="en-GB"/>
-        </w:rPr>
-        <w:t xml:space="preserve"> was expansive yet not incredibly difficult. However, according to the test result</w:t>
+        <w:t xml:space="preserve"> in unison with my studies. The final exam</w:t>
+      </w:r>
+      <w:r>
+        <w:rPr>
+          <w:rFonts w:ascii="Arial" w:hAnsi="Arial" w:cs="Arial"/>
+          <w:sz w:val="24"/>
+          <w:szCs w:val="24"/>
+          <w:lang w:val="en-GB"/>
+        </w:rPr>
+        <w:t xml:space="preserve"> was expansive </w:t>
+      </w:r>
+      <w:r>
+        <w:rPr>
+          <w:rFonts w:ascii="Arial" w:hAnsi="Arial" w:cs="Arial"/>
+          <w:sz w:val="24"/>
+          <w:szCs w:val="24"/>
+          <w:lang w:val="en-GB"/>
+        </w:rPr>
+        <w:t>and challenging</w:t>
+      </w:r>
+      <w:r>
+        <w:rPr>
+          <w:rFonts w:ascii="Arial" w:hAnsi="Arial" w:cs="Arial"/>
+          <w:sz w:val="24"/>
+          <w:szCs w:val="24"/>
+          <w:lang w:val="en-GB"/>
+        </w:rPr>
+        <w:t>, yet achievable..</w:t>
+      </w:r>
+      <w:r>
+        <w:rPr>
+          <w:rFonts w:ascii="Arial" w:hAnsi="Arial" w:cs="Arial"/>
+          <w:sz w:val="24"/>
+          <w:szCs w:val="24"/>
+          <w:lang w:val="en-GB"/>
+        </w:rPr>
+        <w:t>. However, according to the test result</w:t>
       </w:r>
       <w:r>
         <w:rPr>
@@ -114,41 +143,139 @@
           <w:szCs w:val="24"/>
           <w:lang w:val="en-GB"/>
         </w:rPr>
-        <w:t xml:space="preserve"> I do need to work on my understanding of exceptions and their related classes and abilities. </w:t>
-      </w:r>
-      <w:r>
-        <w:rPr>
-          <w:rFonts w:ascii="Arial" w:hAnsi="Arial" w:cs="Arial"/>
-          <w:sz w:val="24"/>
-          <w:szCs w:val="24"/>
-          <w:lang w:val="en-GB"/>
-        </w:rPr>
-        <w:t xml:space="preserve">Although, the required level of exception handling has not been that extensive in the MSc thus far, I will need to… With regards to the MSc studies, it was very helpful to learn about the OWASP standards and the support framework that it provides for programmers. It will </w:t>
-      </w:r>
-      <w:proofErr w:type="gramStart"/>
-      <w:r>
-        <w:rPr>
-          <w:rFonts w:ascii="Arial" w:hAnsi="Arial" w:cs="Arial"/>
-          <w:sz w:val="24"/>
-          <w:szCs w:val="24"/>
-          <w:lang w:val="en-GB"/>
-        </w:rPr>
-        <w:t>definitely aid</w:t>
-      </w:r>
-      <w:proofErr w:type="gramEnd"/>
-      <w:r>
-        <w:rPr>
-          <w:rFonts w:ascii="Arial" w:hAnsi="Arial" w:cs="Arial"/>
-          <w:sz w:val="24"/>
-          <w:szCs w:val="24"/>
-          <w:lang w:val="en-GB"/>
-        </w:rPr>
-        <w:t xml:space="preserve"> me in terms of the common vulnerabilities to look for in my code and means to rectify them. </w:t>
+        <w:t xml:space="preserve"> I do need to</w:t>
+      </w:r>
+      <w:r>
+        <w:rPr>
+          <w:rFonts w:ascii="Arial" w:hAnsi="Arial" w:cs="Arial"/>
+          <w:sz w:val="24"/>
+          <w:szCs w:val="24"/>
+          <w:lang w:val="en-GB"/>
+        </w:rPr>
+        <w:t xml:space="preserve"> specifically</w:t>
+      </w:r>
+      <w:r>
+        <w:rPr>
+          <w:rFonts w:ascii="Arial" w:hAnsi="Arial" w:cs="Arial"/>
+          <w:sz w:val="24"/>
+          <w:szCs w:val="24"/>
+          <w:lang w:val="en-GB"/>
+        </w:rPr>
+        <w:t xml:space="preserve"> work on my understanding of exceptions and their related classes and abilities. </w:t>
+      </w:r>
+      <w:r>
+        <w:rPr>
+          <w:rFonts w:ascii="Arial" w:hAnsi="Arial" w:cs="Arial"/>
+          <w:sz w:val="24"/>
+          <w:szCs w:val="24"/>
+          <w:lang w:val="en-GB"/>
+        </w:rPr>
+        <w:t xml:space="preserve">Although the required level of exception handling has not been that extensive in the MSc thus far, I will need </w:t>
+      </w:r>
+      <w:r>
+        <w:rPr>
+          <w:rFonts w:ascii="Arial" w:hAnsi="Arial" w:cs="Arial"/>
+          <w:sz w:val="24"/>
+          <w:szCs w:val="24"/>
+          <w:lang w:val="en-GB"/>
+        </w:rPr>
+        <w:t>to expand on this especially to make my code more secure. Overall, the certification and its related content has provided an avenue for me to better my Python and general programming skills which will help me with my studies..</w:t>
+      </w:r>
+      <w:r>
+        <w:rPr>
+          <w:rFonts w:ascii="Arial" w:hAnsi="Arial" w:cs="Arial"/>
+          <w:sz w:val="24"/>
+          <w:szCs w:val="24"/>
+          <w:lang w:val="en-GB"/>
+        </w:rPr>
+        <w:t xml:space="preserve"> With regards to the </w:t>
+      </w:r>
+      <w:r>
+        <w:rPr>
+          <w:rFonts w:ascii="Arial" w:hAnsi="Arial" w:cs="Arial"/>
+          <w:sz w:val="24"/>
+          <w:szCs w:val="24"/>
+          <w:lang w:val="en-GB"/>
+        </w:rPr>
+        <w:t xml:space="preserve">direct </w:t>
+      </w:r>
+      <w:r>
+        <w:rPr>
+          <w:rFonts w:ascii="Arial" w:hAnsi="Arial" w:cs="Arial"/>
+          <w:sz w:val="24"/>
+          <w:szCs w:val="24"/>
+          <w:lang w:val="en-GB"/>
+        </w:rPr>
+        <w:t xml:space="preserve">MSc </w:t>
+      </w:r>
+      <w:r>
+        <w:rPr>
+          <w:rFonts w:ascii="Arial" w:hAnsi="Arial" w:cs="Arial"/>
+          <w:sz w:val="24"/>
+          <w:szCs w:val="24"/>
+          <w:lang w:val="en-GB"/>
+        </w:rPr>
+        <w:t>content</w:t>
+      </w:r>
+      <w:r>
+        <w:rPr>
+          <w:rFonts w:ascii="Arial" w:hAnsi="Arial" w:cs="Arial"/>
+          <w:sz w:val="24"/>
+          <w:szCs w:val="24"/>
+          <w:lang w:val="en-GB"/>
+        </w:rPr>
+        <w:t xml:space="preserve">, it was very helpful to learn about the OWASP standards and the support framework that it provides for programmers. It will definitely aid me in terms </w:t>
+      </w:r>
+      <w:r>
+        <w:rPr>
+          <w:rFonts w:ascii="Arial" w:hAnsi="Arial" w:cs="Arial"/>
+          <w:sz w:val="24"/>
+          <w:szCs w:val="24"/>
+          <w:lang w:val="en-GB"/>
+        </w:rPr>
+        <w:t xml:space="preserve">of a base </w:t>
+      </w:r>
+      <w:r>
+        <w:rPr>
+          <w:rFonts w:ascii="Arial" w:hAnsi="Arial" w:cs="Arial"/>
+          <w:sz w:val="24"/>
+          <w:szCs w:val="24"/>
+          <w:lang w:val="en-GB"/>
+        </w:rPr>
+        <w:t>of the common vulnerabilities to look for in my code and</w:t>
+      </w:r>
+      <w:r>
+        <w:rPr>
+          <w:rFonts w:ascii="Arial" w:hAnsi="Arial" w:cs="Arial"/>
+          <w:sz w:val="24"/>
+          <w:szCs w:val="24"/>
+          <w:lang w:val="en-GB"/>
+        </w:rPr>
+        <w:t xml:space="preserve"> the standard</w:t>
+      </w:r>
+      <w:r>
+        <w:rPr>
+          <w:rFonts w:ascii="Arial" w:hAnsi="Arial" w:cs="Arial"/>
+          <w:sz w:val="24"/>
+          <w:szCs w:val="24"/>
+          <w:lang w:val="en-GB"/>
+        </w:rPr>
+        <w:t xml:space="preserve">   </w:t>
+      </w:r>
+      <w:r>
+        <w:rPr>
+          <w:rFonts w:ascii="Arial" w:hAnsi="Arial" w:cs="Arial"/>
+          <w:sz w:val="24"/>
+          <w:szCs w:val="24"/>
+          <w:lang w:val="en-GB"/>
+        </w:rPr>
+        <w:t xml:space="preserve">means to rectify them. </w:t>
       </w:r>
     </w:p>
     <w:p>
       <w:pPr>
         <w:spacing w:line="480" w:lineRule="auto"/>
+        <w:jc w:val="center"/>
         <w:rPr>
           <w:rFonts w:ascii="Arial" w:hAnsi="Arial" w:cs="Arial"/>
           <w:sz w:val="24"/>
@@ -159,11 +286,62 @@
       <w:r>
         <w:rPr>
           <w:rFonts w:ascii="Arial" w:hAnsi="Arial" w:cs="Arial"/>
-          <w:sz w:val="24"/>
-          <w:szCs w:val="24"/>
-          <w:lang w:val="en-GB"/>
-        </w:rPr>
-        <w:t xml:space="preserve"> </w:t>
+          <w:noProof/>
+          <w:sz w:val="24"/>
+          <w:szCs w:val="24"/>
+          <w:lang w:val="en-GB"/>
+        </w:rPr>
+        <w:lastRenderedPageBreak/>
+        <w:drawing>
+          <wp:inline distT="0" distB="0" distL="0" distR="0" wp14:anchorId="57199744" wp14:editId="0C52A174">
+            <wp:extent cx="5257800" cy="7096125"/>
+            <wp:effectExtent l="19050" t="19050" r="19050" b="28575"/>
+            <wp:docPr id="2" name="Picture 2"/>
+            <wp:cNvGraphicFramePr>
+              <a:graphicFrameLocks xmlns:a="http://schemas.openxmlformats.org/drawingml/2006/main" noChangeAspect="1"/>
+            </wp:cNvGraphicFramePr>
+            <a:graphic xmlns:a="http://schemas.openxmlformats.org/drawingml/2006/main">
+              <a:graphicData uri="http://schemas.openxmlformats.org/drawingml/2006/picture">
+                <pic:pic xmlns:pic="http://schemas.openxmlformats.org/drawingml/2006/picture">
+                  <pic:nvPicPr>
+                    <pic:cNvPr id="0" name="Picture 2"/>
+                    <pic:cNvPicPr>
+                      <a:picLocks noChangeAspect="1" noChangeArrowheads="1"/>
+                    </pic:cNvPicPr>
+                  </pic:nvPicPr>
+                  <pic:blipFill>
+                    <a:blip r:embed="rId4">
+                      <a:extLst>
+                        <a:ext uri="{28A0092B-C50C-407E-A947-70E740481C1C}">
+                          <a14:useLocalDpi xmlns:a14="http://schemas.microsoft.com/office/drawing/2010/main" val="0"/>
+                        </a:ext>
+                      </a:extLst>
+                    </a:blip>
+                    <a:srcRect/>
+                    <a:stretch>
+                      <a:fillRect/>
+                    </a:stretch>
+                  </pic:blipFill>
+                  <pic:spPr bwMode="auto">
+                    <a:xfrm>
+                      <a:off x="0" y="0"/>
+                      <a:ext cx="5257800" cy="7096125"/>
+                    </a:xfrm>
+                    <a:prstGeom prst="rect">
+                      <a:avLst/>
+                    </a:prstGeom>
+                    <a:noFill/>
+                    <a:ln>
+                      <a:solidFill>
+                        <a:schemeClr val="tx1"/>
+                      </a:solidFill>
+                    </a:ln>
+                  </pic:spPr>
+                </pic:pic>
+              </a:graphicData>
+            </a:graphic>
+          </wp:inline>
+        </w:drawing>
       </w:r>
     </w:p>
     <w:sectPr>

--- a/SSD/Reflections.docx
+++ b/SSD/Reflections.docx
@@ -32,7 +32,7 @@
           <w:u w:val="single"/>
           <w:lang w:val="en-GB"/>
         </w:rPr>
-        <w:t xml:space="preserve"> &amp; 2</w:t>
+        <w:t xml:space="preserve"> </w:t>
       </w:r>
     </w:p>
     <w:p>
@@ -53,7 +53,16 @@
           <w:szCs w:val="24"/>
           <w:lang w:val="en-GB"/>
         </w:rPr>
-        <w:t xml:space="preserve">Week one </w:t>
+        <w:t>This week</w:t>
+      </w:r>
+      <w:r>
+        <w:rPr>
+          <w:rFonts w:ascii="Arial" w:hAnsi="Arial" w:cs="Arial"/>
+          <w:sz w:val="24"/>
+          <w:szCs w:val="24"/>
+          <w:lang w:val="en-GB"/>
+        </w:rPr>
+        <w:t xml:space="preserve"> </w:t>
       </w:r>
       <w:r>
         <w:rPr>
@@ -80,16 +89,106 @@
           <w:szCs w:val="24"/>
           <w:lang w:val="en-GB"/>
         </w:rPr>
-        <w:t>challenging as I was completing a Python associate certification</w:t>
-      </w:r>
-      <w:r>
-        <w:rPr>
-          <w:rFonts w:ascii="Arial" w:hAnsi="Arial" w:cs="Arial"/>
-          <w:sz w:val="24"/>
-          <w:szCs w:val="24"/>
-          <w:lang w:val="en-GB"/>
-        </w:rPr>
-        <w:t xml:space="preserve"> in unison with my studies. The final exam</w:t>
+        <w:t xml:space="preserve">challenging </w:t>
+      </w:r>
+      <w:r>
+        <w:rPr>
+          <w:rFonts w:ascii="Arial" w:hAnsi="Arial" w:cs="Arial"/>
+          <w:sz w:val="24"/>
+          <w:szCs w:val="24"/>
+          <w:lang w:val="en-GB"/>
+        </w:rPr>
+        <w:t>because</w:t>
+      </w:r>
+      <w:r>
+        <w:rPr>
+          <w:rFonts w:ascii="Arial" w:hAnsi="Arial" w:cs="Arial"/>
+          <w:sz w:val="24"/>
+          <w:szCs w:val="24"/>
+          <w:lang w:val="en-GB"/>
+        </w:rPr>
+        <w:t xml:space="preserve"> I was completing </w:t>
+      </w:r>
+      <w:r>
+        <w:rPr>
+          <w:rFonts w:ascii="Arial" w:hAnsi="Arial" w:cs="Arial"/>
+          <w:sz w:val="24"/>
+          <w:szCs w:val="24"/>
+          <w:lang w:val="en-GB"/>
+        </w:rPr>
+        <w:t>my preparation and examination for a</w:t>
+      </w:r>
+      <w:r>
+        <w:rPr>
+          <w:rFonts w:ascii="Arial" w:hAnsi="Arial" w:cs="Arial"/>
+          <w:sz w:val="24"/>
+          <w:szCs w:val="24"/>
+          <w:lang w:val="en-GB"/>
+        </w:rPr>
+        <w:t xml:space="preserve"> Python associate </w:t>
+      </w:r>
+      <w:r>
+        <w:rPr>
+          <w:rFonts w:ascii="Arial" w:hAnsi="Arial" w:cs="Arial"/>
+          <w:sz w:val="24"/>
+          <w:szCs w:val="24"/>
+          <w:lang w:val="en-GB"/>
+        </w:rPr>
+        <w:t xml:space="preserve">level </w:t>
+      </w:r>
+      <w:r>
+        <w:rPr>
+          <w:rFonts w:ascii="Arial" w:hAnsi="Arial" w:cs="Arial"/>
+          <w:sz w:val="24"/>
+          <w:szCs w:val="24"/>
+          <w:lang w:val="en-GB"/>
+        </w:rPr>
+        <w:t>certification</w:t>
+      </w:r>
+      <w:r>
+        <w:rPr>
+          <w:rFonts w:ascii="Arial" w:hAnsi="Arial" w:cs="Arial"/>
+          <w:sz w:val="24"/>
+          <w:szCs w:val="24"/>
+          <w:lang w:val="en-GB"/>
+        </w:rPr>
+        <w:t xml:space="preserve"> in unison with my studies. </w:t>
+      </w:r>
+      <w:r>
+        <w:rPr>
+          <w:rFonts w:ascii="Arial" w:hAnsi="Arial" w:cs="Arial"/>
+          <w:sz w:val="24"/>
+          <w:szCs w:val="24"/>
+          <w:lang w:val="en-GB"/>
+        </w:rPr>
+        <w:t xml:space="preserve">This I felt necessary to make myself more marketable as a junior software developer, but also to further my knowledge of the Python language and its associated technologies, enabling me to </w:t>
+      </w:r>
+      <w:r>
+        <w:rPr>
+          <w:rFonts w:ascii="Arial" w:hAnsi="Arial" w:cs="Arial"/>
+          <w:sz w:val="24"/>
+          <w:szCs w:val="24"/>
+          <w:lang w:val="en-GB"/>
+        </w:rPr>
+        <w:t>engage at a deeper level with my</w:t>
+      </w:r>
+      <w:r>
+        <w:rPr>
+          <w:rFonts w:ascii="Arial" w:hAnsi="Arial" w:cs="Arial"/>
+          <w:sz w:val="24"/>
+          <w:szCs w:val="24"/>
+          <w:lang w:val="en-GB"/>
+        </w:rPr>
+        <w:t xml:space="preserve"> MSc studies. </w:t>
+      </w:r>
+      <w:r>
+        <w:rPr>
+          <w:rFonts w:ascii="Arial" w:hAnsi="Arial" w:cs="Arial"/>
+          <w:sz w:val="24"/>
+          <w:szCs w:val="24"/>
+          <w:lang w:val="en-GB"/>
+        </w:rPr>
+        <w:t>The final exam</w:t>
       </w:r>
       <w:r>
         <w:rPr>
@@ -116,7 +215,16 @@
           <w:szCs w:val="24"/>
           <w:lang w:val="en-GB"/>
         </w:rPr>
-        <w:t>, yet achievable..</w:t>
+        <w:t xml:space="preserve">, yet </w:t>
+      </w:r>
+      <w:r>
+        <w:rPr>
+          <w:rFonts w:ascii="Arial" w:hAnsi="Arial" w:cs="Arial"/>
+          <w:sz w:val="24"/>
+          <w:szCs w:val="24"/>
+          <w:lang w:val="en-GB"/>
+        </w:rPr>
+        <w:t>fair</w:t>
       </w:r>
       <w:r>
         <w:rPr>
@@ -134,6 +242,42 @@
           <w:szCs w:val="24"/>
           <w:lang w:val="en-GB"/>
         </w:rPr>
+        <w:t xml:space="preserve"> seen in </w:t>
+      </w:r>
+      <w:r>
+        <w:rPr>
+          <w:rFonts w:ascii="Arial" w:hAnsi="Arial" w:cs="Arial"/>
+          <w:sz w:val="24"/>
+          <w:szCs w:val="24"/>
+          <w:lang w:val="en-GB"/>
+        </w:rPr>
+        <w:t>Fi</w:t>
+      </w:r>
+      <w:r>
+        <w:rPr>
+          <w:rFonts w:ascii="Arial" w:hAnsi="Arial" w:cs="Arial"/>
+          <w:sz w:val="24"/>
+          <w:szCs w:val="24"/>
+          <w:lang w:val="en-GB"/>
+        </w:rPr>
+        <w:t>gure</w:t>
+      </w:r>
+      <w:r>
+        <w:rPr>
+          <w:rFonts w:ascii="Arial" w:hAnsi="Arial" w:cs="Arial"/>
+          <w:sz w:val="24"/>
+          <w:szCs w:val="24"/>
+          <w:lang w:val="en-GB"/>
+        </w:rPr>
+        <w:t xml:space="preserve"> 1</w:t>
+      </w:r>
+      <w:r>
+        <w:rPr>
+          <w:rFonts w:ascii="Arial" w:hAnsi="Arial" w:cs="Arial"/>
+          <w:sz w:val="24"/>
+          <w:szCs w:val="24"/>
+          <w:lang w:val="en-GB"/>
+        </w:rPr>
         <w:t>,</w:t>
       </w:r>
       <w:r>
@@ -143,7 +287,7 @@
           <w:szCs w:val="24"/>
           <w:lang w:val="en-GB"/>
         </w:rPr>
-        <w:t xml:space="preserve"> I do need to</w:t>
+        <w:t xml:space="preserve"> I do need to work</w:t>
       </w:r>
       <w:r>
         <w:rPr>
@@ -161,34 +305,90 @@
           <w:szCs w:val="24"/>
           <w:lang w:val="en-GB"/>
         </w:rPr>
-        <w:t xml:space="preserve"> work on my understanding of exceptions and their related classes and abilities. </w:t>
-      </w:r>
-      <w:r>
-        <w:rPr>
-          <w:rFonts w:ascii="Arial" w:hAnsi="Arial" w:cs="Arial"/>
-          <w:sz w:val="24"/>
-          <w:szCs w:val="24"/>
-          <w:lang w:val="en-GB"/>
-        </w:rPr>
-        <w:t xml:space="preserve">Although the required level of exception handling has not been that extensive in the MSc thus far, I will need </w:t>
-      </w:r>
-      <w:r>
-        <w:rPr>
-          <w:rFonts w:ascii="Arial" w:hAnsi="Arial" w:cs="Arial"/>
-          <w:sz w:val="24"/>
-          <w:szCs w:val="24"/>
-          <w:lang w:val="en-GB"/>
-        </w:rPr>
-        <w:t>to expand on this especially to make my code more secure. Overall, the certification and its related content has provided an avenue for me to better my Python and general programming skills which will help me with my studies..</w:t>
-      </w:r>
-      <w:r>
-        <w:rPr>
-          <w:rFonts w:ascii="Arial" w:hAnsi="Arial" w:cs="Arial"/>
-          <w:sz w:val="24"/>
-          <w:szCs w:val="24"/>
-          <w:lang w:val="en-GB"/>
-        </w:rPr>
-        <w:t xml:space="preserve"> With regards to the </w:t>
+        <w:t xml:space="preserve"> on my understanding of exceptions and their related classes and abilities. </w:t>
+      </w:r>
+      <w:r>
+        <w:rPr>
+          <w:rFonts w:ascii="Arial" w:hAnsi="Arial" w:cs="Arial"/>
+          <w:sz w:val="24"/>
+          <w:szCs w:val="24"/>
+          <w:lang w:val="en-GB"/>
+        </w:rPr>
+        <w:t>Although the required level of exception handling has not been that extensive in the</w:t>
+      </w:r>
+      <w:r>
+        <w:rPr>
+          <w:rFonts w:ascii="Arial" w:hAnsi="Arial" w:cs="Arial"/>
+          <w:sz w:val="24"/>
+          <w:szCs w:val="24"/>
+          <w:lang w:val="en-GB"/>
+        </w:rPr>
+        <w:t xml:space="preserve"> masters thus far</w:t>
+      </w:r>
+      <w:r>
+        <w:rPr>
+          <w:rFonts w:ascii="Arial" w:hAnsi="Arial" w:cs="Arial"/>
+          <w:sz w:val="24"/>
+          <w:szCs w:val="24"/>
+          <w:lang w:val="en-GB"/>
+        </w:rPr>
+        <w:t xml:space="preserve">, this </w:t>
+      </w:r>
+      <w:r>
+        <w:rPr>
+          <w:rFonts w:ascii="Arial" w:hAnsi="Arial" w:cs="Arial"/>
+          <w:sz w:val="24"/>
+          <w:szCs w:val="24"/>
+          <w:lang w:val="en-GB"/>
+        </w:rPr>
+        <w:t>weakness</w:t>
+      </w:r>
+      <w:r>
+        <w:rPr>
+          <w:rFonts w:ascii="Arial" w:hAnsi="Arial" w:cs="Arial"/>
+          <w:sz w:val="24"/>
+          <w:szCs w:val="24"/>
+          <w:lang w:val="en-GB"/>
+        </w:rPr>
+        <w:t xml:space="preserve"> will need to be improved </w:t>
+      </w:r>
+      <w:proofErr w:type="gramStart"/>
+      <w:r>
+        <w:rPr>
+          <w:rFonts w:ascii="Arial" w:hAnsi="Arial" w:cs="Arial"/>
+          <w:sz w:val="24"/>
+          <w:szCs w:val="24"/>
+          <w:lang w:val="en-GB"/>
+        </w:rPr>
+        <w:t>in order to</w:t>
+      </w:r>
+      <w:proofErr w:type="gramEnd"/>
+      <w:r>
+        <w:rPr>
+          <w:rFonts w:ascii="Arial" w:hAnsi="Arial" w:cs="Arial"/>
+          <w:sz w:val="24"/>
+          <w:szCs w:val="24"/>
+          <w:lang w:val="en-GB"/>
+        </w:rPr>
+        <w:t xml:space="preserve"> make my code more secure</w:t>
+      </w:r>
+      <w:r>
+        <w:rPr>
+          <w:rFonts w:ascii="Arial" w:hAnsi="Arial" w:cs="Arial"/>
+          <w:sz w:val="24"/>
+          <w:szCs w:val="24"/>
+          <w:lang w:val="en-GB"/>
+        </w:rPr>
+        <w:t xml:space="preserve">. </w:t>
+      </w:r>
+      <w:r>
+        <w:rPr>
+          <w:rFonts w:ascii="Arial" w:hAnsi="Arial" w:cs="Arial"/>
+          <w:sz w:val="24"/>
+          <w:szCs w:val="24"/>
+          <w:lang w:val="en-GB"/>
+        </w:rPr>
+        <w:t xml:space="preserve">With regards to the </w:t>
       </w:r>
       <w:r>
         <w:rPr>
@@ -224,7 +424,27 @@
           <w:szCs w:val="24"/>
           <w:lang w:val="en-GB"/>
         </w:rPr>
-        <w:t xml:space="preserve">, it was very helpful to learn about the OWASP standards and the support framework that it provides for programmers. It will definitely aid me in terms </w:t>
+        <w:t xml:space="preserve">, it was very helpful to learn about the OWASP standards and the support framework that it provides for programmers. It will </w:t>
+      </w:r>
+      <w:proofErr w:type="gramStart"/>
+      <w:r>
+        <w:rPr>
+          <w:rFonts w:ascii="Arial" w:hAnsi="Arial" w:cs="Arial"/>
+          <w:sz w:val="24"/>
+          <w:szCs w:val="24"/>
+          <w:lang w:val="en-GB"/>
+        </w:rPr>
+        <w:t>definitely aid</w:t>
+      </w:r>
+      <w:proofErr w:type="gramEnd"/>
+      <w:r>
+        <w:rPr>
+          <w:rFonts w:ascii="Arial" w:hAnsi="Arial" w:cs="Arial"/>
+          <w:sz w:val="24"/>
+          <w:szCs w:val="24"/>
+          <w:lang w:val="en-GB"/>
+        </w:rPr>
+        <w:t xml:space="preserve"> me in terms </w:t>
       </w:r>
       <w:r>
         <w:rPr>
@@ -242,7 +462,16 @@
           <w:szCs w:val="24"/>
           <w:lang w:val="en-GB"/>
         </w:rPr>
-        <w:t>of the common vulnerabilities to look for in my code and</w:t>
+        <w:t>with regards to the</w:t>
+      </w:r>
+      <w:r>
+        <w:rPr>
+          <w:rFonts w:ascii="Arial" w:hAnsi="Arial" w:cs="Arial"/>
+          <w:sz w:val="24"/>
+          <w:szCs w:val="24"/>
+          <w:lang w:val="en-GB"/>
+        </w:rPr>
+        <w:t xml:space="preserve"> common vulnerabilities to look for in my code and</w:t>
       </w:r>
       <w:r>
         <w:rPr>
@@ -260,7 +489,7 @@
           <w:szCs w:val="24"/>
           <w:lang w:val="en-GB"/>
         </w:rPr>
-        <w:t xml:space="preserve">   </w:t>
+        <w:t xml:space="preserve"> </w:t>
       </w:r>
       <w:r>
         <w:rPr>
@@ -275,13 +504,91 @@
     <w:p>
       <w:pPr>
         <w:spacing w:line="480" w:lineRule="auto"/>
+        <w:jc w:val="both"/>
+        <w:rPr>
+          <w:rFonts w:ascii="Arial" w:hAnsi="Arial" w:cs="Arial"/>
+          <w:sz w:val="24"/>
+          <w:szCs w:val="24"/>
+          <w:lang w:val="en-GB"/>
+        </w:rPr>
+      </w:pPr>
+    </w:p>
+    <w:p>
+      <w:pPr>
+        <w:spacing w:line="480" w:lineRule="auto"/>
+        <w:jc w:val="both"/>
+        <w:rPr>
+          <w:rFonts w:ascii="Arial" w:hAnsi="Arial" w:cs="Arial"/>
+          <w:sz w:val="24"/>
+          <w:szCs w:val="24"/>
+          <w:u w:val="single"/>
+          <w:lang w:val="en-GB"/>
+        </w:rPr>
+      </w:pPr>
+      <w:r>
+        <w:rPr>
+          <w:rFonts w:ascii="Arial" w:hAnsi="Arial" w:cs="Arial"/>
+          <w:sz w:val="24"/>
+          <w:szCs w:val="24"/>
+          <w:u w:val="single"/>
+          <w:lang w:val="en-GB"/>
+        </w:rPr>
+        <w:t>Week 2</w:t>
+      </w:r>
+    </w:p>
+    <w:p>
+      <w:pPr>
+        <w:spacing w:line="480" w:lineRule="auto"/>
+        <w:jc w:val="both"/>
+        <w:rPr>
+          <w:rFonts w:ascii="Arial" w:hAnsi="Arial" w:cs="Arial"/>
+          <w:sz w:val="24"/>
+          <w:szCs w:val="24"/>
+          <w:lang w:val="en-GB"/>
+        </w:rPr>
+      </w:pPr>
+      <w:r>
+        <w:rPr>
+          <w:rFonts w:ascii="Arial" w:hAnsi="Arial" w:cs="Arial"/>
+          <w:sz w:val="24"/>
+          <w:szCs w:val="24"/>
+          <w:lang w:val="en-GB"/>
+        </w:rPr>
+        <w:t>I needed to further research the Scrum Agile methodology, because the notes provided w</w:t>
+      </w:r>
+      <w:r>
+        <w:rPr>
+          <w:rFonts w:ascii="Arial" w:hAnsi="Arial" w:cs="Arial"/>
+          <w:sz w:val="24"/>
+          <w:szCs w:val="24"/>
+          <w:lang w:val="en-GB"/>
+        </w:rPr>
+        <w:t>ere</w:t>
+      </w:r>
+      <w:r>
+        <w:rPr>
+          <w:rFonts w:ascii="Arial" w:hAnsi="Arial" w:cs="Arial"/>
+          <w:sz w:val="24"/>
+          <w:szCs w:val="24"/>
+          <w:lang w:val="en-GB"/>
+        </w:rPr>
+        <w:t xml:space="preserve"> not sufficient. However, I found some interesting content online and now have a basic understanding of the framework and relevant methodologies, which will hopefully help with the coding project planning. </w:t>
+      </w:r>
+      <w:r>
+        <w:rPr>
+          <w:rFonts w:ascii="Arial" w:hAnsi="Arial" w:cs="Arial"/>
+          <w:sz w:val="24"/>
+          <w:szCs w:val="24"/>
+          <w:lang w:val="en-GB"/>
+        </w:rPr>
+        <w:t>Reading the required chapters regarding the architectural attributes pertaining to good code was very insightful, however I will need a fair amount of practice to implement them wholistically.</w:t>
+      </w:r>
+    </w:p>
+    <w:p>
+      <w:pPr>
+        <w:keepNext/>
+        <w:spacing w:line="480" w:lineRule="auto"/>
         <w:jc w:val="center"/>
-        <w:rPr>
-          <w:rFonts w:ascii="Arial" w:hAnsi="Arial" w:cs="Arial"/>
-          <w:sz w:val="24"/>
-          <w:szCs w:val="24"/>
-          <w:lang w:val="en-GB"/>
-        </w:rPr>
       </w:pPr>
       <w:r>
         <w:rPr>
@@ -310,7 +617,7 @@
                     </pic:cNvPicPr>
                   </pic:nvPicPr>
                   <pic:blipFill>
-                    <a:blip r:embed="rId4">
+                    <a:blip r:embed="rId5">
                       <a:extLst>
                         <a:ext uri="{28A0092B-C50C-407E-A947-70E740481C1C}">
                           <a14:useLocalDpi xmlns:a14="http://schemas.microsoft.com/office/drawing/2010/main" val="0"/>
@@ -344,6 +651,412 @@
         </w:drawing>
       </w:r>
     </w:p>
+    <w:p>
+      <w:pPr>
+        <w:pStyle w:val="Caption"/>
+        <w:jc w:val="center"/>
+        <w:rPr>
+          <w:b/>
+          <w:bCs/>
+          <w:i w:val="0"/>
+          <w:iCs w:val="0"/>
+          <w:color w:val="auto"/>
+          <w:sz w:val="20"/>
+          <w:szCs w:val="20"/>
+          <w:u w:val="single"/>
+        </w:rPr>
+      </w:pPr>
+      <w:r>
+        <w:rPr>
+          <w:b/>
+          <w:bCs/>
+          <w:i w:val="0"/>
+          <w:iCs w:val="0"/>
+          <w:color w:val="auto"/>
+          <w:sz w:val="20"/>
+          <w:szCs w:val="20"/>
+          <w:u w:val="single"/>
+        </w:rPr>
+        <w:t xml:space="preserve">Figure </w:t>
+      </w:r>
+      <w:r>
+        <w:rPr>
+          <w:b/>
+          <w:bCs/>
+          <w:i w:val="0"/>
+          <w:iCs w:val="0"/>
+          <w:color w:val="auto"/>
+          <w:sz w:val="20"/>
+          <w:szCs w:val="20"/>
+          <w:u w:val="single"/>
+        </w:rPr>
+        <w:fldChar w:fldCharType="begin"/>
+      </w:r>
+      <w:r>
+        <w:rPr>
+          <w:b/>
+          <w:bCs/>
+          <w:i w:val="0"/>
+          <w:iCs w:val="0"/>
+          <w:color w:val="auto"/>
+          <w:sz w:val="20"/>
+          <w:szCs w:val="20"/>
+          <w:u w:val="single"/>
+        </w:rPr>
+        <w:instrText xml:space="preserve"> SEQ Figure \* ARABIC </w:instrText>
+      </w:r>
+      <w:r>
+        <w:rPr>
+          <w:b/>
+          <w:bCs/>
+          <w:i w:val="0"/>
+          <w:iCs w:val="0"/>
+          <w:color w:val="auto"/>
+          <w:sz w:val="20"/>
+          <w:szCs w:val="20"/>
+          <w:u w:val="single"/>
+        </w:rPr>
+        <w:fldChar w:fldCharType="separate"/>
+      </w:r>
+      <w:r>
+        <w:rPr>
+          <w:b/>
+          <w:bCs/>
+          <w:i w:val="0"/>
+          <w:iCs w:val="0"/>
+          <w:noProof/>
+          <w:color w:val="auto"/>
+          <w:sz w:val="20"/>
+          <w:szCs w:val="20"/>
+          <w:u w:val="single"/>
+        </w:rPr>
+        <w:t>1</w:t>
+      </w:r>
+      <w:r>
+        <w:rPr>
+          <w:b/>
+          <w:bCs/>
+          <w:i w:val="0"/>
+          <w:iCs w:val="0"/>
+          <w:color w:val="auto"/>
+          <w:sz w:val="20"/>
+          <w:szCs w:val="20"/>
+          <w:u w:val="single"/>
+        </w:rPr>
+        <w:fldChar w:fldCharType="end"/>
+      </w:r>
+    </w:p>
+    <w:p/>
+    <w:p/>
+    <w:p/>
+    <w:p/>
+    <w:p>
+      <w:pPr>
+        <w:spacing w:line="480" w:lineRule="auto"/>
+        <w:jc w:val="both"/>
+        <w:rPr>
+          <w:rFonts w:ascii="Arial" w:hAnsi="Arial" w:cs="Arial"/>
+          <w:sz w:val="24"/>
+          <w:szCs w:val="24"/>
+          <w:u w:val="single"/>
+          <w:lang w:val="en-GB"/>
+        </w:rPr>
+      </w:pPr>
+      <w:r>
+        <w:rPr>
+          <w:rFonts w:ascii="Arial" w:hAnsi="Arial" w:cs="Arial"/>
+          <w:sz w:val="24"/>
+          <w:szCs w:val="24"/>
+          <w:u w:val="single"/>
+          <w:lang w:val="en-GB"/>
+        </w:rPr>
+        <w:lastRenderedPageBreak/>
+        <w:t xml:space="preserve">Week </w:t>
+      </w:r>
+      <w:r>
+        <w:rPr>
+          <w:rFonts w:ascii="Arial" w:hAnsi="Arial" w:cs="Arial"/>
+          <w:sz w:val="24"/>
+          <w:szCs w:val="24"/>
+          <w:u w:val="single"/>
+          <w:lang w:val="en-GB"/>
+        </w:rPr>
+        <w:t>3</w:t>
+      </w:r>
+    </w:p>
+    <w:p>
+      <w:pPr>
+        <w:spacing w:line="480" w:lineRule="auto"/>
+        <w:jc w:val="both"/>
+        <w:rPr>
+          <w:rFonts w:ascii="Arial" w:hAnsi="Arial" w:cs="Arial"/>
+          <w:sz w:val="24"/>
+          <w:szCs w:val="24"/>
+          <w:lang w:val="en-GB"/>
+        </w:rPr>
+      </w:pPr>
+      <w:r>
+        <w:rPr>
+          <w:rFonts w:ascii="Arial" w:hAnsi="Arial" w:cs="Arial"/>
+          <w:sz w:val="24"/>
+          <w:szCs w:val="24"/>
+          <w:lang w:val="en-GB"/>
+        </w:rPr>
+        <w:t>Having to get through many pages of reading has reiterated</w:t>
+      </w:r>
+      <w:r>
+        <w:rPr>
+          <w:rFonts w:ascii="Arial" w:hAnsi="Arial" w:cs="Arial"/>
+          <w:sz w:val="24"/>
+          <w:szCs w:val="24"/>
+          <w:lang w:val="en-GB"/>
+        </w:rPr>
+        <w:t xml:space="preserve"> that </w:t>
+      </w:r>
+      <w:r>
+        <w:rPr>
+          <w:rFonts w:ascii="Arial" w:hAnsi="Arial" w:cs="Arial"/>
+          <w:sz w:val="24"/>
+          <w:szCs w:val="24"/>
+          <w:lang w:val="en-GB"/>
+        </w:rPr>
+        <w:t>at the MSc level</w:t>
+      </w:r>
+      <w:r>
+        <w:rPr>
+          <w:rFonts w:ascii="Arial" w:hAnsi="Arial" w:cs="Arial"/>
+          <w:sz w:val="24"/>
+          <w:szCs w:val="24"/>
+          <w:lang w:val="en-GB"/>
+        </w:rPr>
+        <w:t xml:space="preserve"> </w:t>
+      </w:r>
+      <w:r>
+        <w:rPr>
+          <w:rFonts w:ascii="Arial" w:hAnsi="Arial" w:cs="Arial"/>
+          <w:sz w:val="24"/>
+          <w:szCs w:val="24"/>
+          <w:lang w:val="en-GB"/>
+        </w:rPr>
+        <w:t>one</w:t>
+      </w:r>
+      <w:r>
+        <w:rPr>
+          <w:rFonts w:ascii="Arial" w:hAnsi="Arial" w:cs="Arial"/>
+          <w:sz w:val="24"/>
+          <w:szCs w:val="24"/>
+          <w:lang w:val="en-GB"/>
+        </w:rPr>
+        <w:t xml:space="preserve"> need</w:t>
+      </w:r>
+      <w:r>
+        <w:rPr>
+          <w:rFonts w:ascii="Arial" w:hAnsi="Arial" w:cs="Arial"/>
+          <w:sz w:val="24"/>
+          <w:szCs w:val="24"/>
+          <w:lang w:val="en-GB"/>
+        </w:rPr>
+        <w:t>s</w:t>
+      </w:r>
+      <w:r>
+        <w:rPr>
+          <w:rFonts w:ascii="Arial" w:hAnsi="Arial" w:cs="Arial"/>
+          <w:sz w:val="24"/>
+          <w:szCs w:val="24"/>
+          <w:lang w:val="en-GB"/>
+        </w:rPr>
+        <w:t xml:space="preserve"> to be able to read quickly and effectively through large amounts of new information. </w:t>
+      </w:r>
+      <w:r>
+        <w:rPr>
+          <w:rFonts w:ascii="Arial" w:hAnsi="Arial" w:cs="Arial"/>
+          <w:sz w:val="24"/>
+          <w:szCs w:val="24"/>
+          <w:lang w:val="en-GB"/>
+        </w:rPr>
+        <w:t>Additionally</w:t>
+      </w:r>
+      <w:r>
+        <w:rPr>
+          <w:rFonts w:ascii="Arial" w:hAnsi="Arial" w:cs="Arial"/>
+          <w:sz w:val="24"/>
+          <w:szCs w:val="24"/>
+          <w:lang w:val="en-GB"/>
+        </w:rPr>
+        <w:t xml:space="preserve">, learning what areas of content not to focus on and making good notes has become a key attribute of success in this domain. </w:t>
+      </w:r>
+      <w:r>
+        <w:rPr>
+          <w:rFonts w:ascii="Arial" w:hAnsi="Arial" w:cs="Arial"/>
+          <w:sz w:val="24"/>
+          <w:szCs w:val="24"/>
+          <w:lang w:val="en-GB"/>
+        </w:rPr>
+        <w:t xml:space="preserve">Delving further into the key attributes of a well </w:t>
+      </w:r>
+      <w:proofErr w:type="spellStart"/>
+      <w:r>
+        <w:rPr>
+          <w:rFonts w:ascii="Arial" w:hAnsi="Arial" w:cs="Arial"/>
+          <w:sz w:val="24"/>
+          <w:szCs w:val="24"/>
+          <w:lang w:val="en-GB"/>
+        </w:rPr>
+        <w:t>architectured</w:t>
+      </w:r>
+      <w:proofErr w:type="spellEnd"/>
+      <w:r>
+        <w:rPr>
+          <w:rFonts w:ascii="Arial" w:hAnsi="Arial" w:cs="Arial"/>
+          <w:sz w:val="24"/>
+          <w:szCs w:val="24"/>
+          <w:lang w:val="en-GB"/>
+        </w:rPr>
+        <w:t xml:space="preserve"> system as well as </w:t>
+      </w:r>
+      <w:r>
+        <w:rPr>
+          <w:rFonts w:ascii="Arial" w:hAnsi="Arial" w:cs="Arial"/>
+          <w:sz w:val="24"/>
+          <w:szCs w:val="24"/>
+          <w:lang w:val="en-GB"/>
+        </w:rPr>
+        <w:t>documented system models</w:t>
+      </w:r>
+      <w:r>
+        <w:rPr>
+          <w:rFonts w:ascii="Arial" w:hAnsi="Arial" w:cs="Arial"/>
+          <w:sz w:val="24"/>
+          <w:szCs w:val="24"/>
+          <w:lang w:val="en-GB"/>
+        </w:rPr>
+        <w:t xml:space="preserve"> of code is really helping me to be aware of more standardised and formal coding patterns. </w:t>
+      </w:r>
+    </w:p>
+    <w:p>
+      <w:pPr>
+        <w:spacing w:line="480" w:lineRule="auto"/>
+        <w:jc w:val="both"/>
+        <w:rPr>
+          <w:rFonts w:ascii="Arial" w:hAnsi="Arial" w:cs="Arial"/>
+          <w:sz w:val="24"/>
+          <w:szCs w:val="24"/>
+          <w:lang w:val="en-GB"/>
+        </w:rPr>
+      </w:pPr>
+    </w:p>
+    <w:p>
+      <w:pPr>
+        <w:spacing w:line="480" w:lineRule="auto"/>
+        <w:jc w:val="both"/>
+        <w:rPr>
+          <w:rFonts w:ascii="Arial" w:hAnsi="Arial" w:cs="Arial"/>
+          <w:sz w:val="24"/>
+          <w:szCs w:val="24"/>
+          <w:lang w:val="en-GB"/>
+        </w:rPr>
+      </w:pPr>
+      <w:r>
+        <w:rPr>
+          <w:rFonts w:ascii="Arial" w:hAnsi="Arial" w:cs="Arial"/>
+          <w:sz w:val="24"/>
+          <w:szCs w:val="24"/>
+          <w:lang w:val="en-GB"/>
+        </w:rPr>
+        <w:t>Understanding the dangers of buffer overflows reignited my interest in Operating Systems (OS) and encouraged me to research further into memory allocations with regards to programs during execution. I will need to delve deeper into this subject, perhaps through learning more C code. However, my understanding is sufficient for now especially considering Python has a memory manager</w:t>
+      </w:r>
+      <w:r>
+        <w:rPr>
+          <w:rFonts w:ascii="Arial" w:hAnsi="Arial" w:cs="Arial"/>
+          <w:sz w:val="24"/>
+          <w:szCs w:val="24"/>
+          <w:lang w:val="en-GB"/>
+        </w:rPr>
+        <w:t>.</w:t>
+      </w:r>
+      <w:r>
+        <w:rPr>
+          <w:rFonts w:ascii="Arial" w:hAnsi="Arial" w:cs="Arial"/>
+          <w:sz w:val="24"/>
+          <w:szCs w:val="24"/>
+          <w:lang w:val="en-GB"/>
+        </w:rPr>
+        <w:t xml:space="preserve"> </w:t>
+      </w:r>
+      <w:r>
+        <w:rPr>
+          <w:rFonts w:ascii="Arial" w:hAnsi="Arial" w:cs="Arial"/>
+          <w:sz w:val="24"/>
+          <w:szCs w:val="24"/>
+          <w:lang w:val="en-GB"/>
+        </w:rPr>
+        <w:t>A</w:t>
+      </w:r>
+      <w:r>
+        <w:rPr>
+          <w:rFonts w:ascii="Arial" w:hAnsi="Arial" w:cs="Arial"/>
+          <w:sz w:val="24"/>
+          <w:szCs w:val="24"/>
+          <w:lang w:val="en-GB"/>
+        </w:rPr>
+        <w:t xml:space="preserve">lthough an awareness of </w:t>
+      </w:r>
+      <w:r>
+        <w:rPr>
+          <w:rFonts w:ascii="Arial" w:hAnsi="Arial" w:cs="Arial"/>
+          <w:sz w:val="24"/>
+          <w:szCs w:val="24"/>
+          <w:lang w:val="en-GB"/>
+        </w:rPr>
+        <w:t>such is still relevant to the Python environment.</w:t>
+      </w:r>
+    </w:p>
+    <w:p>
+      <w:pPr>
+        <w:spacing w:line="480" w:lineRule="auto"/>
+        <w:jc w:val="both"/>
+        <w:rPr>
+          <w:rFonts w:ascii="Arial" w:hAnsi="Arial" w:cs="Arial"/>
+          <w:sz w:val="24"/>
+          <w:szCs w:val="24"/>
+          <w:lang w:val="en-GB"/>
+        </w:rPr>
+      </w:pPr>
+    </w:p>
+    <w:p>
+      <w:pPr>
+        <w:spacing w:line="480" w:lineRule="auto"/>
+        <w:jc w:val="both"/>
+        <w:rPr>
+          <w:rFonts w:ascii="Arial" w:hAnsi="Arial" w:cs="Arial"/>
+          <w:sz w:val="24"/>
+          <w:szCs w:val="24"/>
+          <w:u w:val="single"/>
+          <w:lang w:val="en-GB"/>
+        </w:rPr>
+      </w:pPr>
+      <w:r>
+        <w:rPr>
+          <w:rFonts w:ascii="Arial" w:hAnsi="Arial" w:cs="Arial"/>
+          <w:sz w:val="24"/>
+          <w:szCs w:val="24"/>
+          <w:u w:val="single"/>
+          <w:lang w:val="en-GB"/>
+        </w:rPr>
+        <w:t>Week 4</w:t>
+      </w:r>
+      <w:r>
+        <w:rPr>
+          <w:rFonts w:ascii="Arial" w:hAnsi="Arial" w:cs="Arial"/>
+          <w:sz w:val="24"/>
+          <w:szCs w:val="24"/>
+          <w:u w:val="single"/>
+          <w:lang w:val="en-GB"/>
+        </w:rPr>
+        <w:t xml:space="preserve"> </w:t>
+      </w:r>
+    </w:p>
+    <w:p/>
     <w:sectPr>
       <w:pgSz w:w="11906" w:h="16838"/>
       <w:pgMar w:top="1440" w:right="1440" w:bottom="1440" w:left="1440" w:header="708" w:footer="708" w:gutter="0"/>
@@ -780,6 +1493,25 @@
     <w:semiHidden/>
     <w:unhideWhenUsed/>
   </w:style>
+  <w:style w:type="paragraph" w:styleId="Caption">
+    <w:name w:val="caption"/>
+    <w:basedOn w:val="Normal"/>
+    <w:next w:val="Normal"/>
+    <w:uiPriority w:val="35"/>
+    <w:unhideWhenUsed/>
+    <w:qFormat/>
+    <w:rsid w:val="00AE291D"/>
+    <w:pPr>
+      <w:spacing w:after="200" w:line="240" w:lineRule="auto"/>
+    </w:pPr>
+    <w:rPr>
+      <w:i/>
+      <w:iCs/>
+      <w:color w:val="44546A" w:themeColor="text2"/>
+      <w:sz w:val="18"/>
+      <w:szCs w:val="18"/>
+    </w:rPr>
+  </w:style>
 </w:styles>
 </file>
 
@@ -1076,4 +1808,16 @@
     </a:ext>
   </a:extLst>
 </a:theme>
+</file>
+
+<file path=customXml/item1.xml><?xml version="1.0" encoding="utf-8"?>
+<b:Sources xmlns:b="http://schemas.openxmlformats.org/officeDocument/2006/bibliography" xmlns="http://schemas.openxmlformats.org/officeDocument/2006/bibliography" SelectedStyle="\APASixthEditionOfficeOnline.xsl" StyleName="APA" Version="6"/>
+</file>
+
+<file path=customXml/itemProps1.xml><?xml version="1.0" encoding="utf-8"?>
+<ds:datastoreItem xmlns:ds="http://schemas.openxmlformats.org/officeDocument/2006/customXml" ds:itemID="{F81E6223-9B15-40BE-B6BD-D06B62146700}">
+  <ds:schemaRefs>
+    <ds:schemaRef ds:uri="http://schemas.openxmlformats.org/officeDocument/2006/bibliography"/>
+  </ds:schemaRefs>
+</ds:datastoreItem>
 </file>
--- a/SSD/Reflections.docx
+++ b/SSD/Reflections.docx
@@ -188,7 +188,25 @@
           <w:szCs w:val="24"/>
           <w:lang w:val="en-GB"/>
         </w:rPr>
-        <w:t>The final exam</w:t>
+        <w:t>The</w:t>
+      </w:r>
+      <w:r>
+        <w:rPr>
+          <w:rFonts w:ascii="Arial" w:hAnsi="Arial" w:cs="Arial"/>
+          <w:sz w:val="24"/>
+          <w:szCs w:val="24"/>
+          <w:lang w:val="en-GB"/>
+        </w:rPr>
+        <w:t xml:space="preserve"> </w:t>
+      </w:r>
+      <w:r>
+        <w:rPr>
+          <w:rFonts w:ascii="Arial" w:hAnsi="Arial" w:cs="Arial"/>
+          <w:sz w:val="24"/>
+          <w:szCs w:val="24"/>
+          <w:lang w:val="en-GB"/>
+        </w:rPr>
+        <w:t>exam</w:t>
       </w:r>
       <w:r>
         <w:rPr>
@@ -350,27 +368,7 @@
           <w:szCs w:val="24"/>
           <w:lang w:val="en-GB"/>
         </w:rPr>
-        <w:t xml:space="preserve"> will need to be improved </w:t>
-      </w:r>
-      <w:proofErr w:type="gramStart"/>
-      <w:r>
-        <w:rPr>
-          <w:rFonts w:ascii="Arial" w:hAnsi="Arial" w:cs="Arial"/>
-          <w:sz w:val="24"/>
-          <w:szCs w:val="24"/>
-          <w:lang w:val="en-GB"/>
-        </w:rPr>
-        <w:t>in order to</w:t>
-      </w:r>
-      <w:proofErr w:type="gramEnd"/>
-      <w:r>
-        <w:rPr>
-          <w:rFonts w:ascii="Arial" w:hAnsi="Arial" w:cs="Arial"/>
-          <w:sz w:val="24"/>
-          <w:szCs w:val="24"/>
-          <w:lang w:val="en-GB"/>
-        </w:rPr>
-        <w:t xml:space="preserve"> make my code more secure</w:t>
+        <w:t xml:space="preserve"> will need to be improved in order to make my code more secure</w:t>
       </w:r>
       <w:r>
         <w:rPr>
@@ -424,27 +422,7 @@
           <w:szCs w:val="24"/>
           <w:lang w:val="en-GB"/>
         </w:rPr>
-        <w:t xml:space="preserve">, it was very helpful to learn about the OWASP standards and the support framework that it provides for programmers. It will </w:t>
-      </w:r>
-      <w:proofErr w:type="gramStart"/>
-      <w:r>
-        <w:rPr>
-          <w:rFonts w:ascii="Arial" w:hAnsi="Arial" w:cs="Arial"/>
-          <w:sz w:val="24"/>
-          <w:szCs w:val="24"/>
-          <w:lang w:val="en-GB"/>
-        </w:rPr>
-        <w:t>definitely aid</w:t>
-      </w:r>
-      <w:proofErr w:type="gramEnd"/>
-      <w:r>
-        <w:rPr>
-          <w:rFonts w:ascii="Arial" w:hAnsi="Arial" w:cs="Arial"/>
-          <w:sz w:val="24"/>
-          <w:szCs w:val="24"/>
-          <w:lang w:val="en-GB"/>
-        </w:rPr>
-        <w:t xml:space="preserve"> me in terms </w:t>
+        <w:t xml:space="preserve">, it was very helpful to learn about the OWASP standards and the support framework that it provides for programmers. It will definitely aid me in terms </w:t>
       </w:r>
       <w:r>
         <w:rPr>
@@ -521,7 +499,6 @@
           <w:rFonts w:ascii="Arial" w:hAnsi="Arial" w:cs="Arial"/>
           <w:sz w:val="24"/>
           <w:szCs w:val="24"/>
-          <w:u w:val="single"/>
           <w:lang w:val="en-GB"/>
         </w:rPr>
       </w:pPr>
@@ -530,10 +507,45 @@
           <w:rFonts w:ascii="Arial" w:hAnsi="Arial" w:cs="Arial"/>
           <w:sz w:val="24"/>
           <w:szCs w:val="24"/>
-          <w:u w:val="single"/>
-          <w:lang w:val="en-GB"/>
-        </w:rPr>
-        <w:t>Week 2</w:t>
+          <w:lang w:val="en-GB"/>
+        </w:rPr>
+        <w:t xml:space="preserve">I was assigned a teammate </w:t>
+      </w:r>
+      <w:r>
+        <w:rPr>
+          <w:rFonts w:ascii="Arial" w:hAnsi="Arial" w:cs="Arial"/>
+          <w:sz w:val="24"/>
+          <w:szCs w:val="24"/>
+          <w:lang w:val="en-GB"/>
+        </w:rPr>
+        <w:t xml:space="preserve">for the coding assignment </w:t>
+      </w:r>
+      <w:r>
+        <w:rPr>
+          <w:rFonts w:ascii="Arial" w:hAnsi="Arial" w:cs="Arial"/>
+          <w:sz w:val="24"/>
+          <w:szCs w:val="24"/>
+          <w:lang w:val="en-GB"/>
+        </w:rPr>
+        <w:t xml:space="preserve">– Gennaro Coppola, who is a fulltime programmer. I look forward to working with him, and seeing what insights I can glean regarding coding and the software industry in general. </w:t>
+      </w:r>
+      <w:r>
+        <w:rPr>
+          <w:rFonts w:ascii="Arial" w:hAnsi="Arial" w:cs="Arial"/>
+          <w:sz w:val="24"/>
+          <w:szCs w:val="24"/>
+          <w:lang w:val="en-GB"/>
+        </w:rPr>
+        <w:t>Furthermore, it will be helpful to measure my skills against someone’s in the industry.</w:t>
+      </w:r>
+      <w:r>
+        <w:rPr>
+          <w:rFonts w:ascii="Arial" w:hAnsi="Arial" w:cs="Arial"/>
+          <w:sz w:val="24"/>
+          <w:szCs w:val="24"/>
+          <w:lang w:val="en-GB"/>
+        </w:rPr>
+        <w:t xml:space="preserve"> </w:t>
       </w:r>
     </w:p>
     <w:p>
@@ -547,6 +559,41 @@
           <w:lang w:val="en-GB"/>
         </w:rPr>
       </w:pPr>
+    </w:p>
+    <w:p>
+      <w:pPr>
+        <w:spacing w:line="480" w:lineRule="auto"/>
+        <w:jc w:val="both"/>
+        <w:rPr>
+          <w:rFonts w:ascii="Arial" w:hAnsi="Arial" w:cs="Arial"/>
+          <w:sz w:val="24"/>
+          <w:szCs w:val="24"/>
+          <w:u w:val="single"/>
+          <w:lang w:val="en-GB"/>
+        </w:rPr>
+      </w:pPr>
+      <w:r>
+        <w:rPr>
+          <w:rFonts w:ascii="Arial" w:hAnsi="Arial" w:cs="Arial"/>
+          <w:sz w:val="24"/>
+          <w:szCs w:val="24"/>
+          <w:u w:val="single"/>
+          <w:lang w:val="en-GB"/>
+        </w:rPr>
+        <w:t>Week 2</w:t>
+      </w:r>
+    </w:p>
+    <w:p>
+      <w:pPr>
+        <w:spacing w:line="480" w:lineRule="auto"/>
+        <w:jc w:val="both"/>
+        <w:rPr>
+          <w:rFonts w:ascii="Arial" w:hAnsi="Arial" w:cs="Arial"/>
+          <w:sz w:val="24"/>
+          <w:szCs w:val="24"/>
+          <w:lang w:val="en-GB"/>
+        </w:rPr>
+      </w:pPr>
       <w:r>
         <w:rPr>
           <w:rFonts w:ascii="Arial" w:hAnsi="Arial" w:cs="Arial"/>
@@ -572,7 +619,35 @@
           <w:szCs w:val="24"/>
           <w:lang w:val="en-GB"/>
         </w:rPr>
-        <w:t xml:space="preserve"> not sufficient. However, I found some interesting content online and now have a basic understanding of the framework and relevant methodologies, which will hopefully help with the coding project planning. </w:t>
+        <w:t xml:space="preserve"> not sufficient. However, I found some interesting content online and now have a basic understanding of the framework and relevant methodologies, which </w:t>
+      </w:r>
+      <w:r>
+        <w:rPr>
+          <w:rFonts w:ascii="Arial" w:hAnsi="Arial" w:cs="Arial"/>
+          <w:sz w:val="24"/>
+          <w:szCs w:val="24"/>
+          <w:lang w:val="en-GB"/>
+        </w:rPr>
+        <w:lastRenderedPageBreak/>
+        <w:t>will hopefully help with the coding project</w:t>
+      </w:r>
+      <w:r>
+        <w:rPr>
+          <w:rFonts w:ascii="Arial" w:hAnsi="Arial" w:cs="Arial"/>
+          <w:sz w:val="24"/>
+          <w:szCs w:val="24"/>
+          <w:lang w:val="en-GB"/>
+        </w:rPr>
+        <w:t>’s</w:t>
+      </w:r>
+      <w:r>
+        <w:rPr>
+          <w:rFonts w:ascii="Arial" w:hAnsi="Arial" w:cs="Arial"/>
+          <w:sz w:val="24"/>
+          <w:szCs w:val="24"/>
+          <w:lang w:val="en-GB"/>
+        </w:rPr>
+        <w:t xml:space="preserve"> planning. </w:t>
       </w:r>
       <w:r>
         <w:rPr>
@@ -598,7 +673,6 @@
           <w:szCs w:val="24"/>
           <w:lang w:val="en-GB"/>
         </w:rPr>
-        <w:lastRenderedPageBreak/>
         <w:drawing>
           <wp:inline distT="0" distB="0" distL="0" distR="0" wp14:anchorId="57199744" wp14:editId="0C52A174">
             <wp:extent cx="5257800" cy="7096125"/>
@@ -770,7 +844,6 @@
           <w:u w:val="single"/>
           <w:lang w:val="en-GB"/>
         </w:rPr>
-        <w:lastRenderedPageBreak/>
         <w:t xml:space="preserve">Week </w:t>
       </w:r>
       <w:r>
@@ -811,16 +884,7 @@
           <w:szCs w:val="24"/>
           <w:lang w:val="en-GB"/>
         </w:rPr>
-        <w:t xml:space="preserve"> that </w:t>
-      </w:r>
-      <w:r>
-        <w:rPr>
-          <w:rFonts w:ascii="Arial" w:hAnsi="Arial" w:cs="Arial"/>
-          <w:sz w:val="24"/>
-          <w:szCs w:val="24"/>
-          <w:lang w:val="en-GB"/>
-        </w:rPr>
-        <w:t>at the MSc level</w:t>
+        <w:t xml:space="preserve"> that at the MSc level</w:t>
       </w:r>
       <w:r>
         <w:rPr>
@@ -883,16 +947,88 @@
           <w:szCs w:val="24"/>
           <w:lang w:val="en-GB"/>
         </w:rPr>
-        <w:t xml:space="preserve">, learning what areas of content not to focus on and making good notes has become a key attribute of success in this domain. </w:t>
-      </w:r>
-      <w:r>
-        <w:rPr>
-          <w:rFonts w:ascii="Arial" w:hAnsi="Arial" w:cs="Arial"/>
-          <w:sz w:val="24"/>
-          <w:szCs w:val="24"/>
-          <w:lang w:val="en-GB"/>
-        </w:rPr>
-        <w:t xml:space="preserve">Delving further into the key attributes of a well </w:t>
+        <w:t>,</w:t>
+      </w:r>
+      <w:r>
+        <w:rPr>
+          <w:rFonts w:ascii="Arial" w:hAnsi="Arial" w:cs="Arial"/>
+          <w:sz w:val="24"/>
+          <w:szCs w:val="24"/>
+          <w:lang w:val="en-GB"/>
+        </w:rPr>
+        <w:t xml:space="preserve"> planning,</w:t>
+      </w:r>
+      <w:r>
+        <w:rPr>
+          <w:rFonts w:ascii="Arial" w:hAnsi="Arial" w:cs="Arial"/>
+          <w:sz w:val="24"/>
+          <w:szCs w:val="24"/>
+          <w:lang w:val="en-GB"/>
+        </w:rPr>
+        <w:t xml:space="preserve"> learning what areas of content not to focus on</w:t>
+      </w:r>
+      <w:r>
+        <w:rPr>
+          <w:rFonts w:ascii="Arial" w:hAnsi="Arial" w:cs="Arial"/>
+          <w:sz w:val="24"/>
+          <w:szCs w:val="24"/>
+          <w:lang w:val="en-GB"/>
+        </w:rPr>
+        <w:t>,</w:t>
+      </w:r>
+      <w:r>
+        <w:rPr>
+          <w:rFonts w:ascii="Arial" w:hAnsi="Arial" w:cs="Arial"/>
+          <w:sz w:val="24"/>
+          <w:szCs w:val="24"/>
+          <w:lang w:val="en-GB"/>
+        </w:rPr>
+        <w:t xml:space="preserve"> and making good notes has become a key </w:t>
+      </w:r>
+      <w:r>
+        <w:rPr>
+          <w:rFonts w:ascii="Arial" w:hAnsi="Arial" w:cs="Arial"/>
+          <w:sz w:val="24"/>
+          <w:szCs w:val="24"/>
+          <w:lang w:val="en-GB"/>
+        </w:rPr>
+        <w:t>feature</w:t>
+      </w:r>
+      <w:r>
+        <w:rPr>
+          <w:rFonts w:ascii="Arial" w:hAnsi="Arial" w:cs="Arial"/>
+          <w:sz w:val="24"/>
+          <w:szCs w:val="24"/>
+          <w:lang w:val="en-GB"/>
+        </w:rPr>
+        <w:t xml:space="preserve"> of success in this domain. </w:t>
+      </w:r>
+      <w:r>
+        <w:rPr>
+          <w:rFonts w:ascii="Arial" w:hAnsi="Arial" w:cs="Arial"/>
+          <w:sz w:val="24"/>
+          <w:szCs w:val="24"/>
+          <w:lang w:val="en-GB"/>
+        </w:rPr>
+        <w:t xml:space="preserve">Delving further into the </w:t>
+      </w:r>
+      <w:r>
+        <w:rPr>
+          <w:rFonts w:ascii="Arial" w:hAnsi="Arial" w:cs="Arial"/>
+          <w:sz w:val="24"/>
+          <w:szCs w:val="24"/>
+          <w:lang w:val="en-GB"/>
+        </w:rPr>
+        <w:t>quality attributes</w:t>
+      </w:r>
+      <w:r>
+        <w:rPr>
+          <w:rFonts w:ascii="Arial" w:hAnsi="Arial" w:cs="Arial"/>
+          <w:sz w:val="24"/>
+          <w:szCs w:val="24"/>
+          <w:lang w:val="en-GB"/>
+        </w:rPr>
+        <w:t xml:space="preserve"> of a well </w:t>
       </w:r>
       <w:proofErr w:type="spellStart"/>
       <w:r>
@@ -963,7 +1099,142 @@
           <w:szCs w:val="24"/>
           <w:lang w:val="en-GB"/>
         </w:rPr>
-        <w:t>Understanding the dangers of buffer overflows reignited my interest in Operating Systems (OS) and encouraged me to research further into memory allocations with regards to programs during execution. I will need to delve deeper into this subject, perhaps through learning more C code. However, my understanding is sufficient for now especially considering Python has a memory manager</w:t>
+        <w:t xml:space="preserve">Reviewing </w:t>
+      </w:r>
+      <w:r>
+        <w:rPr>
+          <w:rFonts w:ascii="Arial" w:hAnsi="Arial" w:cs="Arial"/>
+          <w:sz w:val="24"/>
+          <w:szCs w:val="24"/>
+          <w:lang w:val="en-GB"/>
+        </w:rPr>
+        <w:t>the</w:t>
+      </w:r>
+      <w:r>
+        <w:rPr>
+          <w:rFonts w:ascii="Arial" w:hAnsi="Arial" w:cs="Arial"/>
+          <w:sz w:val="24"/>
+          <w:szCs w:val="24"/>
+          <w:lang w:val="en-GB"/>
+        </w:rPr>
+        <w:t xml:space="preserve"> concept and application of threading and the </w:t>
+      </w:r>
+      <w:r>
+        <w:rPr>
+          <w:rFonts w:ascii="Arial" w:hAnsi="Arial" w:cs="Arial"/>
+          <w:sz w:val="24"/>
+          <w:szCs w:val="24"/>
+          <w:lang w:val="en-GB"/>
+        </w:rPr>
+        <w:t>dangers of buffer overflows</w:t>
+      </w:r>
+      <w:r>
+        <w:rPr>
+          <w:rFonts w:ascii="Arial" w:hAnsi="Arial" w:cs="Arial"/>
+          <w:sz w:val="24"/>
+          <w:szCs w:val="24"/>
+          <w:lang w:val="en-GB"/>
+        </w:rPr>
+        <w:t xml:space="preserve"> </w:t>
+      </w:r>
+      <w:r>
+        <w:rPr>
+          <w:rFonts w:ascii="Arial" w:hAnsi="Arial" w:cs="Arial"/>
+          <w:sz w:val="24"/>
+          <w:szCs w:val="24"/>
+          <w:lang w:val="en-GB"/>
+        </w:rPr>
+        <w:t>reignited my interest in Operating Systems (OS</w:t>
+      </w:r>
+      <w:r>
+        <w:rPr>
+          <w:rFonts w:ascii="Arial" w:hAnsi="Arial" w:cs="Arial"/>
+          <w:sz w:val="24"/>
+          <w:szCs w:val="24"/>
+          <w:lang w:val="en-GB"/>
+        </w:rPr>
+        <w:t>es</w:t>
+      </w:r>
+      <w:r>
+        <w:rPr>
+          <w:rFonts w:ascii="Arial" w:hAnsi="Arial" w:cs="Arial"/>
+          <w:sz w:val="24"/>
+          <w:szCs w:val="24"/>
+          <w:lang w:val="en-GB"/>
+        </w:rPr>
+        <w:t>)</w:t>
+      </w:r>
+      <w:r>
+        <w:rPr>
+          <w:rFonts w:ascii="Arial" w:hAnsi="Arial" w:cs="Arial"/>
+          <w:sz w:val="24"/>
+          <w:szCs w:val="24"/>
+          <w:lang w:val="en-GB"/>
+        </w:rPr>
+        <w:t>. I was</w:t>
+      </w:r>
+      <w:r>
+        <w:rPr>
+          <w:rFonts w:ascii="Arial" w:hAnsi="Arial" w:cs="Arial"/>
+          <w:sz w:val="24"/>
+          <w:szCs w:val="24"/>
+          <w:lang w:val="en-GB"/>
+        </w:rPr>
+        <w:t xml:space="preserve"> encouraged to research further into memory allocations with regards to programs during execution</w:t>
+      </w:r>
+      <w:r>
+        <w:rPr>
+          <w:rFonts w:ascii="Arial" w:hAnsi="Arial" w:cs="Arial"/>
+          <w:sz w:val="24"/>
+          <w:szCs w:val="24"/>
+          <w:lang w:val="en-GB"/>
+        </w:rPr>
+        <w:t xml:space="preserve"> by reading some of “Think OS” which is part of the program’s core reading list</w:t>
+      </w:r>
+      <w:r>
+        <w:rPr>
+          <w:rFonts w:ascii="Arial" w:hAnsi="Arial" w:cs="Arial"/>
+          <w:sz w:val="24"/>
+          <w:szCs w:val="24"/>
+          <w:lang w:val="en-GB"/>
+        </w:rPr>
+        <w:t>. I will need to delve deeper into this subject, perhaps through learning more C</w:t>
+      </w:r>
+      <w:r>
+        <w:rPr>
+          <w:rFonts w:ascii="Arial" w:hAnsi="Arial" w:cs="Arial"/>
+          <w:sz w:val="24"/>
+          <w:szCs w:val="24"/>
+          <w:lang w:val="en-GB"/>
+        </w:rPr>
+        <w:t>, or the newer C++</w:t>
+      </w:r>
+      <w:r>
+        <w:rPr>
+          <w:rFonts w:ascii="Arial" w:hAnsi="Arial" w:cs="Arial"/>
+          <w:sz w:val="24"/>
+          <w:szCs w:val="24"/>
+          <w:lang w:val="en-GB"/>
+        </w:rPr>
+        <w:t xml:space="preserve"> </w:t>
+      </w:r>
+      <w:r>
+        <w:rPr>
+          <w:rFonts w:ascii="Arial" w:hAnsi="Arial" w:cs="Arial"/>
+          <w:sz w:val="24"/>
+          <w:szCs w:val="24"/>
+          <w:lang w:val="en-GB"/>
+        </w:rPr>
+        <w:t>language</w:t>
+      </w:r>
+      <w:r>
+        <w:rPr>
+          <w:rFonts w:ascii="Arial" w:hAnsi="Arial" w:cs="Arial"/>
+          <w:sz w:val="24"/>
+          <w:szCs w:val="24"/>
+          <w:lang w:val="en-GB"/>
+        </w:rPr>
+        <w:t>. However, my understanding is sufficient for now especially considering Python has a memory manager</w:t>
       </w:r>
       <w:r>
         <w:rPr>
@@ -1008,7 +1279,16 @@
           <w:szCs w:val="24"/>
           <w:lang w:val="en-GB"/>
         </w:rPr>
-        <w:t>such is still relevant to the Python environment.</w:t>
+        <w:t>such is still relevant to the Python environmen</w:t>
+      </w:r>
+      <w:r>
+        <w:rPr>
+          <w:rFonts w:ascii="Arial" w:hAnsi="Arial" w:cs="Arial"/>
+          <w:sz w:val="24"/>
+          <w:szCs w:val="24"/>
+          <w:lang w:val="en-GB"/>
+        </w:rPr>
+        <w:t>t.</w:t>
       </w:r>
     </w:p>
     <w:p>
@@ -1056,7 +1336,73 @@
         <w:t xml:space="preserve"> </w:t>
       </w:r>
     </w:p>
-    <w:p/>
+    <w:p>
+      <w:pPr>
+        <w:spacing w:line="480" w:lineRule="auto"/>
+        <w:jc w:val="both"/>
+        <w:rPr>
+          <w:rFonts w:ascii="Arial" w:hAnsi="Arial" w:cs="Arial"/>
+          <w:sz w:val="24"/>
+          <w:szCs w:val="24"/>
+          <w:lang w:val="en-GB"/>
+        </w:rPr>
+      </w:pPr>
+      <w:r>
+        <w:rPr>
+          <w:rFonts w:ascii="Arial" w:hAnsi="Arial" w:cs="Arial"/>
+          <w:sz w:val="24"/>
+          <w:szCs w:val="24"/>
+          <w:lang w:val="en-GB"/>
+        </w:rPr>
+        <w:lastRenderedPageBreak/>
+        <w:t xml:space="preserve">I find recursion a difficult concept to implement, however can apply it in its basic application, like for a Fibonacci or Factorial algorithm. Noting that it is a dangerous technique to use will keep me clear of jumping to it as a </w:t>
+      </w:r>
+      <w:r>
+        <w:rPr>
+          <w:rFonts w:ascii="Arial" w:hAnsi="Arial" w:cs="Arial"/>
+          <w:sz w:val="24"/>
+          <w:szCs w:val="24"/>
+          <w:lang w:val="en-GB"/>
+        </w:rPr>
+        <w:t>solution</w:t>
+      </w:r>
+      <w:r>
+        <w:rPr>
+          <w:rFonts w:ascii="Arial" w:hAnsi="Arial" w:cs="Arial"/>
+          <w:sz w:val="24"/>
+          <w:szCs w:val="24"/>
+          <w:lang w:val="en-GB"/>
+        </w:rPr>
+        <w:t>. Regular Expressions are useful, however I might prefer to use some of the built-in functionality provided by the many string methods and functions provided by the standard Python library.</w:t>
+      </w:r>
+      <w:r>
+        <w:rPr>
+          <w:rFonts w:ascii="Arial" w:hAnsi="Arial" w:cs="Arial"/>
+          <w:sz w:val="24"/>
+          <w:szCs w:val="24"/>
+          <w:lang w:val="en-GB"/>
+        </w:rPr>
+        <w:t xml:space="preserve"> </w:t>
+      </w:r>
+      <w:r>
+        <w:rPr>
+          <w:rFonts w:ascii="Arial" w:hAnsi="Arial" w:cs="Arial"/>
+          <w:sz w:val="24"/>
+          <w:szCs w:val="24"/>
+          <w:lang w:val="en-GB"/>
+        </w:rPr>
+        <w:t>I’m enjoying</w:t>
+      </w:r>
+      <w:r>
+        <w:rPr>
+          <w:rFonts w:ascii="Arial" w:hAnsi="Arial" w:cs="Arial"/>
+          <w:sz w:val="24"/>
+          <w:szCs w:val="24"/>
+          <w:lang w:val="en-GB"/>
+        </w:rPr>
+        <w:t xml:space="preserve"> the seminars which are a good time to engage with Cathryn. </w:t>
+      </w:r>
+    </w:p>
     <w:sectPr>
       <w:pgSz w:w="11906" w:h="16838"/>
       <w:pgMar w:top="1440" w:right="1440" w:bottom="1440" w:left="1440" w:header="708" w:footer="708" w:gutter="0"/>

--- a/SSD/Reflections.docx
+++ b/SSD/Reflections.docx
@@ -8,6 +8,101 @@
         <w:jc w:val="both"/>
         <w:rPr>
           <w:rFonts w:ascii="Arial" w:hAnsi="Arial" w:cs="Arial"/>
+          <w:b/>
+          <w:bCs/>
+          <w:sz w:val="32"/>
+          <w:szCs w:val="32"/>
+          <w:u w:val="single"/>
+          <w:lang w:val="en-GB"/>
+        </w:rPr>
+      </w:pPr>
+      <w:r>
+        <w:rPr>
+          <w:rFonts w:ascii="Arial" w:hAnsi="Arial" w:cs="Arial"/>
+          <w:b/>
+          <w:bCs/>
+          <w:sz w:val="32"/>
+          <w:szCs w:val="32"/>
+          <w:u w:val="single"/>
+          <w:lang w:val="en-GB"/>
+        </w:rPr>
+        <w:t>ePortfolio:</w:t>
+      </w:r>
+    </w:p>
+    <w:p>
+      <w:pPr>
+        <w:spacing w:line="480" w:lineRule="auto"/>
+        <w:jc w:val="both"/>
+        <w:rPr>
+          <w:rFonts w:ascii="Arial" w:hAnsi="Arial" w:cs="Arial"/>
+          <w:sz w:val="32"/>
+          <w:szCs w:val="32"/>
+          <w:u w:val="single"/>
+          <w:lang w:val="en-GB"/>
+        </w:rPr>
+      </w:pPr>
+      <w:r>
+        <w:rPr>
+          <w:rFonts w:ascii="Arial" w:hAnsi="Arial" w:cs="Arial"/>
+          <w:sz w:val="32"/>
+          <w:szCs w:val="32"/>
+          <w:u w:val="single"/>
+          <w:lang w:val="en-GB"/>
+        </w:rPr>
+        <w:t>(</w:t>
+      </w:r>
+      <w:hyperlink r:id="rId5" w:history="1">
+        <w:r>
+          <w:rPr>
+            <w:rStyle w:val="Hyperlink"/>
+            <w:rFonts w:ascii="Arial" w:hAnsi="Arial" w:cs="Arial"/>
+            <w:sz w:val="32"/>
+            <w:szCs w:val="32"/>
+            <w:lang w:val="en-GB"/>
+          </w:rPr>
+          <w:t>https://michaelbotha-repos.github.io/ePortfolio-MSc/#SSD</w:t>
+        </w:r>
+      </w:hyperlink>
+      <w:r>
+        <w:rPr>
+          <w:rFonts w:ascii="Arial" w:hAnsi="Arial" w:cs="Arial"/>
+          <w:sz w:val="32"/>
+          <w:szCs w:val="32"/>
+          <w:u w:val="single"/>
+          <w:lang w:val="en-GB"/>
+        </w:rPr>
+        <w:t xml:space="preserve">) </w:t>
+      </w:r>
+    </w:p>
+    <w:p>
+      <w:pPr>
+        <w:spacing w:line="480" w:lineRule="auto"/>
+        <w:jc w:val="both"/>
+        <w:rPr>
+          <w:rFonts w:ascii="Arial" w:hAnsi="Arial" w:cs="Arial"/>
+          <w:sz w:val="28"/>
+          <w:szCs w:val="28"/>
+          <w:u w:val="single"/>
+          <w:lang w:val="en-GB"/>
+        </w:rPr>
+      </w:pPr>
+      <w:r>
+        <w:rPr>
+          <w:rFonts w:ascii="Arial" w:hAnsi="Arial" w:cs="Arial"/>
+          <w:sz w:val="28"/>
+          <w:szCs w:val="28"/>
+          <w:u w:val="single"/>
+          <w:lang w:val="en-GB"/>
+        </w:rPr>
+        <w:t xml:space="preserve">Module Reflections </w:t>
+      </w:r>
+    </w:p>
+    <w:p>
+      <w:pPr>
+        <w:spacing w:line="480" w:lineRule="auto"/>
+        <w:jc w:val="both"/>
+        <w:rPr>
+          <w:rFonts w:ascii="Arial" w:hAnsi="Arial" w:cs="Arial"/>
           <w:sz w:val="24"/>
           <w:szCs w:val="24"/>
           <w:u w:val="single"/>
@@ -559,6 +654,17 @@
           <w:lang w:val="en-GB"/>
         </w:rPr>
       </w:pPr>
+      <w:r>
+        <w:rPr>
+          <w:rFonts w:ascii="Arial" w:hAnsi="Arial" w:cs="Arial"/>
+          <w:sz w:val="24"/>
+          <w:szCs w:val="24"/>
+          <w:u w:val="single"/>
+          <w:lang w:val="en-GB"/>
+        </w:rPr>
+        <w:lastRenderedPageBreak/>
+        <w:t>Week 2</w:t>
+      </w:r>
     </w:p>
     <w:p>
       <w:pPr>
@@ -568,7 +674,6 @@
           <w:rFonts w:ascii="Arial" w:hAnsi="Arial" w:cs="Arial"/>
           <w:sz w:val="24"/>
           <w:szCs w:val="24"/>
-          <w:u w:val="single"/>
           <w:lang w:val="en-GB"/>
         </w:rPr>
       </w:pPr>
@@ -577,28 +682,6 @@
           <w:rFonts w:ascii="Arial" w:hAnsi="Arial" w:cs="Arial"/>
           <w:sz w:val="24"/>
           <w:szCs w:val="24"/>
-          <w:u w:val="single"/>
-          <w:lang w:val="en-GB"/>
-        </w:rPr>
-        <w:t>Week 2</w:t>
-      </w:r>
-    </w:p>
-    <w:p>
-      <w:pPr>
-        <w:spacing w:line="480" w:lineRule="auto"/>
-        <w:jc w:val="both"/>
-        <w:rPr>
-          <w:rFonts w:ascii="Arial" w:hAnsi="Arial" w:cs="Arial"/>
-          <w:sz w:val="24"/>
-          <w:szCs w:val="24"/>
-          <w:lang w:val="en-GB"/>
-        </w:rPr>
-      </w:pPr>
-      <w:r>
-        <w:rPr>
-          <w:rFonts w:ascii="Arial" w:hAnsi="Arial" w:cs="Arial"/>
-          <w:sz w:val="24"/>
-          <w:szCs w:val="24"/>
           <w:lang w:val="en-GB"/>
         </w:rPr>
         <w:t>I needed to further research the Scrum Agile methodology, because the notes provided w</w:t>
@@ -619,17 +702,7 @@
           <w:szCs w:val="24"/>
           <w:lang w:val="en-GB"/>
         </w:rPr>
-        <w:t xml:space="preserve"> not sufficient. However, I found some interesting content online and now have a basic understanding of the framework and relevant methodologies, which </w:t>
-      </w:r>
-      <w:r>
-        <w:rPr>
-          <w:rFonts w:ascii="Arial" w:hAnsi="Arial" w:cs="Arial"/>
-          <w:sz w:val="24"/>
-          <w:szCs w:val="24"/>
-          <w:lang w:val="en-GB"/>
-        </w:rPr>
-        <w:lastRenderedPageBreak/>
-        <w:t>will hopefully help with the coding project</w:t>
+        <w:t xml:space="preserve"> not sufficient. However, I found some interesting content online and now have a basic understanding of the framework and relevant methodologies, which will hopefully help with the coding project</w:t>
       </w:r>
       <w:r>
         <w:rPr>
@@ -674,9 +747,9 @@
           <w:lang w:val="en-GB"/>
         </w:rPr>
         <w:drawing>
-          <wp:inline distT="0" distB="0" distL="0" distR="0" wp14:anchorId="57199744" wp14:editId="0C52A174">
-            <wp:extent cx="5257800" cy="7096125"/>
-            <wp:effectExtent l="19050" t="19050" r="19050" b="28575"/>
+          <wp:inline distT="0" distB="0" distL="0" distR="0" wp14:anchorId="57199744" wp14:editId="523CB5E5">
+            <wp:extent cx="4192125" cy="5657850"/>
+            <wp:effectExtent l="19050" t="19050" r="18415" b="19050"/>
             <wp:docPr id="2" name="Picture 2"/>
             <wp:cNvGraphicFramePr>
               <a:graphicFrameLocks xmlns:a="http://schemas.openxmlformats.org/drawingml/2006/main" noChangeAspect="1"/>
@@ -691,7 +764,7 @@
                     </pic:cNvPicPr>
                   </pic:nvPicPr>
                   <pic:blipFill>
-                    <a:blip r:embed="rId5">
+                    <a:blip r:embed="rId6">
                       <a:extLst>
                         <a:ext uri="{28A0092B-C50C-407E-A947-70E740481C1C}">
                           <a14:useLocalDpi xmlns:a14="http://schemas.microsoft.com/office/drawing/2010/main" val="0"/>
@@ -706,7 +779,7 @@
                   <pic:spPr bwMode="auto">
                     <a:xfrm>
                       <a:off x="0" y="0"/>
-                      <a:ext cx="5257800" cy="7096125"/>
+                      <a:ext cx="4215963" cy="5690022"/>
                     </a:xfrm>
                     <a:prstGeom prst="rect">
                       <a:avLst/>
@@ -820,10 +893,6 @@
         <w:fldChar w:fldCharType="end"/>
       </w:r>
     </w:p>
-    <w:p/>
-    <w:p/>
-    <w:p/>
-    <w:p/>
     <w:p>
       <w:pPr>
         <w:spacing w:line="480" w:lineRule="auto"/>
@@ -844,6 +913,7 @@
           <w:u w:val="single"/>
           <w:lang w:val="en-GB"/>
         </w:rPr>
+        <w:lastRenderedPageBreak/>
         <w:t xml:space="preserve">Week </w:t>
       </w:r>
       <w:r>
@@ -1028,27 +1098,7 @@
           <w:szCs w:val="24"/>
           <w:lang w:val="en-GB"/>
         </w:rPr>
-        <w:t xml:space="preserve"> of a well </w:t>
-      </w:r>
-      <w:proofErr w:type="spellStart"/>
-      <w:r>
-        <w:rPr>
-          <w:rFonts w:ascii="Arial" w:hAnsi="Arial" w:cs="Arial"/>
-          <w:sz w:val="24"/>
-          <w:szCs w:val="24"/>
-          <w:lang w:val="en-GB"/>
-        </w:rPr>
-        <w:t>architectured</w:t>
-      </w:r>
-      <w:proofErr w:type="spellEnd"/>
-      <w:r>
-        <w:rPr>
-          <w:rFonts w:ascii="Arial" w:hAnsi="Arial" w:cs="Arial"/>
-          <w:sz w:val="24"/>
-          <w:szCs w:val="24"/>
-          <w:lang w:val="en-GB"/>
-        </w:rPr>
-        <w:t xml:space="preserve"> system as well as </w:t>
+        <w:t xml:space="preserve"> of a well architectured system as well as </w:t>
       </w:r>
       <w:r>
         <w:rPr>
@@ -1354,26 +1404,35 @@
           <w:szCs w:val="24"/>
           <w:lang w:val="en-GB"/>
         </w:rPr>
+        <w:t xml:space="preserve">I find recursion a difficult concept to implement, however can apply it in its basic application, like for a Fibonacci or Factorial algorithm. Noting that it is a dangerous technique to use will keep me clear of jumping to it as a </w:t>
+      </w:r>
+      <w:r>
+        <w:rPr>
+          <w:rFonts w:ascii="Arial" w:hAnsi="Arial" w:cs="Arial"/>
+          <w:sz w:val="24"/>
+          <w:szCs w:val="24"/>
+          <w:lang w:val="en-GB"/>
+        </w:rPr>
+        <w:t>solution</w:t>
+      </w:r>
+      <w:r>
+        <w:rPr>
+          <w:rFonts w:ascii="Arial" w:hAnsi="Arial" w:cs="Arial"/>
+          <w:sz w:val="24"/>
+          <w:szCs w:val="24"/>
+          <w:lang w:val="en-GB"/>
+        </w:rPr>
+        <w:t xml:space="preserve">. Regular Expressions are useful, however I might prefer to use some of the built-in functionality provided by </w:t>
+      </w:r>
+      <w:r>
+        <w:rPr>
+          <w:rFonts w:ascii="Arial" w:hAnsi="Arial" w:cs="Arial"/>
+          <w:sz w:val="24"/>
+          <w:szCs w:val="24"/>
+          <w:lang w:val="en-GB"/>
+        </w:rPr>
         <w:lastRenderedPageBreak/>
-        <w:t xml:space="preserve">I find recursion a difficult concept to implement, however can apply it in its basic application, like for a Fibonacci or Factorial algorithm. Noting that it is a dangerous technique to use will keep me clear of jumping to it as a </w:t>
-      </w:r>
-      <w:r>
-        <w:rPr>
-          <w:rFonts w:ascii="Arial" w:hAnsi="Arial" w:cs="Arial"/>
-          <w:sz w:val="24"/>
-          <w:szCs w:val="24"/>
-          <w:lang w:val="en-GB"/>
-        </w:rPr>
-        <w:t>solution</w:t>
-      </w:r>
-      <w:r>
-        <w:rPr>
-          <w:rFonts w:ascii="Arial" w:hAnsi="Arial" w:cs="Arial"/>
-          <w:sz w:val="24"/>
-          <w:szCs w:val="24"/>
-          <w:lang w:val="en-GB"/>
-        </w:rPr>
-        <w:t>. Regular Expressions are useful, however I might prefer to use some of the built-in functionality provided by the many string methods and functions provided by the standard Python library.</w:t>
+        <w:t>the many string methods and functions provided by the standard Python library.</w:t>
       </w:r>
       <w:r>
         <w:rPr>
@@ -1858,6 +1917,29 @@
       <w:szCs w:val="18"/>
     </w:rPr>
   </w:style>
+  <w:style w:type="character" w:styleId="Hyperlink">
+    <w:name w:val="Hyperlink"/>
+    <w:basedOn w:val="DefaultParagraphFont"/>
+    <w:uiPriority w:val="99"/>
+    <w:unhideWhenUsed/>
+    <w:rsid w:val="007A7E34"/>
+    <w:rPr>
+      <w:color w:val="0563C1" w:themeColor="hyperlink"/>
+      <w:u w:val="single"/>
+    </w:rPr>
+  </w:style>
+  <w:style w:type="character" w:styleId="UnresolvedMention">
+    <w:name w:val="Unresolved Mention"/>
+    <w:basedOn w:val="DefaultParagraphFont"/>
+    <w:uiPriority w:val="99"/>
+    <w:semiHidden/>
+    <w:unhideWhenUsed/>
+    <w:rsid w:val="007A7E34"/>
+    <w:rPr>
+      <w:color w:val="605E5C"/>
+      <w:shd w:val="clear" w:color="auto" w:fill="E1DFDD"/>
+    </w:rPr>
+  </w:style>
 </w:styles>
 </file>
 

--- a/SSD/Reflections.docx
+++ b/SSD/Reflections.docx
@@ -211,34 +211,16 @@
           <w:szCs w:val="24"/>
           <w:lang w:val="en-GB"/>
         </w:rPr>
-        <w:t>my preparation and examination for a</w:t>
-      </w:r>
-      <w:r>
-        <w:rPr>
-          <w:rFonts w:ascii="Arial" w:hAnsi="Arial" w:cs="Arial"/>
-          <w:sz w:val="24"/>
-          <w:szCs w:val="24"/>
-          <w:lang w:val="en-GB"/>
-        </w:rPr>
-        <w:t xml:space="preserve"> Python associate </w:t>
-      </w:r>
-      <w:r>
-        <w:rPr>
-          <w:rFonts w:ascii="Arial" w:hAnsi="Arial" w:cs="Arial"/>
-          <w:sz w:val="24"/>
-          <w:szCs w:val="24"/>
-          <w:lang w:val="en-GB"/>
-        </w:rPr>
-        <w:t xml:space="preserve">level </w:t>
-      </w:r>
-      <w:r>
-        <w:rPr>
-          <w:rFonts w:ascii="Arial" w:hAnsi="Arial" w:cs="Arial"/>
-          <w:sz w:val="24"/>
-          <w:szCs w:val="24"/>
-          <w:lang w:val="en-GB"/>
-        </w:rPr>
-        <w:t>certification</w:t>
+        <w:t>my preparation for a</w:t>
+      </w:r>
+      <w:r>
+        <w:rPr>
+          <w:rFonts w:ascii="Arial" w:hAnsi="Arial" w:cs="Arial"/>
+          <w:sz w:val="24"/>
+          <w:szCs w:val="24"/>
+          <w:lang w:val="en-GB"/>
+        </w:rPr>
+        <w:t xml:space="preserve"> Python certification</w:t>
       </w:r>
       <w:r>
         <w:rPr>
@@ -256,7 +238,34 @@
           <w:szCs w:val="24"/>
           <w:lang w:val="en-GB"/>
         </w:rPr>
-        <w:t xml:space="preserve">This I felt necessary to make myself more marketable as a junior software developer, but also to further my knowledge of the Python language and its associated technologies, enabling me to </w:t>
+        <w:t>Which</w:t>
+      </w:r>
+      <w:r>
+        <w:rPr>
+          <w:rFonts w:ascii="Arial" w:hAnsi="Arial" w:cs="Arial"/>
+          <w:sz w:val="24"/>
+          <w:szCs w:val="24"/>
+          <w:lang w:val="en-GB"/>
+        </w:rPr>
+        <w:t xml:space="preserve"> I felt necessary to make myself more marketable as a software developer, but also to further my knowledge of Python </w:t>
+      </w:r>
+      <w:r>
+        <w:rPr>
+          <w:rFonts w:ascii="Arial" w:hAnsi="Arial" w:cs="Arial"/>
+          <w:sz w:val="24"/>
+          <w:szCs w:val="24"/>
+          <w:lang w:val="en-GB"/>
+        </w:rPr>
+        <w:t xml:space="preserve">related </w:t>
+      </w:r>
+      <w:r>
+        <w:rPr>
+          <w:rFonts w:ascii="Arial" w:hAnsi="Arial" w:cs="Arial"/>
+          <w:sz w:val="24"/>
+          <w:szCs w:val="24"/>
+          <w:lang w:val="en-GB"/>
+        </w:rPr>
+        <w:t xml:space="preserve">technologies, enabling me to </w:t>
       </w:r>
       <w:r>
         <w:rPr>
@@ -274,16 +283,79 @@
           <w:szCs w:val="24"/>
           <w:lang w:val="en-GB"/>
         </w:rPr>
-        <w:t xml:space="preserve"> MSc studies. </w:t>
-      </w:r>
-      <w:r>
-        <w:rPr>
-          <w:rFonts w:ascii="Arial" w:hAnsi="Arial" w:cs="Arial"/>
-          <w:sz w:val="24"/>
-          <w:szCs w:val="24"/>
-          <w:lang w:val="en-GB"/>
-        </w:rPr>
-        <w:t>The</w:t>
+        <w:t xml:space="preserve"> MSc studies</w:t>
+      </w:r>
+      <w:r>
+        <w:rPr>
+          <w:rFonts w:ascii="Arial" w:hAnsi="Arial" w:cs="Arial"/>
+          <w:sz w:val="24"/>
+          <w:szCs w:val="24"/>
+          <w:lang w:val="en-GB"/>
+        </w:rPr>
+        <w:t>. A</w:t>
+      </w:r>
+      <w:r>
+        <w:rPr>
+          <w:rFonts w:ascii="Arial" w:hAnsi="Arial" w:cs="Arial"/>
+          <w:sz w:val="24"/>
+          <w:szCs w:val="24"/>
+          <w:lang w:val="en-GB"/>
+        </w:rPr>
+        <w:t>s</w:t>
+      </w:r>
+      <w:r>
+        <w:rPr>
+          <w:rFonts w:ascii="Arial" w:hAnsi="Arial" w:cs="Arial"/>
+          <w:sz w:val="24"/>
+          <w:szCs w:val="24"/>
+          <w:lang w:val="en-GB"/>
+        </w:rPr>
+        <w:t xml:space="preserve"> seen in </w:t>
+      </w:r>
+      <w:r>
+        <w:rPr>
+          <w:rFonts w:ascii="Arial" w:hAnsi="Arial" w:cs="Arial"/>
+          <w:sz w:val="24"/>
+          <w:szCs w:val="24"/>
+          <w:lang w:val="en-GB"/>
+        </w:rPr>
+        <w:t>Fi</w:t>
+      </w:r>
+      <w:r>
+        <w:rPr>
+          <w:rFonts w:ascii="Arial" w:hAnsi="Arial" w:cs="Arial"/>
+          <w:sz w:val="24"/>
+          <w:szCs w:val="24"/>
+          <w:lang w:val="en-GB"/>
+        </w:rPr>
+        <w:t>gure</w:t>
+      </w:r>
+      <w:r>
+        <w:rPr>
+          <w:rFonts w:ascii="Arial" w:hAnsi="Arial" w:cs="Arial"/>
+          <w:sz w:val="24"/>
+          <w:szCs w:val="24"/>
+          <w:lang w:val="en-GB"/>
+        </w:rPr>
+        <w:t xml:space="preserve"> 1</w:t>
+      </w:r>
+      <w:r>
+        <w:rPr>
+          <w:rFonts w:ascii="Arial" w:hAnsi="Arial" w:cs="Arial"/>
+          <w:sz w:val="24"/>
+          <w:szCs w:val="24"/>
+          <w:lang w:val="en-GB"/>
+        </w:rPr>
+        <w:t>,</w:t>
+      </w:r>
+      <w:r>
+        <w:rPr>
+          <w:rFonts w:ascii="Arial" w:hAnsi="Arial" w:cs="Arial"/>
+          <w:sz w:val="24"/>
+          <w:szCs w:val="24"/>
+          <w:lang w:val="en-GB"/>
+        </w:rPr>
+        <w:t xml:space="preserve"> I do need to work</w:t>
       </w:r>
       <w:r>
         <w:rPr>
@@ -301,151 +373,25 @@
           <w:szCs w:val="24"/>
           <w:lang w:val="en-GB"/>
         </w:rPr>
-        <w:t>exam</w:t>
-      </w:r>
-      <w:r>
-        <w:rPr>
-          <w:rFonts w:ascii="Arial" w:hAnsi="Arial" w:cs="Arial"/>
-          <w:sz w:val="24"/>
-          <w:szCs w:val="24"/>
-          <w:lang w:val="en-GB"/>
-        </w:rPr>
-        <w:t xml:space="preserve"> was expansive </w:t>
-      </w:r>
-      <w:r>
-        <w:rPr>
-          <w:rFonts w:ascii="Arial" w:hAnsi="Arial" w:cs="Arial"/>
-          <w:sz w:val="24"/>
-          <w:szCs w:val="24"/>
-          <w:lang w:val="en-GB"/>
-        </w:rPr>
-        <w:t>and challenging</w:t>
-      </w:r>
-      <w:r>
-        <w:rPr>
-          <w:rFonts w:ascii="Arial" w:hAnsi="Arial" w:cs="Arial"/>
-          <w:sz w:val="24"/>
-          <w:szCs w:val="24"/>
-          <w:lang w:val="en-GB"/>
-        </w:rPr>
-        <w:t xml:space="preserve">, yet </w:t>
-      </w:r>
-      <w:r>
-        <w:rPr>
-          <w:rFonts w:ascii="Arial" w:hAnsi="Arial" w:cs="Arial"/>
-          <w:sz w:val="24"/>
-          <w:szCs w:val="24"/>
-          <w:lang w:val="en-GB"/>
-        </w:rPr>
-        <w:t>fair</w:t>
-      </w:r>
-      <w:r>
-        <w:rPr>
-          <w:rFonts w:ascii="Arial" w:hAnsi="Arial" w:cs="Arial"/>
-          <w:sz w:val="24"/>
-          <w:szCs w:val="24"/>
-          <w:lang w:val="en-GB"/>
-        </w:rPr>
-        <w:t>. However, according to the test result</w:t>
-      </w:r>
-      <w:r>
-        <w:rPr>
-          <w:rFonts w:ascii="Arial" w:hAnsi="Arial" w:cs="Arial"/>
-          <w:sz w:val="24"/>
-          <w:szCs w:val="24"/>
-          <w:lang w:val="en-GB"/>
-        </w:rPr>
-        <w:t xml:space="preserve"> seen in </w:t>
-      </w:r>
-      <w:r>
-        <w:rPr>
-          <w:rFonts w:ascii="Arial" w:hAnsi="Arial" w:cs="Arial"/>
-          <w:sz w:val="24"/>
-          <w:szCs w:val="24"/>
-          <w:lang w:val="en-GB"/>
-        </w:rPr>
-        <w:t>Fi</w:t>
-      </w:r>
-      <w:r>
-        <w:rPr>
-          <w:rFonts w:ascii="Arial" w:hAnsi="Arial" w:cs="Arial"/>
-          <w:sz w:val="24"/>
-          <w:szCs w:val="24"/>
-          <w:lang w:val="en-GB"/>
-        </w:rPr>
-        <w:t>gure</w:t>
-      </w:r>
-      <w:r>
-        <w:rPr>
-          <w:rFonts w:ascii="Arial" w:hAnsi="Arial" w:cs="Arial"/>
-          <w:sz w:val="24"/>
-          <w:szCs w:val="24"/>
-          <w:lang w:val="en-GB"/>
-        </w:rPr>
-        <w:t xml:space="preserve"> 1</w:t>
-      </w:r>
-      <w:r>
-        <w:rPr>
-          <w:rFonts w:ascii="Arial" w:hAnsi="Arial" w:cs="Arial"/>
-          <w:sz w:val="24"/>
-          <w:szCs w:val="24"/>
-          <w:lang w:val="en-GB"/>
-        </w:rPr>
-        <w:t>,</w:t>
-      </w:r>
-      <w:r>
-        <w:rPr>
-          <w:rFonts w:ascii="Arial" w:hAnsi="Arial" w:cs="Arial"/>
-          <w:sz w:val="24"/>
-          <w:szCs w:val="24"/>
-          <w:lang w:val="en-GB"/>
-        </w:rPr>
-        <w:t xml:space="preserve"> I do need to work</w:t>
-      </w:r>
-      <w:r>
-        <w:rPr>
-          <w:rFonts w:ascii="Arial" w:hAnsi="Arial" w:cs="Arial"/>
-          <w:sz w:val="24"/>
-          <w:szCs w:val="24"/>
-          <w:lang w:val="en-GB"/>
-        </w:rPr>
-        <w:t xml:space="preserve"> specifically</w:t>
-      </w:r>
-      <w:r>
-        <w:rPr>
-          <w:rFonts w:ascii="Arial" w:hAnsi="Arial" w:cs="Arial"/>
-          <w:sz w:val="24"/>
-          <w:szCs w:val="24"/>
-          <w:lang w:val="en-GB"/>
-        </w:rPr>
-        <w:t xml:space="preserve"> on my understanding of exceptions and their related classes and abilities. </w:t>
-      </w:r>
-      <w:r>
-        <w:rPr>
-          <w:rFonts w:ascii="Arial" w:hAnsi="Arial" w:cs="Arial"/>
-          <w:sz w:val="24"/>
-          <w:szCs w:val="24"/>
-          <w:lang w:val="en-GB"/>
-        </w:rPr>
-        <w:t>Although the required level of exception handling has not been that extensive in the</w:t>
-      </w:r>
-      <w:r>
-        <w:rPr>
-          <w:rFonts w:ascii="Arial" w:hAnsi="Arial" w:cs="Arial"/>
-          <w:sz w:val="24"/>
-          <w:szCs w:val="24"/>
-          <w:lang w:val="en-GB"/>
-        </w:rPr>
-        <w:t xml:space="preserve"> masters thus far</w:t>
-      </w:r>
-      <w:r>
-        <w:rPr>
-          <w:rFonts w:ascii="Arial" w:hAnsi="Arial" w:cs="Arial"/>
-          <w:sz w:val="24"/>
-          <w:szCs w:val="24"/>
-          <w:lang w:val="en-GB"/>
-        </w:rPr>
-        <w:t xml:space="preserve">, this </w:t>
+        <w:t xml:space="preserve">on my understanding of exceptions. </w:t>
+      </w:r>
+      <w:r>
+        <w:rPr>
+          <w:rFonts w:ascii="Arial" w:hAnsi="Arial" w:cs="Arial"/>
+          <w:sz w:val="24"/>
+          <w:szCs w:val="24"/>
+          <w:lang w:val="en-GB"/>
+        </w:rPr>
+        <w:t>T</w:t>
+      </w:r>
+      <w:r>
+        <w:rPr>
+          <w:rFonts w:ascii="Arial" w:hAnsi="Arial" w:cs="Arial"/>
+          <w:sz w:val="24"/>
+          <w:szCs w:val="24"/>
+          <w:lang w:val="en-GB"/>
+        </w:rPr>
+        <w:t xml:space="preserve">his </w:t>
       </w:r>
       <w:r>
         <w:rPr>
@@ -481,43 +427,34 @@
           <w:szCs w:val="24"/>
           <w:lang w:val="en-GB"/>
         </w:rPr>
-        <w:t xml:space="preserve">With regards to the </w:t>
-      </w:r>
-      <w:r>
-        <w:rPr>
-          <w:rFonts w:ascii="Arial" w:hAnsi="Arial" w:cs="Arial"/>
-          <w:sz w:val="24"/>
-          <w:szCs w:val="24"/>
-          <w:lang w:val="en-GB"/>
-        </w:rPr>
-        <w:t xml:space="preserve">direct </w:t>
-      </w:r>
-      <w:r>
-        <w:rPr>
-          <w:rFonts w:ascii="Arial" w:hAnsi="Arial" w:cs="Arial"/>
-          <w:sz w:val="24"/>
-          <w:szCs w:val="24"/>
-          <w:lang w:val="en-GB"/>
-        </w:rPr>
-        <w:t xml:space="preserve">MSc </w:t>
-      </w:r>
-      <w:r>
-        <w:rPr>
-          <w:rFonts w:ascii="Arial" w:hAnsi="Arial" w:cs="Arial"/>
-          <w:sz w:val="24"/>
-          <w:szCs w:val="24"/>
-          <w:lang w:val="en-GB"/>
-        </w:rPr>
-        <w:t>content</w:t>
-      </w:r>
-      <w:r>
-        <w:rPr>
-          <w:rFonts w:ascii="Arial" w:hAnsi="Arial" w:cs="Arial"/>
-          <w:sz w:val="24"/>
-          <w:szCs w:val="24"/>
-          <w:lang w:val="en-GB"/>
-        </w:rPr>
-        <w:t xml:space="preserve">, it was very helpful to learn about the OWASP standards and the support framework that it provides for programmers. It will definitely aid me in terms </w:t>
+        <w:t>I</w:t>
+      </w:r>
+      <w:r>
+        <w:rPr>
+          <w:rFonts w:ascii="Arial" w:hAnsi="Arial" w:cs="Arial"/>
+          <w:sz w:val="24"/>
+          <w:szCs w:val="24"/>
+          <w:lang w:val="en-GB"/>
+        </w:rPr>
+        <w:t>t was helpful learn</w:t>
+      </w:r>
+      <w:r>
+        <w:rPr>
+          <w:rFonts w:ascii="Arial" w:hAnsi="Arial" w:cs="Arial"/>
+          <w:sz w:val="24"/>
+          <w:szCs w:val="24"/>
+          <w:lang w:val="en-GB"/>
+        </w:rPr>
+        <w:t>ing</w:t>
+      </w:r>
+      <w:r>
+        <w:rPr>
+          <w:rFonts w:ascii="Arial" w:hAnsi="Arial" w:cs="Arial"/>
+          <w:sz w:val="24"/>
+          <w:szCs w:val="24"/>
+          <w:lang w:val="en-GB"/>
+        </w:rPr>
+        <w:t xml:space="preserve"> about the OWASP standards and the support framework that it provides for programmers. It will aid me in terms </w:t>
       </w:r>
       <w:r>
         <w:rPr>
@@ -624,14 +561,66 @@
         </w:rPr>
         <w:t xml:space="preserve">– Gennaro Coppola, who is a fulltime programmer. I look forward to working with him, and seeing what insights I can glean regarding coding and the software industry in general. </w:t>
       </w:r>
-      <w:r>
-        <w:rPr>
-          <w:rFonts w:ascii="Arial" w:hAnsi="Arial" w:cs="Arial"/>
-          <w:sz w:val="24"/>
-          <w:szCs w:val="24"/>
-          <w:lang w:val="en-GB"/>
-        </w:rPr>
-        <w:t>Furthermore, it will be helpful to measure my skills against someone’s in the industry.</w:t>
+    </w:p>
+    <w:p>
+      <w:pPr>
+        <w:spacing w:line="480" w:lineRule="auto"/>
+        <w:jc w:val="both"/>
+        <w:rPr>
+          <w:rFonts w:ascii="Arial" w:hAnsi="Arial" w:cs="Arial"/>
+          <w:sz w:val="24"/>
+          <w:szCs w:val="24"/>
+          <w:lang w:val="en-GB"/>
+        </w:rPr>
+      </w:pPr>
+      <w:r>
+        <w:rPr>
+          <w:rFonts w:ascii="Arial" w:hAnsi="Arial" w:cs="Arial"/>
+          <w:sz w:val="24"/>
+          <w:szCs w:val="24"/>
+          <w:u w:val="single"/>
+          <w:lang w:val="en-GB"/>
+        </w:rPr>
+        <w:t>Week 2</w:t>
+      </w:r>
+    </w:p>
+    <w:p>
+      <w:pPr>
+        <w:spacing w:line="480" w:lineRule="auto"/>
+        <w:jc w:val="both"/>
+        <w:rPr>
+          <w:rFonts w:ascii="Arial" w:hAnsi="Arial" w:cs="Arial"/>
+          <w:sz w:val="24"/>
+          <w:szCs w:val="24"/>
+          <w:lang w:val="en-GB"/>
+        </w:rPr>
+      </w:pPr>
+      <w:r>
+        <w:rPr>
+          <w:rFonts w:ascii="Arial" w:hAnsi="Arial" w:cs="Arial"/>
+          <w:sz w:val="24"/>
+          <w:szCs w:val="24"/>
+          <w:lang w:val="en-GB"/>
+        </w:rPr>
+        <w:t>I found some interesting content online</w:t>
+      </w:r>
+      <w:r>
+        <w:rPr>
+          <w:rFonts w:ascii="Arial" w:hAnsi="Arial" w:cs="Arial"/>
+          <w:sz w:val="24"/>
+          <w:szCs w:val="24"/>
+          <w:lang w:val="en-GB"/>
+        </w:rPr>
+        <w:t xml:space="preserve"> regarding the </w:t>
+      </w:r>
+      <w:r>
+        <w:rPr>
+          <w:rFonts w:ascii="Arial" w:hAnsi="Arial" w:cs="Arial"/>
+          <w:sz w:val="24"/>
+          <w:szCs w:val="24"/>
+          <w:lang w:val="en-GB"/>
+        </w:rPr>
+        <w:t>Agile Scrum</w:t>
       </w:r>
       <w:r>
         <w:rPr>
@@ -642,94 +631,87 @@
         </w:rPr>
         <w:t xml:space="preserve"> </w:t>
       </w:r>
-    </w:p>
-    <w:p>
-      <w:pPr>
-        <w:spacing w:line="480" w:lineRule="auto"/>
-        <w:jc w:val="both"/>
-        <w:rPr>
-          <w:rFonts w:ascii="Arial" w:hAnsi="Arial" w:cs="Arial"/>
-          <w:sz w:val="24"/>
-          <w:szCs w:val="24"/>
-          <w:lang w:val="en-GB"/>
-        </w:rPr>
-      </w:pPr>
-      <w:r>
-        <w:rPr>
-          <w:rFonts w:ascii="Arial" w:hAnsi="Arial" w:cs="Arial"/>
-          <w:sz w:val="24"/>
-          <w:szCs w:val="24"/>
-          <w:u w:val="single"/>
+      <w:r>
+        <w:rPr>
+          <w:rFonts w:ascii="Arial" w:hAnsi="Arial" w:cs="Arial"/>
+          <w:sz w:val="24"/>
+          <w:szCs w:val="24"/>
+          <w:lang w:val="en-GB"/>
+        </w:rPr>
+        <w:t>methodology</w:t>
+      </w:r>
+      <w:r>
+        <w:rPr>
+          <w:rFonts w:ascii="Arial" w:hAnsi="Arial" w:cs="Arial"/>
+          <w:sz w:val="24"/>
+          <w:szCs w:val="24"/>
+          <w:lang w:val="en-GB"/>
+        </w:rPr>
+        <w:t xml:space="preserve"> and now have a basic understanding of the framework and relevant methodologies, which will hopefully help with the coding project</w:t>
+      </w:r>
+      <w:r>
+        <w:rPr>
+          <w:rFonts w:ascii="Arial" w:hAnsi="Arial" w:cs="Arial"/>
+          <w:sz w:val="24"/>
+          <w:szCs w:val="24"/>
+          <w:lang w:val="en-GB"/>
+        </w:rPr>
+        <w:t>’s</w:t>
+      </w:r>
+      <w:r>
+        <w:rPr>
+          <w:rFonts w:ascii="Arial" w:hAnsi="Arial" w:cs="Arial"/>
+          <w:sz w:val="24"/>
+          <w:szCs w:val="24"/>
+          <w:lang w:val="en-GB"/>
+        </w:rPr>
+        <w:t xml:space="preserve"> planning. </w:t>
+      </w:r>
+      <w:r>
+        <w:rPr>
+          <w:rFonts w:ascii="Arial" w:hAnsi="Arial" w:cs="Arial"/>
+          <w:sz w:val="24"/>
+          <w:szCs w:val="24"/>
+          <w:lang w:val="en-GB"/>
+        </w:rPr>
+        <w:t xml:space="preserve">Reading the required chapters </w:t>
+      </w:r>
+      <w:r>
+        <w:rPr>
+          <w:rFonts w:ascii="Arial" w:hAnsi="Arial" w:cs="Arial"/>
+          <w:sz w:val="24"/>
+          <w:szCs w:val="24"/>
           <w:lang w:val="en-GB"/>
         </w:rPr>
         <w:lastRenderedPageBreak/>
-        <w:t>Week 2</w:t>
-      </w:r>
-    </w:p>
-    <w:p>
-      <w:pPr>
-        <w:spacing w:line="480" w:lineRule="auto"/>
-        <w:jc w:val="both"/>
-        <w:rPr>
-          <w:rFonts w:ascii="Arial" w:hAnsi="Arial" w:cs="Arial"/>
-          <w:sz w:val="24"/>
-          <w:szCs w:val="24"/>
-          <w:lang w:val="en-GB"/>
-        </w:rPr>
-      </w:pPr>
-      <w:r>
-        <w:rPr>
-          <w:rFonts w:ascii="Arial" w:hAnsi="Arial" w:cs="Arial"/>
-          <w:sz w:val="24"/>
-          <w:szCs w:val="24"/>
-          <w:lang w:val="en-GB"/>
-        </w:rPr>
-        <w:t>I needed to further research the Scrum Agile methodology, because the notes provided w</w:t>
-      </w:r>
-      <w:r>
-        <w:rPr>
-          <w:rFonts w:ascii="Arial" w:hAnsi="Arial" w:cs="Arial"/>
-          <w:sz w:val="24"/>
-          <w:szCs w:val="24"/>
-          <w:lang w:val="en-GB"/>
-        </w:rPr>
-        <w:t>ere</w:t>
-      </w:r>
-      <w:r>
-        <w:rPr>
-          <w:rFonts w:ascii="Arial" w:hAnsi="Arial" w:cs="Arial"/>
-          <w:sz w:val="24"/>
-          <w:szCs w:val="24"/>
-          <w:lang w:val="en-GB"/>
-        </w:rPr>
-        <w:t xml:space="preserve"> not sufficient. However, I found some interesting content online and now have a basic understanding of the framework and relevant methodologies, which will hopefully help with the coding project</w:t>
-      </w:r>
-      <w:r>
-        <w:rPr>
-          <w:rFonts w:ascii="Arial" w:hAnsi="Arial" w:cs="Arial"/>
-          <w:sz w:val="24"/>
-          <w:szCs w:val="24"/>
-          <w:lang w:val="en-GB"/>
-        </w:rPr>
-        <w:t>’s</w:t>
-      </w:r>
-      <w:r>
-        <w:rPr>
-          <w:rFonts w:ascii="Arial" w:hAnsi="Arial" w:cs="Arial"/>
-          <w:sz w:val="24"/>
-          <w:szCs w:val="24"/>
-          <w:lang w:val="en-GB"/>
-        </w:rPr>
-        <w:t xml:space="preserve"> planning. </w:t>
-      </w:r>
-      <w:r>
-        <w:rPr>
-          <w:rFonts w:ascii="Arial" w:hAnsi="Arial" w:cs="Arial"/>
-          <w:sz w:val="24"/>
-          <w:szCs w:val="24"/>
-          <w:lang w:val="en-GB"/>
-        </w:rPr>
-        <w:t>Reading the required chapters regarding the architectural attributes pertaining to good code was very insightful, however I will need a fair amount of practice to implement them wholistically.</w:t>
+        <w:t>regarding the architectural attributes pertaining to good code was very insightful</w:t>
+      </w:r>
+      <w:r>
+        <w:rPr>
+          <w:rFonts w:ascii="Arial" w:hAnsi="Arial" w:cs="Arial"/>
+          <w:sz w:val="24"/>
+          <w:szCs w:val="24"/>
+          <w:lang w:val="en-GB"/>
+        </w:rPr>
+        <w:t>, and will help me in my thought process when dissecting a system</w:t>
+      </w:r>
+      <w:r>
+        <w:rPr>
+          <w:rFonts w:ascii="Arial" w:hAnsi="Arial" w:cs="Arial"/>
+          <w:sz w:val="24"/>
+          <w:szCs w:val="24"/>
+          <w:lang w:val="en-GB"/>
+        </w:rPr>
+        <w:t xml:space="preserve"> design</w:t>
+      </w:r>
+      <w:r>
+        <w:rPr>
+          <w:rFonts w:ascii="Arial" w:hAnsi="Arial" w:cs="Arial"/>
+          <w:sz w:val="24"/>
+          <w:szCs w:val="24"/>
+          <w:lang w:val="en-GB"/>
+        </w:rPr>
+        <w:t xml:space="preserve">. </w:t>
       </w:r>
     </w:p>
     <w:p>
@@ -892,28 +874,1225 @@
         </w:rPr>
         <w:fldChar w:fldCharType="end"/>
       </w:r>
-    </w:p>
-    <w:p>
-      <w:pPr>
-        <w:spacing w:line="480" w:lineRule="auto"/>
-        <w:jc w:val="both"/>
-        <w:rPr>
-          <w:rFonts w:ascii="Arial" w:hAnsi="Arial" w:cs="Arial"/>
-          <w:sz w:val="24"/>
-          <w:szCs w:val="24"/>
-          <w:u w:val="single"/>
-          <w:lang w:val="en-GB"/>
-        </w:rPr>
-      </w:pPr>
-      <w:r>
-        <w:rPr>
-          <w:rFonts w:ascii="Arial" w:hAnsi="Arial" w:cs="Arial"/>
-          <w:sz w:val="24"/>
-          <w:szCs w:val="24"/>
-          <w:u w:val="single"/>
+      <w:r>
+        <w:rPr>
+          <w:b/>
+          <w:bCs/>
+          <w:i w:val="0"/>
+          <w:iCs w:val="0"/>
+          <w:color w:val="auto"/>
+          <w:sz w:val="20"/>
+          <w:szCs w:val="20"/>
+          <w:u w:val="single"/>
+        </w:rPr>
+        <w:t xml:space="preserve"> – </w:t>
+      </w:r>
+      <w:r>
+        <w:rPr>
+          <w:b/>
+          <w:bCs/>
+          <w:i w:val="0"/>
+          <w:iCs w:val="0"/>
+          <w:color w:val="auto"/>
+          <w:sz w:val="20"/>
+          <w:szCs w:val="20"/>
+          <w:u w:val="single"/>
+        </w:rPr>
+        <w:t xml:space="preserve">Python Certification </w:t>
+      </w:r>
+      <w:r>
+        <w:rPr>
+          <w:b/>
+          <w:bCs/>
+          <w:i w:val="0"/>
+          <w:iCs w:val="0"/>
+          <w:color w:val="auto"/>
+          <w:sz w:val="20"/>
+          <w:szCs w:val="20"/>
+          <w:u w:val="single"/>
+        </w:rPr>
+        <w:t>Test Result</w:t>
+      </w:r>
+    </w:p>
+    <w:p>
+      <w:pPr>
+        <w:spacing w:line="480" w:lineRule="auto"/>
+        <w:jc w:val="both"/>
+        <w:rPr>
+          <w:rFonts w:ascii="Arial" w:hAnsi="Arial" w:cs="Arial"/>
+          <w:sz w:val="24"/>
+          <w:szCs w:val="24"/>
+          <w:u w:val="single"/>
+          <w:lang w:val="en-GB"/>
+        </w:rPr>
+      </w:pPr>
+    </w:p>
+    <w:p>
+      <w:pPr>
+        <w:spacing w:line="480" w:lineRule="auto"/>
+        <w:jc w:val="both"/>
+        <w:rPr>
+          <w:rFonts w:ascii="Arial" w:hAnsi="Arial" w:cs="Arial"/>
+          <w:sz w:val="24"/>
+          <w:szCs w:val="24"/>
+          <w:u w:val="single"/>
+          <w:lang w:val="en-GB"/>
+        </w:rPr>
+      </w:pPr>
+      <w:r>
+        <w:rPr>
+          <w:rFonts w:ascii="Arial" w:hAnsi="Arial" w:cs="Arial"/>
+          <w:sz w:val="24"/>
+          <w:szCs w:val="24"/>
+          <w:u w:val="single"/>
+          <w:lang w:val="en-GB"/>
+        </w:rPr>
+        <w:t xml:space="preserve">Week </w:t>
+      </w:r>
+      <w:r>
+        <w:rPr>
+          <w:rFonts w:ascii="Arial" w:hAnsi="Arial" w:cs="Arial"/>
+          <w:sz w:val="24"/>
+          <w:szCs w:val="24"/>
+          <w:u w:val="single"/>
+          <w:lang w:val="en-GB"/>
+        </w:rPr>
+        <w:t>3</w:t>
+      </w:r>
+    </w:p>
+    <w:p>
+      <w:pPr>
+        <w:spacing w:line="480" w:lineRule="auto"/>
+        <w:jc w:val="both"/>
+        <w:rPr>
+          <w:rFonts w:ascii="Arial" w:hAnsi="Arial" w:cs="Arial"/>
+          <w:sz w:val="24"/>
+          <w:szCs w:val="24"/>
+          <w:lang w:val="en-GB"/>
+        </w:rPr>
+      </w:pPr>
+      <w:r>
+        <w:rPr>
+          <w:rFonts w:ascii="Arial" w:hAnsi="Arial" w:cs="Arial"/>
+          <w:sz w:val="24"/>
+          <w:szCs w:val="24"/>
+          <w:lang w:val="en-GB"/>
+        </w:rPr>
+        <w:t>Having to get through many pages of reading has reiterated</w:t>
+      </w:r>
+      <w:r>
+        <w:rPr>
+          <w:rFonts w:ascii="Arial" w:hAnsi="Arial" w:cs="Arial"/>
+          <w:sz w:val="24"/>
+          <w:szCs w:val="24"/>
+          <w:lang w:val="en-GB"/>
+        </w:rPr>
+        <w:t xml:space="preserve"> that at the </w:t>
+      </w:r>
+      <w:r>
+        <w:rPr>
+          <w:rFonts w:ascii="Arial" w:hAnsi="Arial" w:cs="Arial"/>
+          <w:sz w:val="24"/>
+          <w:szCs w:val="24"/>
+          <w:lang w:val="en-GB"/>
+        </w:rPr>
+        <w:t>master’s</w:t>
+      </w:r>
+      <w:r>
+        <w:rPr>
+          <w:rFonts w:ascii="Arial" w:hAnsi="Arial" w:cs="Arial"/>
+          <w:sz w:val="24"/>
+          <w:szCs w:val="24"/>
+          <w:lang w:val="en-GB"/>
+        </w:rPr>
+        <w:t xml:space="preserve"> level</w:t>
+      </w:r>
+      <w:r>
+        <w:rPr>
+          <w:rFonts w:ascii="Arial" w:hAnsi="Arial" w:cs="Arial"/>
+          <w:sz w:val="24"/>
+          <w:szCs w:val="24"/>
+          <w:lang w:val="en-GB"/>
+        </w:rPr>
+        <w:t xml:space="preserve"> </w:t>
+      </w:r>
+      <w:r>
+        <w:rPr>
+          <w:rFonts w:ascii="Arial" w:hAnsi="Arial" w:cs="Arial"/>
+          <w:sz w:val="24"/>
+          <w:szCs w:val="24"/>
+          <w:lang w:val="en-GB"/>
+        </w:rPr>
+        <w:t>one</w:t>
+      </w:r>
+      <w:r>
+        <w:rPr>
+          <w:rFonts w:ascii="Arial" w:hAnsi="Arial" w:cs="Arial"/>
+          <w:sz w:val="24"/>
+          <w:szCs w:val="24"/>
+          <w:lang w:val="en-GB"/>
+        </w:rPr>
+        <w:t xml:space="preserve"> need</w:t>
+      </w:r>
+      <w:r>
+        <w:rPr>
+          <w:rFonts w:ascii="Arial" w:hAnsi="Arial" w:cs="Arial"/>
+          <w:sz w:val="24"/>
+          <w:szCs w:val="24"/>
+          <w:lang w:val="en-GB"/>
+        </w:rPr>
+        <w:t>s</w:t>
+      </w:r>
+      <w:r>
+        <w:rPr>
+          <w:rFonts w:ascii="Arial" w:hAnsi="Arial" w:cs="Arial"/>
+          <w:sz w:val="24"/>
+          <w:szCs w:val="24"/>
+          <w:lang w:val="en-GB"/>
+        </w:rPr>
+        <w:t xml:space="preserve"> to be able to read quickly and effectively through large amounts of new information. </w:t>
+      </w:r>
+      <w:r>
+        <w:rPr>
+          <w:rFonts w:ascii="Arial" w:hAnsi="Arial" w:cs="Arial"/>
+          <w:sz w:val="24"/>
+          <w:szCs w:val="24"/>
+          <w:lang w:val="en-GB"/>
+        </w:rPr>
+        <w:t>Additionally</w:t>
+      </w:r>
+      <w:r>
+        <w:rPr>
+          <w:rFonts w:ascii="Arial" w:hAnsi="Arial" w:cs="Arial"/>
+          <w:sz w:val="24"/>
+          <w:szCs w:val="24"/>
+          <w:lang w:val="en-GB"/>
+        </w:rPr>
+        <w:t>,</w:t>
+      </w:r>
+      <w:r>
+        <w:rPr>
+          <w:rFonts w:ascii="Arial" w:hAnsi="Arial" w:cs="Arial"/>
+          <w:sz w:val="24"/>
+          <w:szCs w:val="24"/>
+          <w:lang w:val="en-GB"/>
+        </w:rPr>
+        <w:t xml:space="preserve"> planning,</w:t>
+      </w:r>
+      <w:r>
+        <w:rPr>
+          <w:rFonts w:ascii="Arial" w:hAnsi="Arial" w:cs="Arial"/>
+          <w:sz w:val="24"/>
+          <w:szCs w:val="24"/>
+          <w:lang w:val="en-GB"/>
+        </w:rPr>
+        <w:t xml:space="preserve"> learning what areas of content not to focus on</w:t>
+      </w:r>
+      <w:r>
+        <w:rPr>
+          <w:rFonts w:ascii="Arial" w:hAnsi="Arial" w:cs="Arial"/>
+          <w:sz w:val="24"/>
+          <w:szCs w:val="24"/>
+          <w:lang w:val="en-GB"/>
+        </w:rPr>
+        <w:t>,</w:t>
+      </w:r>
+      <w:r>
+        <w:rPr>
+          <w:rFonts w:ascii="Arial" w:hAnsi="Arial" w:cs="Arial"/>
+          <w:sz w:val="24"/>
+          <w:szCs w:val="24"/>
+          <w:lang w:val="en-GB"/>
+        </w:rPr>
+        <w:t xml:space="preserve"> and </w:t>
+      </w:r>
+      <w:r>
+        <w:rPr>
+          <w:rFonts w:ascii="Arial" w:hAnsi="Arial" w:cs="Arial"/>
+          <w:sz w:val="24"/>
+          <w:szCs w:val="24"/>
           <w:lang w:val="en-GB"/>
         </w:rPr>
         <w:lastRenderedPageBreak/>
+        <w:t xml:space="preserve">making good notes has become a key </w:t>
+      </w:r>
+      <w:r>
+        <w:rPr>
+          <w:rFonts w:ascii="Arial" w:hAnsi="Arial" w:cs="Arial"/>
+          <w:sz w:val="24"/>
+          <w:szCs w:val="24"/>
+          <w:lang w:val="en-GB"/>
+        </w:rPr>
+        <w:t>feature</w:t>
+      </w:r>
+      <w:r>
+        <w:rPr>
+          <w:rFonts w:ascii="Arial" w:hAnsi="Arial" w:cs="Arial"/>
+          <w:sz w:val="24"/>
+          <w:szCs w:val="24"/>
+          <w:lang w:val="en-GB"/>
+        </w:rPr>
+        <w:t xml:space="preserve"> of success in this domain. </w:t>
+      </w:r>
+      <w:r>
+        <w:rPr>
+          <w:rFonts w:ascii="Arial" w:hAnsi="Arial" w:cs="Arial"/>
+          <w:sz w:val="24"/>
+          <w:szCs w:val="24"/>
+          <w:lang w:val="en-GB"/>
+        </w:rPr>
+        <w:t xml:space="preserve">Delving further into the </w:t>
+      </w:r>
+      <w:r>
+        <w:rPr>
+          <w:rFonts w:ascii="Arial" w:hAnsi="Arial" w:cs="Arial"/>
+          <w:sz w:val="24"/>
+          <w:szCs w:val="24"/>
+          <w:lang w:val="en-GB"/>
+        </w:rPr>
+        <w:t>quality attributes</w:t>
+      </w:r>
+      <w:r>
+        <w:rPr>
+          <w:rFonts w:ascii="Arial" w:hAnsi="Arial" w:cs="Arial"/>
+          <w:sz w:val="24"/>
+          <w:szCs w:val="24"/>
+          <w:lang w:val="en-GB"/>
+        </w:rPr>
+        <w:t xml:space="preserve"> of a well </w:t>
+      </w:r>
+      <w:proofErr w:type="spellStart"/>
+      <w:r>
+        <w:rPr>
+          <w:rFonts w:ascii="Arial" w:hAnsi="Arial" w:cs="Arial"/>
+          <w:sz w:val="24"/>
+          <w:szCs w:val="24"/>
+          <w:lang w:val="en-GB"/>
+        </w:rPr>
+        <w:t>architectured</w:t>
+      </w:r>
+      <w:proofErr w:type="spellEnd"/>
+      <w:r>
+        <w:rPr>
+          <w:rFonts w:ascii="Arial" w:hAnsi="Arial" w:cs="Arial"/>
+          <w:sz w:val="24"/>
+          <w:szCs w:val="24"/>
+          <w:lang w:val="en-GB"/>
+        </w:rPr>
+        <w:t xml:space="preserve"> system</w:t>
+      </w:r>
+      <w:r>
+        <w:rPr>
+          <w:rFonts w:ascii="Arial" w:hAnsi="Arial" w:cs="Arial"/>
+          <w:sz w:val="24"/>
+          <w:szCs w:val="24"/>
+          <w:lang w:val="en-GB"/>
+        </w:rPr>
+        <w:t>,</w:t>
+      </w:r>
+      <w:r>
+        <w:rPr>
+          <w:rFonts w:ascii="Arial" w:hAnsi="Arial" w:cs="Arial"/>
+          <w:sz w:val="24"/>
+          <w:szCs w:val="24"/>
+          <w:lang w:val="en-GB"/>
+        </w:rPr>
+        <w:t xml:space="preserve"> as well as </w:t>
+      </w:r>
+      <w:r>
+        <w:rPr>
+          <w:rFonts w:ascii="Arial" w:hAnsi="Arial" w:cs="Arial"/>
+          <w:sz w:val="24"/>
+          <w:szCs w:val="24"/>
+          <w:lang w:val="en-GB"/>
+        </w:rPr>
+        <w:t>documented system models</w:t>
+      </w:r>
+      <w:r>
+        <w:rPr>
+          <w:rFonts w:ascii="Arial" w:hAnsi="Arial" w:cs="Arial"/>
+          <w:sz w:val="24"/>
+          <w:szCs w:val="24"/>
+          <w:lang w:val="en-GB"/>
+        </w:rPr>
+        <w:t xml:space="preserve"> of code is really helping me to be aware of more standardised and formal coding patterns. </w:t>
+      </w:r>
+    </w:p>
+    <w:p>
+      <w:pPr>
+        <w:spacing w:line="480" w:lineRule="auto"/>
+        <w:jc w:val="both"/>
+        <w:rPr>
+          <w:rFonts w:ascii="Arial" w:hAnsi="Arial" w:cs="Arial"/>
+          <w:sz w:val="24"/>
+          <w:szCs w:val="24"/>
+          <w:lang w:val="en-GB"/>
+        </w:rPr>
+      </w:pPr>
+    </w:p>
+    <w:p>
+      <w:pPr>
+        <w:spacing w:line="480" w:lineRule="auto"/>
+        <w:jc w:val="both"/>
+        <w:rPr>
+          <w:rFonts w:ascii="Arial" w:hAnsi="Arial" w:cs="Arial"/>
+          <w:sz w:val="24"/>
+          <w:szCs w:val="24"/>
+          <w:lang w:val="en-GB"/>
+        </w:rPr>
+      </w:pPr>
+      <w:r>
+        <w:rPr>
+          <w:rFonts w:ascii="Arial" w:hAnsi="Arial" w:cs="Arial"/>
+          <w:sz w:val="24"/>
+          <w:szCs w:val="24"/>
+          <w:lang w:val="en-GB"/>
+        </w:rPr>
+        <w:t xml:space="preserve">Reviewing </w:t>
+      </w:r>
+      <w:r>
+        <w:rPr>
+          <w:rFonts w:ascii="Arial" w:hAnsi="Arial" w:cs="Arial"/>
+          <w:sz w:val="24"/>
+          <w:szCs w:val="24"/>
+          <w:lang w:val="en-GB"/>
+        </w:rPr>
+        <w:t>the</w:t>
+      </w:r>
+      <w:r>
+        <w:rPr>
+          <w:rFonts w:ascii="Arial" w:hAnsi="Arial" w:cs="Arial"/>
+          <w:sz w:val="24"/>
+          <w:szCs w:val="24"/>
+          <w:lang w:val="en-GB"/>
+        </w:rPr>
+        <w:t xml:space="preserve"> concept and application of threading and the </w:t>
+      </w:r>
+      <w:r>
+        <w:rPr>
+          <w:rFonts w:ascii="Arial" w:hAnsi="Arial" w:cs="Arial"/>
+          <w:sz w:val="24"/>
+          <w:szCs w:val="24"/>
+          <w:lang w:val="en-GB"/>
+        </w:rPr>
+        <w:t>dangers of buffer overflows</w:t>
+      </w:r>
+      <w:r>
+        <w:rPr>
+          <w:rFonts w:ascii="Arial" w:hAnsi="Arial" w:cs="Arial"/>
+          <w:sz w:val="24"/>
+          <w:szCs w:val="24"/>
+          <w:lang w:val="en-GB"/>
+        </w:rPr>
+        <w:t xml:space="preserve"> </w:t>
+      </w:r>
+      <w:r>
+        <w:rPr>
+          <w:rFonts w:ascii="Arial" w:hAnsi="Arial" w:cs="Arial"/>
+          <w:sz w:val="24"/>
+          <w:szCs w:val="24"/>
+          <w:lang w:val="en-GB"/>
+        </w:rPr>
+        <w:t>reignited my interest in Operating Systems (OS</w:t>
+      </w:r>
+      <w:r>
+        <w:rPr>
+          <w:rFonts w:ascii="Arial" w:hAnsi="Arial" w:cs="Arial"/>
+          <w:sz w:val="24"/>
+          <w:szCs w:val="24"/>
+          <w:lang w:val="en-GB"/>
+        </w:rPr>
+        <w:t>es</w:t>
+      </w:r>
+      <w:r>
+        <w:rPr>
+          <w:rFonts w:ascii="Arial" w:hAnsi="Arial" w:cs="Arial"/>
+          <w:sz w:val="24"/>
+          <w:szCs w:val="24"/>
+          <w:lang w:val="en-GB"/>
+        </w:rPr>
+        <w:t>)</w:t>
+      </w:r>
+      <w:r>
+        <w:rPr>
+          <w:rFonts w:ascii="Arial" w:hAnsi="Arial" w:cs="Arial"/>
+          <w:sz w:val="24"/>
+          <w:szCs w:val="24"/>
+          <w:lang w:val="en-GB"/>
+        </w:rPr>
+        <w:t>. I was</w:t>
+      </w:r>
+      <w:r>
+        <w:rPr>
+          <w:rFonts w:ascii="Arial" w:hAnsi="Arial" w:cs="Arial"/>
+          <w:sz w:val="24"/>
+          <w:szCs w:val="24"/>
+          <w:lang w:val="en-GB"/>
+        </w:rPr>
+        <w:t xml:space="preserve"> encouraged to research further into memory allocations with regards to programs during execution</w:t>
+      </w:r>
+      <w:r>
+        <w:rPr>
+          <w:rFonts w:ascii="Arial" w:hAnsi="Arial" w:cs="Arial"/>
+          <w:sz w:val="24"/>
+          <w:szCs w:val="24"/>
+          <w:lang w:val="en-GB"/>
+        </w:rPr>
+        <w:t xml:space="preserve"> by reading some of “Think OS” which is part of the program’s core reading list</w:t>
+      </w:r>
+      <w:r>
+        <w:rPr>
+          <w:rFonts w:ascii="Arial" w:hAnsi="Arial" w:cs="Arial"/>
+          <w:sz w:val="24"/>
+          <w:szCs w:val="24"/>
+          <w:lang w:val="en-GB"/>
+        </w:rPr>
+        <w:t>. I will need to delve deeper into this subject, perhaps through learning more C</w:t>
+      </w:r>
+      <w:r>
+        <w:rPr>
+          <w:rFonts w:ascii="Arial" w:hAnsi="Arial" w:cs="Arial"/>
+          <w:sz w:val="24"/>
+          <w:szCs w:val="24"/>
+          <w:lang w:val="en-GB"/>
+        </w:rPr>
+        <w:t>, or the newer C++</w:t>
+      </w:r>
+      <w:r>
+        <w:rPr>
+          <w:rFonts w:ascii="Arial" w:hAnsi="Arial" w:cs="Arial"/>
+          <w:sz w:val="24"/>
+          <w:szCs w:val="24"/>
+          <w:lang w:val="en-GB"/>
+        </w:rPr>
+        <w:t xml:space="preserve"> </w:t>
+      </w:r>
+      <w:r>
+        <w:rPr>
+          <w:rFonts w:ascii="Arial" w:hAnsi="Arial" w:cs="Arial"/>
+          <w:sz w:val="24"/>
+          <w:szCs w:val="24"/>
+          <w:lang w:val="en-GB"/>
+        </w:rPr>
+        <w:t>language</w:t>
+      </w:r>
+      <w:r>
+        <w:rPr>
+          <w:rFonts w:ascii="Arial" w:hAnsi="Arial" w:cs="Arial"/>
+          <w:sz w:val="24"/>
+          <w:szCs w:val="24"/>
+          <w:lang w:val="en-GB"/>
+        </w:rPr>
+        <w:t>. However, my understanding is sufficient for now especially considering Python has a memory manager</w:t>
+      </w:r>
+      <w:r>
+        <w:rPr>
+          <w:rFonts w:ascii="Arial" w:hAnsi="Arial" w:cs="Arial"/>
+          <w:sz w:val="24"/>
+          <w:szCs w:val="24"/>
+          <w:lang w:val="en-GB"/>
+        </w:rPr>
+        <w:t>.</w:t>
+      </w:r>
+      <w:r>
+        <w:rPr>
+          <w:rFonts w:ascii="Arial" w:hAnsi="Arial" w:cs="Arial"/>
+          <w:sz w:val="24"/>
+          <w:szCs w:val="24"/>
+          <w:lang w:val="en-GB"/>
+        </w:rPr>
+        <w:t xml:space="preserve"> </w:t>
+      </w:r>
+      <w:r>
+        <w:rPr>
+          <w:rFonts w:ascii="Arial" w:hAnsi="Arial" w:cs="Arial"/>
+          <w:sz w:val="24"/>
+          <w:szCs w:val="24"/>
+          <w:lang w:val="en-GB"/>
+        </w:rPr>
+        <w:t>A</w:t>
+      </w:r>
+      <w:r>
+        <w:rPr>
+          <w:rFonts w:ascii="Arial" w:hAnsi="Arial" w:cs="Arial"/>
+          <w:sz w:val="24"/>
+          <w:szCs w:val="24"/>
+          <w:lang w:val="en-GB"/>
+        </w:rPr>
+        <w:t xml:space="preserve">lthough an awareness of </w:t>
+      </w:r>
+      <w:r>
+        <w:rPr>
+          <w:rFonts w:ascii="Arial" w:hAnsi="Arial" w:cs="Arial"/>
+          <w:sz w:val="24"/>
+          <w:szCs w:val="24"/>
+          <w:lang w:val="en-GB"/>
+        </w:rPr>
+        <w:t>such is still relevant to the Python environmen</w:t>
+      </w:r>
+      <w:r>
+        <w:rPr>
+          <w:rFonts w:ascii="Arial" w:hAnsi="Arial" w:cs="Arial"/>
+          <w:sz w:val="24"/>
+          <w:szCs w:val="24"/>
+          <w:lang w:val="en-GB"/>
+        </w:rPr>
+        <w:t>t.</w:t>
+      </w:r>
+    </w:p>
+    <w:p>
+      <w:pPr>
+        <w:spacing w:line="480" w:lineRule="auto"/>
+        <w:jc w:val="both"/>
+        <w:rPr>
+          <w:rFonts w:ascii="Arial" w:hAnsi="Arial" w:cs="Arial"/>
+          <w:sz w:val="24"/>
+          <w:szCs w:val="24"/>
+          <w:lang w:val="en-GB"/>
+        </w:rPr>
+      </w:pPr>
+    </w:p>
+    <w:p>
+      <w:pPr>
+        <w:spacing w:line="480" w:lineRule="auto"/>
+        <w:jc w:val="both"/>
+        <w:rPr>
+          <w:rFonts w:ascii="Arial" w:hAnsi="Arial" w:cs="Arial"/>
+          <w:sz w:val="24"/>
+          <w:szCs w:val="24"/>
+          <w:u w:val="single"/>
+          <w:lang w:val="en-GB"/>
+        </w:rPr>
+      </w:pPr>
+      <w:r>
+        <w:rPr>
+          <w:rFonts w:ascii="Arial" w:hAnsi="Arial" w:cs="Arial"/>
+          <w:sz w:val="24"/>
+          <w:szCs w:val="24"/>
+          <w:u w:val="single"/>
+          <w:lang w:val="en-GB"/>
+        </w:rPr>
+        <w:t>Week 4</w:t>
+      </w:r>
+      <w:r>
+        <w:rPr>
+          <w:rFonts w:ascii="Arial" w:hAnsi="Arial" w:cs="Arial"/>
+          <w:sz w:val="24"/>
+          <w:szCs w:val="24"/>
+          <w:u w:val="single"/>
+          <w:lang w:val="en-GB"/>
+        </w:rPr>
+        <w:t xml:space="preserve"> </w:t>
+      </w:r>
+    </w:p>
+    <w:p>
+      <w:pPr>
+        <w:spacing w:line="480" w:lineRule="auto"/>
+        <w:jc w:val="both"/>
+        <w:rPr>
+          <w:rFonts w:ascii="Arial" w:hAnsi="Arial" w:cs="Arial"/>
+          <w:sz w:val="24"/>
+          <w:szCs w:val="24"/>
+          <w:lang w:val="en-GB"/>
+        </w:rPr>
+      </w:pPr>
+      <w:r>
+        <w:rPr>
+          <w:rFonts w:ascii="Arial" w:hAnsi="Arial" w:cs="Arial"/>
+          <w:sz w:val="24"/>
+          <w:szCs w:val="24"/>
+          <w:lang w:val="en-GB"/>
+        </w:rPr>
+        <w:t xml:space="preserve">I find recursion a difficult concept to implement, however can apply it in its basic application, like for a Fibonacci or Factorial algorithm. Noting that it is a dangerous technique to use will keep me clear of jumping to it as a </w:t>
+      </w:r>
+      <w:r>
+        <w:rPr>
+          <w:rFonts w:ascii="Arial" w:hAnsi="Arial" w:cs="Arial"/>
+          <w:sz w:val="24"/>
+          <w:szCs w:val="24"/>
+          <w:lang w:val="en-GB"/>
+        </w:rPr>
+        <w:t>solution</w:t>
+      </w:r>
+      <w:r>
+        <w:rPr>
+          <w:rFonts w:ascii="Arial" w:hAnsi="Arial" w:cs="Arial"/>
+          <w:sz w:val="24"/>
+          <w:szCs w:val="24"/>
+          <w:lang w:val="en-GB"/>
+        </w:rPr>
+        <w:t>. Regular Expressions are useful, however I might prefer to use some of the built-in functionality provided by the many string methods and functions provided by the standard Python library.</w:t>
+      </w:r>
+      <w:r>
+        <w:rPr>
+          <w:rFonts w:ascii="Arial" w:hAnsi="Arial" w:cs="Arial"/>
+          <w:sz w:val="24"/>
+          <w:szCs w:val="24"/>
+          <w:lang w:val="en-GB"/>
+        </w:rPr>
+        <w:t xml:space="preserve"> </w:t>
+      </w:r>
+      <w:r>
+        <w:rPr>
+          <w:rFonts w:ascii="Arial" w:hAnsi="Arial" w:cs="Arial"/>
+          <w:sz w:val="24"/>
+          <w:szCs w:val="24"/>
+          <w:lang w:val="en-GB"/>
+        </w:rPr>
+        <w:t>I’m enjoying</w:t>
+      </w:r>
+      <w:r>
+        <w:rPr>
+          <w:rFonts w:ascii="Arial" w:hAnsi="Arial" w:cs="Arial"/>
+          <w:sz w:val="24"/>
+          <w:szCs w:val="24"/>
+          <w:lang w:val="en-GB"/>
+        </w:rPr>
+        <w:t xml:space="preserve"> the seminars which are a good time to engage with Cathryn</w:t>
+      </w:r>
+      <w:r>
+        <w:rPr>
+          <w:rFonts w:ascii="Arial" w:hAnsi="Arial" w:cs="Arial"/>
+          <w:sz w:val="24"/>
+          <w:szCs w:val="24"/>
+          <w:lang w:val="en-GB"/>
+        </w:rPr>
+        <w:t xml:space="preserve"> regarding various topics. Communicating with people via video conferencing</w:t>
+      </w:r>
+      <w:r>
+        <w:rPr>
+          <w:rFonts w:ascii="Arial" w:hAnsi="Arial" w:cs="Arial"/>
+          <w:sz w:val="24"/>
+          <w:szCs w:val="24"/>
+          <w:lang w:val="en-GB"/>
+        </w:rPr>
+        <w:t xml:space="preserve"> rather than emails</w:t>
+      </w:r>
+      <w:r>
+        <w:rPr>
+          <w:rFonts w:ascii="Arial" w:hAnsi="Arial" w:cs="Arial"/>
+          <w:sz w:val="24"/>
+          <w:szCs w:val="24"/>
+          <w:lang w:val="en-GB"/>
+        </w:rPr>
+        <w:t xml:space="preserve"> </w:t>
+      </w:r>
+      <w:r>
+        <w:rPr>
+          <w:rFonts w:ascii="Arial" w:hAnsi="Arial" w:cs="Arial"/>
+          <w:sz w:val="24"/>
+          <w:szCs w:val="24"/>
+          <w:lang w:val="en-GB"/>
+        </w:rPr>
+        <w:t>really assists me to collaborate and get a sense of different individuals experiences and views.</w:t>
+      </w:r>
+    </w:p>
+    <w:p>
+      <w:pPr>
+        <w:spacing w:line="480" w:lineRule="auto"/>
+        <w:jc w:val="both"/>
+        <w:rPr>
+          <w:rFonts w:ascii="Arial" w:hAnsi="Arial" w:cs="Arial"/>
+          <w:sz w:val="24"/>
+          <w:szCs w:val="24"/>
+          <w:lang w:val="en-GB"/>
+        </w:rPr>
+      </w:pPr>
+    </w:p>
+    <w:p>
+      <w:pPr>
+        <w:spacing w:line="480" w:lineRule="auto"/>
+        <w:jc w:val="both"/>
+        <w:rPr>
+          <w:rFonts w:ascii="Arial" w:hAnsi="Arial" w:cs="Arial"/>
+          <w:sz w:val="24"/>
+          <w:szCs w:val="24"/>
+          <w:u w:val="single"/>
+          <w:lang w:val="en-GB"/>
+        </w:rPr>
+      </w:pPr>
+      <w:r>
+        <w:rPr>
+          <w:rFonts w:ascii="Arial" w:hAnsi="Arial" w:cs="Arial"/>
+          <w:sz w:val="24"/>
+          <w:szCs w:val="24"/>
+          <w:u w:val="single"/>
+          <w:lang w:val="en-GB"/>
+        </w:rPr>
+        <w:t>Week 5</w:t>
+      </w:r>
+    </w:p>
+    <w:p>
+      <w:pPr>
+        <w:spacing w:line="480" w:lineRule="auto"/>
+        <w:jc w:val="both"/>
+        <w:rPr>
+          <w:rFonts w:ascii="Arial" w:hAnsi="Arial" w:cs="Arial"/>
+          <w:sz w:val="24"/>
+          <w:szCs w:val="24"/>
+          <w:lang w:val="en-GB"/>
+        </w:rPr>
+      </w:pPr>
+      <w:r>
+        <w:rPr>
+          <w:rFonts w:ascii="Arial" w:hAnsi="Arial" w:cs="Arial"/>
+          <w:sz w:val="24"/>
+          <w:szCs w:val="24"/>
+          <w:lang w:val="en-GB"/>
+        </w:rPr>
+        <w:t xml:space="preserve">Learning about code testing made me realise that it is a complex science, where various metrics, probability, standards, techniques, and tools meet. I do prefer more functional forms of testing rather than theoretical ones like </w:t>
+      </w:r>
+      <w:r>
+        <w:rPr>
+          <w:rFonts w:ascii="Arial" w:hAnsi="Arial" w:cs="Arial"/>
+          <w:sz w:val="24"/>
+          <w:szCs w:val="24"/>
+          <w:lang w:val="en-GB"/>
+        </w:rPr>
+        <w:t xml:space="preserve">a </w:t>
+      </w:r>
+      <w:r>
+        <w:rPr>
+          <w:rFonts w:ascii="Arial" w:hAnsi="Arial" w:cs="Arial"/>
+          <w:sz w:val="24"/>
+          <w:szCs w:val="24"/>
+          <w:lang w:val="en-GB"/>
+        </w:rPr>
+        <w:t xml:space="preserve">Cyclomatic Complexity </w:t>
+      </w:r>
+      <w:r>
+        <w:rPr>
+          <w:rFonts w:ascii="Arial" w:hAnsi="Arial" w:cs="Arial"/>
+          <w:sz w:val="24"/>
+          <w:szCs w:val="24"/>
+          <w:lang w:val="en-GB"/>
+        </w:rPr>
+        <w:t>analysis</w:t>
+      </w:r>
+      <w:r>
+        <w:rPr>
+          <w:rFonts w:ascii="Arial" w:hAnsi="Arial" w:cs="Arial"/>
+          <w:sz w:val="24"/>
+          <w:szCs w:val="24"/>
+          <w:lang w:val="en-GB"/>
+        </w:rPr>
+        <w:t xml:space="preserve">, </w:t>
+      </w:r>
+      <w:r>
+        <w:rPr>
+          <w:rFonts w:ascii="Arial" w:hAnsi="Arial" w:cs="Arial"/>
+          <w:sz w:val="24"/>
+          <w:szCs w:val="24"/>
+          <w:lang w:val="en-GB"/>
+        </w:rPr>
+        <w:t>however I</w:t>
+      </w:r>
+      <w:r>
+        <w:rPr>
+          <w:rFonts w:ascii="Arial" w:hAnsi="Arial" w:cs="Arial"/>
+          <w:sz w:val="24"/>
+          <w:szCs w:val="24"/>
+          <w:lang w:val="en-GB"/>
+        </w:rPr>
+        <w:t xml:space="preserve"> understand that all techniques need to be used to wholistically review a system. </w:t>
+      </w:r>
+      <w:r>
+        <w:rPr>
+          <w:rFonts w:ascii="Arial" w:hAnsi="Arial" w:cs="Arial"/>
+          <w:sz w:val="24"/>
+          <w:szCs w:val="24"/>
+          <w:lang w:val="en-GB"/>
+        </w:rPr>
+        <w:t>This is definitely an area where I will need more practice.</w:t>
+      </w:r>
+    </w:p>
+    <w:p>
+      <w:pPr>
+        <w:spacing w:line="480" w:lineRule="auto"/>
+        <w:jc w:val="both"/>
+        <w:rPr>
+          <w:rFonts w:ascii="Arial" w:hAnsi="Arial" w:cs="Arial"/>
+          <w:sz w:val="24"/>
+          <w:szCs w:val="24"/>
+          <w:lang w:val="en-GB"/>
+        </w:rPr>
+      </w:pPr>
+    </w:p>
+    <w:p>
+      <w:pPr>
+        <w:spacing w:line="480" w:lineRule="auto"/>
+        <w:jc w:val="both"/>
+        <w:rPr>
+          <w:rFonts w:ascii="Arial" w:hAnsi="Arial" w:cs="Arial"/>
+          <w:sz w:val="24"/>
+          <w:szCs w:val="24"/>
+          <w:u w:val="single"/>
+          <w:lang w:val="en-GB"/>
+        </w:rPr>
+      </w:pPr>
+      <w:r>
+        <w:rPr>
+          <w:rFonts w:ascii="Arial" w:hAnsi="Arial" w:cs="Arial"/>
+          <w:sz w:val="24"/>
+          <w:szCs w:val="24"/>
+          <w:u w:val="single"/>
+          <w:lang w:val="en-GB"/>
+        </w:rPr>
+        <w:t>Week 6</w:t>
+      </w:r>
+    </w:p>
+    <w:p>
+      <w:pPr>
+        <w:spacing w:line="480" w:lineRule="auto"/>
+        <w:jc w:val="both"/>
+        <w:rPr>
+          <w:rFonts w:ascii="Arial" w:hAnsi="Arial" w:cs="Arial"/>
+          <w:sz w:val="24"/>
+          <w:szCs w:val="24"/>
+          <w:lang w:val="en-GB"/>
+        </w:rPr>
+      </w:pPr>
+      <w:r>
+        <w:rPr>
+          <w:rFonts w:ascii="Arial" w:hAnsi="Arial" w:cs="Arial"/>
+          <w:sz w:val="24"/>
+          <w:szCs w:val="24"/>
+          <w:lang w:val="en-GB"/>
+        </w:rPr>
+        <w:t>A tough week! At this point I fe</w:t>
+      </w:r>
+      <w:r>
+        <w:rPr>
+          <w:rFonts w:ascii="Arial" w:hAnsi="Arial" w:cs="Arial"/>
+          <w:sz w:val="24"/>
+          <w:szCs w:val="24"/>
+          <w:lang w:val="en-GB"/>
+        </w:rPr>
+        <w:t>lt</w:t>
+      </w:r>
+      <w:r>
+        <w:rPr>
+          <w:rFonts w:ascii="Arial" w:hAnsi="Arial" w:cs="Arial"/>
+          <w:sz w:val="24"/>
+          <w:szCs w:val="24"/>
+          <w:lang w:val="en-GB"/>
+        </w:rPr>
+        <w:t xml:space="preserve"> fatigued after a long hard year, especially after resigning from work to prepare for emigration to Australia. However, from previous experience I need</w:t>
+      </w:r>
+      <w:r>
+        <w:rPr>
+          <w:rFonts w:ascii="Arial" w:hAnsi="Arial" w:cs="Arial"/>
+          <w:sz w:val="24"/>
+          <w:szCs w:val="24"/>
+          <w:lang w:val="en-GB"/>
+        </w:rPr>
+        <w:t>ed to put my head down and push hard, focusing on little bits at a time. The first assignment was due and I was slightly behind, yet wanted to submit high quality work</w:t>
+      </w:r>
+      <w:r>
+        <w:rPr>
+          <w:rFonts w:ascii="Arial" w:hAnsi="Arial" w:cs="Arial"/>
+          <w:sz w:val="24"/>
+          <w:szCs w:val="24"/>
+          <w:lang w:val="en-GB"/>
+        </w:rPr>
+        <w:t xml:space="preserve">. Gratefully, </w:t>
+      </w:r>
+      <w:r>
+        <w:rPr>
+          <w:rFonts w:ascii="Arial" w:hAnsi="Arial" w:cs="Arial"/>
+          <w:sz w:val="24"/>
+          <w:szCs w:val="24"/>
+          <w:lang w:val="en-GB"/>
+        </w:rPr>
+        <w:t>Gennaro and I managed to submit a fairly well-prepared document. Although</w:t>
+      </w:r>
+      <w:r>
+        <w:rPr>
+          <w:rFonts w:ascii="Arial" w:hAnsi="Arial" w:cs="Arial"/>
+          <w:sz w:val="24"/>
+          <w:szCs w:val="24"/>
+          <w:lang w:val="en-GB"/>
+        </w:rPr>
+        <w:t>,</w:t>
+      </w:r>
+      <w:r>
+        <w:rPr>
+          <w:rFonts w:ascii="Arial" w:hAnsi="Arial" w:cs="Arial"/>
+          <w:sz w:val="24"/>
+          <w:szCs w:val="24"/>
+          <w:lang w:val="en-GB"/>
+        </w:rPr>
+        <w:t xml:space="preserve"> I didn</w:t>
+      </w:r>
+      <w:r>
+        <w:rPr>
+          <w:rFonts w:ascii="Arial" w:hAnsi="Arial" w:cs="Arial"/>
+          <w:sz w:val="24"/>
+          <w:szCs w:val="24"/>
+          <w:lang w:val="en-GB"/>
+        </w:rPr>
+        <w:t>’t have enough</w:t>
+      </w:r>
+      <w:r>
+        <w:rPr>
+          <w:rFonts w:ascii="Arial" w:hAnsi="Arial" w:cs="Arial"/>
+          <w:sz w:val="24"/>
+          <w:szCs w:val="24"/>
+          <w:lang w:val="en-GB"/>
+        </w:rPr>
+        <w:t xml:space="preserve"> to be involved in the Class and Sequence diagrams. I did however do a lot of the other work, and the </w:t>
+      </w:r>
+      <w:r>
+        <w:rPr>
+          <w:rFonts w:ascii="Arial" w:hAnsi="Arial" w:cs="Arial"/>
+          <w:sz w:val="24"/>
+          <w:szCs w:val="24"/>
+          <w:lang w:val="en-GB"/>
+        </w:rPr>
+        <w:t xml:space="preserve">UML </w:t>
+      </w:r>
+      <w:r>
+        <w:rPr>
+          <w:rFonts w:ascii="Arial" w:hAnsi="Arial" w:cs="Arial"/>
+          <w:sz w:val="24"/>
+          <w:szCs w:val="24"/>
+          <w:lang w:val="en-GB"/>
+        </w:rPr>
+        <w:t>design was what we had pre</w:t>
+      </w:r>
+      <w:r>
+        <w:rPr>
+          <w:rFonts w:ascii="Arial" w:hAnsi="Arial" w:cs="Arial"/>
+          <w:sz w:val="24"/>
+          <w:szCs w:val="24"/>
+          <w:lang w:val="en-GB"/>
+        </w:rPr>
+        <w:t>v</w:t>
+      </w:r>
+      <w:r>
+        <w:rPr>
+          <w:rFonts w:ascii="Arial" w:hAnsi="Arial" w:cs="Arial"/>
+          <w:sz w:val="24"/>
+          <w:szCs w:val="24"/>
+          <w:lang w:val="en-GB"/>
+        </w:rPr>
+        <w:t>iously discussed.</w:t>
+      </w:r>
+      <w:r>
+        <w:rPr>
+          <w:rFonts w:ascii="Arial" w:hAnsi="Arial" w:cs="Arial"/>
+          <w:sz w:val="24"/>
+          <w:szCs w:val="24"/>
+          <w:lang w:val="en-GB"/>
+        </w:rPr>
+        <w:t xml:space="preserve"> I’m learning that trust is required in teamwork, and that I cannot do everything.</w:t>
+      </w:r>
+    </w:p>
+    <w:p>
+      <w:pPr>
+        <w:spacing w:line="480" w:lineRule="auto"/>
+        <w:jc w:val="both"/>
+        <w:rPr>
+          <w:rFonts w:ascii="Arial" w:hAnsi="Arial" w:cs="Arial"/>
+          <w:sz w:val="24"/>
+          <w:szCs w:val="24"/>
+          <w:lang w:val="en-GB"/>
+        </w:rPr>
+      </w:pPr>
+    </w:p>
+    <w:p>
+      <w:pPr>
+        <w:spacing w:line="480" w:lineRule="auto"/>
+        <w:jc w:val="both"/>
+        <w:rPr>
+          <w:rFonts w:ascii="Arial" w:hAnsi="Arial" w:cs="Arial"/>
+          <w:sz w:val="24"/>
+          <w:szCs w:val="24"/>
+          <w:u w:val="single"/>
+          <w:lang w:val="en-GB"/>
+        </w:rPr>
+      </w:pPr>
+      <w:r>
+        <w:rPr>
+          <w:rFonts w:ascii="Arial" w:hAnsi="Arial" w:cs="Arial"/>
+          <w:sz w:val="24"/>
+          <w:szCs w:val="24"/>
+          <w:u w:val="single"/>
+          <w:lang w:val="en-GB"/>
+        </w:rPr>
+        <w:t>Week 7</w:t>
+      </w:r>
+    </w:p>
+    <w:p>
+      <w:pPr>
+        <w:spacing w:line="480" w:lineRule="auto"/>
+        <w:jc w:val="both"/>
+        <w:rPr>
+          <w:rFonts w:ascii="Arial" w:hAnsi="Arial" w:cs="Arial"/>
+          <w:sz w:val="24"/>
+          <w:szCs w:val="24"/>
+          <w:lang w:val="en-GB"/>
+        </w:rPr>
+      </w:pPr>
+      <w:r>
+        <w:rPr>
+          <w:rFonts w:ascii="Arial" w:hAnsi="Arial" w:cs="Arial"/>
+          <w:sz w:val="24"/>
+          <w:szCs w:val="24"/>
+          <w:lang w:val="en-GB"/>
+        </w:rPr>
+        <w:t>I find forming ontologies</w:t>
+      </w:r>
+      <w:r>
+        <w:rPr>
+          <w:rFonts w:ascii="Arial" w:hAnsi="Arial" w:cs="Arial"/>
+          <w:sz w:val="24"/>
+          <w:szCs w:val="24"/>
+          <w:lang w:val="en-GB"/>
+        </w:rPr>
+        <w:t xml:space="preserve"> a</w:t>
+      </w:r>
+      <w:r>
+        <w:rPr>
+          <w:rFonts w:ascii="Arial" w:hAnsi="Arial" w:cs="Arial"/>
+          <w:sz w:val="24"/>
+          <w:szCs w:val="24"/>
+          <w:lang w:val="en-GB"/>
+        </w:rPr>
+        <w:t xml:space="preserve"> basic </w:t>
+      </w:r>
+      <w:r>
+        <w:rPr>
+          <w:rFonts w:ascii="Arial" w:hAnsi="Arial" w:cs="Arial"/>
+          <w:sz w:val="24"/>
+          <w:szCs w:val="24"/>
+          <w:lang w:val="en-GB"/>
+        </w:rPr>
+        <w:t>technique</w:t>
+      </w:r>
+      <w:r>
+        <w:rPr>
+          <w:rFonts w:ascii="Arial" w:hAnsi="Arial" w:cs="Arial"/>
+          <w:sz w:val="24"/>
+          <w:szCs w:val="24"/>
+          <w:lang w:val="en-GB"/>
+        </w:rPr>
+        <w:t xml:space="preserve"> which is helpful to understand all the facets and components of a system</w:t>
+      </w:r>
+      <w:r>
+        <w:rPr>
+          <w:rFonts w:ascii="Arial" w:hAnsi="Arial" w:cs="Arial"/>
+          <w:sz w:val="24"/>
+          <w:szCs w:val="24"/>
+          <w:lang w:val="en-GB"/>
+        </w:rPr>
+        <w:t>. Additiona</w:t>
+      </w:r>
+      <w:r>
+        <w:rPr>
+          <w:rFonts w:ascii="Arial" w:hAnsi="Arial" w:cs="Arial"/>
+          <w:sz w:val="24"/>
+          <w:szCs w:val="24"/>
+          <w:lang w:val="en-GB"/>
+        </w:rPr>
+        <w:t>l</w:t>
+      </w:r>
+      <w:r>
+        <w:rPr>
+          <w:rFonts w:ascii="Arial" w:hAnsi="Arial" w:cs="Arial"/>
+          <w:sz w:val="24"/>
+          <w:szCs w:val="24"/>
+          <w:lang w:val="en-GB"/>
+        </w:rPr>
+        <w:t>l</w:t>
+      </w:r>
+      <w:r>
+        <w:rPr>
+          <w:rFonts w:ascii="Arial" w:hAnsi="Arial" w:cs="Arial"/>
+          <w:sz w:val="24"/>
+          <w:szCs w:val="24"/>
+          <w:lang w:val="en-GB"/>
+        </w:rPr>
+        <w:t>y</w:t>
+      </w:r>
+      <w:r>
+        <w:rPr>
+          <w:rFonts w:ascii="Arial" w:hAnsi="Arial" w:cs="Arial"/>
+          <w:sz w:val="24"/>
+          <w:szCs w:val="24"/>
+          <w:lang w:val="en-GB"/>
+        </w:rPr>
+        <w:t xml:space="preserve">, it seems to be something I do naturally, although not always </w:t>
+      </w:r>
+      <w:r>
+        <w:rPr>
+          <w:rFonts w:ascii="Arial" w:hAnsi="Arial" w:cs="Arial"/>
+          <w:sz w:val="24"/>
+          <w:szCs w:val="24"/>
+          <w:lang w:val="en-GB"/>
+        </w:rPr>
+        <w:t>us</w:t>
+      </w:r>
+      <w:r>
+        <w:rPr>
+          <w:rFonts w:ascii="Arial" w:hAnsi="Arial" w:cs="Arial"/>
+          <w:sz w:val="24"/>
+          <w:szCs w:val="24"/>
+          <w:lang w:val="en-GB"/>
+        </w:rPr>
+        <w:t>in</w:t>
+      </w:r>
+      <w:r>
+        <w:rPr>
+          <w:rFonts w:ascii="Arial" w:hAnsi="Arial" w:cs="Arial"/>
+          <w:sz w:val="24"/>
+          <w:szCs w:val="24"/>
+          <w:lang w:val="en-GB"/>
+        </w:rPr>
+        <w:t>g</w:t>
+      </w:r>
+      <w:r>
+        <w:rPr>
+          <w:rFonts w:ascii="Arial" w:hAnsi="Arial" w:cs="Arial"/>
+          <w:sz w:val="24"/>
+          <w:szCs w:val="24"/>
+          <w:lang w:val="en-GB"/>
+        </w:rPr>
+        <w:t xml:space="preserve"> formalised methodologies. </w:t>
+      </w:r>
+    </w:p>
+    <w:p>
+      <w:pPr>
+        <w:spacing w:line="480" w:lineRule="auto"/>
+        <w:jc w:val="both"/>
+        <w:rPr>
+          <w:rFonts w:ascii="Arial" w:hAnsi="Arial" w:cs="Arial"/>
+          <w:sz w:val="24"/>
+          <w:szCs w:val="24"/>
+          <w:lang w:val="en-GB"/>
+        </w:rPr>
+      </w:pPr>
+    </w:p>
+    <w:p>
+      <w:pPr>
+        <w:spacing w:line="480" w:lineRule="auto"/>
+        <w:jc w:val="both"/>
+        <w:rPr>
+          <w:rFonts w:ascii="Arial" w:hAnsi="Arial" w:cs="Arial"/>
+          <w:sz w:val="24"/>
+          <w:szCs w:val="24"/>
+          <w:u w:val="single"/>
+          <w:lang w:val="en-GB"/>
+        </w:rPr>
+      </w:pPr>
+      <w:r>
+        <w:rPr>
+          <w:rFonts w:ascii="Arial" w:hAnsi="Arial" w:cs="Arial"/>
+          <w:sz w:val="24"/>
+          <w:szCs w:val="24"/>
+          <w:u w:val="single"/>
+          <w:lang w:val="en-GB"/>
+        </w:rPr>
         <w:t xml:space="preserve">Week </w:t>
       </w:r>
       <w:r>
@@ -924,43 +2103,14 @@
           <w:u w:val="single"/>
           <w:lang w:val="en-GB"/>
         </w:rPr>
-        <w:t>3</w:t>
-      </w:r>
-    </w:p>
-    <w:p>
-      <w:pPr>
-        <w:spacing w:line="480" w:lineRule="auto"/>
-        <w:jc w:val="both"/>
-        <w:rPr>
-          <w:rFonts w:ascii="Arial" w:hAnsi="Arial" w:cs="Arial"/>
-          <w:sz w:val="24"/>
-          <w:szCs w:val="24"/>
-          <w:lang w:val="en-GB"/>
-        </w:rPr>
-      </w:pPr>
-      <w:r>
-        <w:rPr>
-          <w:rFonts w:ascii="Arial" w:hAnsi="Arial" w:cs="Arial"/>
-          <w:sz w:val="24"/>
-          <w:szCs w:val="24"/>
-          <w:lang w:val="en-GB"/>
-        </w:rPr>
-        <w:t>Having to get through many pages of reading has reiterated</w:t>
-      </w:r>
-      <w:r>
-        <w:rPr>
-          <w:rFonts w:ascii="Arial" w:hAnsi="Arial" w:cs="Arial"/>
-          <w:sz w:val="24"/>
-          <w:szCs w:val="24"/>
-          <w:lang w:val="en-GB"/>
-        </w:rPr>
-        <w:t xml:space="preserve"> that at the MSc level</w:t>
-      </w:r>
-      <w:r>
-        <w:rPr>
-          <w:rFonts w:ascii="Arial" w:hAnsi="Arial" w:cs="Arial"/>
-          <w:sz w:val="24"/>
-          <w:szCs w:val="24"/>
+        <w:t>8</w:t>
+      </w:r>
+      <w:r>
+        <w:rPr>
+          <w:rFonts w:ascii="Arial" w:hAnsi="Arial" w:cs="Arial"/>
+          <w:sz w:val="24"/>
+          <w:szCs w:val="24"/>
+          <w:u w:val="single"/>
           <w:lang w:val="en-GB"/>
         </w:rPr>
         <w:t xml:space="preserve"> </w:t>
@@ -970,18 +2120,156 @@
           <w:rFonts w:ascii="Arial" w:hAnsi="Arial" w:cs="Arial"/>
           <w:sz w:val="24"/>
           <w:szCs w:val="24"/>
-          <w:lang w:val="en-GB"/>
-        </w:rPr>
-        <w:t>one</w:t>
-      </w:r>
-      <w:r>
-        <w:rPr>
-          <w:rFonts w:ascii="Arial" w:hAnsi="Arial" w:cs="Arial"/>
-          <w:sz w:val="24"/>
-          <w:szCs w:val="24"/>
-          <w:lang w:val="en-GB"/>
-        </w:rPr>
-        <w:t xml:space="preserve"> need</w:t>
+          <w:u w:val="single"/>
+          <w:lang w:val="en-GB"/>
+        </w:rPr>
+        <w:t>–</w:t>
+      </w:r>
+      <w:r>
+        <w:rPr>
+          <w:rFonts w:ascii="Arial" w:hAnsi="Arial" w:cs="Arial"/>
+          <w:sz w:val="24"/>
+          <w:szCs w:val="24"/>
+          <w:u w:val="single"/>
+          <w:lang w:val="en-GB"/>
+        </w:rPr>
+        <w:t xml:space="preserve"> 11</w:t>
+      </w:r>
+      <w:r>
+        <w:rPr>
+          <w:rFonts w:ascii="Arial" w:hAnsi="Arial" w:cs="Arial"/>
+          <w:sz w:val="24"/>
+          <w:szCs w:val="24"/>
+          <w:u w:val="single"/>
+          <w:lang w:val="en-GB"/>
+        </w:rPr>
+        <w:t xml:space="preserve"> (General)</w:t>
+      </w:r>
+    </w:p>
+    <w:p>
+      <w:pPr>
+        <w:spacing w:line="480" w:lineRule="auto"/>
+        <w:jc w:val="both"/>
+        <w:rPr>
+          <w:rFonts w:ascii="Arial" w:hAnsi="Arial" w:cs="Arial"/>
+          <w:sz w:val="24"/>
+          <w:szCs w:val="24"/>
+          <w:lang w:val="en-GB"/>
+        </w:rPr>
+      </w:pPr>
+      <w:r>
+        <w:rPr>
+          <w:rFonts w:ascii="Arial" w:hAnsi="Arial" w:cs="Arial"/>
+          <w:sz w:val="24"/>
+          <w:szCs w:val="24"/>
+          <w:lang w:val="en-GB"/>
+        </w:rPr>
+        <w:t xml:space="preserve">Cryptography is a vast and steeped in mathematics. I have some experience with it but chose to mostly engage with it in a practical manner for the tutorial and project. </w:t>
+      </w:r>
+      <w:r>
+        <w:rPr>
+          <w:rFonts w:ascii="Arial" w:hAnsi="Arial" w:cs="Arial"/>
+          <w:sz w:val="24"/>
+          <w:szCs w:val="24"/>
+          <w:lang w:val="en-GB"/>
+        </w:rPr>
+        <w:t>When I have extra time I would like to learn more about cryptography</w:t>
+      </w:r>
+      <w:r>
+        <w:rPr>
+          <w:rFonts w:ascii="Arial" w:hAnsi="Arial" w:cs="Arial"/>
+          <w:sz w:val="24"/>
+          <w:szCs w:val="24"/>
+          <w:lang w:val="en-GB"/>
+        </w:rPr>
+        <w:t>’s inner workings</w:t>
+      </w:r>
+      <w:r>
+        <w:rPr>
+          <w:rFonts w:ascii="Arial" w:hAnsi="Arial" w:cs="Arial"/>
+          <w:sz w:val="24"/>
+          <w:szCs w:val="24"/>
+          <w:lang w:val="en-GB"/>
+        </w:rPr>
+        <w:t xml:space="preserve">. </w:t>
+      </w:r>
+    </w:p>
+    <w:p>
+      <w:pPr>
+        <w:spacing w:line="480" w:lineRule="auto"/>
+        <w:jc w:val="both"/>
+        <w:rPr>
+          <w:rFonts w:ascii="Arial" w:hAnsi="Arial" w:cs="Arial"/>
+          <w:sz w:val="24"/>
+          <w:szCs w:val="24"/>
+          <w:lang w:val="en-GB"/>
+        </w:rPr>
+      </w:pPr>
+    </w:p>
+    <w:p>
+      <w:pPr>
+        <w:spacing w:line="480" w:lineRule="auto"/>
+        <w:jc w:val="both"/>
+        <w:rPr>
+          <w:rFonts w:ascii="Arial" w:hAnsi="Arial" w:cs="Arial"/>
+          <w:sz w:val="24"/>
+          <w:szCs w:val="24"/>
+          <w:lang w:val="en-GB"/>
+        </w:rPr>
+      </w:pPr>
+      <w:r>
+        <w:rPr>
+          <w:rFonts w:ascii="Arial" w:hAnsi="Arial" w:cs="Arial"/>
+          <w:sz w:val="24"/>
+          <w:szCs w:val="24"/>
+          <w:lang w:val="en-GB"/>
+        </w:rPr>
+        <w:t xml:space="preserve">Engaging with the various methods </w:t>
+      </w:r>
+      <w:r>
+        <w:rPr>
+          <w:rFonts w:ascii="Arial" w:hAnsi="Arial" w:cs="Arial"/>
+          <w:sz w:val="24"/>
+          <w:szCs w:val="24"/>
+          <w:lang w:val="en-GB"/>
+        </w:rPr>
+        <w:t>of</w:t>
+      </w:r>
+      <w:r>
+        <w:rPr>
+          <w:rFonts w:ascii="Arial" w:hAnsi="Arial" w:cs="Arial"/>
+          <w:sz w:val="24"/>
+          <w:szCs w:val="24"/>
+          <w:lang w:val="en-GB"/>
+        </w:rPr>
+        <w:t xml:space="preserve"> achiev</w:t>
+      </w:r>
+      <w:r>
+        <w:rPr>
+          <w:rFonts w:ascii="Arial" w:hAnsi="Arial" w:cs="Arial"/>
+          <w:sz w:val="24"/>
+          <w:szCs w:val="24"/>
+          <w:lang w:val="en-GB"/>
+        </w:rPr>
+        <w:t>ing</w:t>
+      </w:r>
+      <w:r>
+        <w:rPr>
+          <w:rFonts w:ascii="Arial" w:hAnsi="Arial" w:cs="Arial"/>
+          <w:sz w:val="24"/>
+          <w:szCs w:val="24"/>
+          <w:lang w:val="en-GB"/>
+        </w:rPr>
+        <w:t xml:space="preserve"> scalability has </w:t>
+      </w:r>
+      <w:r>
+        <w:rPr>
+          <w:rFonts w:ascii="Arial" w:hAnsi="Arial" w:cs="Arial"/>
+          <w:sz w:val="24"/>
+          <w:szCs w:val="24"/>
+          <w:lang w:val="en-GB"/>
+        </w:rPr>
+        <w:t>challenged me to see a software system’s interfaces to low-level and high-level system component</w:t>
       </w:r>
       <w:r>
         <w:rPr>
@@ -999,184 +2287,449 @@
           <w:szCs w:val="24"/>
           <w:lang w:val="en-GB"/>
         </w:rPr>
-        <w:t xml:space="preserve"> to be able to read quickly and effectively through large amounts of new information. </w:t>
-      </w:r>
-      <w:r>
-        <w:rPr>
-          <w:rFonts w:ascii="Arial" w:hAnsi="Arial" w:cs="Arial"/>
-          <w:sz w:val="24"/>
-          <w:szCs w:val="24"/>
-          <w:lang w:val="en-GB"/>
-        </w:rPr>
-        <w:t>Additionally</w:t>
-      </w:r>
-      <w:r>
-        <w:rPr>
-          <w:rFonts w:ascii="Arial" w:hAnsi="Arial" w:cs="Arial"/>
-          <w:sz w:val="24"/>
-          <w:szCs w:val="24"/>
-          <w:lang w:val="en-GB"/>
-        </w:rPr>
-        <w:t>,</w:t>
-      </w:r>
-      <w:r>
-        <w:rPr>
-          <w:rFonts w:ascii="Arial" w:hAnsi="Arial" w:cs="Arial"/>
-          <w:sz w:val="24"/>
-          <w:szCs w:val="24"/>
-          <w:lang w:val="en-GB"/>
-        </w:rPr>
-        <w:t xml:space="preserve"> planning,</w:t>
-      </w:r>
-      <w:r>
-        <w:rPr>
-          <w:rFonts w:ascii="Arial" w:hAnsi="Arial" w:cs="Arial"/>
-          <w:sz w:val="24"/>
-          <w:szCs w:val="24"/>
-          <w:lang w:val="en-GB"/>
-        </w:rPr>
-        <w:t xml:space="preserve"> learning what areas of content not to focus on</w:t>
-      </w:r>
-      <w:r>
-        <w:rPr>
-          <w:rFonts w:ascii="Arial" w:hAnsi="Arial" w:cs="Arial"/>
-          <w:sz w:val="24"/>
-          <w:szCs w:val="24"/>
-          <w:lang w:val="en-GB"/>
-        </w:rPr>
-        <w:t>,</w:t>
-      </w:r>
-      <w:r>
-        <w:rPr>
-          <w:rFonts w:ascii="Arial" w:hAnsi="Arial" w:cs="Arial"/>
-          <w:sz w:val="24"/>
-          <w:szCs w:val="24"/>
-          <w:lang w:val="en-GB"/>
-        </w:rPr>
-        <w:t xml:space="preserve"> and making good notes has become a key </w:t>
-      </w:r>
-      <w:r>
-        <w:rPr>
-          <w:rFonts w:ascii="Arial" w:hAnsi="Arial" w:cs="Arial"/>
-          <w:sz w:val="24"/>
-          <w:szCs w:val="24"/>
-          <w:lang w:val="en-GB"/>
-        </w:rPr>
-        <w:t>feature</w:t>
-      </w:r>
-      <w:r>
-        <w:rPr>
-          <w:rFonts w:ascii="Arial" w:hAnsi="Arial" w:cs="Arial"/>
-          <w:sz w:val="24"/>
-          <w:szCs w:val="24"/>
-          <w:lang w:val="en-GB"/>
-        </w:rPr>
-        <w:t xml:space="preserve"> of success in this domain. </w:t>
-      </w:r>
-      <w:r>
-        <w:rPr>
-          <w:rFonts w:ascii="Arial" w:hAnsi="Arial" w:cs="Arial"/>
-          <w:sz w:val="24"/>
-          <w:szCs w:val="24"/>
-          <w:lang w:val="en-GB"/>
-        </w:rPr>
-        <w:t xml:space="preserve">Delving further into the </w:t>
-      </w:r>
-      <w:r>
-        <w:rPr>
-          <w:rFonts w:ascii="Arial" w:hAnsi="Arial" w:cs="Arial"/>
-          <w:sz w:val="24"/>
-          <w:szCs w:val="24"/>
-          <w:lang w:val="en-GB"/>
-        </w:rPr>
-        <w:t>quality attributes</w:t>
-      </w:r>
-      <w:r>
-        <w:rPr>
-          <w:rFonts w:ascii="Arial" w:hAnsi="Arial" w:cs="Arial"/>
-          <w:sz w:val="24"/>
-          <w:szCs w:val="24"/>
-          <w:lang w:val="en-GB"/>
-        </w:rPr>
-        <w:t xml:space="preserve"> of a well architectured system as well as </w:t>
-      </w:r>
-      <w:r>
-        <w:rPr>
-          <w:rFonts w:ascii="Arial" w:hAnsi="Arial" w:cs="Arial"/>
-          <w:sz w:val="24"/>
-          <w:szCs w:val="24"/>
-          <w:lang w:val="en-GB"/>
-        </w:rPr>
-        <w:t>documented system models</w:t>
-      </w:r>
-      <w:r>
-        <w:rPr>
-          <w:rFonts w:ascii="Arial" w:hAnsi="Arial" w:cs="Arial"/>
-          <w:sz w:val="24"/>
-          <w:szCs w:val="24"/>
-          <w:lang w:val="en-GB"/>
-        </w:rPr>
-        <w:t xml:space="preserve"> of code is really helping me to be aware of more standardised and formal coding patterns. </w:t>
-      </w:r>
-    </w:p>
-    <w:p>
-      <w:pPr>
-        <w:spacing w:line="480" w:lineRule="auto"/>
-        <w:jc w:val="both"/>
-        <w:rPr>
-          <w:rFonts w:ascii="Arial" w:hAnsi="Arial" w:cs="Arial"/>
-          <w:sz w:val="24"/>
-          <w:szCs w:val="24"/>
-          <w:lang w:val="en-GB"/>
-        </w:rPr>
-      </w:pPr>
-    </w:p>
-    <w:p>
-      <w:pPr>
-        <w:spacing w:line="480" w:lineRule="auto"/>
-        <w:jc w:val="both"/>
-        <w:rPr>
-          <w:rFonts w:ascii="Arial" w:hAnsi="Arial" w:cs="Arial"/>
-          <w:sz w:val="24"/>
-          <w:szCs w:val="24"/>
-          <w:lang w:val="en-GB"/>
-        </w:rPr>
-      </w:pPr>
-      <w:r>
-        <w:rPr>
-          <w:rFonts w:ascii="Arial" w:hAnsi="Arial" w:cs="Arial"/>
-          <w:sz w:val="24"/>
-          <w:szCs w:val="24"/>
-          <w:lang w:val="en-GB"/>
-        </w:rPr>
-        <w:t xml:space="preserve">Reviewing </w:t>
-      </w:r>
-      <w:r>
-        <w:rPr>
-          <w:rFonts w:ascii="Arial" w:hAnsi="Arial" w:cs="Arial"/>
-          <w:sz w:val="24"/>
-          <w:szCs w:val="24"/>
-          <w:lang w:val="en-GB"/>
-        </w:rPr>
-        <w:t>the</w:t>
-      </w:r>
-      <w:r>
-        <w:rPr>
-          <w:rFonts w:ascii="Arial" w:hAnsi="Arial" w:cs="Arial"/>
-          <w:sz w:val="24"/>
-          <w:szCs w:val="24"/>
-          <w:lang w:val="en-GB"/>
-        </w:rPr>
-        <w:t xml:space="preserve"> concept and application of threading and the </w:t>
-      </w:r>
-      <w:r>
-        <w:rPr>
-          <w:rFonts w:ascii="Arial" w:hAnsi="Arial" w:cs="Arial"/>
-          <w:sz w:val="24"/>
-          <w:szCs w:val="24"/>
-          <w:lang w:val="en-GB"/>
-        </w:rPr>
-        <w:t>dangers of buffer overflows</w:t>
+        <w:t xml:space="preserve">. As I learn more about the various architectural attributes of </w:t>
+      </w:r>
+      <w:r>
+        <w:rPr>
+          <w:rFonts w:ascii="Arial" w:hAnsi="Arial" w:cs="Arial"/>
+          <w:sz w:val="24"/>
+          <w:szCs w:val="24"/>
+          <w:lang w:val="en-GB"/>
+        </w:rPr>
+        <w:t>software,</w:t>
+      </w:r>
+      <w:r>
+        <w:rPr>
+          <w:rFonts w:ascii="Arial" w:hAnsi="Arial" w:cs="Arial"/>
+          <w:sz w:val="24"/>
+          <w:szCs w:val="24"/>
+          <w:lang w:val="en-GB"/>
+        </w:rPr>
+        <w:t xml:space="preserve"> I realise how difficult it will be to tie all of them together</w:t>
+      </w:r>
+      <w:r>
+        <w:rPr>
+          <w:rFonts w:ascii="Arial" w:hAnsi="Arial" w:cs="Arial"/>
+          <w:sz w:val="24"/>
+          <w:szCs w:val="24"/>
+          <w:lang w:val="en-GB"/>
+        </w:rPr>
+        <w:t xml:space="preserve"> and in a secure manner</w:t>
+      </w:r>
+      <w:r>
+        <w:rPr>
+          <w:rFonts w:ascii="Arial" w:hAnsi="Arial" w:cs="Arial"/>
+          <w:sz w:val="24"/>
+          <w:szCs w:val="24"/>
+          <w:lang w:val="en-GB"/>
+        </w:rPr>
+        <w:t xml:space="preserve"> without a large team and formalised methods. </w:t>
+      </w:r>
+    </w:p>
+    <w:p>
+      <w:pPr>
+        <w:spacing w:line="480" w:lineRule="auto"/>
+        <w:jc w:val="both"/>
+        <w:rPr>
+          <w:rFonts w:ascii="Arial" w:hAnsi="Arial" w:cs="Arial"/>
+          <w:sz w:val="24"/>
+          <w:szCs w:val="24"/>
+          <w:lang w:val="en-GB"/>
+        </w:rPr>
+      </w:pPr>
+    </w:p>
+    <w:p>
+      <w:pPr>
+        <w:spacing w:line="480" w:lineRule="auto"/>
+        <w:jc w:val="both"/>
+        <w:rPr>
+          <w:rFonts w:ascii="Arial" w:hAnsi="Arial" w:cs="Arial"/>
+          <w:sz w:val="24"/>
+          <w:szCs w:val="24"/>
+          <w:lang w:val="en-GB"/>
+        </w:rPr>
+      </w:pPr>
+      <w:r>
+        <w:rPr>
+          <w:rFonts w:ascii="Arial" w:hAnsi="Arial" w:cs="Arial"/>
+          <w:sz w:val="24"/>
+          <w:szCs w:val="24"/>
+          <w:lang w:val="en-GB"/>
+        </w:rPr>
+        <w:t xml:space="preserve">The monolithic vs. microkernels debate once again reminded me of the need to further my studies on OSes. However, I learnt a lot of </w:t>
+      </w:r>
+      <w:r>
+        <w:rPr>
+          <w:rFonts w:ascii="Arial" w:hAnsi="Arial" w:cs="Arial"/>
+          <w:sz w:val="24"/>
+          <w:szCs w:val="24"/>
+          <w:lang w:val="en-GB"/>
+        </w:rPr>
+        <w:t>pertinent</w:t>
+      </w:r>
+      <w:r>
+        <w:rPr>
+          <w:rFonts w:ascii="Arial" w:hAnsi="Arial" w:cs="Arial"/>
+          <w:sz w:val="24"/>
+          <w:szCs w:val="24"/>
+          <w:lang w:val="en-GB"/>
+        </w:rPr>
+        <w:t xml:space="preserve"> characteristics of the two. </w:t>
+      </w:r>
+    </w:p>
+    <w:p>
+      <w:pPr>
+        <w:spacing w:line="480" w:lineRule="auto"/>
+        <w:jc w:val="both"/>
+        <w:rPr>
+          <w:rFonts w:ascii="Arial" w:hAnsi="Arial" w:cs="Arial"/>
+          <w:sz w:val="24"/>
+          <w:szCs w:val="24"/>
+          <w:lang w:val="en-GB"/>
+        </w:rPr>
+      </w:pPr>
+    </w:p>
+    <w:p>
+      <w:pPr>
+        <w:spacing w:line="480" w:lineRule="auto"/>
+        <w:jc w:val="both"/>
+        <w:rPr>
+          <w:rFonts w:ascii="Arial" w:hAnsi="Arial" w:cs="Arial"/>
+          <w:sz w:val="24"/>
+          <w:szCs w:val="24"/>
+          <w:u w:val="single"/>
+          <w:lang w:val="en-GB"/>
+        </w:rPr>
+      </w:pPr>
+    </w:p>
+    <w:p>
+      <w:pPr>
+        <w:spacing w:line="480" w:lineRule="auto"/>
+        <w:jc w:val="both"/>
+        <w:rPr>
+          <w:rFonts w:ascii="Arial" w:hAnsi="Arial" w:cs="Arial"/>
+          <w:sz w:val="24"/>
+          <w:szCs w:val="24"/>
+          <w:u w:val="single"/>
+          <w:lang w:val="en-GB"/>
+        </w:rPr>
+      </w:pPr>
+    </w:p>
+    <w:p>
+      <w:pPr>
+        <w:spacing w:line="480" w:lineRule="auto"/>
+        <w:jc w:val="both"/>
+        <w:rPr>
+          <w:rFonts w:ascii="Arial" w:hAnsi="Arial" w:cs="Arial"/>
+          <w:sz w:val="24"/>
+          <w:szCs w:val="24"/>
+          <w:u w:val="single"/>
+          <w:lang w:val="en-GB"/>
+        </w:rPr>
+      </w:pPr>
+    </w:p>
+    <w:p>
+      <w:pPr>
+        <w:spacing w:line="480" w:lineRule="auto"/>
+        <w:jc w:val="both"/>
+        <w:rPr>
+          <w:rFonts w:ascii="Arial" w:hAnsi="Arial" w:cs="Arial"/>
+          <w:sz w:val="24"/>
+          <w:szCs w:val="24"/>
+          <w:u w:val="single"/>
+          <w:lang w:val="en-GB"/>
+        </w:rPr>
+      </w:pPr>
+      <w:r>
+        <w:rPr>
+          <w:rFonts w:ascii="Arial" w:hAnsi="Arial" w:cs="Arial"/>
+          <w:sz w:val="24"/>
+          <w:szCs w:val="24"/>
+          <w:u w:val="single"/>
+          <w:lang w:val="en-GB"/>
+        </w:rPr>
+        <w:t>Week 8-11 (Project)</w:t>
+      </w:r>
+    </w:p>
+    <w:p>
+      <w:pPr>
+        <w:spacing w:line="480" w:lineRule="auto"/>
+        <w:jc w:val="both"/>
+        <w:rPr>
+          <w:rFonts w:ascii="Arial" w:hAnsi="Arial" w:cs="Arial"/>
+          <w:sz w:val="24"/>
+          <w:szCs w:val="24"/>
+          <w:lang w:val="en-GB"/>
+        </w:rPr>
+      </w:pPr>
+      <w:r>
+        <w:rPr>
+          <w:rFonts w:ascii="Arial" w:hAnsi="Arial" w:cs="Arial"/>
+          <w:sz w:val="24"/>
+          <w:szCs w:val="24"/>
+          <w:lang w:val="en-GB"/>
+        </w:rPr>
+        <w:t>Whilst w</w:t>
+      </w:r>
+      <w:r>
+        <w:rPr>
+          <w:rFonts w:ascii="Arial" w:hAnsi="Arial" w:cs="Arial"/>
+          <w:sz w:val="24"/>
+          <w:szCs w:val="24"/>
+          <w:lang w:val="en-GB"/>
+        </w:rPr>
+        <w:t xml:space="preserve">orking extensively on the coding project during this period I had to perform a lot of independent research. Finding the correct practical </w:t>
+      </w:r>
+      <w:r>
+        <w:rPr>
+          <w:rFonts w:ascii="Arial" w:hAnsi="Arial" w:cs="Arial"/>
+          <w:sz w:val="24"/>
+          <w:szCs w:val="24"/>
+          <w:lang w:val="en-GB"/>
+        </w:rPr>
+        <w:t>information</w:t>
+      </w:r>
+      <w:r>
+        <w:rPr>
+          <w:rFonts w:ascii="Arial" w:hAnsi="Arial" w:cs="Arial"/>
+          <w:sz w:val="24"/>
+          <w:szCs w:val="24"/>
+          <w:lang w:val="en-GB"/>
+        </w:rPr>
+        <w:t xml:space="preserve"> was </w:t>
+      </w:r>
+      <w:r>
+        <w:rPr>
+          <w:rFonts w:ascii="Arial" w:hAnsi="Arial" w:cs="Arial"/>
+          <w:sz w:val="24"/>
+          <w:szCs w:val="24"/>
+          <w:lang w:val="en-GB"/>
+        </w:rPr>
+        <w:t xml:space="preserve">often </w:t>
+      </w:r>
+      <w:r>
+        <w:rPr>
+          <w:rFonts w:ascii="Arial" w:hAnsi="Arial" w:cs="Arial"/>
+          <w:sz w:val="24"/>
+          <w:szCs w:val="24"/>
+          <w:lang w:val="en-GB"/>
+        </w:rPr>
+        <w:t xml:space="preserve">difficult </w:t>
+      </w:r>
+      <w:r>
+        <w:rPr>
+          <w:rFonts w:ascii="Arial" w:hAnsi="Arial" w:cs="Arial"/>
+          <w:sz w:val="24"/>
+          <w:szCs w:val="24"/>
+          <w:lang w:val="en-GB"/>
+        </w:rPr>
+        <w:lastRenderedPageBreak/>
+        <w:t>as</w:t>
+      </w:r>
+      <w:r>
+        <w:rPr>
+          <w:rFonts w:ascii="Arial" w:hAnsi="Arial" w:cs="Arial"/>
+          <w:sz w:val="24"/>
+          <w:szCs w:val="24"/>
+          <w:lang w:val="en-GB"/>
+        </w:rPr>
+        <w:t xml:space="preserve"> many sources utilised varying techniques.</w:t>
+      </w:r>
+      <w:r>
+        <w:rPr>
+          <w:rFonts w:ascii="Arial" w:hAnsi="Arial" w:cs="Arial"/>
+          <w:sz w:val="24"/>
+          <w:szCs w:val="24"/>
+          <w:lang w:val="en-GB"/>
+        </w:rPr>
+        <w:t xml:space="preserve"> I am learning to quickly</w:t>
+      </w:r>
+      <w:r>
+        <w:rPr>
+          <w:rFonts w:ascii="Arial" w:hAnsi="Arial" w:cs="Arial"/>
+          <w:sz w:val="24"/>
+          <w:szCs w:val="24"/>
+          <w:lang w:val="en-GB"/>
+        </w:rPr>
+        <w:t xml:space="preserve"> to</w:t>
+      </w:r>
+      <w:r>
+        <w:rPr>
+          <w:rFonts w:ascii="Arial" w:hAnsi="Arial" w:cs="Arial"/>
+          <w:sz w:val="24"/>
+          <w:szCs w:val="24"/>
+          <w:lang w:val="en-GB"/>
+        </w:rPr>
+        <w:t xml:space="preserve"> evaluate sources and pick the best. </w:t>
+      </w:r>
+    </w:p>
+    <w:p>
+      <w:pPr>
+        <w:spacing w:line="480" w:lineRule="auto"/>
+        <w:jc w:val="both"/>
+        <w:rPr>
+          <w:rFonts w:ascii="Arial" w:hAnsi="Arial" w:cs="Arial"/>
+          <w:sz w:val="24"/>
+          <w:szCs w:val="24"/>
+          <w:lang w:val="en-GB"/>
+        </w:rPr>
+      </w:pPr>
+    </w:p>
+    <w:p>
+      <w:pPr>
+        <w:spacing w:line="480" w:lineRule="auto"/>
+        <w:jc w:val="both"/>
+        <w:rPr>
+          <w:rFonts w:ascii="Arial" w:hAnsi="Arial" w:cs="Arial"/>
+          <w:sz w:val="24"/>
+          <w:szCs w:val="24"/>
+          <w:lang w:val="en-GB"/>
+        </w:rPr>
+      </w:pPr>
+      <w:r>
+        <w:rPr>
+          <w:rFonts w:ascii="Arial" w:hAnsi="Arial" w:cs="Arial"/>
+          <w:sz w:val="24"/>
+          <w:szCs w:val="24"/>
+          <w:lang w:val="en-GB"/>
+        </w:rPr>
+        <w:t xml:space="preserve">Fortunately, Gennaro and I quite easily split the programming tasks between us. My skills in using </w:t>
+      </w:r>
+      <w:proofErr w:type="spellStart"/>
+      <w:r>
+        <w:rPr>
+          <w:rFonts w:ascii="Arial" w:hAnsi="Arial" w:cs="Arial"/>
+          <w:sz w:val="24"/>
+          <w:szCs w:val="24"/>
+          <w:lang w:val="en-GB"/>
+        </w:rPr>
+        <w:t>Github</w:t>
+      </w:r>
+      <w:proofErr w:type="spellEnd"/>
+      <w:r>
+        <w:rPr>
+          <w:rFonts w:ascii="Arial" w:hAnsi="Arial" w:cs="Arial"/>
+          <w:sz w:val="24"/>
+          <w:szCs w:val="24"/>
+          <w:lang w:val="en-GB"/>
+        </w:rPr>
+        <w:t xml:space="preserve"> as a tool for collaboration needs to be improved. However, Gennaro assisted me and once we got going there weren’t many problems using the platform. One challenge was making the various programming tasks small enough so as not to make too many changes in one go, but large enough so that you don’t have a huge number of tasks to manage.</w:t>
+      </w:r>
+    </w:p>
+    <w:p>
+      <w:pPr>
+        <w:spacing w:line="480" w:lineRule="auto"/>
+        <w:jc w:val="both"/>
+        <w:rPr>
+          <w:rFonts w:ascii="Arial" w:hAnsi="Arial" w:cs="Arial"/>
+          <w:sz w:val="24"/>
+          <w:szCs w:val="24"/>
+          <w:lang w:val="en-GB"/>
+        </w:rPr>
+      </w:pPr>
+    </w:p>
+    <w:p>
+      <w:pPr>
+        <w:spacing w:line="480" w:lineRule="auto"/>
+        <w:jc w:val="both"/>
+        <w:rPr>
+          <w:rFonts w:ascii="Arial" w:hAnsi="Arial" w:cs="Arial"/>
+          <w:sz w:val="24"/>
+          <w:szCs w:val="24"/>
+          <w:lang w:val="en-GB"/>
+        </w:rPr>
+      </w:pPr>
+      <w:r>
+        <w:rPr>
+          <w:rFonts w:ascii="Arial" w:hAnsi="Arial" w:cs="Arial"/>
+          <w:sz w:val="24"/>
+          <w:szCs w:val="24"/>
+          <w:lang w:val="en-GB"/>
+        </w:rPr>
+        <w:t>Using various Python packages can be challenging, because each has a huge amount of functionality on its own. I needed to learn to pick the most apt solution within a short period of time. One area of Python I will focus on in the future is the use of decorators. I understand the basic concept but a lot more practice is required.</w:t>
+      </w:r>
+    </w:p>
+    <w:p>
+      <w:pPr>
+        <w:spacing w:line="480" w:lineRule="auto"/>
+        <w:jc w:val="both"/>
+        <w:rPr>
+          <w:rFonts w:ascii="Arial" w:hAnsi="Arial" w:cs="Arial"/>
+          <w:sz w:val="24"/>
+          <w:szCs w:val="24"/>
+          <w:lang w:val="en-GB"/>
+        </w:rPr>
+      </w:pPr>
+    </w:p>
+    <w:p>
+      <w:pPr>
+        <w:spacing w:line="480" w:lineRule="auto"/>
+        <w:jc w:val="both"/>
+        <w:rPr>
+          <w:rFonts w:ascii="Arial" w:hAnsi="Arial" w:cs="Arial"/>
+          <w:sz w:val="24"/>
+          <w:szCs w:val="24"/>
+          <w:u w:val="single"/>
+          <w:lang w:val="en-GB"/>
+        </w:rPr>
+      </w:pPr>
+      <w:r>
+        <w:rPr>
+          <w:rFonts w:ascii="Arial" w:hAnsi="Arial" w:cs="Arial"/>
+          <w:sz w:val="24"/>
+          <w:szCs w:val="24"/>
+          <w:u w:val="single"/>
+          <w:lang w:val="en-GB"/>
+        </w:rPr>
+        <w:t>Week 12</w:t>
+      </w:r>
+    </w:p>
+    <w:p>
+      <w:pPr>
+        <w:spacing w:line="480" w:lineRule="auto"/>
+        <w:jc w:val="both"/>
+        <w:rPr>
+          <w:rFonts w:ascii="Arial" w:hAnsi="Arial" w:cs="Arial"/>
+          <w:sz w:val="24"/>
+          <w:szCs w:val="24"/>
+          <w:lang w:val="en-GB"/>
+        </w:rPr>
+      </w:pPr>
+      <w:r>
+        <w:rPr>
+          <w:rFonts w:ascii="Arial" w:hAnsi="Arial" w:cs="Arial"/>
+          <w:sz w:val="24"/>
+          <w:szCs w:val="24"/>
+          <w:lang w:val="en-GB"/>
+        </w:rPr>
+        <w:t xml:space="preserve">I really enjoyed the Lecturecast this week, although there was a lot of revision many of the topics were new and inspiring. </w:t>
+      </w:r>
+      <w:r>
+        <w:rPr>
+          <w:rFonts w:ascii="Arial" w:hAnsi="Arial" w:cs="Arial"/>
+          <w:sz w:val="24"/>
+          <w:szCs w:val="24"/>
+          <w:lang w:val="en-GB"/>
+        </w:rPr>
+        <w:t>It is likely that</w:t>
+      </w:r>
+      <w:r>
+        <w:rPr>
+          <w:rFonts w:ascii="Arial" w:hAnsi="Arial" w:cs="Arial"/>
+          <w:sz w:val="24"/>
+          <w:szCs w:val="24"/>
+          <w:lang w:val="en-GB"/>
+        </w:rPr>
+        <w:t xml:space="preserve"> my research project </w:t>
+      </w:r>
+      <w:r>
+        <w:rPr>
+          <w:rFonts w:ascii="Arial" w:hAnsi="Arial" w:cs="Arial"/>
+          <w:sz w:val="24"/>
+          <w:szCs w:val="24"/>
+          <w:lang w:val="en-GB"/>
+        </w:rPr>
+        <w:t>will</w:t>
       </w:r>
       <w:r>
         <w:rPr>
@@ -1194,272 +2747,43 @@
           <w:szCs w:val="24"/>
           <w:lang w:val="en-GB"/>
         </w:rPr>
-        <w:t>reignited my interest in Operating Systems (OS</w:t>
-      </w:r>
-      <w:r>
-        <w:rPr>
-          <w:rFonts w:ascii="Arial" w:hAnsi="Arial" w:cs="Arial"/>
-          <w:sz w:val="24"/>
-          <w:szCs w:val="24"/>
-          <w:lang w:val="en-GB"/>
-        </w:rPr>
-        <w:t>es</w:t>
-      </w:r>
-      <w:r>
-        <w:rPr>
-          <w:rFonts w:ascii="Arial" w:hAnsi="Arial" w:cs="Arial"/>
-          <w:sz w:val="24"/>
-          <w:szCs w:val="24"/>
-          <w:lang w:val="en-GB"/>
-        </w:rPr>
-        <w:t>)</w:t>
-      </w:r>
-      <w:r>
-        <w:rPr>
-          <w:rFonts w:ascii="Arial" w:hAnsi="Arial" w:cs="Arial"/>
-          <w:sz w:val="24"/>
-          <w:szCs w:val="24"/>
-          <w:lang w:val="en-GB"/>
-        </w:rPr>
-        <w:t>. I was</w:t>
-      </w:r>
-      <w:r>
-        <w:rPr>
-          <w:rFonts w:ascii="Arial" w:hAnsi="Arial" w:cs="Arial"/>
-          <w:sz w:val="24"/>
-          <w:szCs w:val="24"/>
-          <w:lang w:val="en-GB"/>
-        </w:rPr>
-        <w:t xml:space="preserve"> encouraged to research further into memory allocations with regards to programs during execution</w:t>
-      </w:r>
-      <w:r>
-        <w:rPr>
-          <w:rFonts w:ascii="Arial" w:hAnsi="Arial" w:cs="Arial"/>
-          <w:sz w:val="24"/>
-          <w:szCs w:val="24"/>
-          <w:lang w:val="en-GB"/>
-        </w:rPr>
-        <w:t xml:space="preserve"> by reading some of “Think OS” which is part of the program’s core reading list</w:t>
-      </w:r>
-      <w:r>
-        <w:rPr>
-          <w:rFonts w:ascii="Arial" w:hAnsi="Arial" w:cs="Arial"/>
-          <w:sz w:val="24"/>
-          <w:szCs w:val="24"/>
-          <w:lang w:val="en-GB"/>
-        </w:rPr>
-        <w:t>. I will need to delve deeper into this subject, perhaps through learning more C</w:t>
-      </w:r>
-      <w:r>
-        <w:rPr>
-          <w:rFonts w:ascii="Arial" w:hAnsi="Arial" w:cs="Arial"/>
-          <w:sz w:val="24"/>
-          <w:szCs w:val="24"/>
-          <w:lang w:val="en-GB"/>
-        </w:rPr>
-        <w:t>, or the newer C++</w:t>
-      </w:r>
-      <w:r>
-        <w:rPr>
-          <w:rFonts w:ascii="Arial" w:hAnsi="Arial" w:cs="Arial"/>
-          <w:sz w:val="24"/>
-          <w:szCs w:val="24"/>
-          <w:lang w:val="en-GB"/>
-        </w:rPr>
-        <w:t xml:space="preserve"> </w:t>
-      </w:r>
-      <w:r>
-        <w:rPr>
-          <w:rFonts w:ascii="Arial" w:hAnsi="Arial" w:cs="Arial"/>
-          <w:sz w:val="24"/>
-          <w:szCs w:val="24"/>
-          <w:lang w:val="en-GB"/>
-        </w:rPr>
-        <w:t>language</w:t>
-      </w:r>
-      <w:r>
-        <w:rPr>
-          <w:rFonts w:ascii="Arial" w:hAnsi="Arial" w:cs="Arial"/>
-          <w:sz w:val="24"/>
-          <w:szCs w:val="24"/>
-          <w:lang w:val="en-GB"/>
-        </w:rPr>
-        <w:t>. However, my understanding is sufficient for now especially considering Python has a memory manager</w:t>
-      </w:r>
-      <w:r>
-        <w:rPr>
-          <w:rFonts w:ascii="Arial" w:hAnsi="Arial" w:cs="Arial"/>
-          <w:sz w:val="24"/>
-          <w:szCs w:val="24"/>
-          <w:lang w:val="en-GB"/>
-        </w:rPr>
-        <w:t>.</w:t>
-      </w:r>
-      <w:r>
-        <w:rPr>
-          <w:rFonts w:ascii="Arial" w:hAnsi="Arial" w:cs="Arial"/>
-          <w:sz w:val="24"/>
-          <w:szCs w:val="24"/>
-          <w:lang w:val="en-GB"/>
-        </w:rPr>
-        <w:t xml:space="preserve"> </w:t>
-      </w:r>
-      <w:r>
-        <w:rPr>
-          <w:rFonts w:ascii="Arial" w:hAnsi="Arial" w:cs="Arial"/>
-          <w:sz w:val="24"/>
-          <w:szCs w:val="24"/>
-          <w:lang w:val="en-GB"/>
-        </w:rPr>
-        <w:t>A</w:t>
-      </w:r>
-      <w:r>
-        <w:rPr>
-          <w:rFonts w:ascii="Arial" w:hAnsi="Arial" w:cs="Arial"/>
-          <w:sz w:val="24"/>
-          <w:szCs w:val="24"/>
-          <w:lang w:val="en-GB"/>
-        </w:rPr>
-        <w:t xml:space="preserve">lthough an awareness of </w:t>
-      </w:r>
-      <w:r>
-        <w:rPr>
-          <w:rFonts w:ascii="Arial" w:hAnsi="Arial" w:cs="Arial"/>
-          <w:sz w:val="24"/>
-          <w:szCs w:val="24"/>
-          <w:lang w:val="en-GB"/>
-        </w:rPr>
-        <w:t>such is still relevant to the Python environmen</w:t>
-      </w:r>
-      <w:r>
-        <w:rPr>
-          <w:rFonts w:ascii="Arial" w:hAnsi="Arial" w:cs="Arial"/>
-          <w:sz w:val="24"/>
-          <w:szCs w:val="24"/>
-          <w:lang w:val="en-GB"/>
-        </w:rPr>
-        <w:t>t.</w:t>
-      </w:r>
-    </w:p>
-    <w:p>
-      <w:pPr>
-        <w:spacing w:line="480" w:lineRule="auto"/>
-        <w:jc w:val="both"/>
-        <w:rPr>
-          <w:rFonts w:ascii="Arial" w:hAnsi="Arial" w:cs="Arial"/>
-          <w:sz w:val="24"/>
-          <w:szCs w:val="24"/>
-          <w:lang w:val="en-GB"/>
-        </w:rPr>
-      </w:pPr>
-    </w:p>
-    <w:p>
-      <w:pPr>
-        <w:spacing w:line="480" w:lineRule="auto"/>
-        <w:jc w:val="both"/>
-        <w:rPr>
-          <w:rFonts w:ascii="Arial" w:hAnsi="Arial" w:cs="Arial"/>
-          <w:sz w:val="24"/>
-          <w:szCs w:val="24"/>
-          <w:u w:val="single"/>
-          <w:lang w:val="en-GB"/>
-        </w:rPr>
-      </w:pPr>
-      <w:r>
-        <w:rPr>
-          <w:rFonts w:ascii="Arial" w:hAnsi="Arial" w:cs="Arial"/>
-          <w:sz w:val="24"/>
-          <w:szCs w:val="24"/>
-          <w:u w:val="single"/>
-          <w:lang w:val="en-GB"/>
-        </w:rPr>
-        <w:t>Week 4</w:t>
-      </w:r>
-      <w:r>
-        <w:rPr>
-          <w:rFonts w:ascii="Arial" w:hAnsi="Arial" w:cs="Arial"/>
-          <w:sz w:val="24"/>
-          <w:szCs w:val="24"/>
-          <w:u w:val="single"/>
-          <w:lang w:val="en-GB"/>
-        </w:rPr>
-        <w:t xml:space="preserve"> </w:t>
-      </w:r>
-    </w:p>
-    <w:p>
-      <w:pPr>
-        <w:spacing w:line="480" w:lineRule="auto"/>
-        <w:jc w:val="both"/>
-        <w:rPr>
-          <w:rFonts w:ascii="Arial" w:hAnsi="Arial" w:cs="Arial"/>
-          <w:sz w:val="24"/>
-          <w:szCs w:val="24"/>
-          <w:lang w:val="en-GB"/>
-        </w:rPr>
-      </w:pPr>
-      <w:r>
-        <w:rPr>
-          <w:rFonts w:ascii="Arial" w:hAnsi="Arial" w:cs="Arial"/>
-          <w:sz w:val="24"/>
-          <w:szCs w:val="24"/>
-          <w:lang w:val="en-GB"/>
-        </w:rPr>
-        <w:t xml:space="preserve">I find recursion a difficult concept to implement, however can apply it in its basic application, like for a Fibonacci or Factorial algorithm. Noting that it is a dangerous technique to use will keep me clear of jumping to it as a </w:t>
-      </w:r>
-      <w:r>
-        <w:rPr>
-          <w:rFonts w:ascii="Arial" w:hAnsi="Arial" w:cs="Arial"/>
-          <w:sz w:val="24"/>
-          <w:szCs w:val="24"/>
-          <w:lang w:val="en-GB"/>
-        </w:rPr>
-        <w:t>solution</w:t>
-      </w:r>
-      <w:r>
-        <w:rPr>
-          <w:rFonts w:ascii="Arial" w:hAnsi="Arial" w:cs="Arial"/>
-          <w:sz w:val="24"/>
-          <w:szCs w:val="24"/>
-          <w:lang w:val="en-GB"/>
-        </w:rPr>
-        <w:t xml:space="preserve">. Regular Expressions are useful, however I might prefer to use some of the built-in functionality provided by </w:t>
-      </w:r>
-      <w:r>
-        <w:rPr>
-          <w:rFonts w:ascii="Arial" w:hAnsi="Arial" w:cs="Arial"/>
-          <w:sz w:val="24"/>
-          <w:szCs w:val="24"/>
-          <w:lang w:val="en-GB"/>
-        </w:rPr>
-        <w:lastRenderedPageBreak/>
-        <w:t>the many string methods and functions provided by the standard Python library.</w:t>
-      </w:r>
-      <w:r>
-        <w:rPr>
-          <w:rFonts w:ascii="Arial" w:hAnsi="Arial" w:cs="Arial"/>
-          <w:sz w:val="24"/>
-          <w:szCs w:val="24"/>
-          <w:lang w:val="en-GB"/>
-        </w:rPr>
-        <w:t xml:space="preserve"> </w:t>
-      </w:r>
-      <w:r>
-        <w:rPr>
-          <w:rFonts w:ascii="Arial" w:hAnsi="Arial" w:cs="Arial"/>
-          <w:sz w:val="24"/>
-          <w:szCs w:val="24"/>
-          <w:lang w:val="en-GB"/>
-        </w:rPr>
-        <w:t>I’m enjoying</w:t>
-      </w:r>
-      <w:r>
-        <w:rPr>
-          <w:rFonts w:ascii="Arial" w:hAnsi="Arial" w:cs="Arial"/>
-          <w:sz w:val="24"/>
-          <w:szCs w:val="24"/>
-          <w:lang w:val="en-GB"/>
-        </w:rPr>
-        <w:t xml:space="preserve"> the seminars which are a good time to engage with Cathryn. </w:t>
+        <w:t>incorporate</w:t>
+      </w:r>
+      <w:r>
+        <w:rPr>
+          <w:rFonts w:ascii="Arial" w:hAnsi="Arial" w:cs="Arial"/>
+          <w:sz w:val="24"/>
+          <w:szCs w:val="24"/>
+          <w:lang w:val="en-GB"/>
+        </w:rPr>
+        <w:t xml:space="preserve"> one or a combination of the topics.</w:t>
+      </w:r>
+    </w:p>
+    <w:p>
+      <w:pPr>
+        <w:spacing w:line="480" w:lineRule="auto"/>
+        <w:jc w:val="both"/>
+        <w:rPr>
+          <w:rFonts w:ascii="Arial" w:hAnsi="Arial" w:cs="Arial"/>
+          <w:b/>
+          <w:bCs/>
+          <w:sz w:val="24"/>
+          <w:szCs w:val="24"/>
+          <w:u w:val="single"/>
+          <w:lang w:val="en-GB"/>
+        </w:rPr>
+      </w:pPr>
+      <w:r>
+        <w:rPr>
+          <w:rFonts w:ascii="Arial" w:hAnsi="Arial" w:cs="Arial"/>
+          <w:b/>
+          <w:bCs/>
+          <w:sz w:val="24"/>
+          <w:szCs w:val="24"/>
+          <w:u w:val="single"/>
+          <w:lang w:val="en-GB"/>
+        </w:rPr>
+        <w:t>1200 WORDS</w:t>
       </w:r>
     </w:p>
     <w:sectPr>

--- a/SSD/Reflections.docx
+++ b/SSD/Reflections.docx
@@ -454,25 +454,43 @@
           <w:szCs w:val="24"/>
           <w:lang w:val="en-GB"/>
         </w:rPr>
-        <w:t xml:space="preserve"> about the OWASP standards and the support framework that it provides for programmers. It will aid me in terms </w:t>
-      </w:r>
-      <w:r>
-        <w:rPr>
-          <w:rFonts w:ascii="Arial" w:hAnsi="Arial" w:cs="Arial"/>
-          <w:sz w:val="24"/>
-          <w:szCs w:val="24"/>
-          <w:lang w:val="en-GB"/>
-        </w:rPr>
-        <w:t xml:space="preserve">of a base </w:t>
-      </w:r>
-      <w:r>
-        <w:rPr>
-          <w:rFonts w:ascii="Arial" w:hAnsi="Arial" w:cs="Arial"/>
-          <w:sz w:val="24"/>
-          <w:szCs w:val="24"/>
-          <w:lang w:val="en-GB"/>
-        </w:rPr>
-        <w:t>with regards to the</w:t>
+        <w:t xml:space="preserve"> about the OWASP standards and support framework provide</w:t>
+      </w:r>
+      <w:r>
+        <w:rPr>
+          <w:rFonts w:ascii="Arial" w:hAnsi="Arial" w:cs="Arial"/>
+          <w:sz w:val="24"/>
+          <w:szCs w:val="24"/>
+          <w:lang w:val="en-GB"/>
+        </w:rPr>
+        <w:t>d to</w:t>
+      </w:r>
+      <w:r>
+        <w:rPr>
+          <w:rFonts w:ascii="Arial" w:hAnsi="Arial" w:cs="Arial"/>
+          <w:sz w:val="24"/>
+          <w:szCs w:val="24"/>
+          <w:lang w:val="en-GB"/>
+        </w:rPr>
+        <w:t xml:space="preserve"> programmers. </w:t>
+      </w:r>
+      <w:r>
+        <w:rPr>
+          <w:rFonts w:ascii="Arial" w:hAnsi="Arial" w:cs="Arial"/>
+          <w:sz w:val="24"/>
+          <w:szCs w:val="24"/>
+          <w:lang w:val="en-GB"/>
+        </w:rPr>
+        <w:t xml:space="preserve">Where </w:t>
+      </w:r>
+      <w:r>
+        <w:rPr>
+          <w:rFonts w:ascii="Arial" w:hAnsi="Arial" w:cs="Arial"/>
+          <w:sz w:val="24"/>
+          <w:szCs w:val="24"/>
+          <w:lang w:val="en-GB"/>
+        </w:rPr>
+        <w:t>the</w:t>
       </w:r>
       <w:r>
         <w:rPr>
@@ -508,7 +526,25 @@
           <w:szCs w:val="24"/>
           <w:lang w:val="en-GB"/>
         </w:rPr>
-        <w:t xml:space="preserve">means to rectify them. </w:t>
+        <w:t>means to rectify them</w:t>
+      </w:r>
+      <w:r>
+        <w:rPr>
+          <w:rFonts w:ascii="Arial" w:hAnsi="Arial" w:cs="Arial"/>
+          <w:sz w:val="24"/>
+          <w:szCs w:val="24"/>
+          <w:lang w:val="en-GB"/>
+        </w:rPr>
+        <w:t xml:space="preserve"> are presented</w:t>
+      </w:r>
+      <w:r>
+        <w:rPr>
+          <w:rFonts w:ascii="Arial" w:hAnsi="Arial" w:cs="Arial"/>
+          <w:sz w:val="24"/>
+          <w:szCs w:val="24"/>
+          <w:lang w:val="en-GB"/>
+        </w:rPr>
+        <w:t xml:space="preserve">. </w:t>
       </w:r>
     </w:p>
     <w:p>
@@ -573,6 +609,18 @@
           <w:lang w:val="en-GB"/>
         </w:rPr>
       </w:pPr>
+    </w:p>
+    <w:p>
+      <w:pPr>
+        <w:spacing w:line="480" w:lineRule="auto"/>
+        <w:jc w:val="both"/>
+        <w:rPr>
+          <w:rFonts w:ascii="Arial" w:hAnsi="Arial" w:cs="Arial"/>
+          <w:sz w:val="24"/>
+          <w:szCs w:val="24"/>
+          <w:lang w:val="en-GB"/>
+        </w:rPr>
+      </w:pPr>
       <w:r>
         <w:rPr>
           <w:rFonts w:ascii="Arial" w:hAnsi="Arial" w:cs="Arial"/>
@@ -647,7 +695,7 @@
           <w:szCs w:val="24"/>
           <w:lang w:val="en-GB"/>
         </w:rPr>
-        <w:t xml:space="preserve"> and now have a basic understanding of the framework and relevant methodologies, which will hopefully help with the coding project</w:t>
+        <w:t xml:space="preserve"> and now have a basic understanding of the framework, which will hopefully help with the coding project</w:t>
       </w:r>
       <w:r>
         <w:rPr>
@@ -674,7 +722,7 @@
           <w:szCs w:val="24"/>
           <w:lang w:val="en-GB"/>
         </w:rPr>
-        <w:t xml:space="preserve">Reading the required chapters </w:t>
+        <w:t xml:space="preserve">Reading the required chapters regarding the architectural </w:t>
       </w:r>
       <w:r>
         <w:rPr>
@@ -684,16 +732,34 @@
           <w:lang w:val="en-GB"/>
         </w:rPr>
         <w:lastRenderedPageBreak/>
-        <w:t>regarding the architectural attributes pertaining to good code was very insightful</w:t>
-      </w:r>
-      <w:r>
-        <w:rPr>
-          <w:rFonts w:ascii="Arial" w:hAnsi="Arial" w:cs="Arial"/>
-          <w:sz w:val="24"/>
-          <w:szCs w:val="24"/>
-          <w:lang w:val="en-GB"/>
-        </w:rPr>
-        <w:t>, and will help me in my thought process when dissecting a system</w:t>
+        <w:t>attributes pertaining to good code was very insightful</w:t>
+      </w:r>
+      <w:r>
+        <w:rPr>
+          <w:rFonts w:ascii="Arial" w:hAnsi="Arial" w:cs="Arial"/>
+          <w:sz w:val="24"/>
+          <w:szCs w:val="24"/>
+          <w:lang w:val="en-GB"/>
+        </w:rPr>
+        <w:t>, and will</w:t>
+      </w:r>
+      <w:r>
+        <w:rPr>
+          <w:rFonts w:ascii="Arial" w:hAnsi="Arial" w:cs="Arial"/>
+          <w:sz w:val="24"/>
+          <w:szCs w:val="24"/>
+          <w:lang w:val="en-GB"/>
+        </w:rPr>
+        <w:t xml:space="preserve"> guide</w:t>
+      </w:r>
+      <w:r>
+        <w:rPr>
+          <w:rFonts w:ascii="Arial" w:hAnsi="Arial" w:cs="Arial"/>
+          <w:sz w:val="24"/>
+          <w:szCs w:val="24"/>
+          <w:lang w:val="en-GB"/>
+        </w:rPr>
+        <w:t xml:space="preserve"> me in my thought process when dissecting a system</w:t>
       </w:r>
       <w:r>
         <w:rPr>
@@ -1141,25 +1207,1401 @@
           <w:szCs w:val="24"/>
           <w:lang w:val="en-GB"/>
         </w:rPr>
-        <w:t xml:space="preserve">Delving further into the </w:t>
-      </w:r>
-      <w:r>
-        <w:rPr>
-          <w:rFonts w:ascii="Arial" w:hAnsi="Arial" w:cs="Arial"/>
-          <w:sz w:val="24"/>
-          <w:szCs w:val="24"/>
-          <w:lang w:val="en-GB"/>
-        </w:rPr>
-        <w:t>quality attributes</w:t>
-      </w:r>
-      <w:r>
-        <w:rPr>
-          <w:rFonts w:ascii="Arial" w:hAnsi="Arial" w:cs="Arial"/>
-          <w:sz w:val="24"/>
-          <w:szCs w:val="24"/>
-          <w:lang w:val="en-GB"/>
-        </w:rPr>
-        <w:t xml:space="preserve"> of a well </w:t>
+        <w:t xml:space="preserve">“Software Architecture with Python” </w:t>
+      </w:r>
+      <w:r>
+        <w:rPr>
+          <w:rFonts w:ascii="Arial" w:hAnsi="Arial" w:cs="Arial"/>
+          <w:sz w:val="24"/>
+          <w:szCs w:val="24"/>
+          <w:lang w:val="en-GB"/>
+        </w:rPr>
+        <w:t xml:space="preserve">is really helping me to be aware of more standardised coding patterns. </w:t>
+      </w:r>
+    </w:p>
+    <w:p>
+      <w:pPr>
+        <w:spacing w:line="480" w:lineRule="auto"/>
+        <w:jc w:val="both"/>
+        <w:rPr>
+          <w:rFonts w:ascii="Arial" w:hAnsi="Arial" w:cs="Arial"/>
+          <w:sz w:val="24"/>
+          <w:szCs w:val="24"/>
+          <w:lang w:val="en-GB"/>
+        </w:rPr>
+      </w:pPr>
+    </w:p>
+    <w:p>
+      <w:pPr>
+        <w:spacing w:line="480" w:lineRule="auto"/>
+        <w:jc w:val="both"/>
+        <w:rPr>
+          <w:rFonts w:ascii="Arial" w:hAnsi="Arial" w:cs="Arial"/>
+          <w:sz w:val="24"/>
+          <w:szCs w:val="24"/>
+          <w:lang w:val="en-GB"/>
+        </w:rPr>
+      </w:pPr>
+      <w:r>
+        <w:rPr>
+          <w:rFonts w:ascii="Arial" w:hAnsi="Arial" w:cs="Arial"/>
+          <w:sz w:val="24"/>
+          <w:szCs w:val="24"/>
+          <w:lang w:val="en-GB"/>
+        </w:rPr>
+        <w:t xml:space="preserve">Reviewing </w:t>
+      </w:r>
+      <w:r>
+        <w:rPr>
+          <w:rFonts w:ascii="Arial" w:hAnsi="Arial" w:cs="Arial"/>
+          <w:sz w:val="24"/>
+          <w:szCs w:val="24"/>
+          <w:lang w:val="en-GB"/>
+        </w:rPr>
+        <w:t>the</w:t>
+      </w:r>
+      <w:r>
+        <w:rPr>
+          <w:rFonts w:ascii="Arial" w:hAnsi="Arial" w:cs="Arial"/>
+          <w:sz w:val="24"/>
+          <w:szCs w:val="24"/>
+          <w:lang w:val="en-GB"/>
+        </w:rPr>
+        <w:t xml:space="preserve"> concept and application of threading and the </w:t>
+      </w:r>
+      <w:r>
+        <w:rPr>
+          <w:rFonts w:ascii="Arial" w:hAnsi="Arial" w:cs="Arial"/>
+          <w:sz w:val="24"/>
+          <w:szCs w:val="24"/>
+          <w:lang w:val="en-GB"/>
+        </w:rPr>
+        <w:t>dangers of buffer overflows</w:t>
+      </w:r>
+      <w:r>
+        <w:rPr>
+          <w:rFonts w:ascii="Arial" w:hAnsi="Arial" w:cs="Arial"/>
+          <w:sz w:val="24"/>
+          <w:szCs w:val="24"/>
+          <w:lang w:val="en-GB"/>
+        </w:rPr>
+        <w:t xml:space="preserve"> </w:t>
+      </w:r>
+      <w:r>
+        <w:rPr>
+          <w:rFonts w:ascii="Arial" w:hAnsi="Arial" w:cs="Arial"/>
+          <w:sz w:val="24"/>
+          <w:szCs w:val="24"/>
+          <w:lang w:val="en-GB"/>
+        </w:rPr>
+        <w:t>reignited my interest in Operating Systems (OS</w:t>
+      </w:r>
+      <w:r>
+        <w:rPr>
+          <w:rFonts w:ascii="Arial" w:hAnsi="Arial" w:cs="Arial"/>
+          <w:sz w:val="24"/>
+          <w:szCs w:val="24"/>
+          <w:lang w:val="en-GB"/>
+        </w:rPr>
+        <w:t>es</w:t>
+      </w:r>
+      <w:r>
+        <w:rPr>
+          <w:rFonts w:ascii="Arial" w:hAnsi="Arial" w:cs="Arial"/>
+          <w:sz w:val="24"/>
+          <w:szCs w:val="24"/>
+          <w:lang w:val="en-GB"/>
+        </w:rPr>
+        <w:t>)</w:t>
+      </w:r>
+      <w:r>
+        <w:rPr>
+          <w:rFonts w:ascii="Arial" w:hAnsi="Arial" w:cs="Arial"/>
+          <w:sz w:val="24"/>
+          <w:szCs w:val="24"/>
+          <w:lang w:val="en-GB"/>
+        </w:rPr>
+        <w:t>. I was</w:t>
+      </w:r>
+      <w:r>
+        <w:rPr>
+          <w:rFonts w:ascii="Arial" w:hAnsi="Arial" w:cs="Arial"/>
+          <w:sz w:val="24"/>
+          <w:szCs w:val="24"/>
+          <w:lang w:val="en-GB"/>
+        </w:rPr>
+        <w:t xml:space="preserve"> encouraged to research further into memory allocations with regards to programs during execution</w:t>
+      </w:r>
+      <w:r>
+        <w:rPr>
+          <w:rFonts w:ascii="Arial" w:hAnsi="Arial" w:cs="Arial"/>
+          <w:sz w:val="24"/>
+          <w:szCs w:val="24"/>
+          <w:lang w:val="en-GB"/>
+        </w:rPr>
+        <w:t xml:space="preserve"> by reading some of “Think OS” which is part of the program’s core reading list</w:t>
+      </w:r>
+      <w:r>
+        <w:rPr>
+          <w:rFonts w:ascii="Arial" w:hAnsi="Arial" w:cs="Arial"/>
+          <w:sz w:val="24"/>
+          <w:szCs w:val="24"/>
+          <w:lang w:val="en-GB"/>
+        </w:rPr>
+        <w:t>. I will need to delve deeper into this subject, perhaps through learning more C</w:t>
+      </w:r>
+      <w:r>
+        <w:rPr>
+          <w:rFonts w:ascii="Arial" w:hAnsi="Arial" w:cs="Arial"/>
+          <w:sz w:val="24"/>
+          <w:szCs w:val="24"/>
+          <w:lang w:val="en-GB"/>
+        </w:rPr>
+        <w:t>, or the newer C++</w:t>
+      </w:r>
+      <w:r>
+        <w:rPr>
+          <w:rFonts w:ascii="Arial" w:hAnsi="Arial" w:cs="Arial"/>
+          <w:sz w:val="24"/>
+          <w:szCs w:val="24"/>
+          <w:lang w:val="en-GB"/>
+        </w:rPr>
+        <w:t xml:space="preserve"> </w:t>
+      </w:r>
+      <w:r>
+        <w:rPr>
+          <w:rFonts w:ascii="Arial" w:hAnsi="Arial" w:cs="Arial"/>
+          <w:sz w:val="24"/>
+          <w:szCs w:val="24"/>
+          <w:lang w:val="en-GB"/>
+        </w:rPr>
+        <w:t>language</w:t>
+      </w:r>
+      <w:r>
+        <w:rPr>
+          <w:rFonts w:ascii="Arial" w:hAnsi="Arial" w:cs="Arial"/>
+          <w:sz w:val="24"/>
+          <w:szCs w:val="24"/>
+          <w:lang w:val="en-GB"/>
+        </w:rPr>
+        <w:t>. However, my understanding is sufficient for now especially considering Python has a memory manager</w:t>
+      </w:r>
+      <w:r>
+        <w:rPr>
+          <w:rFonts w:ascii="Arial" w:hAnsi="Arial" w:cs="Arial"/>
+          <w:sz w:val="24"/>
+          <w:szCs w:val="24"/>
+          <w:lang w:val="en-GB"/>
+        </w:rPr>
+        <w:t>.</w:t>
+      </w:r>
+      <w:r>
+        <w:rPr>
+          <w:rFonts w:ascii="Arial" w:hAnsi="Arial" w:cs="Arial"/>
+          <w:sz w:val="24"/>
+          <w:szCs w:val="24"/>
+          <w:lang w:val="en-GB"/>
+        </w:rPr>
+        <w:t xml:space="preserve"> </w:t>
+      </w:r>
+      <w:r>
+        <w:rPr>
+          <w:rFonts w:ascii="Arial" w:hAnsi="Arial" w:cs="Arial"/>
+          <w:sz w:val="24"/>
+          <w:szCs w:val="24"/>
+          <w:lang w:val="en-GB"/>
+        </w:rPr>
+        <w:t>A</w:t>
+      </w:r>
+      <w:r>
+        <w:rPr>
+          <w:rFonts w:ascii="Arial" w:hAnsi="Arial" w:cs="Arial"/>
+          <w:sz w:val="24"/>
+          <w:szCs w:val="24"/>
+          <w:lang w:val="en-GB"/>
+        </w:rPr>
+        <w:t xml:space="preserve">lthough an awareness of </w:t>
+      </w:r>
+      <w:r>
+        <w:rPr>
+          <w:rFonts w:ascii="Arial" w:hAnsi="Arial" w:cs="Arial"/>
+          <w:sz w:val="24"/>
+          <w:szCs w:val="24"/>
+          <w:lang w:val="en-GB"/>
+        </w:rPr>
+        <w:t>such is still relevant to the Python environmen</w:t>
+      </w:r>
+      <w:r>
+        <w:rPr>
+          <w:rFonts w:ascii="Arial" w:hAnsi="Arial" w:cs="Arial"/>
+          <w:sz w:val="24"/>
+          <w:szCs w:val="24"/>
+          <w:lang w:val="en-GB"/>
+        </w:rPr>
+        <w:t>t.</w:t>
+      </w:r>
+    </w:p>
+    <w:p>
+      <w:pPr>
+        <w:spacing w:line="480" w:lineRule="auto"/>
+        <w:jc w:val="both"/>
+        <w:rPr>
+          <w:rFonts w:ascii="Arial" w:hAnsi="Arial" w:cs="Arial"/>
+          <w:sz w:val="24"/>
+          <w:szCs w:val="24"/>
+          <w:lang w:val="en-GB"/>
+        </w:rPr>
+      </w:pPr>
+    </w:p>
+    <w:p>
+      <w:pPr>
+        <w:spacing w:line="480" w:lineRule="auto"/>
+        <w:jc w:val="both"/>
+        <w:rPr>
+          <w:rFonts w:ascii="Arial" w:hAnsi="Arial" w:cs="Arial"/>
+          <w:sz w:val="24"/>
+          <w:szCs w:val="24"/>
+          <w:u w:val="single"/>
+          <w:lang w:val="en-GB"/>
+        </w:rPr>
+      </w:pPr>
+      <w:r>
+        <w:rPr>
+          <w:rFonts w:ascii="Arial" w:hAnsi="Arial" w:cs="Arial"/>
+          <w:sz w:val="24"/>
+          <w:szCs w:val="24"/>
+          <w:u w:val="single"/>
+          <w:lang w:val="en-GB"/>
+        </w:rPr>
+        <w:t>Week 4</w:t>
+      </w:r>
+      <w:r>
+        <w:rPr>
+          <w:rFonts w:ascii="Arial" w:hAnsi="Arial" w:cs="Arial"/>
+          <w:sz w:val="24"/>
+          <w:szCs w:val="24"/>
+          <w:u w:val="single"/>
+          <w:lang w:val="en-GB"/>
+        </w:rPr>
+        <w:t xml:space="preserve"> </w:t>
+      </w:r>
+    </w:p>
+    <w:p>
+      <w:pPr>
+        <w:spacing w:line="480" w:lineRule="auto"/>
+        <w:jc w:val="both"/>
+        <w:rPr>
+          <w:rFonts w:ascii="Arial" w:hAnsi="Arial" w:cs="Arial"/>
+          <w:sz w:val="24"/>
+          <w:szCs w:val="24"/>
+          <w:lang w:val="en-GB"/>
+        </w:rPr>
+      </w:pPr>
+      <w:r>
+        <w:rPr>
+          <w:rFonts w:ascii="Arial" w:hAnsi="Arial" w:cs="Arial"/>
+          <w:sz w:val="24"/>
+          <w:szCs w:val="24"/>
+          <w:lang w:val="en-GB"/>
+        </w:rPr>
+        <w:t xml:space="preserve">I find recursion a difficult concept to implement, however can apply it in its basic application, like for a Fibonacci or Factorial algorithm. Noting that it is a dangerous technique to use will keep me clear of jumping to it as a </w:t>
+      </w:r>
+      <w:r>
+        <w:rPr>
+          <w:rFonts w:ascii="Arial" w:hAnsi="Arial" w:cs="Arial"/>
+          <w:sz w:val="24"/>
+          <w:szCs w:val="24"/>
+          <w:lang w:val="en-GB"/>
+        </w:rPr>
+        <w:t>solution</w:t>
+      </w:r>
+      <w:r>
+        <w:rPr>
+          <w:rFonts w:ascii="Arial" w:hAnsi="Arial" w:cs="Arial"/>
+          <w:sz w:val="24"/>
+          <w:szCs w:val="24"/>
+          <w:lang w:val="en-GB"/>
+        </w:rPr>
+        <w:t>. Regular Expressions are useful, however I might prefer to use some of the built-in functionality provided by the many string methods and functions provided by the standard Python library.</w:t>
+      </w:r>
+      <w:r>
+        <w:rPr>
+          <w:rFonts w:ascii="Arial" w:hAnsi="Arial" w:cs="Arial"/>
+          <w:sz w:val="24"/>
+          <w:szCs w:val="24"/>
+          <w:lang w:val="en-GB"/>
+        </w:rPr>
+        <w:t xml:space="preserve"> </w:t>
+      </w:r>
+      <w:r>
+        <w:rPr>
+          <w:rFonts w:ascii="Arial" w:hAnsi="Arial" w:cs="Arial"/>
+          <w:sz w:val="24"/>
+          <w:szCs w:val="24"/>
+          <w:lang w:val="en-GB"/>
+        </w:rPr>
+        <w:t>I’m enjoying</w:t>
+      </w:r>
+      <w:r>
+        <w:rPr>
+          <w:rFonts w:ascii="Arial" w:hAnsi="Arial" w:cs="Arial"/>
+          <w:sz w:val="24"/>
+          <w:szCs w:val="24"/>
+          <w:lang w:val="en-GB"/>
+        </w:rPr>
+        <w:t xml:space="preserve"> the seminars which are a good time to engage with Cathryn</w:t>
+      </w:r>
+      <w:r>
+        <w:rPr>
+          <w:rFonts w:ascii="Arial" w:hAnsi="Arial" w:cs="Arial"/>
+          <w:sz w:val="24"/>
+          <w:szCs w:val="24"/>
+          <w:lang w:val="en-GB"/>
+        </w:rPr>
+        <w:t xml:space="preserve"> regarding various topics. Communicating with people via video conferencing</w:t>
+      </w:r>
+      <w:r>
+        <w:rPr>
+          <w:rFonts w:ascii="Arial" w:hAnsi="Arial" w:cs="Arial"/>
+          <w:sz w:val="24"/>
+          <w:szCs w:val="24"/>
+          <w:lang w:val="en-GB"/>
+        </w:rPr>
+        <w:t xml:space="preserve"> rather than emails</w:t>
+      </w:r>
+      <w:r>
+        <w:rPr>
+          <w:rFonts w:ascii="Arial" w:hAnsi="Arial" w:cs="Arial"/>
+          <w:sz w:val="24"/>
+          <w:szCs w:val="24"/>
+          <w:lang w:val="en-GB"/>
+        </w:rPr>
+        <w:t xml:space="preserve"> </w:t>
+      </w:r>
+      <w:r>
+        <w:rPr>
+          <w:rFonts w:ascii="Arial" w:hAnsi="Arial" w:cs="Arial"/>
+          <w:sz w:val="24"/>
+          <w:szCs w:val="24"/>
+          <w:lang w:val="en-GB"/>
+        </w:rPr>
+        <w:t>really assists me to collaborate and get a sense of different individuals</w:t>
+      </w:r>
+      <w:r>
+        <w:rPr>
+          <w:rFonts w:ascii="Arial" w:hAnsi="Arial" w:cs="Arial"/>
+          <w:sz w:val="24"/>
+          <w:szCs w:val="24"/>
+          <w:lang w:val="en-GB"/>
+        </w:rPr>
+        <w:t>’</w:t>
+      </w:r>
+      <w:r>
+        <w:rPr>
+          <w:rFonts w:ascii="Arial" w:hAnsi="Arial" w:cs="Arial"/>
+          <w:sz w:val="24"/>
+          <w:szCs w:val="24"/>
+          <w:lang w:val="en-GB"/>
+        </w:rPr>
+        <w:t xml:space="preserve"> experiences and views.</w:t>
+      </w:r>
+    </w:p>
+    <w:p>
+      <w:pPr>
+        <w:spacing w:line="480" w:lineRule="auto"/>
+        <w:jc w:val="both"/>
+        <w:rPr>
+          <w:rFonts w:ascii="Arial" w:hAnsi="Arial" w:cs="Arial"/>
+          <w:sz w:val="24"/>
+          <w:szCs w:val="24"/>
+          <w:lang w:val="en-GB"/>
+        </w:rPr>
+      </w:pPr>
+    </w:p>
+    <w:p>
+      <w:pPr>
+        <w:spacing w:line="480" w:lineRule="auto"/>
+        <w:jc w:val="both"/>
+        <w:rPr>
+          <w:rFonts w:ascii="Arial" w:hAnsi="Arial" w:cs="Arial"/>
+          <w:sz w:val="24"/>
+          <w:szCs w:val="24"/>
+          <w:u w:val="single"/>
+          <w:lang w:val="en-GB"/>
+        </w:rPr>
+      </w:pPr>
+      <w:r>
+        <w:rPr>
+          <w:rFonts w:ascii="Arial" w:hAnsi="Arial" w:cs="Arial"/>
+          <w:sz w:val="24"/>
+          <w:szCs w:val="24"/>
+          <w:u w:val="single"/>
+          <w:lang w:val="en-GB"/>
+        </w:rPr>
+        <w:lastRenderedPageBreak/>
+        <w:t>Week 5</w:t>
+      </w:r>
+    </w:p>
+    <w:p>
+      <w:pPr>
+        <w:spacing w:line="480" w:lineRule="auto"/>
+        <w:jc w:val="both"/>
+        <w:rPr>
+          <w:rFonts w:ascii="Arial" w:hAnsi="Arial" w:cs="Arial"/>
+          <w:sz w:val="24"/>
+          <w:szCs w:val="24"/>
+          <w:lang w:val="en-GB"/>
+        </w:rPr>
+      </w:pPr>
+      <w:r>
+        <w:rPr>
+          <w:rFonts w:ascii="Arial" w:hAnsi="Arial" w:cs="Arial"/>
+          <w:sz w:val="24"/>
+          <w:szCs w:val="24"/>
+          <w:lang w:val="en-GB"/>
+        </w:rPr>
+        <w:t xml:space="preserve">Learning about code testing made me realise that it is a complex science, where various metrics, probability, standards, techniques, and tools meet. I do prefer more functional forms of testing rather than theoretical ones like </w:t>
+      </w:r>
+      <w:r>
+        <w:rPr>
+          <w:rFonts w:ascii="Arial" w:hAnsi="Arial" w:cs="Arial"/>
+          <w:sz w:val="24"/>
+          <w:szCs w:val="24"/>
+          <w:lang w:val="en-GB"/>
+        </w:rPr>
+        <w:t xml:space="preserve">a </w:t>
+      </w:r>
+      <w:r>
+        <w:rPr>
+          <w:rFonts w:ascii="Arial" w:hAnsi="Arial" w:cs="Arial"/>
+          <w:sz w:val="24"/>
+          <w:szCs w:val="24"/>
+          <w:lang w:val="en-GB"/>
+        </w:rPr>
+        <w:t xml:space="preserve">Cyclomatic Complexity </w:t>
+      </w:r>
+      <w:r>
+        <w:rPr>
+          <w:rFonts w:ascii="Arial" w:hAnsi="Arial" w:cs="Arial"/>
+          <w:sz w:val="24"/>
+          <w:szCs w:val="24"/>
+          <w:lang w:val="en-GB"/>
+        </w:rPr>
+        <w:t>analysis</w:t>
+      </w:r>
+      <w:r>
+        <w:rPr>
+          <w:rFonts w:ascii="Arial" w:hAnsi="Arial" w:cs="Arial"/>
+          <w:sz w:val="24"/>
+          <w:szCs w:val="24"/>
+          <w:lang w:val="en-GB"/>
+        </w:rPr>
+        <w:t xml:space="preserve">, </w:t>
+      </w:r>
+      <w:r>
+        <w:rPr>
+          <w:rFonts w:ascii="Arial" w:hAnsi="Arial" w:cs="Arial"/>
+          <w:sz w:val="24"/>
+          <w:szCs w:val="24"/>
+          <w:lang w:val="en-GB"/>
+        </w:rPr>
+        <w:t>however I</w:t>
+      </w:r>
+      <w:r>
+        <w:rPr>
+          <w:rFonts w:ascii="Arial" w:hAnsi="Arial" w:cs="Arial"/>
+          <w:sz w:val="24"/>
+          <w:szCs w:val="24"/>
+          <w:lang w:val="en-GB"/>
+        </w:rPr>
+        <w:t xml:space="preserve"> understand that all techniques need to be used to wholistically review a system. </w:t>
+      </w:r>
+      <w:r>
+        <w:rPr>
+          <w:rFonts w:ascii="Arial" w:hAnsi="Arial" w:cs="Arial"/>
+          <w:sz w:val="24"/>
+          <w:szCs w:val="24"/>
+          <w:lang w:val="en-GB"/>
+        </w:rPr>
+        <w:t>This is definitely an area where I will need more practice.</w:t>
+      </w:r>
+    </w:p>
+    <w:p>
+      <w:pPr>
+        <w:spacing w:line="480" w:lineRule="auto"/>
+        <w:jc w:val="both"/>
+        <w:rPr>
+          <w:rFonts w:ascii="Arial" w:hAnsi="Arial" w:cs="Arial"/>
+          <w:sz w:val="24"/>
+          <w:szCs w:val="24"/>
+          <w:lang w:val="en-GB"/>
+        </w:rPr>
+      </w:pPr>
+    </w:p>
+    <w:p>
+      <w:pPr>
+        <w:spacing w:line="480" w:lineRule="auto"/>
+        <w:jc w:val="both"/>
+        <w:rPr>
+          <w:rFonts w:ascii="Arial" w:hAnsi="Arial" w:cs="Arial"/>
+          <w:sz w:val="24"/>
+          <w:szCs w:val="24"/>
+          <w:u w:val="single"/>
+          <w:lang w:val="en-GB"/>
+        </w:rPr>
+      </w:pPr>
+      <w:r>
+        <w:rPr>
+          <w:rFonts w:ascii="Arial" w:hAnsi="Arial" w:cs="Arial"/>
+          <w:sz w:val="24"/>
+          <w:szCs w:val="24"/>
+          <w:u w:val="single"/>
+          <w:lang w:val="en-GB"/>
+        </w:rPr>
+        <w:t>Week 6</w:t>
+      </w:r>
+    </w:p>
+    <w:p>
+      <w:pPr>
+        <w:spacing w:line="480" w:lineRule="auto"/>
+        <w:jc w:val="both"/>
+        <w:rPr>
+          <w:rFonts w:ascii="Arial" w:hAnsi="Arial" w:cs="Arial"/>
+          <w:sz w:val="24"/>
+          <w:szCs w:val="24"/>
+          <w:lang w:val="en-GB"/>
+        </w:rPr>
+      </w:pPr>
+      <w:r>
+        <w:rPr>
+          <w:rFonts w:ascii="Arial" w:hAnsi="Arial" w:cs="Arial"/>
+          <w:sz w:val="24"/>
+          <w:szCs w:val="24"/>
+          <w:lang w:val="en-GB"/>
+        </w:rPr>
+        <w:t>A tough week! At this point I fe</w:t>
+      </w:r>
+      <w:r>
+        <w:rPr>
+          <w:rFonts w:ascii="Arial" w:hAnsi="Arial" w:cs="Arial"/>
+          <w:sz w:val="24"/>
+          <w:szCs w:val="24"/>
+          <w:lang w:val="en-GB"/>
+        </w:rPr>
+        <w:t>lt</w:t>
+      </w:r>
+      <w:r>
+        <w:rPr>
+          <w:rFonts w:ascii="Arial" w:hAnsi="Arial" w:cs="Arial"/>
+          <w:sz w:val="24"/>
+          <w:szCs w:val="24"/>
+          <w:lang w:val="en-GB"/>
+        </w:rPr>
+        <w:t xml:space="preserve"> fatigued after a long hard year, especially after resigning from work to prepare for emigration to Australia. However, from previous experience I need</w:t>
+      </w:r>
+      <w:r>
+        <w:rPr>
+          <w:rFonts w:ascii="Arial" w:hAnsi="Arial" w:cs="Arial"/>
+          <w:sz w:val="24"/>
+          <w:szCs w:val="24"/>
+          <w:lang w:val="en-GB"/>
+        </w:rPr>
+        <w:t>ed to put my head down and push hard, focusing on little bits at a time. The first assignment was due and I was slightly behind, yet wanted to submit high</w:t>
+      </w:r>
+      <w:r>
+        <w:rPr>
+          <w:rFonts w:ascii="Arial" w:hAnsi="Arial" w:cs="Arial"/>
+          <w:sz w:val="24"/>
+          <w:szCs w:val="24"/>
+          <w:lang w:val="en-GB"/>
+        </w:rPr>
+        <w:t>-</w:t>
+      </w:r>
+      <w:r>
+        <w:rPr>
+          <w:rFonts w:ascii="Arial" w:hAnsi="Arial" w:cs="Arial"/>
+          <w:sz w:val="24"/>
+          <w:szCs w:val="24"/>
+          <w:lang w:val="en-GB"/>
+        </w:rPr>
+        <w:t>quality work</w:t>
+      </w:r>
+      <w:r>
+        <w:rPr>
+          <w:rFonts w:ascii="Arial" w:hAnsi="Arial" w:cs="Arial"/>
+          <w:sz w:val="24"/>
+          <w:szCs w:val="24"/>
+          <w:lang w:val="en-GB"/>
+        </w:rPr>
+        <w:t xml:space="preserve">. Gratefully, </w:t>
+      </w:r>
+      <w:r>
+        <w:rPr>
+          <w:rFonts w:ascii="Arial" w:hAnsi="Arial" w:cs="Arial"/>
+          <w:sz w:val="24"/>
+          <w:szCs w:val="24"/>
+          <w:lang w:val="en-GB"/>
+        </w:rPr>
+        <w:t>Gennaro and I managed to submit a fairly well-prepared document. Although</w:t>
+      </w:r>
+      <w:r>
+        <w:rPr>
+          <w:rFonts w:ascii="Arial" w:hAnsi="Arial" w:cs="Arial"/>
+          <w:sz w:val="24"/>
+          <w:szCs w:val="24"/>
+          <w:lang w:val="en-GB"/>
+        </w:rPr>
+        <w:t>,</w:t>
+      </w:r>
+      <w:r>
+        <w:rPr>
+          <w:rFonts w:ascii="Arial" w:hAnsi="Arial" w:cs="Arial"/>
+          <w:sz w:val="24"/>
+          <w:szCs w:val="24"/>
+          <w:lang w:val="en-GB"/>
+        </w:rPr>
+        <w:t xml:space="preserve"> I didn</w:t>
+      </w:r>
+      <w:r>
+        <w:rPr>
+          <w:rFonts w:ascii="Arial" w:hAnsi="Arial" w:cs="Arial"/>
+          <w:sz w:val="24"/>
+          <w:szCs w:val="24"/>
+          <w:lang w:val="en-GB"/>
+        </w:rPr>
+        <w:t>’t have enough</w:t>
+      </w:r>
+      <w:r>
+        <w:rPr>
+          <w:rFonts w:ascii="Arial" w:hAnsi="Arial" w:cs="Arial"/>
+          <w:sz w:val="24"/>
+          <w:szCs w:val="24"/>
+          <w:lang w:val="en-GB"/>
+        </w:rPr>
+        <w:t xml:space="preserve"> to be involved in the Class and Sequence diagrams. I did however do a lot of the other work, and the </w:t>
+      </w:r>
+      <w:r>
+        <w:rPr>
+          <w:rFonts w:ascii="Arial" w:hAnsi="Arial" w:cs="Arial"/>
+          <w:sz w:val="24"/>
+          <w:szCs w:val="24"/>
+          <w:lang w:val="en-GB"/>
+        </w:rPr>
+        <w:t xml:space="preserve">UML </w:t>
+      </w:r>
+      <w:r>
+        <w:rPr>
+          <w:rFonts w:ascii="Arial" w:hAnsi="Arial" w:cs="Arial"/>
+          <w:sz w:val="24"/>
+          <w:szCs w:val="24"/>
+          <w:lang w:val="en-GB"/>
+        </w:rPr>
+        <w:t>design was what we had pre</w:t>
+      </w:r>
+      <w:r>
+        <w:rPr>
+          <w:rFonts w:ascii="Arial" w:hAnsi="Arial" w:cs="Arial"/>
+          <w:sz w:val="24"/>
+          <w:szCs w:val="24"/>
+          <w:lang w:val="en-GB"/>
+        </w:rPr>
+        <w:t>v</w:t>
+      </w:r>
+      <w:r>
+        <w:rPr>
+          <w:rFonts w:ascii="Arial" w:hAnsi="Arial" w:cs="Arial"/>
+          <w:sz w:val="24"/>
+          <w:szCs w:val="24"/>
+          <w:lang w:val="en-GB"/>
+        </w:rPr>
+        <w:t>iously discussed.</w:t>
+      </w:r>
+      <w:r>
+        <w:rPr>
+          <w:rFonts w:ascii="Arial" w:hAnsi="Arial" w:cs="Arial"/>
+          <w:sz w:val="24"/>
+          <w:szCs w:val="24"/>
+          <w:lang w:val="en-GB"/>
+        </w:rPr>
+        <w:t xml:space="preserve"> I’m learning that trust is required in teamwork, and that I cannot do everything.</w:t>
+      </w:r>
+    </w:p>
+    <w:p>
+      <w:pPr>
+        <w:spacing w:line="480" w:lineRule="auto"/>
+        <w:jc w:val="both"/>
+        <w:rPr>
+          <w:rFonts w:ascii="Arial" w:hAnsi="Arial" w:cs="Arial"/>
+          <w:sz w:val="24"/>
+          <w:szCs w:val="24"/>
+          <w:lang w:val="en-GB"/>
+        </w:rPr>
+      </w:pPr>
+    </w:p>
+    <w:p>
+      <w:pPr>
+        <w:spacing w:line="480" w:lineRule="auto"/>
+        <w:jc w:val="both"/>
+        <w:rPr>
+          <w:rFonts w:ascii="Arial" w:hAnsi="Arial" w:cs="Arial"/>
+          <w:sz w:val="24"/>
+          <w:szCs w:val="24"/>
+          <w:u w:val="single"/>
+          <w:lang w:val="en-GB"/>
+        </w:rPr>
+      </w:pPr>
+      <w:r>
+        <w:rPr>
+          <w:rFonts w:ascii="Arial" w:hAnsi="Arial" w:cs="Arial"/>
+          <w:sz w:val="24"/>
+          <w:szCs w:val="24"/>
+          <w:u w:val="single"/>
+          <w:lang w:val="en-GB"/>
+        </w:rPr>
+        <w:t>Week 7</w:t>
+      </w:r>
+    </w:p>
+    <w:p>
+      <w:pPr>
+        <w:spacing w:line="480" w:lineRule="auto"/>
+        <w:jc w:val="both"/>
+        <w:rPr>
+          <w:rFonts w:ascii="Arial" w:hAnsi="Arial" w:cs="Arial"/>
+          <w:sz w:val="24"/>
+          <w:szCs w:val="24"/>
+          <w:lang w:val="en-GB"/>
+        </w:rPr>
+      </w:pPr>
+      <w:r>
+        <w:rPr>
+          <w:rFonts w:ascii="Arial" w:hAnsi="Arial" w:cs="Arial"/>
+          <w:sz w:val="24"/>
+          <w:szCs w:val="24"/>
+          <w:lang w:val="en-GB"/>
+        </w:rPr>
+        <w:t>I find forming ontologies</w:t>
+      </w:r>
+      <w:r>
+        <w:rPr>
+          <w:rFonts w:ascii="Arial" w:hAnsi="Arial" w:cs="Arial"/>
+          <w:sz w:val="24"/>
+          <w:szCs w:val="24"/>
+          <w:lang w:val="en-GB"/>
+        </w:rPr>
+        <w:t xml:space="preserve"> a</w:t>
+      </w:r>
+      <w:r>
+        <w:rPr>
+          <w:rFonts w:ascii="Arial" w:hAnsi="Arial" w:cs="Arial"/>
+          <w:sz w:val="24"/>
+          <w:szCs w:val="24"/>
+          <w:lang w:val="en-GB"/>
+        </w:rPr>
+        <w:t xml:space="preserve"> basic </w:t>
+      </w:r>
+      <w:r>
+        <w:rPr>
+          <w:rFonts w:ascii="Arial" w:hAnsi="Arial" w:cs="Arial"/>
+          <w:sz w:val="24"/>
+          <w:szCs w:val="24"/>
+          <w:lang w:val="en-GB"/>
+        </w:rPr>
+        <w:t>technique</w:t>
+      </w:r>
+      <w:r>
+        <w:rPr>
+          <w:rFonts w:ascii="Arial" w:hAnsi="Arial" w:cs="Arial"/>
+          <w:sz w:val="24"/>
+          <w:szCs w:val="24"/>
+          <w:lang w:val="en-GB"/>
+        </w:rPr>
+        <w:t xml:space="preserve"> which is helpful to understand all the facets and components of a system</w:t>
+      </w:r>
+      <w:r>
+        <w:rPr>
+          <w:rFonts w:ascii="Arial" w:hAnsi="Arial" w:cs="Arial"/>
+          <w:sz w:val="24"/>
+          <w:szCs w:val="24"/>
+          <w:lang w:val="en-GB"/>
+        </w:rPr>
+        <w:t xml:space="preserve">. </w:t>
+      </w:r>
+      <w:r>
+        <w:rPr>
+          <w:rFonts w:ascii="Arial" w:hAnsi="Arial" w:cs="Arial"/>
+          <w:sz w:val="24"/>
+          <w:szCs w:val="24"/>
+          <w:lang w:val="en-GB"/>
+        </w:rPr>
+        <w:t>I</w:t>
+      </w:r>
+      <w:r>
+        <w:rPr>
+          <w:rFonts w:ascii="Arial" w:hAnsi="Arial" w:cs="Arial"/>
+          <w:sz w:val="24"/>
+          <w:szCs w:val="24"/>
+          <w:lang w:val="en-GB"/>
+        </w:rPr>
+        <w:t xml:space="preserve">t seems to be something I do naturally, although not always </w:t>
+      </w:r>
+      <w:r>
+        <w:rPr>
+          <w:rFonts w:ascii="Arial" w:hAnsi="Arial" w:cs="Arial"/>
+          <w:sz w:val="24"/>
+          <w:szCs w:val="24"/>
+          <w:lang w:val="en-GB"/>
+        </w:rPr>
+        <w:t>us</w:t>
+      </w:r>
+      <w:r>
+        <w:rPr>
+          <w:rFonts w:ascii="Arial" w:hAnsi="Arial" w:cs="Arial"/>
+          <w:sz w:val="24"/>
+          <w:szCs w:val="24"/>
+          <w:lang w:val="en-GB"/>
+        </w:rPr>
+        <w:t>in</w:t>
+      </w:r>
+      <w:r>
+        <w:rPr>
+          <w:rFonts w:ascii="Arial" w:hAnsi="Arial" w:cs="Arial"/>
+          <w:sz w:val="24"/>
+          <w:szCs w:val="24"/>
+          <w:lang w:val="en-GB"/>
+        </w:rPr>
+        <w:t>g</w:t>
+      </w:r>
+      <w:r>
+        <w:rPr>
+          <w:rFonts w:ascii="Arial" w:hAnsi="Arial" w:cs="Arial"/>
+          <w:sz w:val="24"/>
+          <w:szCs w:val="24"/>
+          <w:lang w:val="en-GB"/>
+        </w:rPr>
+        <w:t xml:space="preserve"> formalised methodologies. </w:t>
+      </w:r>
+    </w:p>
+    <w:p>
+      <w:pPr>
+        <w:spacing w:line="480" w:lineRule="auto"/>
+        <w:jc w:val="both"/>
+        <w:rPr>
+          <w:rFonts w:ascii="Arial" w:hAnsi="Arial" w:cs="Arial"/>
+          <w:sz w:val="24"/>
+          <w:szCs w:val="24"/>
+          <w:lang w:val="en-GB"/>
+        </w:rPr>
+      </w:pPr>
+    </w:p>
+    <w:p>
+      <w:pPr>
+        <w:spacing w:line="480" w:lineRule="auto"/>
+        <w:jc w:val="both"/>
+        <w:rPr>
+          <w:rFonts w:ascii="Arial" w:hAnsi="Arial" w:cs="Arial"/>
+          <w:sz w:val="24"/>
+          <w:szCs w:val="24"/>
+          <w:u w:val="single"/>
+          <w:lang w:val="en-GB"/>
+        </w:rPr>
+      </w:pPr>
+      <w:r>
+        <w:rPr>
+          <w:rFonts w:ascii="Arial" w:hAnsi="Arial" w:cs="Arial"/>
+          <w:sz w:val="24"/>
+          <w:szCs w:val="24"/>
+          <w:u w:val="single"/>
+          <w:lang w:val="en-GB"/>
+        </w:rPr>
+        <w:lastRenderedPageBreak/>
+        <w:t xml:space="preserve">Week </w:t>
+      </w:r>
+      <w:r>
+        <w:rPr>
+          <w:rFonts w:ascii="Arial" w:hAnsi="Arial" w:cs="Arial"/>
+          <w:sz w:val="24"/>
+          <w:szCs w:val="24"/>
+          <w:u w:val="single"/>
+          <w:lang w:val="en-GB"/>
+        </w:rPr>
+        <w:t>8</w:t>
+      </w:r>
+      <w:r>
+        <w:rPr>
+          <w:rFonts w:ascii="Arial" w:hAnsi="Arial" w:cs="Arial"/>
+          <w:sz w:val="24"/>
+          <w:szCs w:val="24"/>
+          <w:u w:val="single"/>
+          <w:lang w:val="en-GB"/>
+        </w:rPr>
+        <w:t xml:space="preserve"> </w:t>
+      </w:r>
+      <w:r>
+        <w:rPr>
+          <w:rFonts w:ascii="Arial" w:hAnsi="Arial" w:cs="Arial"/>
+          <w:sz w:val="24"/>
+          <w:szCs w:val="24"/>
+          <w:u w:val="single"/>
+          <w:lang w:val="en-GB"/>
+        </w:rPr>
+        <w:t>–</w:t>
+      </w:r>
+      <w:r>
+        <w:rPr>
+          <w:rFonts w:ascii="Arial" w:hAnsi="Arial" w:cs="Arial"/>
+          <w:sz w:val="24"/>
+          <w:szCs w:val="24"/>
+          <w:u w:val="single"/>
+          <w:lang w:val="en-GB"/>
+        </w:rPr>
+        <w:t xml:space="preserve"> 11</w:t>
+      </w:r>
+      <w:r>
+        <w:rPr>
+          <w:rFonts w:ascii="Arial" w:hAnsi="Arial" w:cs="Arial"/>
+          <w:sz w:val="24"/>
+          <w:szCs w:val="24"/>
+          <w:u w:val="single"/>
+          <w:lang w:val="en-GB"/>
+        </w:rPr>
+        <w:t xml:space="preserve"> (General)</w:t>
+      </w:r>
+    </w:p>
+    <w:p>
+      <w:pPr>
+        <w:spacing w:line="480" w:lineRule="auto"/>
+        <w:jc w:val="both"/>
+        <w:rPr>
+          <w:rFonts w:ascii="Arial" w:hAnsi="Arial" w:cs="Arial"/>
+          <w:sz w:val="24"/>
+          <w:szCs w:val="24"/>
+          <w:lang w:val="en-GB"/>
+        </w:rPr>
+      </w:pPr>
+      <w:r>
+        <w:rPr>
+          <w:rFonts w:ascii="Arial" w:hAnsi="Arial" w:cs="Arial"/>
+          <w:sz w:val="24"/>
+          <w:szCs w:val="24"/>
+          <w:lang w:val="en-GB"/>
+        </w:rPr>
+        <w:t xml:space="preserve">Cryptography is a vast and steeped in mathematics. I have some experience with it but chose to mostly engage with it in a practical manner for the tutorial and project. </w:t>
+      </w:r>
+      <w:r>
+        <w:rPr>
+          <w:rFonts w:ascii="Arial" w:hAnsi="Arial" w:cs="Arial"/>
+          <w:sz w:val="24"/>
+          <w:szCs w:val="24"/>
+          <w:lang w:val="en-GB"/>
+        </w:rPr>
+        <w:t>When I have extra time I would like to learn more about cryptography</w:t>
+      </w:r>
+      <w:r>
+        <w:rPr>
+          <w:rFonts w:ascii="Arial" w:hAnsi="Arial" w:cs="Arial"/>
+          <w:sz w:val="24"/>
+          <w:szCs w:val="24"/>
+          <w:lang w:val="en-GB"/>
+        </w:rPr>
+        <w:t>’s inner workings</w:t>
+      </w:r>
+      <w:r>
+        <w:rPr>
+          <w:rFonts w:ascii="Arial" w:hAnsi="Arial" w:cs="Arial"/>
+          <w:sz w:val="24"/>
+          <w:szCs w:val="24"/>
+          <w:lang w:val="en-GB"/>
+        </w:rPr>
+        <w:t xml:space="preserve">. </w:t>
+      </w:r>
+    </w:p>
+    <w:p>
+      <w:pPr>
+        <w:spacing w:line="480" w:lineRule="auto"/>
+        <w:jc w:val="both"/>
+        <w:rPr>
+          <w:rFonts w:ascii="Arial" w:hAnsi="Arial" w:cs="Arial"/>
+          <w:sz w:val="24"/>
+          <w:szCs w:val="24"/>
+          <w:lang w:val="en-GB"/>
+        </w:rPr>
+      </w:pPr>
+    </w:p>
+    <w:p>
+      <w:pPr>
+        <w:spacing w:line="480" w:lineRule="auto"/>
+        <w:jc w:val="both"/>
+        <w:rPr>
+          <w:rFonts w:ascii="Arial" w:hAnsi="Arial" w:cs="Arial"/>
+          <w:sz w:val="24"/>
+          <w:szCs w:val="24"/>
+          <w:lang w:val="en-GB"/>
+        </w:rPr>
+      </w:pPr>
+      <w:r>
+        <w:rPr>
+          <w:rFonts w:ascii="Arial" w:hAnsi="Arial" w:cs="Arial"/>
+          <w:sz w:val="24"/>
+          <w:szCs w:val="24"/>
+          <w:lang w:val="en-GB"/>
+        </w:rPr>
+        <w:t xml:space="preserve">Engaging with the various methods </w:t>
+      </w:r>
+      <w:r>
+        <w:rPr>
+          <w:rFonts w:ascii="Arial" w:hAnsi="Arial" w:cs="Arial"/>
+          <w:sz w:val="24"/>
+          <w:szCs w:val="24"/>
+          <w:lang w:val="en-GB"/>
+        </w:rPr>
+        <w:t>of</w:t>
+      </w:r>
+      <w:r>
+        <w:rPr>
+          <w:rFonts w:ascii="Arial" w:hAnsi="Arial" w:cs="Arial"/>
+          <w:sz w:val="24"/>
+          <w:szCs w:val="24"/>
+          <w:lang w:val="en-GB"/>
+        </w:rPr>
+        <w:t xml:space="preserve"> achiev</w:t>
+      </w:r>
+      <w:r>
+        <w:rPr>
+          <w:rFonts w:ascii="Arial" w:hAnsi="Arial" w:cs="Arial"/>
+          <w:sz w:val="24"/>
+          <w:szCs w:val="24"/>
+          <w:lang w:val="en-GB"/>
+        </w:rPr>
+        <w:t>ing</w:t>
+      </w:r>
+      <w:r>
+        <w:rPr>
+          <w:rFonts w:ascii="Arial" w:hAnsi="Arial" w:cs="Arial"/>
+          <w:sz w:val="24"/>
+          <w:szCs w:val="24"/>
+          <w:lang w:val="en-GB"/>
+        </w:rPr>
+        <w:t xml:space="preserve"> scalability has </w:t>
+      </w:r>
+      <w:r>
+        <w:rPr>
+          <w:rFonts w:ascii="Arial" w:hAnsi="Arial" w:cs="Arial"/>
+          <w:sz w:val="24"/>
+          <w:szCs w:val="24"/>
+          <w:lang w:val="en-GB"/>
+        </w:rPr>
+        <w:t>challenged me to see a software system’s interfaces to low-level and high-level system component</w:t>
+      </w:r>
+      <w:r>
+        <w:rPr>
+          <w:rFonts w:ascii="Arial" w:hAnsi="Arial" w:cs="Arial"/>
+          <w:sz w:val="24"/>
+          <w:szCs w:val="24"/>
+          <w:lang w:val="en-GB"/>
+        </w:rPr>
+        <w:t>s</w:t>
+      </w:r>
+      <w:r>
+        <w:rPr>
+          <w:rFonts w:ascii="Arial" w:hAnsi="Arial" w:cs="Arial"/>
+          <w:sz w:val="24"/>
+          <w:szCs w:val="24"/>
+          <w:lang w:val="en-GB"/>
+        </w:rPr>
+        <w:t xml:space="preserve">. As I learn more about the various architectural attributes of </w:t>
+      </w:r>
+      <w:r>
+        <w:rPr>
+          <w:rFonts w:ascii="Arial" w:hAnsi="Arial" w:cs="Arial"/>
+          <w:sz w:val="24"/>
+          <w:szCs w:val="24"/>
+          <w:lang w:val="en-GB"/>
+        </w:rPr>
+        <w:t>software,</w:t>
+      </w:r>
+      <w:r>
+        <w:rPr>
+          <w:rFonts w:ascii="Arial" w:hAnsi="Arial" w:cs="Arial"/>
+          <w:sz w:val="24"/>
+          <w:szCs w:val="24"/>
+          <w:lang w:val="en-GB"/>
+        </w:rPr>
+        <w:t xml:space="preserve"> I realise how difficult it will be to tie all of them together</w:t>
+      </w:r>
+      <w:r>
+        <w:rPr>
+          <w:rFonts w:ascii="Arial" w:hAnsi="Arial" w:cs="Arial"/>
+          <w:sz w:val="24"/>
+          <w:szCs w:val="24"/>
+          <w:lang w:val="en-GB"/>
+        </w:rPr>
+        <w:t xml:space="preserve"> and in a secure manner</w:t>
+      </w:r>
+      <w:r>
+        <w:rPr>
+          <w:rFonts w:ascii="Arial" w:hAnsi="Arial" w:cs="Arial"/>
+          <w:sz w:val="24"/>
+          <w:szCs w:val="24"/>
+          <w:lang w:val="en-GB"/>
+        </w:rPr>
+        <w:t xml:space="preserve"> without </w:t>
+      </w:r>
+      <w:r>
+        <w:rPr>
+          <w:rFonts w:ascii="Arial" w:hAnsi="Arial" w:cs="Arial"/>
+          <w:sz w:val="24"/>
+          <w:szCs w:val="24"/>
+          <w:lang w:val="en-GB"/>
+        </w:rPr>
+        <w:t>formalised project management tools</w:t>
+      </w:r>
+      <w:r>
+        <w:rPr>
+          <w:rFonts w:ascii="Arial" w:hAnsi="Arial" w:cs="Arial"/>
+          <w:sz w:val="24"/>
+          <w:szCs w:val="24"/>
+          <w:lang w:val="en-GB"/>
+        </w:rPr>
+        <w:t xml:space="preserve">. </w:t>
+      </w:r>
+    </w:p>
+    <w:p>
+      <w:pPr>
+        <w:spacing w:line="480" w:lineRule="auto"/>
+        <w:jc w:val="both"/>
+        <w:rPr>
+          <w:rFonts w:ascii="Arial" w:hAnsi="Arial" w:cs="Arial"/>
+          <w:sz w:val="24"/>
+          <w:szCs w:val="24"/>
+          <w:lang w:val="en-GB"/>
+        </w:rPr>
+      </w:pPr>
+    </w:p>
+    <w:p>
+      <w:pPr>
+        <w:spacing w:line="480" w:lineRule="auto"/>
+        <w:jc w:val="both"/>
+        <w:rPr>
+          <w:rFonts w:ascii="Arial" w:hAnsi="Arial" w:cs="Arial"/>
+          <w:sz w:val="24"/>
+          <w:szCs w:val="24"/>
+          <w:lang w:val="en-GB"/>
+        </w:rPr>
+      </w:pPr>
+      <w:r>
+        <w:rPr>
+          <w:rFonts w:ascii="Arial" w:hAnsi="Arial" w:cs="Arial"/>
+          <w:sz w:val="24"/>
+          <w:szCs w:val="24"/>
+          <w:lang w:val="en-GB"/>
+        </w:rPr>
+        <w:t xml:space="preserve">The monolithic vs. microkernels debate once again reminded me of the need to further my studies on OSes. However, I learnt a lot of </w:t>
+      </w:r>
+      <w:r>
+        <w:rPr>
+          <w:rFonts w:ascii="Arial" w:hAnsi="Arial" w:cs="Arial"/>
+          <w:sz w:val="24"/>
+          <w:szCs w:val="24"/>
+          <w:lang w:val="en-GB"/>
+        </w:rPr>
+        <w:t>pertinent</w:t>
+      </w:r>
+      <w:r>
+        <w:rPr>
+          <w:rFonts w:ascii="Arial" w:hAnsi="Arial" w:cs="Arial"/>
+          <w:sz w:val="24"/>
+          <w:szCs w:val="24"/>
+          <w:lang w:val="en-GB"/>
+        </w:rPr>
+        <w:t xml:space="preserve"> characteristics of the two. </w:t>
+      </w:r>
+    </w:p>
+    <w:p>
+      <w:pPr>
+        <w:spacing w:line="480" w:lineRule="auto"/>
+        <w:jc w:val="both"/>
+        <w:rPr>
+          <w:rFonts w:ascii="Arial" w:hAnsi="Arial" w:cs="Arial"/>
+          <w:sz w:val="24"/>
+          <w:szCs w:val="24"/>
+          <w:lang w:val="en-GB"/>
+        </w:rPr>
+      </w:pPr>
+    </w:p>
+    <w:p>
+      <w:pPr>
+        <w:spacing w:line="480" w:lineRule="auto"/>
+        <w:jc w:val="both"/>
+        <w:rPr>
+          <w:rFonts w:ascii="Arial" w:hAnsi="Arial" w:cs="Arial"/>
+          <w:sz w:val="24"/>
+          <w:szCs w:val="24"/>
+          <w:u w:val="single"/>
+          <w:lang w:val="en-GB"/>
+        </w:rPr>
+      </w:pPr>
+      <w:r>
+        <w:rPr>
+          <w:rFonts w:ascii="Arial" w:hAnsi="Arial" w:cs="Arial"/>
+          <w:sz w:val="24"/>
+          <w:szCs w:val="24"/>
+          <w:u w:val="single"/>
+          <w:lang w:val="en-GB"/>
+        </w:rPr>
+        <w:t>Week 8-11 (Project)</w:t>
+      </w:r>
+    </w:p>
+    <w:p>
+      <w:pPr>
+        <w:spacing w:line="480" w:lineRule="auto"/>
+        <w:jc w:val="both"/>
+        <w:rPr>
+          <w:rFonts w:ascii="Arial" w:hAnsi="Arial" w:cs="Arial"/>
+          <w:sz w:val="24"/>
+          <w:szCs w:val="24"/>
+          <w:lang w:val="en-GB"/>
+        </w:rPr>
+      </w:pPr>
+      <w:r>
+        <w:rPr>
+          <w:rFonts w:ascii="Arial" w:hAnsi="Arial" w:cs="Arial"/>
+          <w:sz w:val="24"/>
+          <w:szCs w:val="24"/>
+          <w:lang w:val="en-GB"/>
+        </w:rPr>
+        <w:t>Whilst w</w:t>
+      </w:r>
+      <w:r>
+        <w:rPr>
+          <w:rFonts w:ascii="Arial" w:hAnsi="Arial" w:cs="Arial"/>
+          <w:sz w:val="24"/>
+          <w:szCs w:val="24"/>
+          <w:lang w:val="en-GB"/>
+        </w:rPr>
+        <w:t xml:space="preserve">orking extensively on the coding project during this period I had to perform a lot of independent research. Finding the correct practical </w:t>
+      </w:r>
+      <w:r>
+        <w:rPr>
+          <w:rFonts w:ascii="Arial" w:hAnsi="Arial" w:cs="Arial"/>
+          <w:sz w:val="24"/>
+          <w:szCs w:val="24"/>
+          <w:lang w:val="en-GB"/>
+        </w:rPr>
+        <w:t>information</w:t>
+      </w:r>
+      <w:r>
+        <w:rPr>
+          <w:rFonts w:ascii="Arial" w:hAnsi="Arial" w:cs="Arial"/>
+          <w:sz w:val="24"/>
+          <w:szCs w:val="24"/>
+          <w:lang w:val="en-GB"/>
+        </w:rPr>
+        <w:t xml:space="preserve"> was </w:t>
+      </w:r>
+      <w:r>
+        <w:rPr>
+          <w:rFonts w:ascii="Arial" w:hAnsi="Arial" w:cs="Arial"/>
+          <w:sz w:val="24"/>
+          <w:szCs w:val="24"/>
+          <w:lang w:val="en-GB"/>
+        </w:rPr>
+        <w:t xml:space="preserve">often </w:t>
+      </w:r>
+      <w:r>
+        <w:rPr>
+          <w:rFonts w:ascii="Arial" w:hAnsi="Arial" w:cs="Arial"/>
+          <w:sz w:val="24"/>
+          <w:szCs w:val="24"/>
+          <w:lang w:val="en-GB"/>
+        </w:rPr>
+        <w:t>difficult as</w:t>
+      </w:r>
+      <w:r>
+        <w:rPr>
+          <w:rFonts w:ascii="Arial" w:hAnsi="Arial" w:cs="Arial"/>
+          <w:sz w:val="24"/>
+          <w:szCs w:val="24"/>
+          <w:lang w:val="en-GB"/>
+        </w:rPr>
+        <w:t xml:space="preserve"> many sources utilised varying techniques.</w:t>
+      </w:r>
+      <w:r>
+        <w:rPr>
+          <w:rFonts w:ascii="Arial" w:hAnsi="Arial" w:cs="Arial"/>
+          <w:sz w:val="24"/>
+          <w:szCs w:val="24"/>
+          <w:lang w:val="en-GB"/>
+        </w:rPr>
+        <w:t xml:space="preserve"> I am learning to quickly</w:t>
+      </w:r>
+      <w:r>
+        <w:rPr>
+          <w:rFonts w:ascii="Arial" w:hAnsi="Arial" w:cs="Arial"/>
+          <w:sz w:val="24"/>
+          <w:szCs w:val="24"/>
+          <w:lang w:val="en-GB"/>
+        </w:rPr>
+        <w:t xml:space="preserve"> </w:t>
+      </w:r>
+      <w:r>
+        <w:rPr>
+          <w:rFonts w:ascii="Arial" w:hAnsi="Arial" w:cs="Arial"/>
+          <w:sz w:val="24"/>
+          <w:szCs w:val="24"/>
+          <w:lang w:val="en-GB"/>
+        </w:rPr>
+        <w:t>evaluate sources and pick the best</w:t>
+      </w:r>
+      <w:r>
+        <w:rPr>
+          <w:rFonts w:ascii="Arial" w:hAnsi="Arial" w:cs="Arial"/>
+          <w:sz w:val="24"/>
+          <w:szCs w:val="24"/>
+          <w:lang w:val="en-GB"/>
+        </w:rPr>
+        <w:t xml:space="preserve"> ones</w:t>
+      </w:r>
+      <w:r>
+        <w:rPr>
+          <w:rFonts w:ascii="Arial" w:hAnsi="Arial" w:cs="Arial"/>
+          <w:sz w:val="24"/>
+          <w:szCs w:val="24"/>
+          <w:lang w:val="en-GB"/>
+        </w:rPr>
+        <w:t xml:space="preserve">. </w:t>
+      </w:r>
+    </w:p>
+    <w:p>
+      <w:pPr>
+        <w:spacing w:line="480" w:lineRule="auto"/>
+        <w:jc w:val="both"/>
+        <w:rPr>
+          <w:rFonts w:ascii="Arial" w:hAnsi="Arial" w:cs="Arial"/>
+          <w:sz w:val="24"/>
+          <w:szCs w:val="24"/>
+          <w:lang w:val="en-GB"/>
+        </w:rPr>
+      </w:pPr>
+    </w:p>
+    <w:p>
+      <w:pPr>
+        <w:spacing w:line="480" w:lineRule="auto"/>
+        <w:jc w:val="both"/>
+        <w:rPr>
+          <w:rFonts w:ascii="Arial" w:hAnsi="Arial" w:cs="Arial"/>
+          <w:sz w:val="24"/>
+          <w:szCs w:val="24"/>
+          <w:lang w:val="en-GB"/>
+        </w:rPr>
+      </w:pPr>
+      <w:r>
+        <w:rPr>
+          <w:rFonts w:ascii="Arial" w:hAnsi="Arial" w:cs="Arial"/>
+          <w:sz w:val="24"/>
+          <w:szCs w:val="24"/>
+          <w:lang w:val="en-GB"/>
+        </w:rPr>
+        <w:t xml:space="preserve">Fortunately, Gennaro and I quite easily split the programming tasks between us. My skills in using </w:t>
       </w:r>
       <w:proofErr w:type="spellStart"/>
       <w:r>
@@ -1169,7 +2611,7 @@
           <w:szCs w:val="24"/>
           <w:lang w:val="en-GB"/>
         </w:rPr>
-        <w:t>architectured</w:t>
+        <w:t>Github</w:t>
       </w:r>
       <w:proofErr w:type="spellEnd"/>
       <w:r>
@@ -1179,103 +2621,133 @@
           <w:szCs w:val="24"/>
           <w:lang w:val="en-GB"/>
         </w:rPr>
-        <w:t xml:space="preserve"> system</w:t>
-      </w:r>
-      <w:r>
-        <w:rPr>
-          <w:rFonts w:ascii="Arial" w:hAnsi="Arial" w:cs="Arial"/>
-          <w:sz w:val="24"/>
-          <w:szCs w:val="24"/>
-          <w:lang w:val="en-GB"/>
-        </w:rPr>
-        <w:t>,</w:t>
-      </w:r>
-      <w:r>
-        <w:rPr>
-          <w:rFonts w:ascii="Arial" w:hAnsi="Arial" w:cs="Arial"/>
-          <w:sz w:val="24"/>
-          <w:szCs w:val="24"/>
-          <w:lang w:val="en-GB"/>
-        </w:rPr>
-        <w:t xml:space="preserve"> as well as </w:t>
-      </w:r>
-      <w:r>
-        <w:rPr>
-          <w:rFonts w:ascii="Arial" w:hAnsi="Arial" w:cs="Arial"/>
-          <w:sz w:val="24"/>
-          <w:szCs w:val="24"/>
-          <w:lang w:val="en-GB"/>
-        </w:rPr>
-        <w:t>documented system models</w:t>
-      </w:r>
-      <w:r>
-        <w:rPr>
-          <w:rFonts w:ascii="Arial" w:hAnsi="Arial" w:cs="Arial"/>
-          <w:sz w:val="24"/>
-          <w:szCs w:val="24"/>
-          <w:lang w:val="en-GB"/>
-        </w:rPr>
-        <w:t xml:space="preserve"> of code is really helping me to be aware of more standardised and formal coding patterns. </w:t>
-      </w:r>
-    </w:p>
-    <w:p>
-      <w:pPr>
-        <w:spacing w:line="480" w:lineRule="auto"/>
-        <w:jc w:val="both"/>
-        <w:rPr>
-          <w:rFonts w:ascii="Arial" w:hAnsi="Arial" w:cs="Arial"/>
-          <w:sz w:val="24"/>
-          <w:szCs w:val="24"/>
-          <w:lang w:val="en-GB"/>
-        </w:rPr>
-      </w:pPr>
-    </w:p>
-    <w:p>
-      <w:pPr>
-        <w:spacing w:line="480" w:lineRule="auto"/>
-        <w:jc w:val="both"/>
-        <w:rPr>
-          <w:rFonts w:ascii="Arial" w:hAnsi="Arial" w:cs="Arial"/>
-          <w:sz w:val="24"/>
-          <w:szCs w:val="24"/>
-          <w:lang w:val="en-GB"/>
-        </w:rPr>
-      </w:pPr>
-      <w:r>
-        <w:rPr>
-          <w:rFonts w:ascii="Arial" w:hAnsi="Arial" w:cs="Arial"/>
-          <w:sz w:val="24"/>
-          <w:szCs w:val="24"/>
-          <w:lang w:val="en-GB"/>
-        </w:rPr>
-        <w:t xml:space="preserve">Reviewing </w:t>
-      </w:r>
-      <w:r>
-        <w:rPr>
-          <w:rFonts w:ascii="Arial" w:hAnsi="Arial" w:cs="Arial"/>
-          <w:sz w:val="24"/>
-          <w:szCs w:val="24"/>
-          <w:lang w:val="en-GB"/>
-        </w:rPr>
-        <w:t>the</w:t>
-      </w:r>
-      <w:r>
-        <w:rPr>
-          <w:rFonts w:ascii="Arial" w:hAnsi="Arial" w:cs="Arial"/>
-          <w:sz w:val="24"/>
-          <w:szCs w:val="24"/>
-          <w:lang w:val="en-GB"/>
-        </w:rPr>
-        <w:t xml:space="preserve"> concept and application of threading and the </w:t>
-      </w:r>
-      <w:r>
-        <w:rPr>
-          <w:rFonts w:ascii="Arial" w:hAnsi="Arial" w:cs="Arial"/>
-          <w:sz w:val="24"/>
-          <w:szCs w:val="24"/>
-          <w:lang w:val="en-GB"/>
-        </w:rPr>
-        <w:t>dangers of buffer overflows</w:t>
+        <w:t xml:space="preserve"> as a tool for collaboration needs to be improved. However, </w:t>
+      </w:r>
+      <w:r>
+        <w:rPr>
+          <w:rFonts w:ascii="Arial" w:hAnsi="Arial" w:cs="Arial"/>
+          <w:sz w:val="24"/>
+          <w:szCs w:val="24"/>
+          <w:lang w:val="en-GB"/>
+        </w:rPr>
+        <w:lastRenderedPageBreak/>
+        <w:t>Gennaro assisted me and once we got going there weren’t many problems using the platform. One challenge was making the various programming tasks small enough so as not to make too many changes in one go, but large enough so that you don’t have a huge number of tasks to manage.</w:t>
+      </w:r>
+    </w:p>
+    <w:p>
+      <w:pPr>
+        <w:spacing w:line="480" w:lineRule="auto"/>
+        <w:jc w:val="both"/>
+        <w:rPr>
+          <w:rFonts w:ascii="Arial" w:hAnsi="Arial" w:cs="Arial"/>
+          <w:sz w:val="24"/>
+          <w:szCs w:val="24"/>
+          <w:lang w:val="en-GB"/>
+        </w:rPr>
+      </w:pPr>
+    </w:p>
+    <w:p>
+      <w:pPr>
+        <w:spacing w:line="480" w:lineRule="auto"/>
+        <w:jc w:val="both"/>
+        <w:rPr>
+          <w:rFonts w:ascii="Arial" w:hAnsi="Arial" w:cs="Arial"/>
+          <w:sz w:val="24"/>
+          <w:szCs w:val="24"/>
+          <w:lang w:val="en-GB"/>
+        </w:rPr>
+      </w:pPr>
+      <w:r>
+        <w:rPr>
+          <w:rFonts w:ascii="Arial" w:hAnsi="Arial" w:cs="Arial"/>
+          <w:sz w:val="24"/>
+          <w:szCs w:val="24"/>
+          <w:lang w:val="en-GB"/>
+        </w:rPr>
+        <w:t>Using various Python packages can be challenging, because each has a huge amount of functionality on its own. I needed to learn to pick the most apt solution within a short period of time. One area of Python I will focus on in the future is the use of decorators. I understand the basic concept but a lot more practice is required.</w:t>
+      </w:r>
+    </w:p>
+    <w:p>
+      <w:pPr>
+        <w:spacing w:line="480" w:lineRule="auto"/>
+        <w:jc w:val="both"/>
+        <w:rPr>
+          <w:rFonts w:ascii="Arial" w:hAnsi="Arial" w:cs="Arial"/>
+          <w:sz w:val="24"/>
+          <w:szCs w:val="24"/>
+          <w:lang w:val="en-GB"/>
+        </w:rPr>
+      </w:pPr>
+    </w:p>
+    <w:p>
+      <w:pPr>
+        <w:spacing w:line="480" w:lineRule="auto"/>
+        <w:jc w:val="both"/>
+        <w:rPr>
+          <w:rFonts w:ascii="Arial" w:hAnsi="Arial" w:cs="Arial"/>
+          <w:sz w:val="24"/>
+          <w:szCs w:val="24"/>
+          <w:u w:val="single"/>
+          <w:lang w:val="en-GB"/>
+        </w:rPr>
+      </w:pPr>
+      <w:r>
+        <w:rPr>
+          <w:rFonts w:ascii="Arial" w:hAnsi="Arial" w:cs="Arial"/>
+          <w:sz w:val="24"/>
+          <w:szCs w:val="24"/>
+          <w:u w:val="single"/>
+          <w:lang w:val="en-GB"/>
+        </w:rPr>
+        <w:t>Week 12</w:t>
+      </w:r>
+    </w:p>
+    <w:p>
+      <w:pPr>
+        <w:spacing w:line="480" w:lineRule="auto"/>
+        <w:jc w:val="both"/>
+        <w:rPr>
+          <w:rFonts w:ascii="Arial" w:hAnsi="Arial" w:cs="Arial"/>
+          <w:sz w:val="24"/>
+          <w:szCs w:val="24"/>
+          <w:lang w:val="en-GB"/>
+        </w:rPr>
+      </w:pPr>
+      <w:r>
+        <w:rPr>
+          <w:rFonts w:ascii="Arial" w:hAnsi="Arial" w:cs="Arial"/>
+          <w:sz w:val="24"/>
+          <w:szCs w:val="24"/>
+          <w:lang w:val="en-GB"/>
+        </w:rPr>
+        <w:t xml:space="preserve">I really enjoyed the Lecturecast this week, although there was a lot of revision many of the topics were new and inspiring. </w:t>
+      </w:r>
+      <w:r>
+        <w:rPr>
+          <w:rFonts w:ascii="Arial" w:hAnsi="Arial" w:cs="Arial"/>
+          <w:sz w:val="24"/>
+          <w:szCs w:val="24"/>
+          <w:lang w:val="en-GB"/>
+        </w:rPr>
+        <w:t>It is likely that</w:t>
+      </w:r>
+      <w:r>
+        <w:rPr>
+          <w:rFonts w:ascii="Arial" w:hAnsi="Arial" w:cs="Arial"/>
+          <w:sz w:val="24"/>
+          <w:szCs w:val="24"/>
+          <w:lang w:val="en-GB"/>
+        </w:rPr>
+        <w:t xml:space="preserve"> my research project </w:t>
+      </w:r>
+      <w:r>
+        <w:rPr>
+          <w:rFonts w:ascii="Arial" w:hAnsi="Arial" w:cs="Arial"/>
+          <w:sz w:val="24"/>
+          <w:szCs w:val="24"/>
+          <w:lang w:val="en-GB"/>
+        </w:rPr>
+        <w:t>will</w:t>
       </w:r>
       <w:r>
         <w:rPr>
@@ -1293,1460 +2765,6 @@
           <w:szCs w:val="24"/>
           <w:lang w:val="en-GB"/>
         </w:rPr>
-        <w:t>reignited my interest in Operating Systems (OS</w:t>
-      </w:r>
-      <w:r>
-        <w:rPr>
-          <w:rFonts w:ascii="Arial" w:hAnsi="Arial" w:cs="Arial"/>
-          <w:sz w:val="24"/>
-          <w:szCs w:val="24"/>
-          <w:lang w:val="en-GB"/>
-        </w:rPr>
-        <w:t>es</w:t>
-      </w:r>
-      <w:r>
-        <w:rPr>
-          <w:rFonts w:ascii="Arial" w:hAnsi="Arial" w:cs="Arial"/>
-          <w:sz w:val="24"/>
-          <w:szCs w:val="24"/>
-          <w:lang w:val="en-GB"/>
-        </w:rPr>
-        <w:t>)</w:t>
-      </w:r>
-      <w:r>
-        <w:rPr>
-          <w:rFonts w:ascii="Arial" w:hAnsi="Arial" w:cs="Arial"/>
-          <w:sz w:val="24"/>
-          <w:szCs w:val="24"/>
-          <w:lang w:val="en-GB"/>
-        </w:rPr>
-        <w:t>. I was</w:t>
-      </w:r>
-      <w:r>
-        <w:rPr>
-          <w:rFonts w:ascii="Arial" w:hAnsi="Arial" w:cs="Arial"/>
-          <w:sz w:val="24"/>
-          <w:szCs w:val="24"/>
-          <w:lang w:val="en-GB"/>
-        </w:rPr>
-        <w:t xml:space="preserve"> encouraged to research further into memory allocations with regards to programs during execution</w:t>
-      </w:r>
-      <w:r>
-        <w:rPr>
-          <w:rFonts w:ascii="Arial" w:hAnsi="Arial" w:cs="Arial"/>
-          <w:sz w:val="24"/>
-          <w:szCs w:val="24"/>
-          <w:lang w:val="en-GB"/>
-        </w:rPr>
-        <w:t xml:space="preserve"> by reading some of “Think OS” which is part of the program’s core reading list</w:t>
-      </w:r>
-      <w:r>
-        <w:rPr>
-          <w:rFonts w:ascii="Arial" w:hAnsi="Arial" w:cs="Arial"/>
-          <w:sz w:val="24"/>
-          <w:szCs w:val="24"/>
-          <w:lang w:val="en-GB"/>
-        </w:rPr>
-        <w:t>. I will need to delve deeper into this subject, perhaps through learning more C</w:t>
-      </w:r>
-      <w:r>
-        <w:rPr>
-          <w:rFonts w:ascii="Arial" w:hAnsi="Arial" w:cs="Arial"/>
-          <w:sz w:val="24"/>
-          <w:szCs w:val="24"/>
-          <w:lang w:val="en-GB"/>
-        </w:rPr>
-        <w:t>, or the newer C++</w:t>
-      </w:r>
-      <w:r>
-        <w:rPr>
-          <w:rFonts w:ascii="Arial" w:hAnsi="Arial" w:cs="Arial"/>
-          <w:sz w:val="24"/>
-          <w:szCs w:val="24"/>
-          <w:lang w:val="en-GB"/>
-        </w:rPr>
-        <w:t xml:space="preserve"> </w:t>
-      </w:r>
-      <w:r>
-        <w:rPr>
-          <w:rFonts w:ascii="Arial" w:hAnsi="Arial" w:cs="Arial"/>
-          <w:sz w:val="24"/>
-          <w:szCs w:val="24"/>
-          <w:lang w:val="en-GB"/>
-        </w:rPr>
-        <w:t>language</w:t>
-      </w:r>
-      <w:r>
-        <w:rPr>
-          <w:rFonts w:ascii="Arial" w:hAnsi="Arial" w:cs="Arial"/>
-          <w:sz w:val="24"/>
-          <w:szCs w:val="24"/>
-          <w:lang w:val="en-GB"/>
-        </w:rPr>
-        <w:t>. However, my understanding is sufficient for now especially considering Python has a memory manager</w:t>
-      </w:r>
-      <w:r>
-        <w:rPr>
-          <w:rFonts w:ascii="Arial" w:hAnsi="Arial" w:cs="Arial"/>
-          <w:sz w:val="24"/>
-          <w:szCs w:val="24"/>
-          <w:lang w:val="en-GB"/>
-        </w:rPr>
-        <w:t>.</w:t>
-      </w:r>
-      <w:r>
-        <w:rPr>
-          <w:rFonts w:ascii="Arial" w:hAnsi="Arial" w:cs="Arial"/>
-          <w:sz w:val="24"/>
-          <w:szCs w:val="24"/>
-          <w:lang w:val="en-GB"/>
-        </w:rPr>
-        <w:t xml:space="preserve"> </w:t>
-      </w:r>
-      <w:r>
-        <w:rPr>
-          <w:rFonts w:ascii="Arial" w:hAnsi="Arial" w:cs="Arial"/>
-          <w:sz w:val="24"/>
-          <w:szCs w:val="24"/>
-          <w:lang w:val="en-GB"/>
-        </w:rPr>
-        <w:t>A</w:t>
-      </w:r>
-      <w:r>
-        <w:rPr>
-          <w:rFonts w:ascii="Arial" w:hAnsi="Arial" w:cs="Arial"/>
-          <w:sz w:val="24"/>
-          <w:szCs w:val="24"/>
-          <w:lang w:val="en-GB"/>
-        </w:rPr>
-        <w:t xml:space="preserve">lthough an awareness of </w:t>
-      </w:r>
-      <w:r>
-        <w:rPr>
-          <w:rFonts w:ascii="Arial" w:hAnsi="Arial" w:cs="Arial"/>
-          <w:sz w:val="24"/>
-          <w:szCs w:val="24"/>
-          <w:lang w:val="en-GB"/>
-        </w:rPr>
-        <w:t>such is still relevant to the Python environmen</w:t>
-      </w:r>
-      <w:r>
-        <w:rPr>
-          <w:rFonts w:ascii="Arial" w:hAnsi="Arial" w:cs="Arial"/>
-          <w:sz w:val="24"/>
-          <w:szCs w:val="24"/>
-          <w:lang w:val="en-GB"/>
-        </w:rPr>
-        <w:t>t.</w:t>
-      </w:r>
-    </w:p>
-    <w:p>
-      <w:pPr>
-        <w:spacing w:line="480" w:lineRule="auto"/>
-        <w:jc w:val="both"/>
-        <w:rPr>
-          <w:rFonts w:ascii="Arial" w:hAnsi="Arial" w:cs="Arial"/>
-          <w:sz w:val="24"/>
-          <w:szCs w:val="24"/>
-          <w:lang w:val="en-GB"/>
-        </w:rPr>
-      </w:pPr>
-    </w:p>
-    <w:p>
-      <w:pPr>
-        <w:spacing w:line="480" w:lineRule="auto"/>
-        <w:jc w:val="both"/>
-        <w:rPr>
-          <w:rFonts w:ascii="Arial" w:hAnsi="Arial" w:cs="Arial"/>
-          <w:sz w:val="24"/>
-          <w:szCs w:val="24"/>
-          <w:u w:val="single"/>
-          <w:lang w:val="en-GB"/>
-        </w:rPr>
-      </w:pPr>
-      <w:r>
-        <w:rPr>
-          <w:rFonts w:ascii="Arial" w:hAnsi="Arial" w:cs="Arial"/>
-          <w:sz w:val="24"/>
-          <w:szCs w:val="24"/>
-          <w:u w:val="single"/>
-          <w:lang w:val="en-GB"/>
-        </w:rPr>
-        <w:t>Week 4</w:t>
-      </w:r>
-      <w:r>
-        <w:rPr>
-          <w:rFonts w:ascii="Arial" w:hAnsi="Arial" w:cs="Arial"/>
-          <w:sz w:val="24"/>
-          <w:szCs w:val="24"/>
-          <w:u w:val="single"/>
-          <w:lang w:val="en-GB"/>
-        </w:rPr>
-        <w:t xml:space="preserve"> </w:t>
-      </w:r>
-    </w:p>
-    <w:p>
-      <w:pPr>
-        <w:spacing w:line="480" w:lineRule="auto"/>
-        <w:jc w:val="both"/>
-        <w:rPr>
-          <w:rFonts w:ascii="Arial" w:hAnsi="Arial" w:cs="Arial"/>
-          <w:sz w:val="24"/>
-          <w:szCs w:val="24"/>
-          <w:lang w:val="en-GB"/>
-        </w:rPr>
-      </w:pPr>
-      <w:r>
-        <w:rPr>
-          <w:rFonts w:ascii="Arial" w:hAnsi="Arial" w:cs="Arial"/>
-          <w:sz w:val="24"/>
-          <w:szCs w:val="24"/>
-          <w:lang w:val="en-GB"/>
-        </w:rPr>
-        <w:t xml:space="preserve">I find recursion a difficult concept to implement, however can apply it in its basic application, like for a Fibonacci or Factorial algorithm. Noting that it is a dangerous technique to use will keep me clear of jumping to it as a </w:t>
-      </w:r>
-      <w:r>
-        <w:rPr>
-          <w:rFonts w:ascii="Arial" w:hAnsi="Arial" w:cs="Arial"/>
-          <w:sz w:val="24"/>
-          <w:szCs w:val="24"/>
-          <w:lang w:val="en-GB"/>
-        </w:rPr>
-        <w:t>solution</w:t>
-      </w:r>
-      <w:r>
-        <w:rPr>
-          <w:rFonts w:ascii="Arial" w:hAnsi="Arial" w:cs="Arial"/>
-          <w:sz w:val="24"/>
-          <w:szCs w:val="24"/>
-          <w:lang w:val="en-GB"/>
-        </w:rPr>
-        <w:t>. Regular Expressions are useful, however I might prefer to use some of the built-in functionality provided by the many string methods and functions provided by the standard Python library.</w:t>
-      </w:r>
-      <w:r>
-        <w:rPr>
-          <w:rFonts w:ascii="Arial" w:hAnsi="Arial" w:cs="Arial"/>
-          <w:sz w:val="24"/>
-          <w:szCs w:val="24"/>
-          <w:lang w:val="en-GB"/>
-        </w:rPr>
-        <w:t xml:space="preserve"> </w:t>
-      </w:r>
-      <w:r>
-        <w:rPr>
-          <w:rFonts w:ascii="Arial" w:hAnsi="Arial" w:cs="Arial"/>
-          <w:sz w:val="24"/>
-          <w:szCs w:val="24"/>
-          <w:lang w:val="en-GB"/>
-        </w:rPr>
-        <w:t>I’m enjoying</w:t>
-      </w:r>
-      <w:r>
-        <w:rPr>
-          <w:rFonts w:ascii="Arial" w:hAnsi="Arial" w:cs="Arial"/>
-          <w:sz w:val="24"/>
-          <w:szCs w:val="24"/>
-          <w:lang w:val="en-GB"/>
-        </w:rPr>
-        <w:t xml:space="preserve"> the seminars which are a good time to engage with Cathryn</w:t>
-      </w:r>
-      <w:r>
-        <w:rPr>
-          <w:rFonts w:ascii="Arial" w:hAnsi="Arial" w:cs="Arial"/>
-          <w:sz w:val="24"/>
-          <w:szCs w:val="24"/>
-          <w:lang w:val="en-GB"/>
-        </w:rPr>
-        <w:t xml:space="preserve"> regarding various topics. Communicating with people via video conferencing</w:t>
-      </w:r>
-      <w:r>
-        <w:rPr>
-          <w:rFonts w:ascii="Arial" w:hAnsi="Arial" w:cs="Arial"/>
-          <w:sz w:val="24"/>
-          <w:szCs w:val="24"/>
-          <w:lang w:val="en-GB"/>
-        </w:rPr>
-        <w:t xml:space="preserve"> rather than emails</w:t>
-      </w:r>
-      <w:r>
-        <w:rPr>
-          <w:rFonts w:ascii="Arial" w:hAnsi="Arial" w:cs="Arial"/>
-          <w:sz w:val="24"/>
-          <w:szCs w:val="24"/>
-          <w:lang w:val="en-GB"/>
-        </w:rPr>
-        <w:t xml:space="preserve"> </w:t>
-      </w:r>
-      <w:r>
-        <w:rPr>
-          <w:rFonts w:ascii="Arial" w:hAnsi="Arial" w:cs="Arial"/>
-          <w:sz w:val="24"/>
-          <w:szCs w:val="24"/>
-          <w:lang w:val="en-GB"/>
-        </w:rPr>
-        <w:t>really assists me to collaborate and get a sense of different individuals experiences and views.</w:t>
-      </w:r>
-    </w:p>
-    <w:p>
-      <w:pPr>
-        <w:spacing w:line="480" w:lineRule="auto"/>
-        <w:jc w:val="both"/>
-        <w:rPr>
-          <w:rFonts w:ascii="Arial" w:hAnsi="Arial" w:cs="Arial"/>
-          <w:sz w:val="24"/>
-          <w:szCs w:val="24"/>
-          <w:lang w:val="en-GB"/>
-        </w:rPr>
-      </w:pPr>
-    </w:p>
-    <w:p>
-      <w:pPr>
-        <w:spacing w:line="480" w:lineRule="auto"/>
-        <w:jc w:val="both"/>
-        <w:rPr>
-          <w:rFonts w:ascii="Arial" w:hAnsi="Arial" w:cs="Arial"/>
-          <w:sz w:val="24"/>
-          <w:szCs w:val="24"/>
-          <w:u w:val="single"/>
-          <w:lang w:val="en-GB"/>
-        </w:rPr>
-      </w:pPr>
-      <w:r>
-        <w:rPr>
-          <w:rFonts w:ascii="Arial" w:hAnsi="Arial" w:cs="Arial"/>
-          <w:sz w:val="24"/>
-          <w:szCs w:val="24"/>
-          <w:u w:val="single"/>
-          <w:lang w:val="en-GB"/>
-        </w:rPr>
-        <w:t>Week 5</w:t>
-      </w:r>
-    </w:p>
-    <w:p>
-      <w:pPr>
-        <w:spacing w:line="480" w:lineRule="auto"/>
-        <w:jc w:val="both"/>
-        <w:rPr>
-          <w:rFonts w:ascii="Arial" w:hAnsi="Arial" w:cs="Arial"/>
-          <w:sz w:val="24"/>
-          <w:szCs w:val="24"/>
-          <w:lang w:val="en-GB"/>
-        </w:rPr>
-      </w:pPr>
-      <w:r>
-        <w:rPr>
-          <w:rFonts w:ascii="Arial" w:hAnsi="Arial" w:cs="Arial"/>
-          <w:sz w:val="24"/>
-          <w:szCs w:val="24"/>
-          <w:lang w:val="en-GB"/>
-        </w:rPr>
-        <w:t xml:space="preserve">Learning about code testing made me realise that it is a complex science, where various metrics, probability, standards, techniques, and tools meet. I do prefer more functional forms of testing rather than theoretical ones like </w:t>
-      </w:r>
-      <w:r>
-        <w:rPr>
-          <w:rFonts w:ascii="Arial" w:hAnsi="Arial" w:cs="Arial"/>
-          <w:sz w:val="24"/>
-          <w:szCs w:val="24"/>
-          <w:lang w:val="en-GB"/>
-        </w:rPr>
-        <w:t xml:space="preserve">a </w:t>
-      </w:r>
-      <w:r>
-        <w:rPr>
-          <w:rFonts w:ascii="Arial" w:hAnsi="Arial" w:cs="Arial"/>
-          <w:sz w:val="24"/>
-          <w:szCs w:val="24"/>
-          <w:lang w:val="en-GB"/>
-        </w:rPr>
-        <w:t xml:space="preserve">Cyclomatic Complexity </w:t>
-      </w:r>
-      <w:r>
-        <w:rPr>
-          <w:rFonts w:ascii="Arial" w:hAnsi="Arial" w:cs="Arial"/>
-          <w:sz w:val="24"/>
-          <w:szCs w:val="24"/>
-          <w:lang w:val="en-GB"/>
-        </w:rPr>
-        <w:t>analysis</w:t>
-      </w:r>
-      <w:r>
-        <w:rPr>
-          <w:rFonts w:ascii="Arial" w:hAnsi="Arial" w:cs="Arial"/>
-          <w:sz w:val="24"/>
-          <w:szCs w:val="24"/>
-          <w:lang w:val="en-GB"/>
-        </w:rPr>
-        <w:t xml:space="preserve">, </w:t>
-      </w:r>
-      <w:r>
-        <w:rPr>
-          <w:rFonts w:ascii="Arial" w:hAnsi="Arial" w:cs="Arial"/>
-          <w:sz w:val="24"/>
-          <w:szCs w:val="24"/>
-          <w:lang w:val="en-GB"/>
-        </w:rPr>
-        <w:t>however I</w:t>
-      </w:r>
-      <w:r>
-        <w:rPr>
-          <w:rFonts w:ascii="Arial" w:hAnsi="Arial" w:cs="Arial"/>
-          <w:sz w:val="24"/>
-          <w:szCs w:val="24"/>
-          <w:lang w:val="en-GB"/>
-        </w:rPr>
-        <w:t xml:space="preserve"> understand that all techniques need to be used to wholistically review a system. </w:t>
-      </w:r>
-      <w:r>
-        <w:rPr>
-          <w:rFonts w:ascii="Arial" w:hAnsi="Arial" w:cs="Arial"/>
-          <w:sz w:val="24"/>
-          <w:szCs w:val="24"/>
-          <w:lang w:val="en-GB"/>
-        </w:rPr>
-        <w:t>This is definitely an area where I will need more practice.</w:t>
-      </w:r>
-    </w:p>
-    <w:p>
-      <w:pPr>
-        <w:spacing w:line="480" w:lineRule="auto"/>
-        <w:jc w:val="both"/>
-        <w:rPr>
-          <w:rFonts w:ascii="Arial" w:hAnsi="Arial" w:cs="Arial"/>
-          <w:sz w:val="24"/>
-          <w:szCs w:val="24"/>
-          <w:lang w:val="en-GB"/>
-        </w:rPr>
-      </w:pPr>
-    </w:p>
-    <w:p>
-      <w:pPr>
-        <w:spacing w:line="480" w:lineRule="auto"/>
-        <w:jc w:val="both"/>
-        <w:rPr>
-          <w:rFonts w:ascii="Arial" w:hAnsi="Arial" w:cs="Arial"/>
-          <w:sz w:val="24"/>
-          <w:szCs w:val="24"/>
-          <w:u w:val="single"/>
-          <w:lang w:val="en-GB"/>
-        </w:rPr>
-      </w:pPr>
-      <w:r>
-        <w:rPr>
-          <w:rFonts w:ascii="Arial" w:hAnsi="Arial" w:cs="Arial"/>
-          <w:sz w:val="24"/>
-          <w:szCs w:val="24"/>
-          <w:u w:val="single"/>
-          <w:lang w:val="en-GB"/>
-        </w:rPr>
-        <w:t>Week 6</w:t>
-      </w:r>
-    </w:p>
-    <w:p>
-      <w:pPr>
-        <w:spacing w:line="480" w:lineRule="auto"/>
-        <w:jc w:val="both"/>
-        <w:rPr>
-          <w:rFonts w:ascii="Arial" w:hAnsi="Arial" w:cs="Arial"/>
-          <w:sz w:val="24"/>
-          <w:szCs w:val="24"/>
-          <w:lang w:val="en-GB"/>
-        </w:rPr>
-      </w:pPr>
-      <w:r>
-        <w:rPr>
-          <w:rFonts w:ascii="Arial" w:hAnsi="Arial" w:cs="Arial"/>
-          <w:sz w:val="24"/>
-          <w:szCs w:val="24"/>
-          <w:lang w:val="en-GB"/>
-        </w:rPr>
-        <w:t>A tough week! At this point I fe</w:t>
-      </w:r>
-      <w:r>
-        <w:rPr>
-          <w:rFonts w:ascii="Arial" w:hAnsi="Arial" w:cs="Arial"/>
-          <w:sz w:val="24"/>
-          <w:szCs w:val="24"/>
-          <w:lang w:val="en-GB"/>
-        </w:rPr>
-        <w:t>lt</w:t>
-      </w:r>
-      <w:r>
-        <w:rPr>
-          <w:rFonts w:ascii="Arial" w:hAnsi="Arial" w:cs="Arial"/>
-          <w:sz w:val="24"/>
-          <w:szCs w:val="24"/>
-          <w:lang w:val="en-GB"/>
-        </w:rPr>
-        <w:t xml:space="preserve"> fatigued after a long hard year, especially after resigning from work to prepare for emigration to Australia. However, from previous experience I need</w:t>
-      </w:r>
-      <w:r>
-        <w:rPr>
-          <w:rFonts w:ascii="Arial" w:hAnsi="Arial" w:cs="Arial"/>
-          <w:sz w:val="24"/>
-          <w:szCs w:val="24"/>
-          <w:lang w:val="en-GB"/>
-        </w:rPr>
-        <w:t>ed to put my head down and push hard, focusing on little bits at a time. The first assignment was due and I was slightly behind, yet wanted to submit high quality work</w:t>
-      </w:r>
-      <w:r>
-        <w:rPr>
-          <w:rFonts w:ascii="Arial" w:hAnsi="Arial" w:cs="Arial"/>
-          <w:sz w:val="24"/>
-          <w:szCs w:val="24"/>
-          <w:lang w:val="en-GB"/>
-        </w:rPr>
-        <w:t xml:space="preserve">. Gratefully, </w:t>
-      </w:r>
-      <w:r>
-        <w:rPr>
-          <w:rFonts w:ascii="Arial" w:hAnsi="Arial" w:cs="Arial"/>
-          <w:sz w:val="24"/>
-          <w:szCs w:val="24"/>
-          <w:lang w:val="en-GB"/>
-        </w:rPr>
-        <w:t>Gennaro and I managed to submit a fairly well-prepared document. Although</w:t>
-      </w:r>
-      <w:r>
-        <w:rPr>
-          <w:rFonts w:ascii="Arial" w:hAnsi="Arial" w:cs="Arial"/>
-          <w:sz w:val="24"/>
-          <w:szCs w:val="24"/>
-          <w:lang w:val="en-GB"/>
-        </w:rPr>
-        <w:t>,</w:t>
-      </w:r>
-      <w:r>
-        <w:rPr>
-          <w:rFonts w:ascii="Arial" w:hAnsi="Arial" w:cs="Arial"/>
-          <w:sz w:val="24"/>
-          <w:szCs w:val="24"/>
-          <w:lang w:val="en-GB"/>
-        </w:rPr>
-        <w:t xml:space="preserve"> I didn</w:t>
-      </w:r>
-      <w:r>
-        <w:rPr>
-          <w:rFonts w:ascii="Arial" w:hAnsi="Arial" w:cs="Arial"/>
-          <w:sz w:val="24"/>
-          <w:szCs w:val="24"/>
-          <w:lang w:val="en-GB"/>
-        </w:rPr>
-        <w:t>’t have enough</w:t>
-      </w:r>
-      <w:r>
-        <w:rPr>
-          <w:rFonts w:ascii="Arial" w:hAnsi="Arial" w:cs="Arial"/>
-          <w:sz w:val="24"/>
-          <w:szCs w:val="24"/>
-          <w:lang w:val="en-GB"/>
-        </w:rPr>
-        <w:t xml:space="preserve"> to be involved in the Class and Sequence diagrams. I did however do a lot of the other work, and the </w:t>
-      </w:r>
-      <w:r>
-        <w:rPr>
-          <w:rFonts w:ascii="Arial" w:hAnsi="Arial" w:cs="Arial"/>
-          <w:sz w:val="24"/>
-          <w:szCs w:val="24"/>
-          <w:lang w:val="en-GB"/>
-        </w:rPr>
-        <w:t xml:space="preserve">UML </w:t>
-      </w:r>
-      <w:r>
-        <w:rPr>
-          <w:rFonts w:ascii="Arial" w:hAnsi="Arial" w:cs="Arial"/>
-          <w:sz w:val="24"/>
-          <w:szCs w:val="24"/>
-          <w:lang w:val="en-GB"/>
-        </w:rPr>
-        <w:t>design was what we had pre</w:t>
-      </w:r>
-      <w:r>
-        <w:rPr>
-          <w:rFonts w:ascii="Arial" w:hAnsi="Arial" w:cs="Arial"/>
-          <w:sz w:val="24"/>
-          <w:szCs w:val="24"/>
-          <w:lang w:val="en-GB"/>
-        </w:rPr>
-        <w:t>v</w:t>
-      </w:r>
-      <w:r>
-        <w:rPr>
-          <w:rFonts w:ascii="Arial" w:hAnsi="Arial" w:cs="Arial"/>
-          <w:sz w:val="24"/>
-          <w:szCs w:val="24"/>
-          <w:lang w:val="en-GB"/>
-        </w:rPr>
-        <w:t>iously discussed.</w:t>
-      </w:r>
-      <w:r>
-        <w:rPr>
-          <w:rFonts w:ascii="Arial" w:hAnsi="Arial" w:cs="Arial"/>
-          <w:sz w:val="24"/>
-          <w:szCs w:val="24"/>
-          <w:lang w:val="en-GB"/>
-        </w:rPr>
-        <w:t xml:space="preserve"> I’m learning that trust is required in teamwork, and that I cannot do everything.</w:t>
-      </w:r>
-    </w:p>
-    <w:p>
-      <w:pPr>
-        <w:spacing w:line="480" w:lineRule="auto"/>
-        <w:jc w:val="both"/>
-        <w:rPr>
-          <w:rFonts w:ascii="Arial" w:hAnsi="Arial" w:cs="Arial"/>
-          <w:sz w:val="24"/>
-          <w:szCs w:val="24"/>
-          <w:lang w:val="en-GB"/>
-        </w:rPr>
-      </w:pPr>
-    </w:p>
-    <w:p>
-      <w:pPr>
-        <w:spacing w:line="480" w:lineRule="auto"/>
-        <w:jc w:val="both"/>
-        <w:rPr>
-          <w:rFonts w:ascii="Arial" w:hAnsi="Arial" w:cs="Arial"/>
-          <w:sz w:val="24"/>
-          <w:szCs w:val="24"/>
-          <w:u w:val="single"/>
-          <w:lang w:val="en-GB"/>
-        </w:rPr>
-      </w:pPr>
-      <w:r>
-        <w:rPr>
-          <w:rFonts w:ascii="Arial" w:hAnsi="Arial" w:cs="Arial"/>
-          <w:sz w:val="24"/>
-          <w:szCs w:val="24"/>
-          <w:u w:val="single"/>
-          <w:lang w:val="en-GB"/>
-        </w:rPr>
-        <w:t>Week 7</w:t>
-      </w:r>
-    </w:p>
-    <w:p>
-      <w:pPr>
-        <w:spacing w:line="480" w:lineRule="auto"/>
-        <w:jc w:val="both"/>
-        <w:rPr>
-          <w:rFonts w:ascii="Arial" w:hAnsi="Arial" w:cs="Arial"/>
-          <w:sz w:val="24"/>
-          <w:szCs w:val="24"/>
-          <w:lang w:val="en-GB"/>
-        </w:rPr>
-      </w:pPr>
-      <w:r>
-        <w:rPr>
-          <w:rFonts w:ascii="Arial" w:hAnsi="Arial" w:cs="Arial"/>
-          <w:sz w:val="24"/>
-          <w:szCs w:val="24"/>
-          <w:lang w:val="en-GB"/>
-        </w:rPr>
-        <w:t>I find forming ontologies</w:t>
-      </w:r>
-      <w:r>
-        <w:rPr>
-          <w:rFonts w:ascii="Arial" w:hAnsi="Arial" w:cs="Arial"/>
-          <w:sz w:val="24"/>
-          <w:szCs w:val="24"/>
-          <w:lang w:val="en-GB"/>
-        </w:rPr>
-        <w:t xml:space="preserve"> a</w:t>
-      </w:r>
-      <w:r>
-        <w:rPr>
-          <w:rFonts w:ascii="Arial" w:hAnsi="Arial" w:cs="Arial"/>
-          <w:sz w:val="24"/>
-          <w:szCs w:val="24"/>
-          <w:lang w:val="en-GB"/>
-        </w:rPr>
-        <w:t xml:space="preserve"> basic </w:t>
-      </w:r>
-      <w:r>
-        <w:rPr>
-          <w:rFonts w:ascii="Arial" w:hAnsi="Arial" w:cs="Arial"/>
-          <w:sz w:val="24"/>
-          <w:szCs w:val="24"/>
-          <w:lang w:val="en-GB"/>
-        </w:rPr>
-        <w:t>technique</w:t>
-      </w:r>
-      <w:r>
-        <w:rPr>
-          <w:rFonts w:ascii="Arial" w:hAnsi="Arial" w:cs="Arial"/>
-          <w:sz w:val="24"/>
-          <w:szCs w:val="24"/>
-          <w:lang w:val="en-GB"/>
-        </w:rPr>
-        <w:t xml:space="preserve"> which is helpful to understand all the facets and components of a system</w:t>
-      </w:r>
-      <w:r>
-        <w:rPr>
-          <w:rFonts w:ascii="Arial" w:hAnsi="Arial" w:cs="Arial"/>
-          <w:sz w:val="24"/>
-          <w:szCs w:val="24"/>
-          <w:lang w:val="en-GB"/>
-        </w:rPr>
-        <w:t>. Additiona</w:t>
-      </w:r>
-      <w:r>
-        <w:rPr>
-          <w:rFonts w:ascii="Arial" w:hAnsi="Arial" w:cs="Arial"/>
-          <w:sz w:val="24"/>
-          <w:szCs w:val="24"/>
-          <w:lang w:val="en-GB"/>
-        </w:rPr>
-        <w:t>l</w:t>
-      </w:r>
-      <w:r>
-        <w:rPr>
-          <w:rFonts w:ascii="Arial" w:hAnsi="Arial" w:cs="Arial"/>
-          <w:sz w:val="24"/>
-          <w:szCs w:val="24"/>
-          <w:lang w:val="en-GB"/>
-        </w:rPr>
-        <w:t>l</w:t>
-      </w:r>
-      <w:r>
-        <w:rPr>
-          <w:rFonts w:ascii="Arial" w:hAnsi="Arial" w:cs="Arial"/>
-          <w:sz w:val="24"/>
-          <w:szCs w:val="24"/>
-          <w:lang w:val="en-GB"/>
-        </w:rPr>
-        <w:t>y</w:t>
-      </w:r>
-      <w:r>
-        <w:rPr>
-          <w:rFonts w:ascii="Arial" w:hAnsi="Arial" w:cs="Arial"/>
-          <w:sz w:val="24"/>
-          <w:szCs w:val="24"/>
-          <w:lang w:val="en-GB"/>
-        </w:rPr>
-        <w:t xml:space="preserve">, it seems to be something I do naturally, although not always </w:t>
-      </w:r>
-      <w:r>
-        <w:rPr>
-          <w:rFonts w:ascii="Arial" w:hAnsi="Arial" w:cs="Arial"/>
-          <w:sz w:val="24"/>
-          <w:szCs w:val="24"/>
-          <w:lang w:val="en-GB"/>
-        </w:rPr>
-        <w:t>us</w:t>
-      </w:r>
-      <w:r>
-        <w:rPr>
-          <w:rFonts w:ascii="Arial" w:hAnsi="Arial" w:cs="Arial"/>
-          <w:sz w:val="24"/>
-          <w:szCs w:val="24"/>
-          <w:lang w:val="en-GB"/>
-        </w:rPr>
-        <w:t>in</w:t>
-      </w:r>
-      <w:r>
-        <w:rPr>
-          <w:rFonts w:ascii="Arial" w:hAnsi="Arial" w:cs="Arial"/>
-          <w:sz w:val="24"/>
-          <w:szCs w:val="24"/>
-          <w:lang w:val="en-GB"/>
-        </w:rPr>
-        <w:t>g</w:t>
-      </w:r>
-      <w:r>
-        <w:rPr>
-          <w:rFonts w:ascii="Arial" w:hAnsi="Arial" w:cs="Arial"/>
-          <w:sz w:val="24"/>
-          <w:szCs w:val="24"/>
-          <w:lang w:val="en-GB"/>
-        </w:rPr>
-        <w:t xml:space="preserve"> formalised methodologies. </w:t>
-      </w:r>
-    </w:p>
-    <w:p>
-      <w:pPr>
-        <w:spacing w:line="480" w:lineRule="auto"/>
-        <w:jc w:val="both"/>
-        <w:rPr>
-          <w:rFonts w:ascii="Arial" w:hAnsi="Arial" w:cs="Arial"/>
-          <w:sz w:val="24"/>
-          <w:szCs w:val="24"/>
-          <w:lang w:val="en-GB"/>
-        </w:rPr>
-      </w:pPr>
-    </w:p>
-    <w:p>
-      <w:pPr>
-        <w:spacing w:line="480" w:lineRule="auto"/>
-        <w:jc w:val="both"/>
-        <w:rPr>
-          <w:rFonts w:ascii="Arial" w:hAnsi="Arial" w:cs="Arial"/>
-          <w:sz w:val="24"/>
-          <w:szCs w:val="24"/>
-          <w:u w:val="single"/>
-          <w:lang w:val="en-GB"/>
-        </w:rPr>
-      </w:pPr>
-      <w:r>
-        <w:rPr>
-          <w:rFonts w:ascii="Arial" w:hAnsi="Arial" w:cs="Arial"/>
-          <w:sz w:val="24"/>
-          <w:szCs w:val="24"/>
-          <w:u w:val="single"/>
-          <w:lang w:val="en-GB"/>
-        </w:rPr>
-        <w:t xml:space="preserve">Week </w:t>
-      </w:r>
-      <w:r>
-        <w:rPr>
-          <w:rFonts w:ascii="Arial" w:hAnsi="Arial" w:cs="Arial"/>
-          <w:sz w:val="24"/>
-          <w:szCs w:val="24"/>
-          <w:u w:val="single"/>
-          <w:lang w:val="en-GB"/>
-        </w:rPr>
-        <w:t>8</w:t>
-      </w:r>
-      <w:r>
-        <w:rPr>
-          <w:rFonts w:ascii="Arial" w:hAnsi="Arial" w:cs="Arial"/>
-          <w:sz w:val="24"/>
-          <w:szCs w:val="24"/>
-          <w:u w:val="single"/>
-          <w:lang w:val="en-GB"/>
-        </w:rPr>
-        <w:t xml:space="preserve"> </w:t>
-      </w:r>
-      <w:r>
-        <w:rPr>
-          <w:rFonts w:ascii="Arial" w:hAnsi="Arial" w:cs="Arial"/>
-          <w:sz w:val="24"/>
-          <w:szCs w:val="24"/>
-          <w:u w:val="single"/>
-          <w:lang w:val="en-GB"/>
-        </w:rPr>
-        <w:t>–</w:t>
-      </w:r>
-      <w:r>
-        <w:rPr>
-          <w:rFonts w:ascii="Arial" w:hAnsi="Arial" w:cs="Arial"/>
-          <w:sz w:val="24"/>
-          <w:szCs w:val="24"/>
-          <w:u w:val="single"/>
-          <w:lang w:val="en-GB"/>
-        </w:rPr>
-        <w:t xml:space="preserve"> 11</w:t>
-      </w:r>
-      <w:r>
-        <w:rPr>
-          <w:rFonts w:ascii="Arial" w:hAnsi="Arial" w:cs="Arial"/>
-          <w:sz w:val="24"/>
-          <w:szCs w:val="24"/>
-          <w:u w:val="single"/>
-          <w:lang w:val="en-GB"/>
-        </w:rPr>
-        <w:t xml:space="preserve"> (General)</w:t>
-      </w:r>
-    </w:p>
-    <w:p>
-      <w:pPr>
-        <w:spacing w:line="480" w:lineRule="auto"/>
-        <w:jc w:val="both"/>
-        <w:rPr>
-          <w:rFonts w:ascii="Arial" w:hAnsi="Arial" w:cs="Arial"/>
-          <w:sz w:val="24"/>
-          <w:szCs w:val="24"/>
-          <w:lang w:val="en-GB"/>
-        </w:rPr>
-      </w:pPr>
-      <w:r>
-        <w:rPr>
-          <w:rFonts w:ascii="Arial" w:hAnsi="Arial" w:cs="Arial"/>
-          <w:sz w:val="24"/>
-          <w:szCs w:val="24"/>
-          <w:lang w:val="en-GB"/>
-        </w:rPr>
-        <w:t xml:space="preserve">Cryptography is a vast and steeped in mathematics. I have some experience with it but chose to mostly engage with it in a practical manner for the tutorial and project. </w:t>
-      </w:r>
-      <w:r>
-        <w:rPr>
-          <w:rFonts w:ascii="Arial" w:hAnsi="Arial" w:cs="Arial"/>
-          <w:sz w:val="24"/>
-          <w:szCs w:val="24"/>
-          <w:lang w:val="en-GB"/>
-        </w:rPr>
-        <w:t>When I have extra time I would like to learn more about cryptography</w:t>
-      </w:r>
-      <w:r>
-        <w:rPr>
-          <w:rFonts w:ascii="Arial" w:hAnsi="Arial" w:cs="Arial"/>
-          <w:sz w:val="24"/>
-          <w:szCs w:val="24"/>
-          <w:lang w:val="en-GB"/>
-        </w:rPr>
-        <w:t>’s inner workings</w:t>
-      </w:r>
-      <w:r>
-        <w:rPr>
-          <w:rFonts w:ascii="Arial" w:hAnsi="Arial" w:cs="Arial"/>
-          <w:sz w:val="24"/>
-          <w:szCs w:val="24"/>
-          <w:lang w:val="en-GB"/>
-        </w:rPr>
-        <w:t xml:space="preserve">. </w:t>
-      </w:r>
-    </w:p>
-    <w:p>
-      <w:pPr>
-        <w:spacing w:line="480" w:lineRule="auto"/>
-        <w:jc w:val="both"/>
-        <w:rPr>
-          <w:rFonts w:ascii="Arial" w:hAnsi="Arial" w:cs="Arial"/>
-          <w:sz w:val="24"/>
-          <w:szCs w:val="24"/>
-          <w:lang w:val="en-GB"/>
-        </w:rPr>
-      </w:pPr>
-    </w:p>
-    <w:p>
-      <w:pPr>
-        <w:spacing w:line="480" w:lineRule="auto"/>
-        <w:jc w:val="both"/>
-        <w:rPr>
-          <w:rFonts w:ascii="Arial" w:hAnsi="Arial" w:cs="Arial"/>
-          <w:sz w:val="24"/>
-          <w:szCs w:val="24"/>
-          <w:lang w:val="en-GB"/>
-        </w:rPr>
-      </w:pPr>
-      <w:r>
-        <w:rPr>
-          <w:rFonts w:ascii="Arial" w:hAnsi="Arial" w:cs="Arial"/>
-          <w:sz w:val="24"/>
-          <w:szCs w:val="24"/>
-          <w:lang w:val="en-GB"/>
-        </w:rPr>
-        <w:t xml:space="preserve">Engaging with the various methods </w:t>
-      </w:r>
-      <w:r>
-        <w:rPr>
-          <w:rFonts w:ascii="Arial" w:hAnsi="Arial" w:cs="Arial"/>
-          <w:sz w:val="24"/>
-          <w:szCs w:val="24"/>
-          <w:lang w:val="en-GB"/>
-        </w:rPr>
-        <w:t>of</w:t>
-      </w:r>
-      <w:r>
-        <w:rPr>
-          <w:rFonts w:ascii="Arial" w:hAnsi="Arial" w:cs="Arial"/>
-          <w:sz w:val="24"/>
-          <w:szCs w:val="24"/>
-          <w:lang w:val="en-GB"/>
-        </w:rPr>
-        <w:t xml:space="preserve"> achiev</w:t>
-      </w:r>
-      <w:r>
-        <w:rPr>
-          <w:rFonts w:ascii="Arial" w:hAnsi="Arial" w:cs="Arial"/>
-          <w:sz w:val="24"/>
-          <w:szCs w:val="24"/>
-          <w:lang w:val="en-GB"/>
-        </w:rPr>
-        <w:t>ing</w:t>
-      </w:r>
-      <w:r>
-        <w:rPr>
-          <w:rFonts w:ascii="Arial" w:hAnsi="Arial" w:cs="Arial"/>
-          <w:sz w:val="24"/>
-          <w:szCs w:val="24"/>
-          <w:lang w:val="en-GB"/>
-        </w:rPr>
-        <w:t xml:space="preserve"> scalability has </w:t>
-      </w:r>
-      <w:r>
-        <w:rPr>
-          <w:rFonts w:ascii="Arial" w:hAnsi="Arial" w:cs="Arial"/>
-          <w:sz w:val="24"/>
-          <w:szCs w:val="24"/>
-          <w:lang w:val="en-GB"/>
-        </w:rPr>
-        <w:t>challenged me to see a software system’s interfaces to low-level and high-level system component</w:t>
-      </w:r>
-      <w:r>
-        <w:rPr>
-          <w:rFonts w:ascii="Arial" w:hAnsi="Arial" w:cs="Arial"/>
-          <w:sz w:val="24"/>
-          <w:szCs w:val="24"/>
-          <w:lang w:val="en-GB"/>
-        </w:rPr>
-        <w:t>s</w:t>
-      </w:r>
-      <w:r>
-        <w:rPr>
-          <w:rFonts w:ascii="Arial" w:hAnsi="Arial" w:cs="Arial"/>
-          <w:sz w:val="24"/>
-          <w:szCs w:val="24"/>
-          <w:lang w:val="en-GB"/>
-        </w:rPr>
-        <w:t xml:space="preserve">. As I learn more about the various architectural attributes of </w:t>
-      </w:r>
-      <w:r>
-        <w:rPr>
-          <w:rFonts w:ascii="Arial" w:hAnsi="Arial" w:cs="Arial"/>
-          <w:sz w:val="24"/>
-          <w:szCs w:val="24"/>
-          <w:lang w:val="en-GB"/>
-        </w:rPr>
-        <w:t>software,</w:t>
-      </w:r>
-      <w:r>
-        <w:rPr>
-          <w:rFonts w:ascii="Arial" w:hAnsi="Arial" w:cs="Arial"/>
-          <w:sz w:val="24"/>
-          <w:szCs w:val="24"/>
-          <w:lang w:val="en-GB"/>
-        </w:rPr>
-        <w:t xml:space="preserve"> I realise how difficult it will be to tie all of them together</w:t>
-      </w:r>
-      <w:r>
-        <w:rPr>
-          <w:rFonts w:ascii="Arial" w:hAnsi="Arial" w:cs="Arial"/>
-          <w:sz w:val="24"/>
-          <w:szCs w:val="24"/>
-          <w:lang w:val="en-GB"/>
-        </w:rPr>
-        <w:t xml:space="preserve"> and in a secure manner</w:t>
-      </w:r>
-      <w:r>
-        <w:rPr>
-          <w:rFonts w:ascii="Arial" w:hAnsi="Arial" w:cs="Arial"/>
-          <w:sz w:val="24"/>
-          <w:szCs w:val="24"/>
-          <w:lang w:val="en-GB"/>
-        </w:rPr>
-        <w:t xml:space="preserve"> without a large team and formalised methods. </w:t>
-      </w:r>
-    </w:p>
-    <w:p>
-      <w:pPr>
-        <w:spacing w:line="480" w:lineRule="auto"/>
-        <w:jc w:val="both"/>
-        <w:rPr>
-          <w:rFonts w:ascii="Arial" w:hAnsi="Arial" w:cs="Arial"/>
-          <w:sz w:val="24"/>
-          <w:szCs w:val="24"/>
-          <w:lang w:val="en-GB"/>
-        </w:rPr>
-      </w:pPr>
-    </w:p>
-    <w:p>
-      <w:pPr>
-        <w:spacing w:line="480" w:lineRule="auto"/>
-        <w:jc w:val="both"/>
-        <w:rPr>
-          <w:rFonts w:ascii="Arial" w:hAnsi="Arial" w:cs="Arial"/>
-          <w:sz w:val="24"/>
-          <w:szCs w:val="24"/>
-          <w:lang w:val="en-GB"/>
-        </w:rPr>
-      </w:pPr>
-      <w:r>
-        <w:rPr>
-          <w:rFonts w:ascii="Arial" w:hAnsi="Arial" w:cs="Arial"/>
-          <w:sz w:val="24"/>
-          <w:szCs w:val="24"/>
-          <w:lang w:val="en-GB"/>
-        </w:rPr>
-        <w:t xml:space="preserve">The monolithic vs. microkernels debate once again reminded me of the need to further my studies on OSes. However, I learnt a lot of </w:t>
-      </w:r>
-      <w:r>
-        <w:rPr>
-          <w:rFonts w:ascii="Arial" w:hAnsi="Arial" w:cs="Arial"/>
-          <w:sz w:val="24"/>
-          <w:szCs w:val="24"/>
-          <w:lang w:val="en-GB"/>
-        </w:rPr>
-        <w:t>pertinent</w:t>
-      </w:r>
-      <w:r>
-        <w:rPr>
-          <w:rFonts w:ascii="Arial" w:hAnsi="Arial" w:cs="Arial"/>
-          <w:sz w:val="24"/>
-          <w:szCs w:val="24"/>
-          <w:lang w:val="en-GB"/>
-        </w:rPr>
-        <w:t xml:space="preserve"> characteristics of the two. </w:t>
-      </w:r>
-    </w:p>
-    <w:p>
-      <w:pPr>
-        <w:spacing w:line="480" w:lineRule="auto"/>
-        <w:jc w:val="both"/>
-        <w:rPr>
-          <w:rFonts w:ascii="Arial" w:hAnsi="Arial" w:cs="Arial"/>
-          <w:sz w:val="24"/>
-          <w:szCs w:val="24"/>
-          <w:lang w:val="en-GB"/>
-        </w:rPr>
-      </w:pPr>
-    </w:p>
-    <w:p>
-      <w:pPr>
-        <w:spacing w:line="480" w:lineRule="auto"/>
-        <w:jc w:val="both"/>
-        <w:rPr>
-          <w:rFonts w:ascii="Arial" w:hAnsi="Arial" w:cs="Arial"/>
-          <w:sz w:val="24"/>
-          <w:szCs w:val="24"/>
-          <w:u w:val="single"/>
-          <w:lang w:val="en-GB"/>
-        </w:rPr>
-      </w:pPr>
-    </w:p>
-    <w:p>
-      <w:pPr>
-        <w:spacing w:line="480" w:lineRule="auto"/>
-        <w:jc w:val="both"/>
-        <w:rPr>
-          <w:rFonts w:ascii="Arial" w:hAnsi="Arial" w:cs="Arial"/>
-          <w:sz w:val="24"/>
-          <w:szCs w:val="24"/>
-          <w:u w:val="single"/>
-          <w:lang w:val="en-GB"/>
-        </w:rPr>
-      </w:pPr>
-    </w:p>
-    <w:p>
-      <w:pPr>
-        <w:spacing w:line="480" w:lineRule="auto"/>
-        <w:jc w:val="both"/>
-        <w:rPr>
-          <w:rFonts w:ascii="Arial" w:hAnsi="Arial" w:cs="Arial"/>
-          <w:sz w:val="24"/>
-          <w:szCs w:val="24"/>
-          <w:u w:val="single"/>
-          <w:lang w:val="en-GB"/>
-        </w:rPr>
-      </w:pPr>
-    </w:p>
-    <w:p>
-      <w:pPr>
-        <w:spacing w:line="480" w:lineRule="auto"/>
-        <w:jc w:val="both"/>
-        <w:rPr>
-          <w:rFonts w:ascii="Arial" w:hAnsi="Arial" w:cs="Arial"/>
-          <w:sz w:val="24"/>
-          <w:szCs w:val="24"/>
-          <w:u w:val="single"/>
-          <w:lang w:val="en-GB"/>
-        </w:rPr>
-      </w:pPr>
-      <w:r>
-        <w:rPr>
-          <w:rFonts w:ascii="Arial" w:hAnsi="Arial" w:cs="Arial"/>
-          <w:sz w:val="24"/>
-          <w:szCs w:val="24"/>
-          <w:u w:val="single"/>
-          <w:lang w:val="en-GB"/>
-        </w:rPr>
-        <w:t>Week 8-11 (Project)</w:t>
-      </w:r>
-    </w:p>
-    <w:p>
-      <w:pPr>
-        <w:spacing w:line="480" w:lineRule="auto"/>
-        <w:jc w:val="both"/>
-        <w:rPr>
-          <w:rFonts w:ascii="Arial" w:hAnsi="Arial" w:cs="Arial"/>
-          <w:sz w:val="24"/>
-          <w:szCs w:val="24"/>
-          <w:lang w:val="en-GB"/>
-        </w:rPr>
-      </w:pPr>
-      <w:r>
-        <w:rPr>
-          <w:rFonts w:ascii="Arial" w:hAnsi="Arial" w:cs="Arial"/>
-          <w:sz w:val="24"/>
-          <w:szCs w:val="24"/>
-          <w:lang w:val="en-GB"/>
-        </w:rPr>
-        <w:t>Whilst w</w:t>
-      </w:r>
-      <w:r>
-        <w:rPr>
-          <w:rFonts w:ascii="Arial" w:hAnsi="Arial" w:cs="Arial"/>
-          <w:sz w:val="24"/>
-          <w:szCs w:val="24"/>
-          <w:lang w:val="en-GB"/>
-        </w:rPr>
-        <w:t xml:space="preserve">orking extensively on the coding project during this period I had to perform a lot of independent research. Finding the correct practical </w:t>
-      </w:r>
-      <w:r>
-        <w:rPr>
-          <w:rFonts w:ascii="Arial" w:hAnsi="Arial" w:cs="Arial"/>
-          <w:sz w:val="24"/>
-          <w:szCs w:val="24"/>
-          <w:lang w:val="en-GB"/>
-        </w:rPr>
-        <w:t>information</w:t>
-      </w:r>
-      <w:r>
-        <w:rPr>
-          <w:rFonts w:ascii="Arial" w:hAnsi="Arial" w:cs="Arial"/>
-          <w:sz w:val="24"/>
-          <w:szCs w:val="24"/>
-          <w:lang w:val="en-GB"/>
-        </w:rPr>
-        <w:t xml:space="preserve"> was </w:t>
-      </w:r>
-      <w:r>
-        <w:rPr>
-          <w:rFonts w:ascii="Arial" w:hAnsi="Arial" w:cs="Arial"/>
-          <w:sz w:val="24"/>
-          <w:szCs w:val="24"/>
-          <w:lang w:val="en-GB"/>
-        </w:rPr>
-        <w:t xml:space="preserve">often </w:t>
-      </w:r>
-      <w:r>
-        <w:rPr>
-          <w:rFonts w:ascii="Arial" w:hAnsi="Arial" w:cs="Arial"/>
-          <w:sz w:val="24"/>
-          <w:szCs w:val="24"/>
-          <w:lang w:val="en-GB"/>
-        </w:rPr>
-        <w:t xml:space="preserve">difficult </w:t>
-      </w:r>
-      <w:r>
-        <w:rPr>
-          <w:rFonts w:ascii="Arial" w:hAnsi="Arial" w:cs="Arial"/>
-          <w:sz w:val="24"/>
-          <w:szCs w:val="24"/>
-          <w:lang w:val="en-GB"/>
-        </w:rPr>
-        <w:lastRenderedPageBreak/>
-        <w:t>as</w:t>
-      </w:r>
-      <w:r>
-        <w:rPr>
-          <w:rFonts w:ascii="Arial" w:hAnsi="Arial" w:cs="Arial"/>
-          <w:sz w:val="24"/>
-          <w:szCs w:val="24"/>
-          <w:lang w:val="en-GB"/>
-        </w:rPr>
-        <w:t xml:space="preserve"> many sources utilised varying techniques.</w:t>
-      </w:r>
-      <w:r>
-        <w:rPr>
-          <w:rFonts w:ascii="Arial" w:hAnsi="Arial" w:cs="Arial"/>
-          <w:sz w:val="24"/>
-          <w:szCs w:val="24"/>
-          <w:lang w:val="en-GB"/>
-        </w:rPr>
-        <w:t xml:space="preserve"> I am learning to quickly</w:t>
-      </w:r>
-      <w:r>
-        <w:rPr>
-          <w:rFonts w:ascii="Arial" w:hAnsi="Arial" w:cs="Arial"/>
-          <w:sz w:val="24"/>
-          <w:szCs w:val="24"/>
-          <w:lang w:val="en-GB"/>
-        </w:rPr>
-        <w:t xml:space="preserve"> to</w:t>
-      </w:r>
-      <w:r>
-        <w:rPr>
-          <w:rFonts w:ascii="Arial" w:hAnsi="Arial" w:cs="Arial"/>
-          <w:sz w:val="24"/>
-          <w:szCs w:val="24"/>
-          <w:lang w:val="en-GB"/>
-        </w:rPr>
-        <w:t xml:space="preserve"> evaluate sources and pick the best. </w:t>
-      </w:r>
-    </w:p>
-    <w:p>
-      <w:pPr>
-        <w:spacing w:line="480" w:lineRule="auto"/>
-        <w:jc w:val="both"/>
-        <w:rPr>
-          <w:rFonts w:ascii="Arial" w:hAnsi="Arial" w:cs="Arial"/>
-          <w:sz w:val="24"/>
-          <w:szCs w:val="24"/>
-          <w:lang w:val="en-GB"/>
-        </w:rPr>
-      </w:pPr>
-    </w:p>
-    <w:p>
-      <w:pPr>
-        <w:spacing w:line="480" w:lineRule="auto"/>
-        <w:jc w:val="both"/>
-        <w:rPr>
-          <w:rFonts w:ascii="Arial" w:hAnsi="Arial" w:cs="Arial"/>
-          <w:sz w:val="24"/>
-          <w:szCs w:val="24"/>
-          <w:lang w:val="en-GB"/>
-        </w:rPr>
-      </w:pPr>
-      <w:r>
-        <w:rPr>
-          <w:rFonts w:ascii="Arial" w:hAnsi="Arial" w:cs="Arial"/>
-          <w:sz w:val="24"/>
-          <w:szCs w:val="24"/>
-          <w:lang w:val="en-GB"/>
-        </w:rPr>
-        <w:t xml:space="preserve">Fortunately, Gennaro and I quite easily split the programming tasks between us. My skills in using </w:t>
-      </w:r>
-      <w:proofErr w:type="spellStart"/>
-      <w:r>
-        <w:rPr>
-          <w:rFonts w:ascii="Arial" w:hAnsi="Arial" w:cs="Arial"/>
-          <w:sz w:val="24"/>
-          <w:szCs w:val="24"/>
-          <w:lang w:val="en-GB"/>
-        </w:rPr>
-        <w:t>Github</w:t>
-      </w:r>
-      <w:proofErr w:type="spellEnd"/>
-      <w:r>
-        <w:rPr>
-          <w:rFonts w:ascii="Arial" w:hAnsi="Arial" w:cs="Arial"/>
-          <w:sz w:val="24"/>
-          <w:szCs w:val="24"/>
-          <w:lang w:val="en-GB"/>
-        </w:rPr>
-        <w:t xml:space="preserve"> as a tool for collaboration needs to be improved. However, Gennaro assisted me and once we got going there weren’t many problems using the platform. One challenge was making the various programming tasks small enough so as not to make too many changes in one go, but large enough so that you don’t have a huge number of tasks to manage.</w:t>
-      </w:r>
-    </w:p>
-    <w:p>
-      <w:pPr>
-        <w:spacing w:line="480" w:lineRule="auto"/>
-        <w:jc w:val="both"/>
-        <w:rPr>
-          <w:rFonts w:ascii="Arial" w:hAnsi="Arial" w:cs="Arial"/>
-          <w:sz w:val="24"/>
-          <w:szCs w:val="24"/>
-          <w:lang w:val="en-GB"/>
-        </w:rPr>
-      </w:pPr>
-    </w:p>
-    <w:p>
-      <w:pPr>
-        <w:spacing w:line="480" w:lineRule="auto"/>
-        <w:jc w:val="both"/>
-        <w:rPr>
-          <w:rFonts w:ascii="Arial" w:hAnsi="Arial" w:cs="Arial"/>
-          <w:sz w:val="24"/>
-          <w:szCs w:val="24"/>
-          <w:lang w:val="en-GB"/>
-        </w:rPr>
-      </w:pPr>
-      <w:r>
-        <w:rPr>
-          <w:rFonts w:ascii="Arial" w:hAnsi="Arial" w:cs="Arial"/>
-          <w:sz w:val="24"/>
-          <w:szCs w:val="24"/>
-          <w:lang w:val="en-GB"/>
-        </w:rPr>
-        <w:t>Using various Python packages can be challenging, because each has a huge amount of functionality on its own. I needed to learn to pick the most apt solution within a short period of time. One area of Python I will focus on in the future is the use of decorators. I understand the basic concept but a lot more practice is required.</w:t>
-      </w:r>
-    </w:p>
-    <w:p>
-      <w:pPr>
-        <w:spacing w:line="480" w:lineRule="auto"/>
-        <w:jc w:val="both"/>
-        <w:rPr>
-          <w:rFonts w:ascii="Arial" w:hAnsi="Arial" w:cs="Arial"/>
-          <w:sz w:val="24"/>
-          <w:szCs w:val="24"/>
-          <w:lang w:val="en-GB"/>
-        </w:rPr>
-      </w:pPr>
-    </w:p>
-    <w:p>
-      <w:pPr>
-        <w:spacing w:line="480" w:lineRule="auto"/>
-        <w:jc w:val="both"/>
-        <w:rPr>
-          <w:rFonts w:ascii="Arial" w:hAnsi="Arial" w:cs="Arial"/>
-          <w:sz w:val="24"/>
-          <w:szCs w:val="24"/>
-          <w:u w:val="single"/>
-          <w:lang w:val="en-GB"/>
-        </w:rPr>
-      </w:pPr>
-      <w:r>
-        <w:rPr>
-          <w:rFonts w:ascii="Arial" w:hAnsi="Arial" w:cs="Arial"/>
-          <w:sz w:val="24"/>
-          <w:szCs w:val="24"/>
-          <w:u w:val="single"/>
-          <w:lang w:val="en-GB"/>
-        </w:rPr>
-        <w:t>Week 12</w:t>
-      </w:r>
-    </w:p>
-    <w:p>
-      <w:pPr>
-        <w:spacing w:line="480" w:lineRule="auto"/>
-        <w:jc w:val="both"/>
-        <w:rPr>
-          <w:rFonts w:ascii="Arial" w:hAnsi="Arial" w:cs="Arial"/>
-          <w:sz w:val="24"/>
-          <w:szCs w:val="24"/>
-          <w:lang w:val="en-GB"/>
-        </w:rPr>
-      </w:pPr>
-      <w:r>
-        <w:rPr>
-          <w:rFonts w:ascii="Arial" w:hAnsi="Arial" w:cs="Arial"/>
-          <w:sz w:val="24"/>
-          <w:szCs w:val="24"/>
-          <w:lang w:val="en-GB"/>
-        </w:rPr>
-        <w:t xml:space="preserve">I really enjoyed the Lecturecast this week, although there was a lot of revision many of the topics were new and inspiring. </w:t>
-      </w:r>
-      <w:r>
-        <w:rPr>
-          <w:rFonts w:ascii="Arial" w:hAnsi="Arial" w:cs="Arial"/>
-          <w:sz w:val="24"/>
-          <w:szCs w:val="24"/>
-          <w:lang w:val="en-GB"/>
-        </w:rPr>
-        <w:t>It is likely that</w:t>
-      </w:r>
-      <w:r>
-        <w:rPr>
-          <w:rFonts w:ascii="Arial" w:hAnsi="Arial" w:cs="Arial"/>
-          <w:sz w:val="24"/>
-          <w:szCs w:val="24"/>
-          <w:lang w:val="en-GB"/>
-        </w:rPr>
-        <w:t xml:space="preserve"> my research project </w:t>
-      </w:r>
-      <w:r>
-        <w:rPr>
-          <w:rFonts w:ascii="Arial" w:hAnsi="Arial" w:cs="Arial"/>
-          <w:sz w:val="24"/>
-          <w:szCs w:val="24"/>
-          <w:lang w:val="en-GB"/>
-        </w:rPr>
-        <w:t>will</w:t>
-      </w:r>
-      <w:r>
-        <w:rPr>
-          <w:rFonts w:ascii="Arial" w:hAnsi="Arial" w:cs="Arial"/>
-          <w:sz w:val="24"/>
-          <w:szCs w:val="24"/>
-          <w:lang w:val="en-GB"/>
-        </w:rPr>
-        <w:t xml:space="preserve"> </w:t>
-      </w:r>
-      <w:r>
-        <w:rPr>
-          <w:rFonts w:ascii="Arial" w:hAnsi="Arial" w:cs="Arial"/>
-          <w:sz w:val="24"/>
-          <w:szCs w:val="24"/>
-          <w:lang w:val="en-GB"/>
-        </w:rPr>
         <w:t>incorporate</w:t>
       </w:r>
       <w:r>
@@ -2756,7 +2774,25 @@
           <w:szCs w:val="24"/>
           <w:lang w:val="en-GB"/>
         </w:rPr>
-        <w:t xml:space="preserve"> one or a combination of the topics.</w:t>
+        <w:t xml:space="preserve"> one or a combination of the</w:t>
+      </w:r>
+      <w:r>
+        <w:rPr>
+          <w:rFonts w:ascii="Arial" w:hAnsi="Arial" w:cs="Arial"/>
+          <w:sz w:val="24"/>
+          <w:szCs w:val="24"/>
+          <w:lang w:val="en-GB"/>
+        </w:rPr>
+        <w:t>se</w:t>
+      </w:r>
+      <w:r>
+        <w:rPr>
+          <w:rFonts w:ascii="Arial" w:hAnsi="Arial" w:cs="Arial"/>
+          <w:sz w:val="24"/>
+          <w:szCs w:val="24"/>
+          <w:lang w:val="en-GB"/>
+        </w:rPr>
+        <w:t xml:space="preserve"> topics.</w:t>
       </w:r>
     </w:p>
     <w:p>
@@ -2783,7 +2819,7 @@
           <w:u w:val="single"/>
           <w:lang w:val="en-GB"/>
         </w:rPr>
-        <w:t>1200 WORDS</w:t>
+        <w:t>WORD COUNT: 1098</w:t>
       </w:r>
     </w:p>
     <w:sectPr>

--- a/SSD/Reflections.docx
+++ b/SSD/Reflections.docx
@@ -51,7 +51,7 @@
         </w:rPr>
         <w:t>(</w:t>
       </w:r>
-      <w:hyperlink r:id="rId5" w:history="1">
+      <w:hyperlink r:id="rId5" w:anchor="SSD" w:history="1">
         <w:r>
           <w:rPr>
             <w:rStyle w:val="Hyperlink"/>
@@ -355,15 +355,6 @@
           <w:szCs w:val="24"/>
           <w:lang w:val="en-GB"/>
         </w:rPr>
-        <w:t xml:space="preserve"> I do need to work</w:t>
-      </w:r>
-      <w:r>
-        <w:rPr>
-          <w:rFonts w:ascii="Arial" w:hAnsi="Arial" w:cs="Arial"/>
-          <w:sz w:val="24"/>
-          <w:szCs w:val="24"/>
-          <w:lang w:val="en-GB"/>
-        </w:rPr>
         <w:t xml:space="preserve"> </w:t>
       </w:r>
       <w:r>
@@ -373,43 +364,61 @@
           <w:szCs w:val="24"/>
           <w:lang w:val="en-GB"/>
         </w:rPr>
-        <w:t xml:space="preserve">on my understanding of exceptions. </w:t>
-      </w:r>
-      <w:r>
-        <w:rPr>
-          <w:rFonts w:ascii="Arial" w:hAnsi="Arial" w:cs="Arial"/>
-          <w:sz w:val="24"/>
-          <w:szCs w:val="24"/>
-          <w:lang w:val="en-GB"/>
-        </w:rPr>
-        <w:t>T</w:t>
-      </w:r>
-      <w:r>
-        <w:rPr>
-          <w:rFonts w:ascii="Arial" w:hAnsi="Arial" w:cs="Arial"/>
-          <w:sz w:val="24"/>
-          <w:szCs w:val="24"/>
-          <w:lang w:val="en-GB"/>
-        </w:rPr>
-        <w:t xml:space="preserve">his </w:t>
-      </w:r>
-      <w:r>
-        <w:rPr>
-          <w:rFonts w:ascii="Arial" w:hAnsi="Arial" w:cs="Arial"/>
-          <w:sz w:val="24"/>
-          <w:szCs w:val="24"/>
-          <w:lang w:val="en-GB"/>
-        </w:rPr>
-        <w:t>weakness</w:t>
-      </w:r>
-      <w:r>
-        <w:rPr>
-          <w:rFonts w:ascii="Arial" w:hAnsi="Arial" w:cs="Arial"/>
-          <w:sz w:val="24"/>
-          <w:szCs w:val="24"/>
-          <w:lang w:val="en-GB"/>
-        </w:rPr>
-        <w:t xml:space="preserve"> will need to be improved in order to make my code more secure</w:t>
+        <w:t>I</w:t>
+      </w:r>
+      <w:r>
+        <w:rPr>
+          <w:rFonts w:ascii="Arial" w:hAnsi="Arial" w:cs="Arial"/>
+          <w:sz w:val="24"/>
+          <w:szCs w:val="24"/>
+          <w:lang w:val="en-GB"/>
+        </w:rPr>
+        <w:t xml:space="preserve"> need to work</w:t>
+      </w:r>
+      <w:r>
+        <w:rPr>
+          <w:rFonts w:ascii="Arial" w:hAnsi="Arial" w:cs="Arial"/>
+          <w:sz w:val="24"/>
+          <w:szCs w:val="24"/>
+          <w:lang w:val="en-GB"/>
+        </w:rPr>
+        <w:t xml:space="preserve"> </w:t>
+      </w:r>
+      <w:r>
+        <w:rPr>
+          <w:rFonts w:ascii="Arial" w:hAnsi="Arial" w:cs="Arial"/>
+          <w:sz w:val="24"/>
+          <w:szCs w:val="24"/>
+          <w:lang w:val="en-GB"/>
+        </w:rPr>
+        <w:t>on my understanding of exceptions</w:t>
+      </w:r>
+      <w:r>
+        <w:rPr>
+          <w:rFonts w:ascii="Arial" w:hAnsi="Arial" w:cs="Arial"/>
+          <w:sz w:val="24"/>
+          <w:szCs w:val="24"/>
+          <w:lang w:val="en-GB"/>
+        </w:rPr>
+        <w:t xml:space="preserve"> to</w:t>
+      </w:r>
+      <w:r>
+        <w:rPr>
+          <w:rFonts w:ascii="Arial" w:hAnsi="Arial" w:cs="Arial"/>
+          <w:sz w:val="24"/>
+          <w:szCs w:val="24"/>
+          <w:lang w:val="en-GB"/>
+        </w:rPr>
+        <w:t xml:space="preserve"> be able to</w:t>
+      </w:r>
+      <w:r>
+        <w:rPr>
+          <w:rFonts w:ascii="Arial" w:hAnsi="Arial" w:cs="Arial"/>
+          <w:sz w:val="24"/>
+          <w:szCs w:val="24"/>
+          <w:lang w:val="en-GB"/>
+        </w:rPr>
+        <w:t xml:space="preserve"> make my code more secure</w:t>
       </w:r>
       <w:r>
         <w:rPr>
@@ -420,6 +429,30 @@
         </w:rPr>
         <w:t xml:space="preserve">. </w:t>
       </w:r>
+    </w:p>
+    <w:p>
+      <w:pPr>
+        <w:spacing w:line="480" w:lineRule="auto"/>
+        <w:jc w:val="both"/>
+        <w:rPr>
+          <w:rFonts w:ascii="Arial" w:hAnsi="Arial" w:cs="Arial"/>
+          <w:sz w:val="24"/>
+          <w:szCs w:val="24"/>
+          <w:lang w:val="en-GB"/>
+        </w:rPr>
+      </w:pPr>
+    </w:p>
+    <w:p>
+      <w:pPr>
+        <w:spacing w:line="480" w:lineRule="auto"/>
+        <w:jc w:val="both"/>
+        <w:rPr>
+          <w:rFonts w:ascii="Arial" w:hAnsi="Arial" w:cs="Arial"/>
+          <w:sz w:val="24"/>
+          <w:szCs w:val="24"/>
+          <w:lang w:val="en-GB"/>
+        </w:rPr>
+      </w:pPr>
       <w:r>
         <w:rPr>
           <w:rFonts w:ascii="Arial" w:hAnsi="Arial" w:cs="Arial"/>
@@ -618,17 +651,44 @@
           <w:rFonts w:ascii="Arial" w:hAnsi="Arial" w:cs="Arial"/>
           <w:sz w:val="24"/>
           <w:szCs w:val="24"/>
-          <w:lang w:val="en-GB"/>
-        </w:rPr>
-      </w:pPr>
-      <w:r>
-        <w:rPr>
-          <w:rFonts w:ascii="Arial" w:hAnsi="Arial" w:cs="Arial"/>
-          <w:sz w:val="24"/>
-          <w:szCs w:val="24"/>
-          <w:u w:val="single"/>
-          <w:lang w:val="en-GB"/>
-        </w:rPr>
+          <w:u w:val="single"/>
+          <w:lang w:val="en-GB"/>
+        </w:rPr>
+      </w:pPr>
+    </w:p>
+    <w:p>
+      <w:pPr>
+        <w:spacing w:line="480" w:lineRule="auto"/>
+        <w:jc w:val="both"/>
+        <w:rPr>
+          <w:rFonts w:ascii="Arial" w:hAnsi="Arial" w:cs="Arial"/>
+          <w:sz w:val="24"/>
+          <w:szCs w:val="24"/>
+          <w:u w:val="single"/>
+          <w:lang w:val="en-GB"/>
+        </w:rPr>
+      </w:pPr>
+    </w:p>
+    <w:p>
+      <w:pPr>
+        <w:spacing w:line="480" w:lineRule="auto"/>
+        <w:jc w:val="both"/>
+        <w:rPr>
+          <w:rFonts w:ascii="Arial" w:hAnsi="Arial" w:cs="Arial"/>
+          <w:sz w:val="24"/>
+          <w:szCs w:val="24"/>
+          <w:lang w:val="en-GB"/>
+        </w:rPr>
+      </w:pPr>
+      <w:r>
+        <w:rPr>
+          <w:rFonts w:ascii="Arial" w:hAnsi="Arial" w:cs="Arial"/>
+          <w:sz w:val="24"/>
+          <w:szCs w:val="24"/>
+          <w:u w:val="single"/>
+          <w:lang w:val="en-GB"/>
+        </w:rPr>
+        <w:lastRenderedPageBreak/>
         <w:t>Week 2</w:t>
       </w:r>
     </w:p>
@@ -659,34 +719,7 @@
           <w:szCs w:val="24"/>
           <w:lang w:val="en-GB"/>
         </w:rPr>
-        <w:t xml:space="preserve"> regarding the </w:t>
-      </w:r>
-      <w:r>
-        <w:rPr>
-          <w:rFonts w:ascii="Arial" w:hAnsi="Arial" w:cs="Arial"/>
-          <w:sz w:val="24"/>
-          <w:szCs w:val="24"/>
-          <w:lang w:val="en-GB"/>
-        </w:rPr>
-        <w:t>Agile Scrum</w:t>
-      </w:r>
-      <w:r>
-        <w:rPr>
-          <w:rFonts w:ascii="Arial" w:hAnsi="Arial" w:cs="Arial"/>
-          <w:sz w:val="24"/>
-          <w:szCs w:val="24"/>
-          <w:lang w:val="en-GB"/>
-        </w:rPr>
-        <w:t xml:space="preserve"> </w:t>
-      </w:r>
-      <w:r>
-        <w:rPr>
-          <w:rFonts w:ascii="Arial" w:hAnsi="Arial" w:cs="Arial"/>
-          <w:sz w:val="24"/>
-          <w:szCs w:val="24"/>
-          <w:lang w:val="en-GB"/>
-        </w:rPr>
-        <w:t>methodology</w:t>
+        <w:t xml:space="preserve"> regarding the Agile Scrum methodology</w:t>
       </w:r>
       <w:r>
         <w:rPr>
@@ -722,17 +755,7 @@
           <w:szCs w:val="24"/>
           <w:lang w:val="en-GB"/>
         </w:rPr>
-        <w:t xml:space="preserve">Reading the required chapters regarding the architectural </w:t>
-      </w:r>
-      <w:r>
-        <w:rPr>
-          <w:rFonts w:ascii="Arial" w:hAnsi="Arial" w:cs="Arial"/>
-          <w:sz w:val="24"/>
-          <w:szCs w:val="24"/>
-          <w:lang w:val="en-GB"/>
-        </w:rPr>
-        <w:lastRenderedPageBreak/>
-        <w:t>attributes pertaining to good code was very insightful</w:t>
+        <w:t>Reading the required chapters regarding the architectural attributes pertaining to good code was very insightful</w:t>
       </w:r>
       <w:r>
         <w:rPr>
@@ -1013,1106 +1036,6 @@
           <w:u w:val="single"/>
           <w:lang w:val="en-GB"/>
         </w:rPr>
-        <w:t xml:space="preserve">Week </w:t>
-      </w:r>
-      <w:r>
-        <w:rPr>
-          <w:rFonts w:ascii="Arial" w:hAnsi="Arial" w:cs="Arial"/>
-          <w:sz w:val="24"/>
-          <w:szCs w:val="24"/>
-          <w:u w:val="single"/>
-          <w:lang w:val="en-GB"/>
-        </w:rPr>
-        <w:t>3</w:t>
-      </w:r>
-    </w:p>
-    <w:p>
-      <w:pPr>
-        <w:spacing w:line="480" w:lineRule="auto"/>
-        <w:jc w:val="both"/>
-        <w:rPr>
-          <w:rFonts w:ascii="Arial" w:hAnsi="Arial" w:cs="Arial"/>
-          <w:sz w:val="24"/>
-          <w:szCs w:val="24"/>
-          <w:lang w:val="en-GB"/>
-        </w:rPr>
-      </w:pPr>
-      <w:r>
-        <w:rPr>
-          <w:rFonts w:ascii="Arial" w:hAnsi="Arial" w:cs="Arial"/>
-          <w:sz w:val="24"/>
-          <w:szCs w:val="24"/>
-          <w:lang w:val="en-GB"/>
-        </w:rPr>
-        <w:t>Having to get through many pages of reading has reiterated</w:t>
-      </w:r>
-      <w:r>
-        <w:rPr>
-          <w:rFonts w:ascii="Arial" w:hAnsi="Arial" w:cs="Arial"/>
-          <w:sz w:val="24"/>
-          <w:szCs w:val="24"/>
-          <w:lang w:val="en-GB"/>
-        </w:rPr>
-        <w:t xml:space="preserve"> that at the </w:t>
-      </w:r>
-      <w:r>
-        <w:rPr>
-          <w:rFonts w:ascii="Arial" w:hAnsi="Arial" w:cs="Arial"/>
-          <w:sz w:val="24"/>
-          <w:szCs w:val="24"/>
-          <w:lang w:val="en-GB"/>
-        </w:rPr>
-        <w:t>master’s</w:t>
-      </w:r>
-      <w:r>
-        <w:rPr>
-          <w:rFonts w:ascii="Arial" w:hAnsi="Arial" w:cs="Arial"/>
-          <w:sz w:val="24"/>
-          <w:szCs w:val="24"/>
-          <w:lang w:val="en-GB"/>
-        </w:rPr>
-        <w:t xml:space="preserve"> level</w:t>
-      </w:r>
-      <w:r>
-        <w:rPr>
-          <w:rFonts w:ascii="Arial" w:hAnsi="Arial" w:cs="Arial"/>
-          <w:sz w:val="24"/>
-          <w:szCs w:val="24"/>
-          <w:lang w:val="en-GB"/>
-        </w:rPr>
-        <w:t xml:space="preserve"> </w:t>
-      </w:r>
-      <w:r>
-        <w:rPr>
-          <w:rFonts w:ascii="Arial" w:hAnsi="Arial" w:cs="Arial"/>
-          <w:sz w:val="24"/>
-          <w:szCs w:val="24"/>
-          <w:lang w:val="en-GB"/>
-        </w:rPr>
-        <w:t>one</w:t>
-      </w:r>
-      <w:r>
-        <w:rPr>
-          <w:rFonts w:ascii="Arial" w:hAnsi="Arial" w:cs="Arial"/>
-          <w:sz w:val="24"/>
-          <w:szCs w:val="24"/>
-          <w:lang w:val="en-GB"/>
-        </w:rPr>
-        <w:t xml:space="preserve"> need</w:t>
-      </w:r>
-      <w:r>
-        <w:rPr>
-          <w:rFonts w:ascii="Arial" w:hAnsi="Arial" w:cs="Arial"/>
-          <w:sz w:val="24"/>
-          <w:szCs w:val="24"/>
-          <w:lang w:val="en-GB"/>
-        </w:rPr>
-        <w:t>s</w:t>
-      </w:r>
-      <w:r>
-        <w:rPr>
-          <w:rFonts w:ascii="Arial" w:hAnsi="Arial" w:cs="Arial"/>
-          <w:sz w:val="24"/>
-          <w:szCs w:val="24"/>
-          <w:lang w:val="en-GB"/>
-        </w:rPr>
-        <w:t xml:space="preserve"> to be able to read quickly and effectively through large amounts of new information. </w:t>
-      </w:r>
-      <w:r>
-        <w:rPr>
-          <w:rFonts w:ascii="Arial" w:hAnsi="Arial" w:cs="Arial"/>
-          <w:sz w:val="24"/>
-          <w:szCs w:val="24"/>
-          <w:lang w:val="en-GB"/>
-        </w:rPr>
-        <w:t>Additionally</w:t>
-      </w:r>
-      <w:r>
-        <w:rPr>
-          <w:rFonts w:ascii="Arial" w:hAnsi="Arial" w:cs="Arial"/>
-          <w:sz w:val="24"/>
-          <w:szCs w:val="24"/>
-          <w:lang w:val="en-GB"/>
-        </w:rPr>
-        <w:t>,</w:t>
-      </w:r>
-      <w:r>
-        <w:rPr>
-          <w:rFonts w:ascii="Arial" w:hAnsi="Arial" w:cs="Arial"/>
-          <w:sz w:val="24"/>
-          <w:szCs w:val="24"/>
-          <w:lang w:val="en-GB"/>
-        </w:rPr>
-        <w:t xml:space="preserve"> planning,</w:t>
-      </w:r>
-      <w:r>
-        <w:rPr>
-          <w:rFonts w:ascii="Arial" w:hAnsi="Arial" w:cs="Arial"/>
-          <w:sz w:val="24"/>
-          <w:szCs w:val="24"/>
-          <w:lang w:val="en-GB"/>
-        </w:rPr>
-        <w:t xml:space="preserve"> learning what areas of content not to focus on</w:t>
-      </w:r>
-      <w:r>
-        <w:rPr>
-          <w:rFonts w:ascii="Arial" w:hAnsi="Arial" w:cs="Arial"/>
-          <w:sz w:val="24"/>
-          <w:szCs w:val="24"/>
-          <w:lang w:val="en-GB"/>
-        </w:rPr>
-        <w:t>,</w:t>
-      </w:r>
-      <w:r>
-        <w:rPr>
-          <w:rFonts w:ascii="Arial" w:hAnsi="Arial" w:cs="Arial"/>
-          <w:sz w:val="24"/>
-          <w:szCs w:val="24"/>
-          <w:lang w:val="en-GB"/>
-        </w:rPr>
-        <w:t xml:space="preserve"> and </w:t>
-      </w:r>
-      <w:r>
-        <w:rPr>
-          <w:rFonts w:ascii="Arial" w:hAnsi="Arial" w:cs="Arial"/>
-          <w:sz w:val="24"/>
-          <w:szCs w:val="24"/>
-          <w:lang w:val="en-GB"/>
-        </w:rPr>
-        <w:lastRenderedPageBreak/>
-        <w:t xml:space="preserve">making good notes has become a key </w:t>
-      </w:r>
-      <w:r>
-        <w:rPr>
-          <w:rFonts w:ascii="Arial" w:hAnsi="Arial" w:cs="Arial"/>
-          <w:sz w:val="24"/>
-          <w:szCs w:val="24"/>
-          <w:lang w:val="en-GB"/>
-        </w:rPr>
-        <w:t>feature</w:t>
-      </w:r>
-      <w:r>
-        <w:rPr>
-          <w:rFonts w:ascii="Arial" w:hAnsi="Arial" w:cs="Arial"/>
-          <w:sz w:val="24"/>
-          <w:szCs w:val="24"/>
-          <w:lang w:val="en-GB"/>
-        </w:rPr>
-        <w:t xml:space="preserve"> of success in this domain. </w:t>
-      </w:r>
-      <w:r>
-        <w:rPr>
-          <w:rFonts w:ascii="Arial" w:hAnsi="Arial" w:cs="Arial"/>
-          <w:sz w:val="24"/>
-          <w:szCs w:val="24"/>
-          <w:lang w:val="en-GB"/>
-        </w:rPr>
-        <w:t xml:space="preserve">“Software Architecture with Python” </w:t>
-      </w:r>
-      <w:r>
-        <w:rPr>
-          <w:rFonts w:ascii="Arial" w:hAnsi="Arial" w:cs="Arial"/>
-          <w:sz w:val="24"/>
-          <w:szCs w:val="24"/>
-          <w:lang w:val="en-GB"/>
-        </w:rPr>
-        <w:t xml:space="preserve">is really helping me to be aware of more standardised coding patterns. </w:t>
-      </w:r>
-    </w:p>
-    <w:p>
-      <w:pPr>
-        <w:spacing w:line="480" w:lineRule="auto"/>
-        <w:jc w:val="both"/>
-        <w:rPr>
-          <w:rFonts w:ascii="Arial" w:hAnsi="Arial" w:cs="Arial"/>
-          <w:sz w:val="24"/>
-          <w:szCs w:val="24"/>
-          <w:lang w:val="en-GB"/>
-        </w:rPr>
-      </w:pPr>
-    </w:p>
-    <w:p>
-      <w:pPr>
-        <w:spacing w:line="480" w:lineRule="auto"/>
-        <w:jc w:val="both"/>
-        <w:rPr>
-          <w:rFonts w:ascii="Arial" w:hAnsi="Arial" w:cs="Arial"/>
-          <w:sz w:val="24"/>
-          <w:szCs w:val="24"/>
-          <w:lang w:val="en-GB"/>
-        </w:rPr>
-      </w:pPr>
-      <w:r>
-        <w:rPr>
-          <w:rFonts w:ascii="Arial" w:hAnsi="Arial" w:cs="Arial"/>
-          <w:sz w:val="24"/>
-          <w:szCs w:val="24"/>
-          <w:lang w:val="en-GB"/>
-        </w:rPr>
-        <w:t xml:space="preserve">Reviewing </w:t>
-      </w:r>
-      <w:r>
-        <w:rPr>
-          <w:rFonts w:ascii="Arial" w:hAnsi="Arial" w:cs="Arial"/>
-          <w:sz w:val="24"/>
-          <w:szCs w:val="24"/>
-          <w:lang w:val="en-GB"/>
-        </w:rPr>
-        <w:t>the</w:t>
-      </w:r>
-      <w:r>
-        <w:rPr>
-          <w:rFonts w:ascii="Arial" w:hAnsi="Arial" w:cs="Arial"/>
-          <w:sz w:val="24"/>
-          <w:szCs w:val="24"/>
-          <w:lang w:val="en-GB"/>
-        </w:rPr>
-        <w:t xml:space="preserve"> concept and application of threading and the </w:t>
-      </w:r>
-      <w:r>
-        <w:rPr>
-          <w:rFonts w:ascii="Arial" w:hAnsi="Arial" w:cs="Arial"/>
-          <w:sz w:val="24"/>
-          <w:szCs w:val="24"/>
-          <w:lang w:val="en-GB"/>
-        </w:rPr>
-        <w:t>dangers of buffer overflows</w:t>
-      </w:r>
-      <w:r>
-        <w:rPr>
-          <w:rFonts w:ascii="Arial" w:hAnsi="Arial" w:cs="Arial"/>
-          <w:sz w:val="24"/>
-          <w:szCs w:val="24"/>
-          <w:lang w:val="en-GB"/>
-        </w:rPr>
-        <w:t xml:space="preserve"> </w:t>
-      </w:r>
-      <w:r>
-        <w:rPr>
-          <w:rFonts w:ascii="Arial" w:hAnsi="Arial" w:cs="Arial"/>
-          <w:sz w:val="24"/>
-          <w:szCs w:val="24"/>
-          <w:lang w:val="en-GB"/>
-        </w:rPr>
-        <w:t>reignited my interest in Operating Systems (OS</w:t>
-      </w:r>
-      <w:r>
-        <w:rPr>
-          <w:rFonts w:ascii="Arial" w:hAnsi="Arial" w:cs="Arial"/>
-          <w:sz w:val="24"/>
-          <w:szCs w:val="24"/>
-          <w:lang w:val="en-GB"/>
-        </w:rPr>
-        <w:t>es</w:t>
-      </w:r>
-      <w:r>
-        <w:rPr>
-          <w:rFonts w:ascii="Arial" w:hAnsi="Arial" w:cs="Arial"/>
-          <w:sz w:val="24"/>
-          <w:szCs w:val="24"/>
-          <w:lang w:val="en-GB"/>
-        </w:rPr>
-        <w:t>)</w:t>
-      </w:r>
-      <w:r>
-        <w:rPr>
-          <w:rFonts w:ascii="Arial" w:hAnsi="Arial" w:cs="Arial"/>
-          <w:sz w:val="24"/>
-          <w:szCs w:val="24"/>
-          <w:lang w:val="en-GB"/>
-        </w:rPr>
-        <w:t>. I was</w:t>
-      </w:r>
-      <w:r>
-        <w:rPr>
-          <w:rFonts w:ascii="Arial" w:hAnsi="Arial" w:cs="Arial"/>
-          <w:sz w:val="24"/>
-          <w:szCs w:val="24"/>
-          <w:lang w:val="en-GB"/>
-        </w:rPr>
-        <w:t xml:space="preserve"> encouraged to research further into memory allocations with regards to programs during execution</w:t>
-      </w:r>
-      <w:r>
-        <w:rPr>
-          <w:rFonts w:ascii="Arial" w:hAnsi="Arial" w:cs="Arial"/>
-          <w:sz w:val="24"/>
-          <w:szCs w:val="24"/>
-          <w:lang w:val="en-GB"/>
-        </w:rPr>
-        <w:t xml:space="preserve"> by reading some of “Think OS” which is part of the program’s core reading list</w:t>
-      </w:r>
-      <w:r>
-        <w:rPr>
-          <w:rFonts w:ascii="Arial" w:hAnsi="Arial" w:cs="Arial"/>
-          <w:sz w:val="24"/>
-          <w:szCs w:val="24"/>
-          <w:lang w:val="en-GB"/>
-        </w:rPr>
-        <w:t>. I will need to delve deeper into this subject, perhaps through learning more C</w:t>
-      </w:r>
-      <w:r>
-        <w:rPr>
-          <w:rFonts w:ascii="Arial" w:hAnsi="Arial" w:cs="Arial"/>
-          <w:sz w:val="24"/>
-          <w:szCs w:val="24"/>
-          <w:lang w:val="en-GB"/>
-        </w:rPr>
-        <w:t>, or the newer C++</w:t>
-      </w:r>
-      <w:r>
-        <w:rPr>
-          <w:rFonts w:ascii="Arial" w:hAnsi="Arial" w:cs="Arial"/>
-          <w:sz w:val="24"/>
-          <w:szCs w:val="24"/>
-          <w:lang w:val="en-GB"/>
-        </w:rPr>
-        <w:t xml:space="preserve"> </w:t>
-      </w:r>
-      <w:r>
-        <w:rPr>
-          <w:rFonts w:ascii="Arial" w:hAnsi="Arial" w:cs="Arial"/>
-          <w:sz w:val="24"/>
-          <w:szCs w:val="24"/>
-          <w:lang w:val="en-GB"/>
-        </w:rPr>
-        <w:t>language</w:t>
-      </w:r>
-      <w:r>
-        <w:rPr>
-          <w:rFonts w:ascii="Arial" w:hAnsi="Arial" w:cs="Arial"/>
-          <w:sz w:val="24"/>
-          <w:szCs w:val="24"/>
-          <w:lang w:val="en-GB"/>
-        </w:rPr>
-        <w:t>. However, my understanding is sufficient for now especially considering Python has a memory manager</w:t>
-      </w:r>
-      <w:r>
-        <w:rPr>
-          <w:rFonts w:ascii="Arial" w:hAnsi="Arial" w:cs="Arial"/>
-          <w:sz w:val="24"/>
-          <w:szCs w:val="24"/>
-          <w:lang w:val="en-GB"/>
-        </w:rPr>
-        <w:t>.</w:t>
-      </w:r>
-      <w:r>
-        <w:rPr>
-          <w:rFonts w:ascii="Arial" w:hAnsi="Arial" w:cs="Arial"/>
-          <w:sz w:val="24"/>
-          <w:szCs w:val="24"/>
-          <w:lang w:val="en-GB"/>
-        </w:rPr>
-        <w:t xml:space="preserve"> </w:t>
-      </w:r>
-      <w:r>
-        <w:rPr>
-          <w:rFonts w:ascii="Arial" w:hAnsi="Arial" w:cs="Arial"/>
-          <w:sz w:val="24"/>
-          <w:szCs w:val="24"/>
-          <w:lang w:val="en-GB"/>
-        </w:rPr>
-        <w:t>A</w:t>
-      </w:r>
-      <w:r>
-        <w:rPr>
-          <w:rFonts w:ascii="Arial" w:hAnsi="Arial" w:cs="Arial"/>
-          <w:sz w:val="24"/>
-          <w:szCs w:val="24"/>
-          <w:lang w:val="en-GB"/>
-        </w:rPr>
-        <w:t xml:space="preserve">lthough an awareness of </w:t>
-      </w:r>
-      <w:r>
-        <w:rPr>
-          <w:rFonts w:ascii="Arial" w:hAnsi="Arial" w:cs="Arial"/>
-          <w:sz w:val="24"/>
-          <w:szCs w:val="24"/>
-          <w:lang w:val="en-GB"/>
-        </w:rPr>
-        <w:t>such is still relevant to the Python environmen</w:t>
-      </w:r>
-      <w:r>
-        <w:rPr>
-          <w:rFonts w:ascii="Arial" w:hAnsi="Arial" w:cs="Arial"/>
-          <w:sz w:val="24"/>
-          <w:szCs w:val="24"/>
-          <w:lang w:val="en-GB"/>
-        </w:rPr>
-        <w:t>t.</w:t>
-      </w:r>
-    </w:p>
-    <w:p>
-      <w:pPr>
-        <w:spacing w:line="480" w:lineRule="auto"/>
-        <w:jc w:val="both"/>
-        <w:rPr>
-          <w:rFonts w:ascii="Arial" w:hAnsi="Arial" w:cs="Arial"/>
-          <w:sz w:val="24"/>
-          <w:szCs w:val="24"/>
-          <w:lang w:val="en-GB"/>
-        </w:rPr>
-      </w:pPr>
-    </w:p>
-    <w:p>
-      <w:pPr>
-        <w:spacing w:line="480" w:lineRule="auto"/>
-        <w:jc w:val="both"/>
-        <w:rPr>
-          <w:rFonts w:ascii="Arial" w:hAnsi="Arial" w:cs="Arial"/>
-          <w:sz w:val="24"/>
-          <w:szCs w:val="24"/>
-          <w:u w:val="single"/>
-          <w:lang w:val="en-GB"/>
-        </w:rPr>
-      </w:pPr>
-      <w:r>
-        <w:rPr>
-          <w:rFonts w:ascii="Arial" w:hAnsi="Arial" w:cs="Arial"/>
-          <w:sz w:val="24"/>
-          <w:szCs w:val="24"/>
-          <w:u w:val="single"/>
-          <w:lang w:val="en-GB"/>
-        </w:rPr>
-        <w:t>Week 4</w:t>
-      </w:r>
-      <w:r>
-        <w:rPr>
-          <w:rFonts w:ascii="Arial" w:hAnsi="Arial" w:cs="Arial"/>
-          <w:sz w:val="24"/>
-          <w:szCs w:val="24"/>
-          <w:u w:val="single"/>
-          <w:lang w:val="en-GB"/>
-        </w:rPr>
-        <w:t xml:space="preserve"> </w:t>
-      </w:r>
-    </w:p>
-    <w:p>
-      <w:pPr>
-        <w:spacing w:line="480" w:lineRule="auto"/>
-        <w:jc w:val="both"/>
-        <w:rPr>
-          <w:rFonts w:ascii="Arial" w:hAnsi="Arial" w:cs="Arial"/>
-          <w:sz w:val="24"/>
-          <w:szCs w:val="24"/>
-          <w:lang w:val="en-GB"/>
-        </w:rPr>
-      </w:pPr>
-      <w:r>
-        <w:rPr>
-          <w:rFonts w:ascii="Arial" w:hAnsi="Arial" w:cs="Arial"/>
-          <w:sz w:val="24"/>
-          <w:szCs w:val="24"/>
-          <w:lang w:val="en-GB"/>
-        </w:rPr>
-        <w:t xml:space="preserve">I find recursion a difficult concept to implement, however can apply it in its basic application, like for a Fibonacci or Factorial algorithm. Noting that it is a dangerous technique to use will keep me clear of jumping to it as a </w:t>
-      </w:r>
-      <w:r>
-        <w:rPr>
-          <w:rFonts w:ascii="Arial" w:hAnsi="Arial" w:cs="Arial"/>
-          <w:sz w:val="24"/>
-          <w:szCs w:val="24"/>
-          <w:lang w:val="en-GB"/>
-        </w:rPr>
-        <w:t>solution</w:t>
-      </w:r>
-      <w:r>
-        <w:rPr>
-          <w:rFonts w:ascii="Arial" w:hAnsi="Arial" w:cs="Arial"/>
-          <w:sz w:val="24"/>
-          <w:szCs w:val="24"/>
-          <w:lang w:val="en-GB"/>
-        </w:rPr>
-        <w:t>. Regular Expressions are useful, however I might prefer to use some of the built-in functionality provided by the many string methods and functions provided by the standard Python library.</w:t>
-      </w:r>
-      <w:r>
-        <w:rPr>
-          <w:rFonts w:ascii="Arial" w:hAnsi="Arial" w:cs="Arial"/>
-          <w:sz w:val="24"/>
-          <w:szCs w:val="24"/>
-          <w:lang w:val="en-GB"/>
-        </w:rPr>
-        <w:t xml:space="preserve"> </w:t>
-      </w:r>
-      <w:r>
-        <w:rPr>
-          <w:rFonts w:ascii="Arial" w:hAnsi="Arial" w:cs="Arial"/>
-          <w:sz w:val="24"/>
-          <w:szCs w:val="24"/>
-          <w:lang w:val="en-GB"/>
-        </w:rPr>
-        <w:t>I’m enjoying</w:t>
-      </w:r>
-      <w:r>
-        <w:rPr>
-          <w:rFonts w:ascii="Arial" w:hAnsi="Arial" w:cs="Arial"/>
-          <w:sz w:val="24"/>
-          <w:szCs w:val="24"/>
-          <w:lang w:val="en-GB"/>
-        </w:rPr>
-        <w:t xml:space="preserve"> the seminars which are a good time to engage with Cathryn</w:t>
-      </w:r>
-      <w:r>
-        <w:rPr>
-          <w:rFonts w:ascii="Arial" w:hAnsi="Arial" w:cs="Arial"/>
-          <w:sz w:val="24"/>
-          <w:szCs w:val="24"/>
-          <w:lang w:val="en-GB"/>
-        </w:rPr>
-        <w:t xml:space="preserve"> regarding various topics. Communicating with people via video conferencing</w:t>
-      </w:r>
-      <w:r>
-        <w:rPr>
-          <w:rFonts w:ascii="Arial" w:hAnsi="Arial" w:cs="Arial"/>
-          <w:sz w:val="24"/>
-          <w:szCs w:val="24"/>
-          <w:lang w:val="en-GB"/>
-        </w:rPr>
-        <w:t xml:space="preserve"> rather than emails</w:t>
-      </w:r>
-      <w:r>
-        <w:rPr>
-          <w:rFonts w:ascii="Arial" w:hAnsi="Arial" w:cs="Arial"/>
-          <w:sz w:val="24"/>
-          <w:szCs w:val="24"/>
-          <w:lang w:val="en-GB"/>
-        </w:rPr>
-        <w:t xml:space="preserve"> </w:t>
-      </w:r>
-      <w:r>
-        <w:rPr>
-          <w:rFonts w:ascii="Arial" w:hAnsi="Arial" w:cs="Arial"/>
-          <w:sz w:val="24"/>
-          <w:szCs w:val="24"/>
-          <w:lang w:val="en-GB"/>
-        </w:rPr>
-        <w:t>really assists me to collaborate and get a sense of different individuals</w:t>
-      </w:r>
-      <w:r>
-        <w:rPr>
-          <w:rFonts w:ascii="Arial" w:hAnsi="Arial" w:cs="Arial"/>
-          <w:sz w:val="24"/>
-          <w:szCs w:val="24"/>
-          <w:lang w:val="en-GB"/>
-        </w:rPr>
-        <w:t>’</w:t>
-      </w:r>
-      <w:r>
-        <w:rPr>
-          <w:rFonts w:ascii="Arial" w:hAnsi="Arial" w:cs="Arial"/>
-          <w:sz w:val="24"/>
-          <w:szCs w:val="24"/>
-          <w:lang w:val="en-GB"/>
-        </w:rPr>
-        <w:t xml:space="preserve"> experiences and views.</w:t>
-      </w:r>
-    </w:p>
-    <w:p>
-      <w:pPr>
-        <w:spacing w:line="480" w:lineRule="auto"/>
-        <w:jc w:val="both"/>
-        <w:rPr>
-          <w:rFonts w:ascii="Arial" w:hAnsi="Arial" w:cs="Arial"/>
-          <w:sz w:val="24"/>
-          <w:szCs w:val="24"/>
-          <w:lang w:val="en-GB"/>
-        </w:rPr>
-      </w:pPr>
-    </w:p>
-    <w:p>
-      <w:pPr>
-        <w:spacing w:line="480" w:lineRule="auto"/>
-        <w:jc w:val="both"/>
-        <w:rPr>
-          <w:rFonts w:ascii="Arial" w:hAnsi="Arial" w:cs="Arial"/>
-          <w:sz w:val="24"/>
-          <w:szCs w:val="24"/>
-          <w:u w:val="single"/>
-          <w:lang w:val="en-GB"/>
-        </w:rPr>
-      </w:pPr>
-      <w:r>
-        <w:rPr>
-          <w:rFonts w:ascii="Arial" w:hAnsi="Arial" w:cs="Arial"/>
-          <w:sz w:val="24"/>
-          <w:szCs w:val="24"/>
-          <w:u w:val="single"/>
-          <w:lang w:val="en-GB"/>
-        </w:rPr>
-        <w:lastRenderedPageBreak/>
-        <w:t>Week 5</w:t>
-      </w:r>
-    </w:p>
-    <w:p>
-      <w:pPr>
-        <w:spacing w:line="480" w:lineRule="auto"/>
-        <w:jc w:val="both"/>
-        <w:rPr>
-          <w:rFonts w:ascii="Arial" w:hAnsi="Arial" w:cs="Arial"/>
-          <w:sz w:val="24"/>
-          <w:szCs w:val="24"/>
-          <w:lang w:val="en-GB"/>
-        </w:rPr>
-      </w:pPr>
-      <w:r>
-        <w:rPr>
-          <w:rFonts w:ascii="Arial" w:hAnsi="Arial" w:cs="Arial"/>
-          <w:sz w:val="24"/>
-          <w:szCs w:val="24"/>
-          <w:lang w:val="en-GB"/>
-        </w:rPr>
-        <w:t xml:space="preserve">Learning about code testing made me realise that it is a complex science, where various metrics, probability, standards, techniques, and tools meet. I do prefer more functional forms of testing rather than theoretical ones like </w:t>
-      </w:r>
-      <w:r>
-        <w:rPr>
-          <w:rFonts w:ascii="Arial" w:hAnsi="Arial" w:cs="Arial"/>
-          <w:sz w:val="24"/>
-          <w:szCs w:val="24"/>
-          <w:lang w:val="en-GB"/>
-        </w:rPr>
-        <w:t xml:space="preserve">a </w:t>
-      </w:r>
-      <w:r>
-        <w:rPr>
-          <w:rFonts w:ascii="Arial" w:hAnsi="Arial" w:cs="Arial"/>
-          <w:sz w:val="24"/>
-          <w:szCs w:val="24"/>
-          <w:lang w:val="en-GB"/>
-        </w:rPr>
-        <w:t xml:space="preserve">Cyclomatic Complexity </w:t>
-      </w:r>
-      <w:r>
-        <w:rPr>
-          <w:rFonts w:ascii="Arial" w:hAnsi="Arial" w:cs="Arial"/>
-          <w:sz w:val="24"/>
-          <w:szCs w:val="24"/>
-          <w:lang w:val="en-GB"/>
-        </w:rPr>
-        <w:t>analysis</w:t>
-      </w:r>
-      <w:r>
-        <w:rPr>
-          <w:rFonts w:ascii="Arial" w:hAnsi="Arial" w:cs="Arial"/>
-          <w:sz w:val="24"/>
-          <w:szCs w:val="24"/>
-          <w:lang w:val="en-GB"/>
-        </w:rPr>
-        <w:t xml:space="preserve">, </w:t>
-      </w:r>
-      <w:r>
-        <w:rPr>
-          <w:rFonts w:ascii="Arial" w:hAnsi="Arial" w:cs="Arial"/>
-          <w:sz w:val="24"/>
-          <w:szCs w:val="24"/>
-          <w:lang w:val="en-GB"/>
-        </w:rPr>
-        <w:t>however I</w:t>
-      </w:r>
-      <w:r>
-        <w:rPr>
-          <w:rFonts w:ascii="Arial" w:hAnsi="Arial" w:cs="Arial"/>
-          <w:sz w:val="24"/>
-          <w:szCs w:val="24"/>
-          <w:lang w:val="en-GB"/>
-        </w:rPr>
-        <w:t xml:space="preserve"> understand that all techniques need to be used to wholistically review a system. </w:t>
-      </w:r>
-      <w:r>
-        <w:rPr>
-          <w:rFonts w:ascii="Arial" w:hAnsi="Arial" w:cs="Arial"/>
-          <w:sz w:val="24"/>
-          <w:szCs w:val="24"/>
-          <w:lang w:val="en-GB"/>
-        </w:rPr>
-        <w:t>This is definitely an area where I will need more practice.</w:t>
-      </w:r>
-    </w:p>
-    <w:p>
-      <w:pPr>
-        <w:spacing w:line="480" w:lineRule="auto"/>
-        <w:jc w:val="both"/>
-        <w:rPr>
-          <w:rFonts w:ascii="Arial" w:hAnsi="Arial" w:cs="Arial"/>
-          <w:sz w:val="24"/>
-          <w:szCs w:val="24"/>
-          <w:lang w:val="en-GB"/>
-        </w:rPr>
-      </w:pPr>
-    </w:p>
-    <w:p>
-      <w:pPr>
-        <w:spacing w:line="480" w:lineRule="auto"/>
-        <w:jc w:val="both"/>
-        <w:rPr>
-          <w:rFonts w:ascii="Arial" w:hAnsi="Arial" w:cs="Arial"/>
-          <w:sz w:val="24"/>
-          <w:szCs w:val="24"/>
-          <w:u w:val="single"/>
-          <w:lang w:val="en-GB"/>
-        </w:rPr>
-      </w:pPr>
-      <w:r>
-        <w:rPr>
-          <w:rFonts w:ascii="Arial" w:hAnsi="Arial" w:cs="Arial"/>
-          <w:sz w:val="24"/>
-          <w:szCs w:val="24"/>
-          <w:u w:val="single"/>
-          <w:lang w:val="en-GB"/>
-        </w:rPr>
-        <w:t>Week 6</w:t>
-      </w:r>
-    </w:p>
-    <w:p>
-      <w:pPr>
-        <w:spacing w:line="480" w:lineRule="auto"/>
-        <w:jc w:val="both"/>
-        <w:rPr>
-          <w:rFonts w:ascii="Arial" w:hAnsi="Arial" w:cs="Arial"/>
-          <w:sz w:val="24"/>
-          <w:szCs w:val="24"/>
-          <w:lang w:val="en-GB"/>
-        </w:rPr>
-      </w:pPr>
-      <w:r>
-        <w:rPr>
-          <w:rFonts w:ascii="Arial" w:hAnsi="Arial" w:cs="Arial"/>
-          <w:sz w:val="24"/>
-          <w:szCs w:val="24"/>
-          <w:lang w:val="en-GB"/>
-        </w:rPr>
-        <w:t>A tough week! At this point I fe</w:t>
-      </w:r>
-      <w:r>
-        <w:rPr>
-          <w:rFonts w:ascii="Arial" w:hAnsi="Arial" w:cs="Arial"/>
-          <w:sz w:val="24"/>
-          <w:szCs w:val="24"/>
-          <w:lang w:val="en-GB"/>
-        </w:rPr>
-        <w:t>lt</w:t>
-      </w:r>
-      <w:r>
-        <w:rPr>
-          <w:rFonts w:ascii="Arial" w:hAnsi="Arial" w:cs="Arial"/>
-          <w:sz w:val="24"/>
-          <w:szCs w:val="24"/>
-          <w:lang w:val="en-GB"/>
-        </w:rPr>
-        <w:t xml:space="preserve"> fatigued after a long hard year, especially after resigning from work to prepare for emigration to Australia. However, from previous experience I need</w:t>
-      </w:r>
-      <w:r>
-        <w:rPr>
-          <w:rFonts w:ascii="Arial" w:hAnsi="Arial" w:cs="Arial"/>
-          <w:sz w:val="24"/>
-          <w:szCs w:val="24"/>
-          <w:lang w:val="en-GB"/>
-        </w:rPr>
-        <w:t>ed to put my head down and push hard, focusing on little bits at a time. The first assignment was due and I was slightly behind, yet wanted to submit high</w:t>
-      </w:r>
-      <w:r>
-        <w:rPr>
-          <w:rFonts w:ascii="Arial" w:hAnsi="Arial" w:cs="Arial"/>
-          <w:sz w:val="24"/>
-          <w:szCs w:val="24"/>
-          <w:lang w:val="en-GB"/>
-        </w:rPr>
-        <w:t>-</w:t>
-      </w:r>
-      <w:r>
-        <w:rPr>
-          <w:rFonts w:ascii="Arial" w:hAnsi="Arial" w:cs="Arial"/>
-          <w:sz w:val="24"/>
-          <w:szCs w:val="24"/>
-          <w:lang w:val="en-GB"/>
-        </w:rPr>
-        <w:t>quality work</w:t>
-      </w:r>
-      <w:r>
-        <w:rPr>
-          <w:rFonts w:ascii="Arial" w:hAnsi="Arial" w:cs="Arial"/>
-          <w:sz w:val="24"/>
-          <w:szCs w:val="24"/>
-          <w:lang w:val="en-GB"/>
-        </w:rPr>
-        <w:t xml:space="preserve">. Gratefully, </w:t>
-      </w:r>
-      <w:r>
-        <w:rPr>
-          <w:rFonts w:ascii="Arial" w:hAnsi="Arial" w:cs="Arial"/>
-          <w:sz w:val="24"/>
-          <w:szCs w:val="24"/>
-          <w:lang w:val="en-GB"/>
-        </w:rPr>
-        <w:t>Gennaro and I managed to submit a fairly well-prepared document. Although</w:t>
-      </w:r>
-      <w:r>
-        <w:rPr>
-          <w:rFonts w:ascii="Arial" w:hAnsi="Arial" w:cs="Arial"/>
-          <w:sz w:val="24"/>
-          <w:szCs w:val="24"/>
-          <w:lang w:val="en-GB"/>
-        </w:rPr>
-        <w:t>,</w:t>
-      </w:r>
-      <w:r>
-        <w:rPr>
-          <w:rFonts w:ascii="Arial" w:hAnsi="Arial" w:cs="Arial"/>
-          <w:sz w:val="24"/>
-          <w:szCs w:val="24"/>
-          <w:lang w:val="en-GB"/>
-        </w:rPr>
-        <w:t xml:space="preserve"> I didn</w:t>
-      </w:r>
-      <w:r>
-        <w:rPr>
-          <w:rFonts w:ascii="Arial" w:hAnsi="Arial" w:cs="Arial"/>
-          <w:sz w:val="24"/>
-          <w:szCs w:val="24"/>
-          <w:lang w:val="en-GB"/>
-        </w:rPr>
-        <w:t>’t have enough</w:t>
-      </w:r>
-      <w:r>
-        <w:rPr>
-          <w:rFonts w:ascii="Arial" w:hAnsi="Arial" w:cs="Arial"/>
-          <w:sz w:val="24"/>
-          <w:szCs w:val="24"/>
-          <w:lang w:val="en-GB"/>
-        </w:rPr>
-        <w:t xml:space="preserve"> to be involved in the Class and Sequence diagrams. I did however do a lot of the other work, and the </w:t>
-      </w:r>
-      <w:r>
-        <w:rPr>
-          <w:rFonts w:ascii="Arial" w:hAnsi="Arial" w:cs="Arial"/>
-          <w:sz w:val="24"/>
-          <w:szCs w:val="24"/>
-          <w:lang w:val="en-GB"/>
-        </w:rPr>
-        <w:t xml:space="preserve">UML </w:t>
-      </w:r>
-      <w:r>
-        <w:rPr>
-          <w:rFonts w:ascii="Arial" w:hAnsi="Arial" w:cs="Arial"/>
-          <w:sz w:val="24"/>
-          <w:szCs w:val="24"/>
-          <w:lang w:val="en-GB"/>
-        </w:rPr>
-        <w:t>design was what we had pre</w:t>
-      </w:r>
-      <w:r>
-        <w:rPr>
-          <w:rFonts w:ascii="Arial" w:hAnsi="Arial" w:cs="Arial"/>
-          <w:sz w:val="24"/>
-          <w:szCs w:val="24"/>
-          <w:lang w:val="en-GB"/>
-        </w:rPr>
-        <w:t>v</w:t>
-      </w:r>
-      <w:r>
-        <w:rPr>
-          <w:rFonts w:ascii="Arial" w:hAnsi="Arial" w:cs="Arial"/>
-          <w:sz w:val="24"/>
-          <w:szCs w:val="24"/>
-          <w:lang w:val="en-GB"/>
-        </w:rPr>
-        <w:t>iously discussed.</w:t>
-      </w:r>
-      <w:r>
-        <w:rPr>
-          <w:rFonts w:ascii="Arial" w:hAnsi="Arial" w:cs="Arial"/>
-          <w:sz w:val="24"/>
-          <w:szCs w:val="24"/>
-          <w:lang w:val="en-GB"/>
-        </w:rPr>
-        <w:t xml:space="preserve"> I’m learning that trust is required in teamwork, and that I cannot do everything.</w:t>
-      </w:r>
-    </w:p>
-    <w:p>
-      <w:pPr>
-        <w:spacing w:line="480" w:lineRule="auto"/>
-        <w:jc w:val="both"/>
-        <w:rPr>
-          <w:rFonts w:ascii="Arial" w:hAnsi="Arial" w:cs="Arial"/>
-          <w:sz w:val="24"/>
-          <w:szCs w:val="24"/>
-          <w:lang w:val="en-GB"/>
-        </w:rPr>
-      </w:pPr>
-    </w:p>
-    <w:p>
-      <w:pPr>
-        <w:spacing w:line="480" w:lineRule="auto"/>
-        <w:jc w:val="both"/>
-        <w:rPr>
-          <w:rFonts w:ascii="Arial" w:hAnsi="Arial" w:cs="Arial"/>
-          <w:sz w:val="24"/>
-          <w:szCs w:val="24"/>
-          <w:u w:val="single"/>
-          <w:lang w:val="en-GB"/>
-        </w:rPr>
-      </w:pPr>
-      <w:r>
-        <w:rPr>
-          <w:rFonts w:ascii="Arial" w:hAnsi="Arial" w:cs="Arial"/>
-          <w:sz w:val="24"/>
-          <w:szCs w:val="24"/>
-          <w:u w:val="single"/>
-          <w:lang w:val="en-GB"/>
-        </w:rPr>
-        <w:t>Week 7</w:t>
-      </w:r>
-    </w:p>
-    <w:p>
-      <w:pPr>
-        <w:spacing w:line="480" w:lineRule="auto"/>
-        <w:jc w:val="both"/>
-        <w:rPr>
-          <w:rFonts w:ascii="Arial" w:hAnsi="Arial" w:cs="Arial"/>
-          <w:sz w:val="24"/>
-          <w:szCs w:val="24"/>
-          <w:lang w:val="en-GB"/>
-        </w:rPr>
-      </w:pPr>
-      <w:r>
-        <w:rPr>
-          <w:rFonts w:ascii="Arial" w:hAnsi="Arial" w:cs="Arial"/>
-          <w:sz w:val="24"/>
-          <w:szCs w:val="24"/>
-          <w:lang w:val="en-GB"/>
-        </w:rPr>
-        <w:t>I find forming ontologies</w:t>
-      </w:r>
-      <w:r>
-        <w:rPr>
-          <w:rFonts w:ascii="Arial" w:hAnsi="Arial" w:cs="Arial"/>
-          <w:sz w:val="24"/>
-          <w:szCs w:val="24"/>
-          <w:lang w:val="en-GB"/>
-        </w:rPr>
-        <w:t xml:space="preserve"> a</w:t>
-      </w:r>
-      <w:r>
-        <w:rPr>
-          <w:rFonts w:ascii="Arial" w:hAnsi="Arial" w:cs="Arial"/>
-          <w:sz w:val="24"/>
-          <w:szCs w:val="24"/>
-          <w:lang w:val="en-GB"/>
-        </w:rPr>
-        <w:t xml:space="preserve"> basic </w:t>
-      </w:r>
-      <w:r>
-        <w:rPr>
-          <w:rFonts w:ascii="Arial" w:hAnsi="Arial" w:cs="Arial"/>
-          <w:sz w:val="24"/>
-          <w:szCs w:val="24"/>
-          <w:lang w:val="en-GB"/>
-        </w:rPr>
-        <w:t>technique</w:t>
-      </w:r>
-      <w:r>
-        <w:rPr>
-          <w:rFonts w:ascii="Arial" w:hAnsi="Arial" w:cs="Arial"/>
-          <w:sz w:val="24"/>
-          <w:szCs w:val="24"/>
-          <w:lang w:val="en-GB"/>
-        </w:rPr>
-        <w:t xml:space="preserve"> which is helpful to understand all the facets and components of a system</w:t>
-      </w:r>
-      <w:r>
-        <w:rPr>
-          <w:rFonts w:ascii="Arial" w:hAnsi="Arial" w:cs="Arial"/>
-          <w:sz w:val="24"/>
-          <w:szCs w:val="24"/>
-          <w:lang w:val="en-GB"/>
-        </w:rPr>
-        <w:t xml:space="preserve">. </w:t>
-      </w:r>
-      <w:r>
-        <w:rPr>
-          <w:rFonts w:ascii="Arial" w:hAnsi="Arial" w:cs="Arial"/>
-          <w:sz w:val="24"/>
-          <w:szCs w:val="24"/>
-          <w:lang w:val="en-GB"/>
-        </w:rPr>
-        <w:t>I</w:t>
-      </w:r>
-      <w:r>
-        <w:rPr>
-          <w:rFonts w:ascii="Arial" w:hAnsi="Arial" w:cs="Arial"/>
-          <w:sz w:val="24"/>
-          <w:szCs w:val="24"/>
-          <w:lang w:val="en-GB"/>
-        </w:rPr>
-        <w:t xml:space="preserve">t seems to be something I do naturally, although not always </w:t>
-      </w:r>
-      <w:r>
-        <w:rPr>
-          <w:rFonts w:ascii="Arial" w:hAnsi="Arial" w:cs="Arial"/>
-          <w:sz w:val="24"/>
-          <w:szCs w:val="24"/>
-          <w:lang w:val="en-GB"/>
-        </w:rPr>
-        <w:t>us</w:t>
-      </w:r>
-      <w:r>
-        <w:rPr>
-          <w:rFonts w:ascii="Arial" w:hAnsi="Arial" w:cs="Arial"/>
-          <w:sz w:val="24"/>
-          <w:szCs w:val="24"/>
-          <w:lang w:val="en-GB"/>
-        </w:rPr>
-        <w:t>in</w:t>
-      </w:r>
-      <w:r>
-        <w:rPr>
-          <w:rFonts w:ascii="Arial" w:hAnsi="Arial" w:cs="Arial"/>
-          <w:sz w:val="24"/>
-          <w:szCs w:val="24"/>
-          <w:lang w:val="en-GB"/>
-        </w:rPr>
-        <w:t>g</w:t>
-      </w:r>
-      <w:r>
-        <w:rPr>
-          <w:rFonts w:ascii="Arial" w:hAnsi="Arial" w:cs="Arial"/>
-          <w:sz w:val="24"/>
-          <w:szCs w:val="24"/>
-          <w:lang w:val="en-GB"/>
-        </w:rPr>
-        <w:t xml:space="preserve"> formalised methodologies. </w:t>
-      </w:r>
-    </w:p>
-    <w:p>
-      <w:pPr>
-        <w:spacing w:line="480" w:lineRule="auto"/>
-        <w:jc w:val="both"/>
-        <w:rPr>
-          <w:rFonts w:ascii="Arial" w:hAnsi="Arial" w:cs="Arial"/>
-          <w:sz w:val="24"/>
-          <w:szCs w:val="24"/>
-          <w:lang w:val="en-GB"/>
-        </w:rPr>
-      </w:pPr>
-    </w:p>
-    <w:p>
-      <w:pPr>
-        <w:spacing w:line="480" w:lineRule="auto"/>
-        <w:jc w:val="both"/>
-        <w:rPr>
-          <w:rFonts w:ascii="Arial" w:hAnsi="Arial" w:cs="Arial"/>
-          <w:sz w:val="24"/>
-          <w:szCs w:val="24"/>
-          <w:u w:val="single"/>
-          <w:lang w:val="en-GB"/>
-        </w:rPr>
-      </w:pPr>
-      <w:r>
-        <w:rPr>
-          <w:rFonts w:ascii="Arial" w:hAnsi="Arial" w:cs="Arial"/>
-          <w:sz w:val="24"/>
-          <w:szCs w:val="24"/>
-          <w:u w:val="single"/>
-          <w:lang w:val="en-GB"/>
-        </w:rPr>
         <w:lastRenderedPageBreak/>
         <w:t xml:space="preserve">Week </w:t>
       </w:r>
@@ -2124,6 +1047,1190 @@
           <w:u w:val="single"/>
           <w:lang w:val="en-GB"/>
         </w:rPr>
+        <w:t>3</w:t>
+      </w:r>
+    </w:p>
+    <w:p>
+      <w:pPr>
+        <w:spacing w:line="480" w:lineRule="auto"/>
+        <w:jc w:val="both"/>
+        <w:rPr>
+          <w:rFonts w:ascii="Arial" w:hAnsi="Arial" w:cs="Arial"/>
+          <w:sz w:val="24"/>
+          <w:szCs w:val="24"/>
+          <w:lang w:val="en-GB"/>
+        </w:rPr>
+      </w:pPr>
+      <w:r>
+        <w:rPr>
+          <w:rFonts w:ascii="Arial" w:hAnsi="Arial" w:cs="Arial"/>
+          <w:sz w:val="24"/>
+          <w:szCs w:val="24"/>
+          <w:lang w:val="en-GB"/>
+        </w:rPr>
+        <w:t>Having to get through many pages of reading has reiterated</w:t>
+      </w:r>
+      <w:r>
+        <w:rPr>
+          <w:rFonts w:ascii="Arial" w:hAnsi="Arial" w:cs="Arial"/>
+          <w:sz w:val="24"/>
+          <w:szCs w:val="24"/>
+          <w:lang w:val="en-GB"/>
+        </w:rPr>
+        <w:t xml:space="preserve"> that at the </w:t>
+      </w:r>
+      <w:r>
+        <w:rPr>
+          <w:rFonts w:ascii="Arial" w:hAnsi="Arial" w:cs="Arial"/>
+          <w:sz w:val="24"/>
+          <w:szCs w:val="24"/>
+          <w:lang w:val="en-GB"/>
+        </w:rPr>
+        <w:t>master’s</w:t>
+      </w:r>
+      <w:r>
+        <w:rPr>
+          <w:rFonts w:ascii="Arial" w:hAnsi="Arial" w:cs="Arial"/>
+          <w:sz w:val="24"/>
+          <w:szCs w:val="24"/>
+          <w:lang w:val="en-GB"/>
+        </w:rPr>
+        <w:t xml:space="preserve"> level</w:t>
+      </w:r>
+      <w:r>
+        <w:rPr>
+          <w:rFonts w:ascii="Arial" w:hAnsi="Arial" w:cs="Arial"/>
+          <w:sz w:val="24"/>
+          <w:szCs w:val="24"/>
+          <w:lang w:val="en-GB"/>
+        </w:rPr>
+        <w:t xml:space="preserve"> </w:t>
+      </w:r>
+      <w:r>
+        <w:rPr>
+          <w:rFonts w:ascii="Arial" w:hAnsi="Arial" w:cs="Arial"/>
+          <w:sz w:val="24"/>
+          <w:szCs w:val="24"/>
+          <w:lang w:val="en-GB"/>
+        </w:rPr>
+        <w:t>one</w:t>
+      </w:r>
+      <w:r>
+        <w:rPr>
+          <w:rFonts w:ascii="Arial" w:hAnsi="Arial" w:cs="Arial"/>
+          <w:sz w:val="24"/>
+          <w:szCs w:val="24"/>
+          <w:lang w:val="en-GB"/>
+        </w:rPr>
+        <w:t xml:space="preserve"> need</w:t>
+      </w:r>
+      <w:r>
+        <w:rPr>
+          <w:rFonts w:ascii="Arial" w:hAnsi="Arial" w:cs="Arial"/>
+          <w:sz w:val="24"/>
+          <w:szCs w:val="24"/>
+          <w:lang w:val="en-GB"/>
+        </w:rPr>
+        <w:t>s</w:t>
+      </w:r>
+      <w:r>
+        <w:rPr>
+          <w:rFonts w:ascii="Arial" w:hAnsi="Arial" w:cs="Arial"/>
+          <w:sz w:val="24"/>
+          <w:szCs w:val="24"/>
+          <w:lang w:val="en-GB"/>
+        </w:rPr>
+        <w:t xml:space="preserve"> to be able to read quickly and effectively through large amounts of new information. </w:t>
+      </w:r>
+      <w:r>
+        <w:rPr>
+          <w:rFonts w:ascii="Arial" w:hAnsi="Arial" w:cs="Arial"/>
+          <w:sz w:val="24"/>
+          <w:szCs w:val="24"/>
+          <w:lang w:val="en-GB"/>
+        </w:rPr>
+        <w:t>Additionally</w:t>
+      </w:r>
+      <w:r>
+        <w:rPr>
+          <w:rFonts w:ascii="Arial" w:hAnsi="Arial" w:cs="Arial"/>
+          <w:sz w:val="24"/>
+          <w:szCs w:val="24"/>
+          <w:lang w:val="en-GB"/>
+        </w:rPr>
+        <w:t>,</w:t>
+      </w:r>
+      <w:r>
+        <w:rPr>
+          <w:rFonts w:ascii="Arial" w:hAnsi="Arial" w:cs="Arial"/>
+          <w:sz w:val="24"/>
+          <w:szCs w:val="24"/>
+          <w:lang w:val="en-GB"/>
+        </w:rPr>
+        <w:t xml:space="preserve"> planning,</w:t>
+      </w:r>
+      <w:r>
+        <w:rPr>
+          <w:rFonts w:ascii="Arial" w:hAnsi="Arial" w:cs="Arial"/>
+          <w:sz w:val="24"/>
+          <w:szCs w:val="24"/>
+          <w:lang w:val="en-GB"/>
+        </w:rPr>
+        <w:t xml:space="preserve"> learning what areas of content not to focus on</w:t>
+      </w:r>
+      <w:r>
+        <w:rPr>
+          <w:rFonts w:ascii="Arial" w:hAnsi="Arial" w:cs="Arial"/>
+          <w:sz w:val="24"/>
+          <w:szCs w:val="24"/>
+          <w:lang w:val="en-GB"/>
+        </w:rPr>
+        <w:t>,</w:t>
+      </w:r>
+      <w:r>
+        <w:rPr>
+          <w:rFonts w:ascii="Arial" w:hAnsi="Arial" w:cs="Arial"/>
+          <w:sz w:val="24"/>
+          <w:szCs w:val="24"/>
+          <w:lang w:val="en-GB"/>
+        </w:rPr>
+        <w:t xml:space="preserve"> and making good notes has become a key </w:t>
+      </w:r>
+      <w:r>
+        <w:rPr>
+          <w:rFonts w:ascii="Arial" w:hAnsi="Arial" w:cs="Arial"/>
+          <w:sz w:val="24"/>
+          <w:szCs w:val="24"/>
+          <w:lang w:val="en-GB"/>
+        </w:rPr>
+        <w:t>feature</w:t>
+      </w:r>
+      <w:r>
+        <w:rPr>
+          <w:rFonts w:ascii="Arial" w:hAnsi="Arial" w:cs="Arial"/>
+          <w:sz w:val="24"/>
+          <w:szCs w:val="24"/>
+          <w:lang w:val="en-GB"/>
+        </w:rPr>
+        <w:t xml:space="preserve"> of success in this domain. </w:t>
+      </w:r>
+      <w:r>
+        <w:rPr>
+          <w:rFonts w:ascii="Arial" w:hAnsi="Arial" w:cs="Arial"/>
+          <w:sz w:val="24"/>
+          <w:szCs w:val="24"/>
+          <w:lang w:val="en-GB"/>
+        </w:rPr>
+        <w:t xml:space="preserve">“Software Architecture with Python” </w:t>
+      </w:r>
+      <w:r>
+        <w:rPr>
+          <w:rFonts w:ascii="Arial" w:hAnsi="Arial" w:cs="Arial"/>
+          <w:sz w:val="24"/>
+          <w:szCs w:val="24"/>
+          <w:lang w:val="en-GB"/>
+        </w:rPr>
+        <w:t xml:space="preserve">is really helping me to be aware of more standardised coding patterns. </w:t>
+      </w:r>
+    </w:p>
+    <w:p>
+      <w:pPr>
+        <w:spacing w:line="480" w:lineRule="auto"/>
+        <w:jc w:val="both"/>
+        <w:rPr>
+          <w:rFonts w:ascii="Arial" w:hAnsi="Arial" w:cs="Arial"/>
+          <w:sz w:val="24"/>
+          <w:szCs w:val="24"/>
+          <w:lang w:val="en-GB"/>
+        </w:rPr>
+      </w:pPr>
+    </w:p>
+    <w:p>
+      <w:pPr>
+        <w:spacing w:line="480" w:lineRule="auto"/>
+        <w:jc w:val="both"/>
+        <w:rPr>
+          <w:rFonts w:ascii="Arial" w:hAnsi="Arial" w:cs="Arial"/>
+          <w:sz w:val="24"/>
+          <w:szCs w:val="24"/>
+          <w:lang w:val="en-GB"/>
+        </w:rPr>
+      </w:pPr>
+      <w:r>
+        <w:rPr>
+          <w:rFonts w:ascii="Arial" w:hAnsi="Arial" w:cs="Arial"/>
+          <w:sz w:val="24"/>
+          <w:szCs w:val="24"/>
+          <w:lang w:val="en-GB"/>
+        </w:rPr>
+        <w:t xml:space="preserve">Reviewing </w:t>
+      </w:r>
+      <w:r>
+        <w:rPr>
+          <w:rFonts w:ascii="Arial" w:hAnsi="Arial" w:cs="Arial"/>
+          <w:sz w:val="24"/>
+          <w:szCs w:val="24"/>
+          <w:lang w:val="en-GB"/>
+        </w:rPr>
+        <w:t>the</w:t>
+      </w:r>
+      <w:r>
+        <w:rPr>
+          <w:rFonts w:ascii="Arial" w:hAnsi="Arial" w:cs="Arial"/>
+          <w:sz w:val="24"/>
+          <w:szCs w:val="24"/>
+          <w:lang w:val="en-GB"/>
+        </w:rPr>
+        <w:t xml:space="preserve"> concept and application of threading and the </w:t>
+      </w:r>
+      <w:r>
+        <w:rPr>
+          <w:rFonts w:ascii="Arial" w:hAnsi="Arial" w:cs="Arial"/>
+          <w:sz w:val="24"/>
+          <w:szCs w:val="24"/>
+          <w:lang w:val="en-GB"/>
+        </w:rPr>
+        <w:t>dangers of buffer overflows</w:t>
+      </w:r>
+      <w:r>
+        <w:rPr>
+          <w:rFonts w:ascii="Arial" w:hAnsi="Arial" w:cs="Arial"/>
+          <w:sz w:val="24"/>
+          <w:szCs w:val="24"/>
+          <w:lang w:val="en-GB"/>
+        </w:rPr>
+        <w:t xml:space="preserve"> </w:t>
+      </w:r>
+      <w:r>
+        <w:rPr>
+          <w:rFonts w:ascii="Arial" w:hAnsi="Arial" w:cs="Arial"/>
+          <w:sz w:val="24"/>
+          <w:szCs w:val="24"/>
+          <w:lang w:val="en-GB"/>
+        </w:rPr>
+        <w:t>reignited my interest in Operating Systems (OS</w:t>
+      </w:r>
+      <w:r>
+        <w:rPr>
+          <w:rFonts w:ascii="Arial" w:hAnsi="Arial" w:cs="Arial"/>
+          <w:sz w:val="24"/>
+          <w:szCs w:val="24"/>
+          <w:lang w:val="en-GB"/>
+        </w:rPr>
+        <w:t>es</w:t>
+      </w:r>
+      <w:r>
+        <w:rPr>
+          <w:rFonts w:ascii="Arial" w:hAnsi="Arial" w:cs="Arial"/>
+          <w:sz w:val="24"/>
+          <w:szCs w:val="24"/>
+          <w:lang w:val="en-GB"/>
+        </w:rPr>
+        <w:t>)</w:t>
+      </w:r>
+      <w:r>
+        <w:rPr>
+          <w:rFonts w:ascii="Arial" w:hAnsi="Arial" w:cs="Arial"/>
+          <w:sz w:val="24"/>
+          <w:szCs w:val="24"/>
+          <w:lang w:val="en-GB"/>
+        </w:rPr>
+        <w:t>. I was</w:t>
+      </w:r>
+      <w:r>
+        <w:rPr>
+          <w:rFonts w:ascii="Arial" w:hAnsi="Arial" w:cs="Arial"/>
+          <w:sz w:val="24"/>
+          <w:szCs w:val="24"/>
+          <w:lang w:val="en-GB"/>
+        </w:rPr>
+        <w:t xml:space="preserve"> encouraged to research further into memory allocations with regards to programs during execution</w:t>
+      </w:r>
+      <w:r>
+        <w:rPr>
+          <w:rFonts w:ascii="Arial" w:hAnsi="Arial" w:cs="Arial"/>
+          <w:sz w:val="24"/>
+          <w:szCs w:val="24"/>
+          <w:lang w:val="en-GB"/>
+        </w:rPr>
+        <w:t>,</w:t>
+      </w:r>
+      <w:r>
+        <w:rPr>
+          <w:rFonts w:ascii="Arial" w:hAnsi="Arial" w:cs="Arial"/>
+          <w:sz w:val="24"/>
+          <w:szCs w:val="24"/>
+          <w:lang w:val="en-GB"/>
+        </w:rPr>
+        <w:t xml:space="preserve"> by reading some of “Think OS” which is part of the program’s core reading list</w:t>
+      </w:r>
+      <w:r>
+        <w:rPr>
+          <w:rFonts w:ascii="Arial" w:hAnsi="Arial" w:cs="Arial"/>
+          <w:sz w:val="24"/>
+          <w:szCs w:val="24"/>
+          <w:lang w:val="en-GB"/>
+        </w:rPr>
+        <w:t>. I will need to delve deeper into this subject, perhaps through learning more C</w:t>
+      </w:r>
+      <w:r>
+        <w:rPr>
+          <w:rFonts w:ascii="Arial" w:hAnsi="Arial" w:cs="Arial"/>
+          <w:sz w:val="24"/>
+          <w:szCs w:val="24"/>
+          <w:lang w:val="en-GB"/>
+        </w:rPr>
+        <w:t>, or the newer C++</w:t>
+      </w:r>
+      <w:r>
+        <w:rPr>
+          <w:rFonts w:ascii="Arial" w:hAnsi="Arial" w:cs="Arial"/>
+          <w:sz w:val="24"/>
+          <w:szCs w:val="24"/>
+          <w:lang w:val="en-GB"/>
+        </w:rPr>
+        <w:t xml:space="preserve"> </w:t>
+      </w:r>
+      <w:r>
+        <w:rPr>
+          <w:rFonts w:ascii="Arial" w:hAnsi="Arial" w:cs="Arial"/>
+          <w:sz w:val="24"/>
+          <w:szCs w:val="24"/>
+          <w:lang w:val="en-GB"/>
+        </w:rPr>
+        <w:t>language</w:t>
+      </w:r>
+      <w:r>
+        <w:rPr>
+          <w:rFonts w:ascii="Arial" w:hAnsi="Arial" w:cs="Arial"/>
+          <w:sz w:val="24"/>
+          <w:szCs w:val="24"/>
+          <w:lang w:val="en-GB"/>
+        </w:rPr>
+        <w:t>. However, my understanding is sufficient for now especially considering Python has a memory manager</w:t>
+      </w:r>
+      <w:r>
+        <w:rPr>
+          <w:rFonts w:ascii="Arial" w:hAnsi="Arial" w:cs="Arial"/>
+          <w:sz w:val="24"/>
+          <w:szCs w:val="24"/>
+          <w:lang w:val="en-GB"/>
+        </w:rPr>
+        <w:t>.</w:t>
+      </w:r>
+      <w:r>
+        <w:rPr>
+          <w:rFonts w:ascii="Arial" w:hAnsi="Arial" w:cs="Arial"/>
+          <w:sz w:val="24"/>
+          <w:szCs w:val="24"/>
+          <w:lang w:val="en-GB"/>
+        </w:rPr>
+        <w:t xml:space="preserve"> </w:t>
+      </w:r>
+      <w:r>
+        <w:rPr>
+          <w:rFonts w:ascii="Arial" w:hAnsi="Arial" w:cs="Arial"/>
+          <w:sz w:val="24"/>
+          <w:szCs w:val="24"/>
+          <w:lang w:val="en-GB"/>
+        </w:rPr>
+        <w:t>A</w:t>
+      </w:r>
+      <w:r>
+        <w:rPr>
+          <w:rFonts w:ascii="Arial" w:hAnsi="Arial" w:cs="Arial"/>
+          <w:sz w:val="24"/>
+          <w:szCs w:val="24"/>
+          <w:lang w:val="en-GB"/>
+        </w:rPr>
+        <w:t xml:space="preserve">lthough an awareness of </w:t>
+      </w:r>
+      <w:r>
+        <w:rPr>
+          <w:rFonts w:ascii="Arial" w:hAnsi="Arial" w:cs="Arial"/>
+          <w:sz w:val="24"/>
+          <w:szCs w:val="24"/>
+          <w:lang w:val="en-GB"/>
+        </w:rPr>
+        <w:t>such is still relevant to the Python environmen</w:t>
+      </w:r>
+      <w:r>
+        <w:rPr>
+          <w:rFonts w:ascii="Arial" w:hAnsi="Arial" w:cs="Arial"/>
+          <w:sz w:val="24"/>
+          <w:szCs w:val="24"/>
+          <w:lang w:val="en-GB"/>
+        </w:rPr>
+        <w:t>t.</w:t>
+      </w:r>
+    </w:p>
+    <w:p>
+      <w:pPr>
+        <w:spacing w:line="480" w:lineRule="auto"/>
+        <w:jc w:val="both"/>
+        <w:rPr>
+          <w:rFonts w:ascii="Arial" w:hAnsi="Arial" w:cs="Arial"/>
+          <w:sz w:val="24"/>
+          <w:szCs w:val="24"/>
+          <w:lang w:val="en-GB"/>
+        </w:rPr>
+      </w:pPr>
+    </w:p>
+    <w:p>
+      <w:pPr>
+        <w:spacing w:line="480" w:lineRule="auto"/>
+        <w:jc w:val="both"/>
+        <w:rPr>
+          <w:rFonts w:ascii="Arial" w:hAnsi="Arial" w:cs="Arial"/>
+          <w:sz w:val="24"/>
+          <w:szCs w:val="24"/>
+          <w:u w:val="single"/>
+          <w:lang w:val="en-GB"/>
+        </w:rPr>
+      </w:pPr>
+      <w:r>
+        <w:rPr>
+          <w:rFonts w:ascii="Arial" w:hAnsi="Arial" w:cs="Arial"/>
+          <w:sz w:val="24"/>
+          <w:szCs w:val="24"/>
+          <w:u w:val="single"/>
+          <w:lang w:val="en-GB"/>
+        </w:rPr>
+        <w:t>Week 4</w:t>
+      </w:r>
+      <w:r>
+        <w:rPr>
+          <w:rFonts w:ascii="Arial" w:hAnsi="Arial" w:cs="Arial"/>
+          <w:sz w:val="24"/>
+          <w:szCs w:val="24"/>
+          <w:u w:val="single"/>
+          <w:lang w:val="en-GB"/>
+        </w:rPr>
+        <w:t xml:space="preserve"> </w:t>
+      </w:r>
+    </w:p>
+    <w:p>
+      <w:pPr>
+        <w:spacing w:line="480" w:lineRule="auto"/>
+        <w:jc w:val="both"/>
+        <w:rPr>
+          <w:rFonts w:ascii="Arial" w:hAnsi="Arial" w:cs="Arial"/>
+          <w:sz w:val="24"/>
+          <w:szCs w:val="24"/>
+          <w:lang w:val="en-GB"/>
+        </w:rPr>
+      </w:pPr>
+      <w:r>
+        <w:rPr>
+          <w:rFonts w:ascii="Arial" w:hAnsi="Arial" w:cs="Arial"/>
+          <w:sz w:val="24"/>
+          <w:szCs w:val="24"/>
+          <w:lang w:val="en-GB"/>
+        </w:rPr>
+        <w:t xml:space="preserve">I find recursion a difficult concept to implement, however can apply it in its basic application, like for a Fibonacci or Factorial algorithm. Noting that it is a dangerous technique to use will keep me clear of jumping to it as a </w:t>
+      </w:r>
+      <w:r>
+        <w:rPr>
+          <w:rFonts w:ascii="Arial" w:hAnsi="Arial" w:cs="Arial"/>
+          <w:sz w:val="24"/>
+          <w:szCs w:val="24"/>
+          <w:lang w:val="en-GB"/>
+        </w:rPr>
+        <w:t>solution</w:t>
+      </w:r>
+      <w:r>
+        <w:rPr>
+          <w:rFonts w:ascii="Arial" w:hAnsi="Arial" w:cs="Arial"/>
+          <w:sz w:val="24"/>
+          <w:szCs w:val="24"/>
+          <w:lang w:val="en-GB"/>
+        </w:rPr>
+        <w:t xml:space="preserve">. Regular Expressions are useful, however I might prefer to use some of the built-in functionality provided by the many string methods and functions </w:t>
+      </w:r>
+      <w:r>
+        <w:rPr>
+          <w:rFonts w:ascii="Arial" w:hAnsi="Arial" w:cs="Arial"/>
+          <w:sz w:val="24"/>
+          <w:szCs w:val="24"/>
+          <w:lang w:val="en-GB"/>
+        </w:rPr>
+        <w:t>supplied</w:t>
+      </w:r>
+      <w:r>
+        <w:rPr>
+          <w:rFonts w:ascii="Arial" w:hAnsi="Arial" w:cs="Arial"/>
+          <w:sz w:val="24"/>
+          <w:szCs w:val="24"/>
+          <w:lang w:val="en-GB"/>
+        </w:rPr>
+        <w:t xml:space="preserve"> by the standard Python library.</w:t>
+      </w:r>
+      <w:r>
+        <w:rPr>
+          <w:rFonts w:ascii="Arial" w:hAnsi="Arial" w:cs="Arial"/>
+          <w:sz w:val="24"/>
+          <w:szCs w:val="24"/>
+          <w:lang w:val="en-GB"/>
+        </w:rPr>
+        <w:t xml:space="preserve"> </w:t>
+      </w:r>
+      <w:r>
+        <w:rPr>
+          <w:rFonts w:ascii="Arial" w:hAnsi="Arial" w:cs="Arial"/>
+          <w:sz w:val="24"/>
+          <w:szCs w:val="24"/>
+          <w:lang w:val="en-GB"/>
+        </w:rPr>
+        <w:t>I’m enjoying</w:t>
+      </w:r>
+      <w:r>
+        <w:rPr>
+          <w:rFonts w:ascii="Arial" w:hAnsi="Arial" w:cs="Arial"/>
+          <w:sz w:val="24"/>
+          <w:szCs w:val="24"/>
+          <w:lang w:val="en-GB"/>
+        </w:rPr>
+        <w:t xml:space="preserve"> the seminars which are a good time to engage with Cathryn</w:t>
+      </w:r>
+      <w:r>
+        <w:rPr>
+          <w:rFonts w:ascii="Arial" w:hAnsi="Arial" w:cs="Arial"/>
+          <w:sz w:val="24"/>
+          <w:szCs w:val="24"/>
+          <w:lang w:val="en-GB"/>
+        </w:rPr>
+        <w:t xml:space="preserve"> regarding various </w:t>
+      </w:r>
+      <w:r>
+        <w:rPr>
+          <w:rFonts w:ascii="Arial" w:hAnsi="Arial" w:cs="Arial"/>
+          <w:sz w:val="24"/>
+          <w:szCs w:val="24"/>
+          <w:lang w:val="en-GB"/>
+        </w:rPr>
+        <w:lastRenderedPageBreak/>
+        <w:t>topics. Communicating with people via video conferencing</w:t>
+      </w:r>
+      <w:r>
+        <w:rPr>
+          <w:rFonts w:ascii="Arial" w:hAnsi="Arial" w:cs="Arial"/>
+          <w:sz w:val="24"/>
+          <w:szCs w:val="24"/>
+          <w:lang w:val="en-GB"/>
+        </w:rPr>
+        <w:t xml:space="preserve"> rather than emails</w:t>
+      </w:r>
+      <w:r>
+        <w:rPr>
+          <w:rFonts w:ascii="Arial" w:hAnsi="Arial" w:cs="Arial"/>
+          <w:sz w:val="24"/>
+          <w:szCs w:val="24"/>
+          <w:lang w:val="en-GB"/>
+        </w:rPr>
+        <w:t xml:space="preserve"> </w:t>
+      </w:r>
+      <w:r>
+        <w:rPr>
+          <w:rFonts w:ascii="Arial" w:hAnsi="Arial" w:cs="Arial"/>
+          <w:sz w:val="24"/>
+          <w:szCs w:val="24"/>
+          <w:lang w:val="en-GB"/>
+        </w:rPr>
+        <w:t>really assists me to collaborate and get a sense of different individuals</w:t>
+      </w:r>
+      <w:r>
+        <w:rPr>
+          <w:rFonts w:ascii="Arial" w:hAnsi="Arial" w:cs="Arial"/>
+          <w:sz w:val="24"/>
+          <w:szCs w:val="24"/>
+          <w:lang w:val="en-GB"/>
+        </w:rPr>
+        <w:t>’</w:t>
+      </w:r>
+      <w:r>
+        <w:rPr>
+          <w:rFonts w:ascii="Arial" w:hAnsi="Arial" w:cs="Arial"/>
+          <w:sz w:val="24"/>
+          <w:szCs w:val="24"/>
+          <w:lang w:val="en-GB"/>
+        </w:rPr>
+        <w:t xml:space="preserve"> experiences and views.</w:t>
+      </w:r>
+    </w:p>
+    <w:p>
+      <w:pPr>
+        <w:spacing w:line="480" w:lineRule="auto"/>
+        <w:jc w:val="both"/>
+        <w:rPr>
+          <w:rFonts w:ascii="Arial" w:hAnsi="Arial" w:cs="Arial"/>
+          <w:sz w:val="24"/>
+          <w:szCs w:val="24"/>
+          <w:lang w:val="en-GB"/>
+        </w:rPr>
+      </w:pPr>
+    </w:p>
+    <w:p>
+      <w:pPr>
+        <w:spacing w:line="480" w:lineRule="auto"/>
+        <w:jc w:val="both"/>
+        <w:rPr>
+          <w:rFonts w:ascii="Arial" w:hAnsi="Arial" w:cs="Arial"/>
+          <w:sz w:val="24"/>
+          <w:szCs w:val="24"/>
+          <w:u w:val="single"/>
+          <w:lang w:val="en-GB"/>
+        </w:rPr>
+      </w:pPr>
+      <w:r>
+        <w:rPr>
+          <w:rFonts w:ascii="Arial" w:hAnsi="Arial" w:cs="Arial"/>
+          <w:sz w:val="24"/>
+          <w:szCs w:val="24"/>
+          <w:u w:val="single"/>
+          <w:lang w:val="en-GB"/>
+        </w:rPr>
+        <w:t>Week 5</w:t>
+      </w:r>
+    </w:p>
+    <w:p>
+      <w:pPr>
+        <w:spacing w:line="480" w:lineRule="auto"/>
+        <w:jc w:val="both"/>
+        <w:rPr>
+          <w:rFonts w:ascii="Arial" w:hAnsi="Arial" w:cs="Arial"/>
+          <w:sz w:val="24"/>
+          <w:szCs w:val="24"/>
+          <w:lang w:val="en-GB"/>
+        </w:rPr>
+      </w:pPr>
+      <w:r>
+        <w:rPr>
+          <w:rFonts w:ascii="Arial" w:hAnsi="Arial" w:cs="Arial"/>
+          <w:sz w:val="24"/>
+          <w:szCs w:val="24"/>
+          <w:lang w:val="en-GB"/>
+        </w:rPr>
+        <w:t>Learning about code testing made me realise that it is a complex science, where various metrics, probabilit</w:t>
+      </w:r>
+      <w:r>
+        <w:rPr>
+          <w:rFonts w:ascii="Arial" w:hAnsi="Arial" w:cs="Arial"/>
+          <w:sz w:val="24"/>
+          <w:szCs w:val="24"/>
+          <w:lang w:val="en-GB"/>
+        </w:rPr>
+        <w:t>ies</w:t>
+      </w:r>
+      <w:r>
+        <w:rPr>
+          <w:rFonts w:ascii="Arial" w:hAnsi="Arial" w:cs="Arial"/>
+          <w:sz w:val="24"/>
+          <w:szCs w:val="24"/>
+          <w:lang w:val="en-GB"/>
+        </w:rPr>
+        <w:t xml:space="preserve">, standards, techniques, and tools meet. I do prefer more functional forms of testing rather than theoretical ones like </w:t>
+      </w:r>
+      <w:r>
+        <w:rPr>
+          <w:rFonts w:ascii="Arial" w:hAnsi="Arial" w:cs="Arial"/>
+          <w:sz w:val="24"/>
+          <w:szCs w:val="24"/>
+          <w:lang w:val="en-GB"/>
+        </w:rPr>
+        <w:t xml:space="preserve">a </w:t>
+      </w:r>
+      <w:r>
+        <w:rPr>
+          <w:rFonts w:ascii="Arial" w:hAnsi="Arial" w:cs="Arial"/>
+          <w:sz w:val="24"/>
+          <w:szCs w:val="24"/>
+          <w:lang w:val="en-GB"/>
+        </w:rPr>
+        <w:t xml:space="preserve">Cyclomatic Complexity </w:t>
+      </w:r>
+      <w:r>
+        <w:rPr>
+          <w:rFonts w:ascii="Arial" w:hAnsi="Arial" w:cs="Arial"/>
+          <w:sz w:val="24"/>
+          <w:szCs w:val="24"/>
+          <w:lang w:val="en-GB"/>
+        </w:rPr>
+        <w:t>analysis</w:t>
+      </w:r>
+      <w:r>
+        <w:rPr>
+          <w:rFonts w:ascii="Arial" w:hAnsi="Arial" w:cs="Arial"/>
+          <w:sz w:val="24"/>
+          <w:szCs w:val="24"/>
+          <w:lang w:val="en-GB"/>
+        </w:rPr>
+        <w:t xml:space="preserve">, </w:t>
+      </w:r>
+      <w:r>
+        <w:rPr>
+          <w:rFonts w:ascii="Arial" w:hAnsi="Arial" w:cs="Arial"/>
+          <w:sz w:val="24"/>
+          <w:szCs w:val="24"/>
+          <w:lang w:val="en-GB"/>
+        </w:rPr>
+        <w:t>however I</w:t>
+      </w:r>
+      <w:r>
+        <w:rPr>
+          <w:rFonts w:ascii="Arial" w:hAnsi="Arial" w:cs="Arial"/>
+          <w:sz w:val="24"/>
+          <w:szCs w:val="24"/>
+          <w:lang w:val="en-GB"/>
+        </w:rPr>
+        <w:t xml:space="preserve"> understand that all techniques need to be used to wholistically review a system. </w:t>
+      </w:r>
+      <w:r>
+        <w:rPr>
+          <w:rFonts w:ascii="Arial" w:hAnsi="Arial" w:cs="Arial"/>
+          <w:sz w:val="24"/>
+          <w:szCs w:val="24"/>
+          <w:lang w:val="en-GB"/>
+        </w:rPr>
+        <w:t>This is definitely an area where I will need more practice.</w:t>
+      </w:r>
+    </w:p>
+    <w:p>
+      <w:pPr>
+        <w:spacing w:line="480" w:lineRule="auto"/>
+        <w:jc w:val="both"/>
+        <w:rPr>
+          <w:rFonts w:ascii="Arial" w:hAnsi="Arial" w:cs="Arial"/>
+          <w:sz w:val="24"/>
+          <w:szCs w:val="24"/>
+          <w:lang w:val="en-GB"/>
+        </w:rPr>
+      </w:pPr>
+    </w:p>
+    <w:p>
+      <w:pPr>
+        <w:spacing w:line="480" w:lineRule="auto"/>
+        <w:jc w:val="both"/>
+        <w:rPr>
+          <w:rFonts w:ascii="Arial" w:hAnsi="Arial" w:cs="Arial"/>
+          <w:sz w:val="24"/>
+          <w:szCs w:val="24"/>
+          <w:u w:val="single"/>
+          <w:lang w:val="en-GB"/>
+        </w:rPr>
+      </w:pPr>
+      <w:r>
+        <w:rPr>
+          <w:rFonts w:ascii="Arial" w:hAnsi="Arial" w:cs="Arial"/>
+          <w:sz w:val="24"/>
+          <w:szCs w:val="24"/>
+          <w:u w:val="single"/>
+          <w:lang w:val="en-GB"/>
+        </w:rPr>
+        <w:t>Week 6</w:t>
+      </w:r>
+    </w:p>
+    <w:p>
+      <w:pPr>
+        <w:spacing w:line="480" w:lineRule="auto"/>
+        <w:jc w:val="both"/>
+        <w:rPr>
+          <w:rFonts w:ascii="Arial" w:hAnsi="Arial" w:cs="Arial"/>
+          <w:sz w:val="24"/>
+          <w:szCs w:val="24"/>
+          <w:lang w:val="en-GB"/>
+        </w:rPr>
+      </w:pPr>
+      <w:r>
+        <w:rPr>
+          <w:rFonts w:ascii="Arial" w:hAnsi="Arial" w:cs="Arial"/>
+          <w:sz w:val="24"/>
+          <w:szCs w:val="24"/>
+          <w:lang w:val="en-GB"/>
+        </w:rPr>
+        <w:t>A tough week! At this point I fe</w:t>
+      </w:r>
+      <w:r>
+        <w:rPr>
+          <w:rFonts w:ascii="Arial" w:hAnsi="Arial" w:cs="Arial"/>
+          <w:sz w:val="24"/>
+          <w:szCs w:val="24"/>
+          <w:lang w:val="en-GB"/>
+        </w:rPr>
+        <w:t>lt</w:t>
+      </w:r>
+      <w:r>
+        <w:rPr>
+          <w:rFonts w:ascii="Arial" w:hAnsi="Arial" w:cs="Arial"/>
+          <w:sz w:val="24"/>
+          <w:szCs w:val="24"/>
+          <w:lang w:val="en-GB"/>
+        </w:rPr>
+        <w:t xml:space="preserve"> fatigued after a long hard year, especially after resigning from work to prepare for emigration to Australia. However, from previous experience I </w:t>
+      </w:r>
+      <w:r>
+        <w:rPr>
+          <w:rFonts w:ascii="Arial" w:hAnsi="Arial" w:cs="Arial"/>
+          <w:sz w:val="24"/>
+          <w:szCs w:val="24"/>
+          <w:lang w:val="en-GB"/>
+        </w:rPr>
+        <w:t xml:space="preserve">knew I </w:t>
+      </w:r>
+      <w:r>
+        <w:rPr>
+          <w:rFonts w:ascii="Arial" w:hAnsi="Arial" w:cs="Arial"/>
+          <w:sz w:val="24"/>
+          <w:szCs w:val="24"/>
+          <w:lang w:val="en-GB"/>
+        </w:rPr>
+        <w:t>need</w:t>
+      </w:r>
+      <w:r>
+        <w:rPr>
+          <w:rFonts w:ascii="Arial" w:hAnsi="Arial" w:cs="Arial"/>
+          <w:sz w:val="24"/>
+          <w:szCs w:val="24"/>
+          <w:lang w:val="en-GB"/>
+        </w:rPr>
+        <w:t>ed to put my head down and push hard, focusing on little bits at a time. The first assignment was due and I was slightly behind, yet wanted to submit high</w:t>
+      </w:r>
+      <w:r>
+        <w:rPr>
+          <w:rFonts w:ascii="Arial" w:hAnsi="Arial" w:cs="Arial"/>
+          <w:sz w:val="24"/>
+          <w:szCs w:val="24"/>
+          <w:lang w:val="en-GB"/>
+        </w:rPr>
+        <w:t>-</w:t>
+      </w:r>
+      <w:r>
+        <w:rPr>
+          <w:rFonts w:ascii="Arial" w:hAnsi="Arial" w:cs="Arial"/>
+          <w:sz w:val="24"/>
+          <w:szCs w:val="24"/>
+          <w:lang w:val="en-GB"/>
+        </w:rPr>
+        <w:t>quality work</w:t>
+      </w:r>
+      <w:r>
+        <w:rPr>
+          <w:rFonts w:ascii="Arial" w:hAnsi="Arial" w:cs="Arial"/>
+          <w:sz w:val="24"/>
+          <w:szCs w:val="24"/>
+          <w:lang w:val="en-GB"/>
+        </w:rPr>
+        <w:t xml:space="preserve">. Gratefully, </w:t>
+      </w:r>
+      <w:r>
+        <w:rPr>
+          <w:rFonts w:ascii="Arial" w:hAnsi="Arial" w:cs="Arial"/>
+          <w:sz w:val="24"/>
+          <w:szCs w:val="24"/>
+          <w:lang w:val="en-GB"/>
+        </w:rPr>
+        <w:t>Gennaro and I managed to submit a fairly well-prepared document. Although</w:t>
+      </w:r>
+      <w:r>
+        <w:rPr>
+          <w:rFonts w:ascii="Arial" w:hAnsi="Arial" w:cs="Arial"/>
+          <w:sz w:val="24"/>
+          <w:szCs w:val="24"/>
+          <w:lang w:val="en-GB"/>
+        </w:rPr>
+        <w:t>,</w:t>
+      </w:r>
+      <w:r>
+        <w:rPr>
+          <w:rFonts w:ascii="Arial" w:hAnsi="Arial" w:cs="Arial"/>
+          <w:sz w:val="24"/>
+          <w:szCs w:val="24"/>
+          <w:lang w:val="en-GB"/>
+        </w:rPr>
+        <w:t xml:space="preserve"> I didn</w:t>
+      </w:r>
+      <w:r>
+        <w:rPr>
+          <w:rFonts w:ascii="Arial" w:hAnsi="Arial" w:cs="Arial"/>
+          <w:sz w:val="24"/>
+          <w:szCs w:val="24"/>
+          <w:lang w:val="en-GB"/>
+        </w:rPr>
+        <w:t>’t have enough</w:t>
+      </w:r>
+      <w:r>
+        <w:rPr>
+          <w:rFonts w:ascii="Arial" w:hAnsi="Arial" w:cs="Arial"/>
+          <w:sz w:val="24"/>
+          <w:szCs w:val="24"/>
+          <w:lang w:val="en-GB"/>
+        </w:rPr>
+        <w:t xml:space="preserve"> time</w:t>
+      </w:r>
+      <w:r>
+        <w:rPr>
+          <w:rFonts w:ascii="Arial" w:hAnsi="Arial" w:cs="Arial"/>
+          <w:sz w:val="24"/>
+          <w:szCs w:val="24"/>
+          <w:lang w:val="en-GB"/>
+        </w:rPr>
+        <w:t xml:space="preserve"> to be involved in the Class and Sequence diagrams. I did however do a lot of the other work, and the </w:t>
+      </w:r>
+      <w:r>
+        <w:rPr>
+          <w:rFonts w:ascii="Arial" w:hAnsi="Arial" w:cs="Arial"/>
+          <w:sz w:val="24"/>
+          <w:szCs w:val="24"/>
+          <w:lang w:val="en-GB"/>
+        </w:rPr>
+        <w:t xml:space="preserve">UML </w:t>
+      </w:r>
+      <w:r>
+        <w:rPr>
+          <w:rFonts w:ascii="Arial" w:hAnsi="Arial" w:cs="Arial"/>
+          <w:sz w:val="24"/>
+          <w:szCs w:val="24"/>
+          <w:lang w:val="en-GB"/>
+        </w:rPr>
+        <w:t>design was what we had pre</w:t>
+      </w:r>
+      <w:r>
+        <w:rPr>
+          <w:rFonts w:ascii="Arial" w:hAnsi="Arial" w:cs="Arial"/>
+          <w:sz w:val="24"/>
+          <w:szCs w:val="24"/>
+          <w:lang w:val="en-GB"/>
+        </w:rPr>
+        <w:t>v</w:t>
+      </w:r>
+      <w:r>
+        <w:rPr>
+          <w:rFonts w:ascii="Arial" w:hAnsi="Arial" w:cs="Arial"/>
+          <w:sz w:val="24"/>
+          <w:szCs w:val="24"/>
+          <w:lang w:val="en-GB"/>
+        </w:rPr>
+        <w:t>iously discussed.</w:t>
+      </w:r>
+      <w:r>
+        <w:rPr>
+          <w:rFonts w:ascii="Arial" w:hAnsi="Arial" w:cs="Arial"/>
+          <w:sz w:val="24"/>
+          <w:szCs w:val="24"/>
+          <w:lang w:val="en-GB"/>
+        </w:rPr>
+        <w:t xml:space="preserve"> I’m learning that trust is required in teamwork, and that I cannot do everything.</w:t>
+      </w:r>
+    </w:p>
+    <w:p>
+      <w:pPr>
+        <w:spacing w:line="480" w:lineRule="auto"/>
+        <w:jc w:val="both"/>
+        <w:rPr>
+          <w:rFonts w:ascii="Arial" w:hAnsi="Arial" w:cs="Arial"/>
+          <w:sz w:val="24"/>
+          <w:szCs w:val="24"/>
+          <w:lang w:val="en-GB"/>
+        </w:rPr>
+      </w:pPr>
+    </w:p>
+    <w:p>
+      <w:pPr>
+        <w:spacing w:line="480" w:lineRule="auto"/>
+        <w:jc w:val="both"/>
+        <w:rPr>
+          <w:rFonts w:ascii="Arial" w:hAnsi="Arial" w:cs="Arial"/>
+          <w:sz w:val="24"/>
+          <w:szCs w:val="24"/>
+          <w:lang w:val="en-GB"/>
+        </w:rPr>
+      </w:pPr>
+    </w:p>
+    <w:p>
+      <w:pPr>
+        <w:spacing w:line="480" w:lineRule="auto"/>
+        <w:jc w:val="both"/>
+        <w:rPr>
+          <w:rFonts w:ascii="Arial" w:hAnsi="Arial" w:cs="Arial"/>
+          <w:sz w:val="24"/>
+          <w:szCs w:val="24"/>
+          <w:u w:val="single"/>
+          <w:lang w:val="en-GB"/>
+        </w:rPr>
+      </w:pPr>
+      <w:r>
+        <w:rPr>
+          <w:rFonts w:ascii="Arial" w:hAnsi="Arial" w:cs="Arial"/>
+          <w:sz w:val="24"/>
+          <w:szCs w:val="24"/>
+          <w:u w:val="single"/>
+          <w:lang w:val="en-GB"/>
+        </w:rPr>
+        <w:lastRenderedPageBreak/>
+        <w:t>Week 7</w:t>
+      </w:r>
+    </w:p>
+    <w:p>
+      <w:pPr>
+        <w:spacing w:line="480" w:lineRule="auto"/>
+        <w:jc w:val="both"/>
+        <w:rPr>
+          <w:rFonts w:ascii="Arial" w:hAnsi="Arial" w:cs="Arial"/>
+          <w:sz w:val="24"/>
+          <w:szCs w:val="24"/>
+          <w:lang w:val="en-GB"/>
+        </w:rPr>
+      </w:pPr>
+      <w:r>
+        <w:rPr>
+          <w:rFonts w:ascii="Arial" w:hAnsi="Arial" w:cs="Arial"/>
+          <w:sz w:val="24"/>
+          <w:szCs w:val="24"/>
+          <w:lang w:val="en-GB"/>
+        </w:rPr>
+        <w:t>I find forming ontologies</w:t>
+      </w:r>
+      <w:r>
+        <w:rPr>
+          <w:rFonts w:ascii="Arial" w:hAnsi="Arial" w:cs="Arial"/>
+          <w:sz w:val="24"/>
+          <w:szCs w:val="24"/>
+          <w:lang w:val="en-GB"/>
+        </w:rPr>
+        <w:t xml:space="preserve"> a</w:t>
+      </w:r>
+      <w:r>
+        <w:rPr>
+          <w:rFonts w:ascii="Arial" w:hAnsi="Arial" w:cs="Arial"/>
+          <w:sz w:val="24"/>
+          <w:szCs w:val="24"/>
+          <w:lang w:val="en-GB"/>
+        </w:rPr>
+        <w:t xml:space="preserve"> basic </w:t>
+      </w:r>
+      <w:r>
+        <w:rPr>
+          <w:rFonts w:ascii="Arial" w:hAnsi="Arial" w:cs="Arial"/>
+          <w:sz w:val="24"/>
+          <w:szCs w:val="24"/>
+          <w:lang w:val="en-GB"/>
+        </w:rPr>
+        <w:t>technique</w:t>
+      </w:r>
+      <w:r>
+        <w:rPr>
+          <w:rFonts w:ascii="Arial" w:hAnsi="Arial" w:cs="Arial"/>
+          <w:sz w:val="24"/>
+          <w:szCs w:val="24"/>
+          <w:lang w:val="en-GB"/>
+        </w:rPr>
+        <w:t xml:space="preserve"> which is helpful to understand all the facets and components of a system</w:t>
+      </w:r>
+      <w:r>
+        <w:rPr>
+          <w:rFonts w:ascii="Arial" w:hAnsi="Arial" w:cs="Arial"/>
+          <w:sz w:val="24"/>
+          <w:szCs w:val="24"/>
+          <w:lang w:val="en-GB"/>
+        </w:rPr>
+        <w:t xml:space="preserve">. </w:t>
+      </w:r>
+      <w:r>
+        <w:rPr>
+          <w:rFonts w:ascii="Arial" w:hAnsi="Arial" w:cs="Arial"/>
+          <w:sz w:val="24"/>
+          <w:szCs w:val="24"/>
+          <w:lang w:val="en-GB"/>
+        </w:rPr>
+        <w:t>I</w:t>
+      </w:r>
+      <w:r>
+        <w:rPr>
+          <w:rFonts w:ascii="Arial" w:hAnsi="Arial" w:cs="Arial"/>
+          <w:sz w:val="24"/>
+          <w:szCs w:val="24"/>
+          <w:lang w:val="en-GB"/>
+        </w:rPr>
+        <w:t xml:space="preserve">t seems to be something I do naturally, although not always </w:t>
+      </w:r>
+      <w:r>
+        <w:rPr>
+          <w:rFonts w:ascii="Arial" w:hAnsi="Arial" w:cs="Arial"/>
+          <w:sz w:val="24"/>
+          <w:szCs w:val="24"/>
+          <w:lang w:val="en-GB"/>
+        </w:rPr>
+        <w:t>us</w:t>
+      </w:r>
+      <w:r>
+        <w:rPr>
+          <w:rFonts w:ascii="Arial" w:hAnsi="Arial" w:cs="Arial"/>
+          <w:sz w:val="24"/>
+          <w:szCs w:val="24"/>
+          <w:lang w:val="en-GB"/>
+        </w:rPr>
+        <w:t>in</w:t>
+      </w:r>
+      <w:r>
+        <w:rPr>
+          <w:rFonts w:ascii="Arial" w:hAnsi="Arial" w:cs="Arial"/>
+          <w:sz w:val="24"/>
+          <w:szCs w:val="24"/>
+          <w:lang w:val="en-GB"/>
+        </w:rPr>
+        <w:t>g</w:t>
+      </w:r>
+      <w:r>
+        <w:rPr>
+          <w:rFonts w:ascii="Arial" w:hAnsi="Arial" w:cs="Arial"/>
+          <w:sz w:val="24"/>
+          <w:szCs w:val="24"/>
+          <w:lang w:val="en-GB"/>
+        </w:rPr>
+        <w:t xml:space="preserve"> formalised methodologies. </w:t>
+      </w:r>
+    </w:p>
+    <w:p>
+      <w:pPr>
+        <w:spacing w:line="480" w:lineRule="auto"/>
+        <w:jc w:val="both"/>
+        <w:rPr>
+          <w:rFonts w:ascii="Arial" w:hAnsi="Arial" w:cs="Arial"/>
+          <w:sz w:val="24"/>
+          <w:szCs w:val="24"/>
+          <w:lang w:val="en-GB"/>
+        </w:rPr>
+      </w:pPr>
+    </w:p>
+    <w:p>
+      <w:pPr>
+        <w:spacing w:line="480" w:lineRule="auto"/>
+        <w:jc w:val="both"/>
+        <w:rPr>
+          <w:rFonts w:ascii="Arial" w:hAnsi="Arial" w:cs="Arial"/>
+          <w:sz w:val="24"/>
+          <w:szCs w:val="24"/>
+          <w:u w:val="single"/>
+          <w:lang w:val="en-GB"/>
+        </w:rPr>
+      </w:pPr>
+      <w:r>
+        <w:rPr>
+          <w:rFonts w:ascii="Arial" w:hAnsi="Arial" w:cs="Arial"/>
+          <w:sz w:val="24"/>
+          <w:szCs w:val="24"/>
+          <w:u w:val="single"/>
+          <w:lang w:val="en-GB"/>
+        </w:rPr>
+        <w:t xml:space="preserve">Week </w:t>
+      </w:r>
+      <w:r>
+        <w:rPr>
+          <w:rFonts w:ascii="Arial" w:hAnsi="Arial" w:cs="Arial"/>
+          <w:sz w:val="24"/>
+          <w:szCs w:val="24"/>
+          <w:u w:val="single"/>
+          <w:lang w:val="en-GB"/>
+        </w:rPr>
         <w:t>8</w:t>
       </w:r>
       <w:r>
@@ -2185,7 +2292,7 @@
           <w:szCs w:val="24"/>
           <w:lang w:val="en-GB"/>
         </w:rPr>
-        <w:t xml:space="preserve">Cryptography is a vast and steeped in mathematics. I have some experience with it but chose to mostly engage with it in a practical manner for the tutorial and project. </w:t>
+        <w:t xml:space="preserve">Cryptography is vast and steeped in mathematics. I have some experience with it but chose to mostly engage with it in a practical manner for the tutorial and project. </w:t>
       </w:r>
       <w:r>
         <w:rPr>
@@ -2290,7 +2397,7 @@
           <w:szCs w:val="24"/>
           <w:lang w:val="en-GB"/>
         </w:rPr>
-        <w:t>challenged me to see a software system’s interfaces to low-level and high-level system component</w:t>
+        <w:t>challenged me to see a software system’s interfaces to low and high-level system component</w:t>
       </w:r>
       <w:r>
         <w:rPr>
@@ -2413,41 +2520,104 @@
           <w:szCs w:val="24"/>
           <w:lang w:val="en-GB"/>
         </w:rPr>
-        <w:t xml:space="preserve"> characteristics of the two. </w:t>
-      </w:r>
-    </w:p>
-    <w:p>
-      <w:pPr>
-        <w:spacing w:line="480" w:lineRule="auto"/>
-        <w:jc w:val="both"/>
-        <w:rPr>
-          <w:rFonts w:ascii="Arial" w:hAnsi="Arial" w:cs="Arial"/>
-          <w:sz w:val="24"/>
-          <w:szCs w:val="24"/>
-          <w:lang w:val="en-GB"/>
-        </w:rPr>
-      </w:pPr>
-    </w:p>
-    <w:p>
-      <w:pPr>
-        <w:spacing w:line="480" w:lineRule="auto"/>
-        <w:jc w:val="both"/>
-        <w:rPr>
-          <w:rFonts w:ascii="Arial" w:hAnsi="Arial" w:cs="Arial"/>
-          <w:sz w:val="24"/>
-          <w:szCs w:val="24"/>
-          <w:u w:val="single"/>
-          <w:lang w:val="en-GB"/>
-        </w:rPr>
-      </w:pPr>
-      <w:r>
-        <w:rPr>
-          <w:rFonts w:ascii="Arial" w:hAnsi="Arial" w:cs="Arial"/>
-          <w:sz w:val="24"/>
-          <w:szCs w:val="24"/>
-          <w:u w:val="single"/>
-          <w:lang w:val="en-GB"/>
-        </w:rPr>
+        <w:t xml:space="preserve"> characteristics </w:t>
+      </w:r>
+      <w:r>
+        <w:rPr>
+          <w:rFonts w:ascii="Arial" w:hAnsi="Arial" w:cs="Arial"/>
+          <w:sz w:val="24"/>
+          <w:szCs w:val="24"/>
+          <w:lang w:val="en-GB"/>
+        </w:rPr>
+        <w:t>pertaining to</w:t>
+      </w:r>
+      <w:r>
+        <w:rPr>
+          <w:rFonts w:ascii="Arial" w:hAnsi="Arial" w:cs="Arial"/>
+          <w:sz w:val="24"/>
+          <w:szCs w:val="24"/>
+          <w:lang w:val="en-GB"/>
+        </w:rPr>
+        <w:t xml:space="preserve"> the two</w:t>
+      </w:r>
+      <w:r>
+        <w:rPr>
+          <w:rFonts w:ascii="Arial" w:hAnsi="Arial" w:cs="Arial"/>
+          <w:sz w:val="24"/>
+          <w:szCs w:val="24"/>
+          <w:lang w:val="en-GB"/>
+        </w:rPr>
+        <w:t xml:space="preserve"> paradigms</w:t>
+      </w:r>
+      <w:r>
+        <w:rPr>
+          <w:rFonts w:ascii="Arial" w:hAnsi="Arial" w:cs="Arial"/>
+          <w:sz w:val="24"/>
+          <w:szCs w:val="24"/>
+          <w:lang w:val="en-GB"/>
+        </w:rPr>
+        <w:t xml:space="preserve">. </w:t>
+      </w:r>
+    </w:p>
+    <w:p>
+      <w:pPr>
+        <w:spacing w:line="480" w:lineRule="auto"/>
+        <w:jc w:val="both"/>
+        <w:rPr>
+          <w:rFonts w:ascii="Arial" w:hAnsi="Arial" w:cs="Arial"/>
+          <w:sz w:val="24"/>
+          <w:szCs w:val="24"/>
+          <w:lang w:val="en-GB"/>
+        </w:rPr>
+      </w:pPr>
+    </w:p>
+    <w:p>
+      <w:pPr>
+        <w:spacing w:line="480" w:lineRule="auto"/>
+        <w:jc w:val="both"/>
+        <w:rPr>
+          <w:rFonts w:ascii="Arial" w:hAnsi="Arial" w:cs="Arial"/>
+          <w:sz w:val="24"/>
+          <w:szCs w:val="24"/>
+          <w:u w:val="single"/>
+          <w:lang w:val="en-GB"/>
+        </w:rPr>
+      </w:pPr>
+    </w:p>
+    <w:p>
+      <w:pPr>
+        <w:spacing w:line="480" w:lineRule="auto"/>
+        <w:jc w:val="both"/>
+        <w:rPr>
+          <w:rFonts w:ascii="Arial" w:hAnsi="Arial" w:cs="Arial"/>
+          <w:sz w:val="24"/>
+          <w:szCs w:val="24"/>
+          <w:u w:val="single"/>
+          <w:lang w:val="en-GB"/>
+        </w:rPr>
+      </w:pPr>
+    </w:p>
+    <w:p>
+      <w:pPr>
+        <w:spacing w:line="480" w:lineRule="auto"/>
+        <w:jc w:val="both"/>
+        <w:rPr>
+          <w:rFonts w:ascii="Arial" w:hAnsi="Arial" w:cs="Arial"/>
+          <w:sz w:val="24"/>
+          <w:szCs w:val="24"/>
+          <w:u w:val="single"/>
+          <w:lang w:val="en-GB"/>
+        </w:rPr>
+      </w:pPr>
+      <w:r>
+        <w:rPr>
+          <w:rFonts w:ascii="Arial" w:hAnsi="Arial" w:cs="Arial"/>
+          <w:sz w:val="24"/>
+          <w:szCs w:val="24"/>
+          <w:u w:val="single"/>
+          <w:lang w:val="en-GB"/>
+        </w:rPr>
+        <w:lastRenderedPageBreak/>
         <w:t>Week 8-11 (Project)</w:t>
       </w:r>
     </w:p>
@@ -2469,16 +2639,40 @@
           <w:szCs w:val="24"/>
           <w:lang w:val="en-GB"/>
         </w:rPr>
-        <w:t>Whilst w</w:t>
-      </w:r>
-      <w:r>
-        <w:rPr>
-          <w:rFonts w:ascii="Arial" w:hAnsi="Arial" w:cs="Arial"/>
-          <w:sz w:val="24"/>
-          <w:szCs w:val="24"/>
-          <w:lang w:val="en-GB"/>
-        </w:rPr>
-        <w:t xml:space="preserve">orking extensively on the coding project during this period I had to perform a lot of independent research. Finding the correct practical </w:t>
+        <w:t>Fortunately, Gennaro and I quite easily split the programming tasks between us. My skills in using Github as a tool for collaboration needs to be improved. However, Gennaro assisted me and once we got going there weren’t many problems using the platform. One challenge was making the various programming tasks small enough so as not to make too many changes in one go, but large enough so that you don’t have a huge number of tasks to manage.</w:t>
+      </w:r>
+    </w:p>
+    <w:p>
+      <w:pPr>
+        <w:spacing w:line="480" w:lineRule="auto"/>
+        <w:jc w:val="both"/>
+        <w:rPr>
+          <w:rFonts w:ascii="Arial" w:hAnsi="Arial" w:cs="Arial"/>
+          <w:sz w:val="24"/>
+          <w:szCs w:val="24"/>
+          <w:lang w:val="en-GB"/>
+        </w:rPr>
+      </w:pPr>
+    </w:p>
+    <w:p>
+      <w:pPr>
+        <w:spacing w:line="480" w:lineRule="auto"/>
+        <w:jc w:val="both"/>
+        <w:rPr>
+          <w:rFonts w:ascii="Arial" w:hAnsi="Arial" w:cs="Arial"/>
+          <w:sz w:val="24"/>
+          <w:szCs w:val="24"/>
+          <w:lang w:val="en-GB"/>
+        </w:rPr>
+      </w:pPr>
+      <w:r>
+        <w:rPr>
+          <w:rFonts w:ascii="Arial" w:hAnsi="Arial" w:cs="Arial"/>
+          <w:sz w:val="24"/>
+          <w:szCs w:val="24"/>
+          <w:lang w:val="en-GB"/>
+        </w:rPr>
+        <w:t xml:space="preserve">I had to perform a lot of independent research. Finding the correct practical </w:t>
       </w:r>
       <w:r>
         <w:rPr>
@@ -2569,69 +2763,6 @@
           <w:lang w:val="en-GB"/>
         </w:rPr>
         <w:t xml:space="preserve">. </w:t>
-      </w:r>
-    </w:p>
-    <w:p>
-      <w:pPr>
-        <w:spacing w:line="480" w:lineRule="auto"/>
-        <w:jc w:val="both"/>
-        <w:rPr>
-          <w:rFonts w:ascii="Arial" w:hAnsi="Arial" w:cs="Arial"/>
-          <w:sz w:val="24"/>
-          <w:szCs w:val="24"/>
-          <w:lang w:val="en-GB"/>
-        </w:rPr>
-      </w:pPr>
-    </w:p>
-    <w:p>
-      <w:pPr>
-        <w:spacing w:line="480" w:lineRule="auto"/>
-        <w:jc w:val="both"/>
-        <w:rPr>
-          <w:rFonts w:ascii="Arial" w:hAnsi="Arial" w:cs="Arial"/>
-          <w:sz w:val="24"/>
-          <w:szCs w:val="24"/>
-          <w:lang w:val="en-GB"/>
-        </w:rPr>
-      </w:pPr>
-      <w:r>
-        <w:rPr>
-          <w:rFonts w:ascii="Arial" w:hAnsi="Arial" w:cs="Arial"/>
-          <w:sz w:val="24"/>
-          <w:szCs w:val="24"/>
-          <w:lang w:val="en-GB"/>
-        </w:rPr>
-        <w:t xml:space="preserve">Fortunately, Gennaro and I quite easily split the programming tasks between us. My skills in using </w:t>
-      </w:r>
-      <w:proofErr w:type="spellStart"/>
-      <w:r>
-        <w:rPr>
-          <w:rFonts w:ascii="Arial" w:hAnsi="Arial" w:cs="Arial"/>
-          <w:sz w:val="24"/>
-          <w:szCs w:val="24"/>
-          <w:lang w:val="en-GB"/>
-        </w:rPr>
-        <w:t>Github</w:t>
-      </w:r>
-      <w:proofErr w:type="spellEnd"/>
-      <w:r>
-        <w:rPr>
-          <w:rFonts w:ascii="Arial" w:hAnsi="Arial" w:cs="Arial"/>
-          <w:sz w:val="24"/>
-          <w:szCs w:val="24"/>
-          <w:lang w:val="en-GB"/>
-        </w:rPr>
-        <w:t xml:space="preserve"> as a tool for collaboration needs to be improved. However, </w:t>
-      </w:r>
-      <w:r>
-        <w:rPr>
-          <w:rFonts w:ascii="Arial" w:hAnsi="Arial" w:cs="Arial"/>
-          <w:sz w:val="24"/>
-          <w:szCs w:val="24"/>
-          <w:lang w:val="en-GB"/>
-        </w:rPr>
-        <w:lastRenderedPageBreak/>
-        <w:t>Gennaro assisted me and once we got going there weren’t many problems using the platform. One challenge was making the various programming tasks small enough so as not to make too many changes in one go, but large enough so that you don’t have a huge number of tasks to manage.</w:t>
       </w:r>
     </w:p>
     <w:p>
@@ -2819,7 +2950,19 @@
           <w:u w:val="single"/>
           <w:lang w:val="en-GB"/>
         </w:rPr>
-        <w:t>WORD COUNT: 1098</w:t>
+        <w:t>WORD COUNT: 10</w:t>
+      </w:r>
+      <w:r>
+        <w:rPr>
+          <w:rFonts w:ascii="Arial" w:hAnsi="Arial" w:cs="Arial"/>
+          <w:b/>
+          <w:bCs/>
+          <w:sz w:val="24"/>
+          <w:szCs w:val="24"/>
+          <w:u w:val="single"/>
+          <w:lang w:val="en-GB"/>
+        </w:rPr>
+        <w:t>85</w:t>
       </w:r>
     </w:p>
     <w:sectPr>
